--- a/php后端/Laravel/laravel再次学习笔记.docx
+++ b/php后端/Laravel/laravel再次学习笔记.docx
@@ -2363,9 +2363,6 @@
     <w:p>
       <w:pPr>
         <w:pStyle w:val="2"/>
-        <w:rPr>
-          <w:rFonts w:hint="eastAsia"/>
-        </w:rPr>
       </w:pPr>
       <w:r>
         <w:t>广播</w:t>
@@ -2374,9 +2371,6 @@
     <w:p>
       <w:pPr>
         <w:pStyle w:val="3"/>
-        <w:rPr>
-          <w:rFonts w:hint="eastAsia"/>
-        </w:rPr>
       </w:pPr>
       <w:proofErr w:type="spellStart"/>
       <w:r>
@@ -2399,7 +2393,7 @@
     <w:p>
       <w:pPr>
         <w:rPr>
-          <w:rFonts w:ascii="Arial" w:hAnsi="Arial" w:cs="Arial" w:hint="eastAsia"/>
+          <w:rFonts w:ascii="Arial" w:hAnsi="Arial" w:cs="Arial"/>
           <w:color w:val="333333"/>
           <w:szCs w:val="21"/>
           <w:shd w:val="clear" w:color="auto" w:fill="FFFFFF"/>
@@ -2421,49 +2415,32 @@
           <w:color w:val="4D4D4D"/>
           <w:shd w:val="clear" w:color="auto" w:fill="FFFFFF"/>
         </w:rPr>
-        <w:t xml:space="preserve"> 是一种双向通信协议</w:t>
-      </w:r>
+        <w:t xml:space="preserve"> 是一种双向通信协议，</w:t>
+      </w:r>
+      <w:r>
+        <w:rPr>
+          <w:rFonts w:ascii="Arial" w:hAnsi="Arial" w:cs="Arial"/>
+          <w:color w:val="333333"/>
+          <w:szCs w:val="21"/>
+          <w:shd w:val="clear" w:color="auto" w:fill="FFFFFF"/>
+        </w:rPr>
+        <w:t>客户端和服务器只需要完成一次握手，两者之间就直接可以创建持久性的连接，并进行双向数据传输。</w:t>
+      </w:r>
+    </w:p>
+    <w:p>
+      <w:pPr>
+        <w:rPr>
+          <w:rFonts w:ascii="微软雅黑" w:eastAsia="微软雅黑" w:hAnsi="微软雅黑"/>
+          <w:color w:val="4D4D4D"/>
+          <w:shd w:val="clear" w:color="auto" w:fill="FFFFFF"/>
+        </w:rPr>
+      </w:pPr>
       <w:r>
         <w:rPr>
           <w:rFonts w:ascii="微软雅黑" w:eastAsia="微软雅黑" w:hAnsi="微软雅黑" w:hint="eastAsia"/>
           <w:color w:val="4D4D4D"/>
           <w:shd w:val="clear" w:color="auto" w:fill="FFFFFF"/>
         </w:rPr>
-        <w:t>，</w:t>
-      </w:r>
-      <w:r>
-        <w:rPr>
-          <w:rFonts w:ascii="Arial" w:hAnsi="Arial" w:cs="Arial"/>
-          <w:color w:val="333333"/>
-          <w:szCs w:val="21"/>
-          <w:shd w:val="clear" w:color="auto" w:fill="FFFFFF"/>
-        </w:rPr>
-        <w:t>客户端</w:t>
-      </w:r>
-      <w:r>
-        <w:rPr>
-          <w:rFonts w:ascii="Arial" w:hAnsi="Arial" w:cs="Arial"/>
-          <w:color w:val="333333"/>
-          <w:szCs w:val="21"/>
-          <w:shd w:val="clear" w:color="auto" w:fill="FFFFFF"/>
-        </w:rPr>
-        <w:t>和服务器只需要完成一次握手，两者之间就直接可以创建持久性的连接，并进行双向数据传输。</w:t>
-      </w:r>
-    </w:p>
-    <w:p>
-      <w:pPr>
-        <w:rPr>
-          <w:rFonts w:ascii="微软雅黑" w:eastAsia="微软雅黑" w:hAnsi="微软雅黑" w:hint="eastAsia"/>
-          <w:color w:val="4D4D4D"/>
-          <w:shd w:val="clear" w:color="auto" w:fill="FFFFFF"/>
-        </w:rPr>
-      </w:pPr>
-      <w:r>
-        <w:rPr>
-          <w:rFonts w:ascii="微软雅黑" w:eastAsia="微软雅黑" w:hAnsi="微软雅黑" w:hint="eastAsia"/>
-          <w:color w:val="4D4D4D"/>
-          <w:shd w:val="clear" w:color="auto" w:fill="FFFFFF"/>
-        </w:rPr>
         <w:t>http只能客户端发起连接</w:t>
       </w:r>
     </w:p>
@@ -2532,8 +2509,6 @@
         <w:lastRenderedPageBreak/>
         <w:t>用层和传输控制层之间的一组接口。</w:t>
       </w:r>
-      <w:bookmarkStart w:id="0" w:name="_GoBack"/>
-      <w:bookmarkEnd w:id="0"/>
     </w:p>
     <w:p/>
     <w:p>
@@ -5102,7 +5077,6 @@
           <w:sz w:val="23"/>
           <w:szCs w:val="23"/>
         </w:rPr>
-        <w:lastRenderedPageBreak/>
         <w:t>npm</w:t>
       </w:r>
       <w:proofErr w:type="spellEnd"/>
@@ -5278,6 +5252,7 @@
           <w:sz w:val="23"/>
           <w:szCs w:val="23"/>
         </w:rPr>
+        <w:lastRenderedPageBreak/>
         <w:t>npm</w:t>
       </w:r>
       <w:proofErr w:type="spellEnd"/>
@@ -15234,6 +15209,2150 @@
         <w:pStyle w:val="4"/>
       </w:pPr>
       <w:r>
+        <w:t xml:space="preserve">JWT </w:t>
+      </w:r>
+    </w:p>
+    <w:p>
+      <w:r>
+        <w:rPr>
+          <w:rFonts w:hint="eastAsia"/>
+        </w:rPr>
+        <w:t>参考：</w:t>
+      </w:r>
+      <w:hyperlink r:id="rId70" w:history="1">
+        <w:r>
+          <w:rPr>
+            <w:rStyle w:val="a7"/>
+          </w:rPr>
+          <w:t>https://www.jianshu.com/p/576dbf44b2ae</w:t>
+        </w:r>
+      </w:hyperlink>
+    </w:p>
+    <w:p>
+      <w:pPr>
+        <w:pStyle w:val="5"/>
+      </w:pPr>
+      <w:r>
+        <w:rPr>
+          <w:rFonts w:hint="eastAsia"/>
+        </w:rPr>
+        <w:t>什么是</w:t>
+      </w:r>
+      <w:r>
+        <w:rPr>
+          <w:rFonts w:hint="eastAsia"/>
+        </w:rPr>
+        <w:t>JWT</w:t>
+      </w:r>
+    </w:p>
+    <w:p>
+      <w:proofErr w:type="spellStart"/>
+      <w:r>
+        <w:t>J</w:t>
+      </w:r>
+      <w:r>
+        <w:rPr>
+          <w:rFonts w:hint="eastAsia"/>
+        </w:rPr>
+        <w:t>son</w:t>
+      </w:r>
+      <w:proofErr w:type="spellEnd"/>
+      <w:r>
+        <w:rPr>
+          <w:rFonts w:hint="eastAsia"/>
+        </w:rPr>
+        <w:t xml:space="preserve"> web token</w:t>
+      </w:r>
+      <w:r>
+        <w:rPr>
+          <w:rFonts w:hint="eastAsia"/>
+        </w:rPr>
+        <w:t xml:space="preserve"> </w:t>
+      </w:r>
+      <w:r>
+        <w:t>是为了在网络应用环境间传递声明而执行的一种基于</w:t>
+      </w:r>
+      <w:r>
+        <w:t>JSON</w:t>
+      </w:r>
+      <w:r>
+        <w:t>的开放标准（</w:t>
+      </w:r>
+      <w:r>
+        <w:fldChar w:fldCharType="begin"/>
+      </w:r>
+      <w:r>
+        <w:instrText xml:space="preserve"> HYPERLINK "https://link.jianshu.com?t=https:/tools.ietf.org/html/rfc7519" \t "_blank" </w:instrText>
+      </w:r>
+      <w:r>
+        <w:fldChar w:fldCharType="separate"/>
+      </w:r>
+      <w:r>
+        <w:rPr>
+          <w:rStyle w:val="a7"/>
+        </w:rPr>
+        <w:t>(RFC 7519</w:t>
+      </w:r>
+      <w:r>
+        <w:fldChar w:fldCharType="end"/>
+      </w:r>
+      <w:r>
+        <w:t>).</w:t>
+      </w:r>
+      <w:r>
+        <w:t>该</w:t>
+      </w:r>
+      <w:r>
+        <w:t>token</w:t>
+      </w:r>
+      <w:r>
+        <w:t>被设计为紧凑且安全的，特别适用于分布式站点的单点登录（</w:t>
+      </w:r>
+      <w:r>
+        <w:t>SSO</w:t>
+      </w:r>
+      <w:r>
+        <w:t>）场景。</w:t>
+      </w:r>
+      <w:r>
+        <w:t>JWT</w:t>
+      </w:r>
+      <w:r>
+        <w:t>的声明一般被用来在身份提供者和服务提供者间传递被认证的用户身份信息，以便于从资源服务器获取资源，也可以增加一些额外的其它业务逻辑所必须的声明信息，该</w:t>
+      </w:r>
+      <w:r>
+        <w:t>token</w:t>
+      </w:r>
+      <w:r>
+        <w:t>也可直接被用于认证，也可被加密。</w:t>
+      </w:r>
+    </w:p>
+    <w:p/>
+    <w:p/>
+    <w:p/>
+    <w:p/>
+    <w:p/>
+    <w:p/>
+    <w:p>
+      <w:pPr>
+        <w:pStyle w:val="5"/>
+      </w:pPr>
+      <w:r>
+        <w:rPr>
+          <w:rFonts w:hint="eastAsia"/>
+        </w:rPr>
+        <w:t>基于</w:t>
+      </w:r>
+      <w:r>
+        <w:rPr>
+          <w:rFonts w:hint="eastAsia"/>
+        </w:rPr>
+        <w:t>token</w:t>
+      </w:r>
+      <w:r>
+        <w:rPr>
+          <w:rFonts w:hint="eastAsia"/>
+        </w:rPr>
+        <w:t>机制的认证流程</w:t>
+      </w:r>
+    </w:p>
+    <w:p>
+      <w:r>
+        <w:t>用户使用用户名密码来请求服务器</w:t>
+      </w:r>
+    </w:p>
+    <w:p>
+      <w:r>
+        <w:t>服务器进行验证用户的信息</w:t>
+      </w:r>
+    </w:p>
+    <w:p>
+      <w:r>
+        <w:t>服务器通过验证发送给用户一个</w:t>
+      </w:r>
+      <w:r>
+        <w:t>token</w:t>
+      </w:r>
+    </w:p>
+    <w:p>
+      <w:r>
+        <w:t>客户端存储</w:t>
+      </w:r>
+      <w:r>
+        <w:t>token</w:t>
+      </w:r>
+      <w:r>
+        <w:t>，并在每次请求时附送上这个</w:t>
+      </w:r>
+      <w:r>
+        <w:t>token</w:t>
+      </w:r>
+      <w:r>
+        <w:t>值</w:t>
+      </w:r>
+    </w:p>
+    <w:p>
+      <w:r>
+        <w:t>服务端验证</w:t>
+      </w:r>
+      <w:r>
+        <w:t>token</w:t>
+      </w:r>
+      <w:r>
+        <w:t>值，并返回数据</w:t>
+      </w:r>
+    </w:p>
+    <w:p/>
+    <w:p>
+      <w:pPr>
+        <w:pStyle w:val="5"/>
+      </w:pPr>
+      <w:proofErr w:type="spellStart"/>
+      <w:r>
+        <w:t>jwt</w:t>
+      </w:r>
+      <w:proofErr w:type="spellEnd"/>
+      <w:r>
+        <w:rPr>
+          <w:rFonts w:hint="eastAsia"/>
+        </w:rPr>
+        <w:t>的结构</w:t>
+      </w:r>
+    </w:p>
+    <w:p>
+      <w:pPr>
+        <w:pStyle w:val="6"/>
+      </w:pPr>
+      <w:r>
+        <w:t>头部</w:t>
+      </w:r>
+      <w:r>
+        <w:rPr>
+          <w:rFonts w:hint="eastAsia"/>
+        </w:rPr>
+        <w:t>(header)</w:t>
+      </w:r>
+    </w:p>
+    <w:p>
+      <w:r>
+        <w:rPr>
+          <w:rFonts w:hint="eastAsia"/>
+        </w:rPr>
+        <w:t>承载两个部分信息，声明类型，声明加密算法</w:t>
+      </w:r>
+    </w:p>
+    <w:p>
+      <w:pPr>
+        <w:rPr>
+          <w:bdr w:val="none" w:sz="0" w:space="0" w:color="auto" w:frame="1"/>
+        </w:rPr>
+      </w:pPr>
+      <w:r>
+        <w:rPr>
+          <w:bdr w:val="none" w:sz="0" w:space="0" w:color="auto" w:frame="1"/>
+        </w:rPr>
+        <w:t>{</w:t>
+      </w:r>
+    </w:p>
+    <w:p>
+      <w:pPr>
+        <w:rPr>
+          <w:bdr w:val="none" w:sz="0" w:space="0" w:color="auto" w:frame="1"/>
+        </w:rPr>
+      </w:pPr>
+      <w:r>
+        <w:rPr>
+          <w:bdr w:val="none" w:sz="0" w:space="0" w:color="auto" w:frame="1"/>
+        </w:rPr>
+        <w:t xml:space="preserve">  '</w:t>
+      </w:r>
+      <w:proofErr w:type="spellStart"/>
+      <w:proofErr w:type="gramStart"/>
+      <w:r>
+        <w:rPr>
+          <w:bdr w:val="none" w:sz="0" w:space="0" w:color="auto" w:frame="1"/>
+        </w:rPr>
+        <w:t>typ</w:t>
+      </w:r>
+      <w:proofErr w:type="spellEnd"/>
+      <w:proofErr w:type="gramEnd"/>
+      <w:r>
+        <w:rPr>
+          <w:bdr w:val="none" w:sz="0" w:space="0" w:color="auto" w:frame="1"/>
+        </w:rPr>
+        <w:t>': 'JWT',</w:t>
+      </w:r>
+    </w:p>
+    <w:p>
+      <w:pPr>
+        <w:rPr>
+          <w:bdr w:val="none" w:sz="0" w:space="0" w:color="auto" w:frame="1"/>
+        </w:rPr>
+      </w:pPr>
+      <w:r>
+        <w:rPr>
+          <w:bdr w:val="none" w:sz="0" w:space="0" w:color="auto" w:frame="1"/>
+        </w:rPr>
+        <w:t xml:space="preserve">  '</w:t>
+      </w:r>
+      <w:proofErr w:type="spellStart"/>
+      <w:proofErr w:type="gramStart"/>
+      <w:r>
+        <w:rPr>
+          <w:bdr w:val="none" w:sz="0" w:space="0" w:color="auto" w:frame="1"/>
+        </w:rPr>
+        <w:t>alg</w:t>
+      </w:r>
+      <w:proofErr w:type="spellEnd"/>
+      <w:proofErr w:type="gramEnd"/>
+      <w:r>
+        <w:rPr>
+          <w:bdr w:val="none" w:sz="0" w:space="0" w:color="auto" w:frame="1"/>
+        </w:rPr>
+        <w:t>': 'HS256'</w:t>
+      </w:r>
+    </w:p>
+    <w:p>
+      <w:pPr>
+        <w:rPr>
+          <w:bdr w:val="none" w:sz="0" w:space="0" w:color="auto" w:frame="1"/>
+        </w:rPr>
+      </w:pPr>
+      <w:r>
+        <w:rPr>
+          <w:bdr w:val="none" w:sz="0" w:space="0" w:color="auto" w:frame="1"/>
+        </w:rPr>
+        <w:t>}</w:t>
+      </w:r>
+    </w:p>
+    <w:p>
+      <w:r>
+        <w:rPr>
+          <w:rFonts w:hint="eastAsia"/>
+          <w:bdr w:val="none" w:sz="0" w:space="0" w:color="auto" w:frame="1"/>
+        </w:rPr>
+        <w:t>将头部进行</w:t>
+      </w:r>
+      <w:r>
+        <w:rPr>
+          <w:rFonts w:hint="eastAsia"/>
+          <w:bdr w:val="none" w:sz="0" w:space="0" w:color="auto" w:frame="1"/>
+        </w:rPr>
+        <w:t>base64</w:t>
+      </w:r>
+      <w:r>
+        <w:rPr>
+          <w:rFonts w:hint="eastAsia"/>
+          <w:bdr w:val="none" w:sz="0" w:space="0" w:color="auto" w:frame="1"/>
+        </w:rPr>
+        <w:t>加密</w:t>
+      </w:r>
+      <w:proofErr w:type="gramStart"/>
+      <w:r>
+        <w:rPr>
+          <w:rFonts w:hint="eastAsia"/>
+          <w:bdr w:val="none" w:sz="0" w:space="0" w:color="auto" w:frame="1"/>
+        </w:rPr>
+        <w:t>构成第</w:t>
+      </w:r>
+      <w:proofErr w:type="gramEnd"/>
+      <w:r>
+        <w:rPr>
+          <w:rFonts w:hint="eastAsia"/>
+          <w:bdr w:val="none" w:sz="0" w:space="0" w:color="auto" w:frame="1"/>
+        </w:rPr>
+        <w:t>一部分</w:t>
+      </w:r>
+    </w:p>
+    <w:p/>
+    <w:p>
+      <w:pPr>
+        <w:pStyle w:val="6"/>
+      </w:pPr>
+      <w:r>
+        <w:rPr>
+          <w:rFonts w:hint="eastAsia"/>
+        </w:rPr>
+        <w:t>载荷</w:t>
+      </w:r>
+      <w:r>
+        <w:rPr>
+          <w:rFonts w:hint="eastAsia"/>
+        </w:rPr>
+        <w:t>(payload)</w:t>
+      </w:r>
+    </w:p>
+    <w:p>
+      <w:r>
+        <w:rPr>
+          <w:rFonts w:hint="eastAsia"/>
+        </w:rPr>
+        <w:t>存放有效信息包括三部分</w:t>
+      </w:r>
+    </w:p>
+    <w:p>
+      <w:pPr>
+        <w:widowControl/>
+        <w:numPr>
+          <w:ilvl w:val="0"/>
+          <w:numId w:val="17"/>
+        </w:numPr>
+        <w:shd w:val="clear" w:color="auto" w:fill="FFFFFF"/>
+        <w:spacing w:before="100" w:beforeAutospacing="1" w:after="100" w:afterAutospacing="1" w:line="450" w:lineRule="atLeast"/>
+        <w:ind w:left="300"/>
+        <w:jc w:val="left"/>
+        <w:rPr>
+          <w:rFonts w:ascii="Segoe UI Emoji" w:eastAsia="宋体" w:hAnsi="Segoe UI Emoji" w:cs="宋体"/>
+          <w:color w:val="404040"/>
+          <w:kern w:val="0"/>
+          <w:sz w:val="24"/>
+          <w:szCs w:val="24"/>
+        </w:rPr>
+      </w:pPr>
+      <w:r>
+        <w:rPr>
+          <w:rFonts w:ascii="Segoe UI Emoji" w:eastAsia="宋体" w:hAnsi="Segoe UI Emoji" w:cs="宋体"/>
+          <w:color w:val="404040"/>
+          <w:kern w:val="0"/>
+          <w:sz w:val="24"/>
+          <w:szCs w:val="24"/>
+        </w:rPr>
+        <w:t>标准中注册的声明</w:t>
+      </w:r>
+    </w:p>
+    <w:p>
+      <w:pPr>
+        <w:widowControl/>
+        <w:numPr>
+          <w:ilvl w:val="0"/>
+          <w:numId w:val="17"/>
+        </w:numPr>
+        <w:shd w:val="clear" w:color="auto" w:fill="FFFFFF"/>
+        <w:spacing w:before="100" w:beforeAutospacing="1" w:after="100" w:afterAutospacing="1" w:line="450" w:lineRule="atLeast"/>
+        <w:ind w:left="300"/>
+        <w:jc w:val="left"/>
+        <w:rPr>
+          <w:rFonts w:ascii="Segoe UI Emoji" w:eastAsia="宋体" w:hAnsi="Segoe UI Emoji" w:cs="宋体"/>
+          <w:color w:val="404040"/>
+          <w:kern w:val="0"/>
+          <w:sz w:val="24"/>
+          <w:szCs w:val="24"/>
+        </w:rPr>
+      </w:pPr>
+      <w:r>
+        <w:rPr>
+          <w:rFonts w:ascii="Segoe UI Emoji" w:eastAsia="宋体" w:hAnsi="Segoe UI Emoji" w:cs="宋体"/>
+          <w:color w:val="404040"/>
+          <w:kern w:val="0"/>
+          <w:sz w:val="24"/>
+          <w:szCs w:val="24"/>
+        </w:rPr>
+        <w:t>公共的声明</w:t>
+      </w:r>
+    </w:p>
+    <w:p>
+      <w:pPr>
+        <w:widowControl/>
+        <w:numPr>
+          <w:ilvl w:val="0"/>
+          <w:numId w:val="17"/>
+        </w:numPr>
+        <w:shd w:val="clear" w:color="auto" w:fill="FFFFFF"/>
+        <w:spacing w:before="100" w:beforeAutospacing="1" w:after="100" w:afterAutospacing="1" w:line="450" w:lineRule="atLeast"/>
+        <w:ind w:left="300"/>
+        <w:jc w:val="left"/>
+        <w:rPr>
+          <w:rFonts w:ascii="Segoe UI Emoji" w:eastAsia="宋体" w:hAnsi="Segoe UI Emoji" w:cs="宋体"/>
+          <w:color w:val="404040"/>
+          <w:kern w:val="0"/>
+          <w:sz w:val="24"/>
+          <w:szCs w:val="24"/>
+        </w:rPr>
+      </w:pPr>
+      <w:r>
+        <w:rPr>
+          <w:rFonts w:ascii="Segoe UI Emoji" w:eastAsia="宋体" w:hAnsi="Segoe UI Emoji" w:cs="宋体"/>
+          <w:color w:val="404040"/>
+          <w:kern w:val="0"/>
+          <w:sz w:val="24"/>
+          <w:szCs w:val="24"/>
+        </w:rPr>
+        <w:t>私有的声明</w:t>
+      </w:r>
+    </w:p>
+    <w:p>
+      <w:pPr>
+        <w:widowControl/>
+        <w:spacing w:before="100" w:beforeAutospacing="1" w:after="100" w:afterAutospacing="1"/>
+        <w:jc w:val="left"/>
+        <w:rPr>
+          <w:rFonts w:ascii="宋体" w:eastAsia="宋体" w:hAnsi="宋体" w:cs="宋体"/>
+          <w:kern w:val="0"/>
+          <w:sz w:val="24"/>
+          <w:szCs w:val="24"/>
+        </w:rPr>
+      </w:pPr>
+      <w:r>
+        <w:rPr>
+          <w:rFonts w:ascii="宋体" w:eastAsia="宋体" w:hAnsi="宋体" w:cs="宋体"/>
+          <w:b/>
+          <w:bCs/>
+          <w:kern w:val="0"/>
+          <w:sz w:val="24"/>
+          <w:szCs w:val="24"/>
+        </w:rPr>
+        <w:t>标准中注册的声明</w:t>
+      </w:r>
+      <w:r>
+        <w:rPr>
+          <w:rFonts w:ascii="宋体" w:eastAsia="宋体" w:hAnsi="宋体" w:cs="宋体"/>
+          <w:kern w:val="0"/>
+          <w:sz w:val="24"/>
+          <w:szCs w:val="24"/>
+        </w:rPr>
+        <w:t xml:space="preserve"> (建议但不强制使用) ：</w:t>
+      </w:r>
+    </w:p>
+    <w:p>
+      <w:pPr>
+        <w:widowControl/>
+        <w:numPr>
+          <w:ilvl w:val="0"/>
+          <w:numId w:val="18"/>
+        </w:numPr>
+        <w:spacing w:before="100" w:beforeAutospacing="1" w:after="100" w:afterAutospacing="1"/>
+        <w:jc w:val="left"/>
+        <w:rPr>
+          <w:rFonts w:ascii="宋体" w:eastAsia="宋体" w:hAnsi="宋体" w:cs="宋体"/>
+          <w:kern w:val="0"/>
+          <w:sz w:val="24"/>
+          <w:szCs w:val="24"/>
+        </w:rPr>
+      </w:pPr>
+      <w:proofErr w:type="spellStart"/>
+      <w:r>
+        <w:rPr>
+          <w:rFonts w:ascii="宋体" w:eastAsia="宋体" w:hAnsi="宋体" w:cs="宋体"/>
+          <w:b/>
+          <w:bCs/>
+          <w:kern w:val="0"/>
+          <w:sz w:val="24"/>
+          <w:szCs w:val="24"/>
+        </w:rPr>
+        <w:t>iss</w:t>
+      </w:r>
+      <w:proofErr w:type="spellEnd"/>
+      <w:r>
+        <w:rPr>
+          <w:rFonts w:ascii="宋体" w:eastAsia="宋体" w:hAnsi="宋体" w:cs="宋体"/>
+          <w:kern w:val="0"/>
+          <w:sz w:val="24"/>
+          <w:szCs w:val="24"/>
+        </w:rPr>
+        <w:t xml:space="preserve">: </w:t>
+      </w:r>
+      <w:proofErr w:type="spellStart"/>
+      <w:r>
+        <w:rPr>
+          <w:rFonts w:ascii="宋体" w:eastAsia="宋体" w:hAnsi="宋体" w:cs="宋体"/>
+          <w:kern w:val="0"/>
+          <w:sz w:val="24"/>
+          <w:szCs w:val="24"/>
+        </w:rPr>
+        <w:t>jwt</w:t>
+      </w:r>
+      <w:proofErr w:type="spellEnd"/>
+      <w:r>
+        <w:rPr>
+          <w:rFonts w:ascii="宋体" w:eastAsia="宋体" w:hAnsi="宋体" w:cs="宋体"/>
+          <w:kern w:val="0"/>
+          <w:sz w:val="24"/>
+          <w:szCs w:val="24"/>
+        </w:rPr>
+        <w:t>签发者</w:t>
+      </w:r>
+    </w:p>
+    <w:p>
+      <w:pPr>
+        <w:widowControl/>
+        <w:numPr>
+          <w:ilvl w:val="0"/>
+          <w:numId w:val="18"/>
+        </w:numPr>
+        <w:spacing w:before="100" w:beforeAutospacing="1" w:after="100" w:afterAutospacing="1"/>
+        <w:jc w:val="left"/>
+        <w:rPr>
+          <w:rFonts w:ascii="宋体" w:eastAsia="宋体" w:hAnsi="宋体" w:cs="宋体"/>
+          <w:kern w:val="0"/>
+          <w:sz w:val="24"/>
+          <w:szCs w:val="24"/>
+        </w:rPr>
+      </w:pPr>
+      <w:r>
+        <w:rPr>
+          <w:rFonts w:ascii="宋体" w:eastAsia="宋体" w:hAnsi="宋体" w:cs="宋体"/>
+          <w:b/>
+          <w:bCs/>
+          <w:kern w:val="0"/>
+          <w:sz w:val="24"/>
+          <w:szCs w:val="24"/>
+        </w:rPr>
+        <w:t>sub</w:t>
+      </w:r>
+      <w:r>
+        <w:rPr>
+          <w:rFonts w:ascii="宋体" w:eastAsia="宋体" w:hAnsi="宋体" w:cs="宋体"/>
+          <w:kern w:val="0"/>
+          <w:sz w:val="24"/>
+          <w:szCs w:val="24"/>
+        </w:rPr>
+        <w:t xml:space="preserve">: </w:t>
+      </w:r>
+      <w:proofErr w:type="spellStart"/>
+      <w:r>
+        <w:rPr>
+          <w:rFonts w:ascii="宋体" w:eastAsia="宋体" w:hAnsi="宋体" w:cs="宋体"/>
+          <w:kern w:val="0"/>
+          <w:sz w:val="24"/>
+          <w:szCs w:val="24"/>
+        </w:rPr>
+        <w:t>jwt</w:t>
+      </w:r>
+      <w:proofErr w:type="spellEnd"/>
+      <w:r>
+        <w:rPr>
+          <w:rFonts w:ascii="宋体" w:eastAsia="宋体" w:hAnsi="宋体" w:cs="宋体"/>
+          <w:kern w:val="0"/>
+          <w:sz w:val="24"/>
+          <w:szCs w:val="24"/>
+        </w:rPr>
+        <w:t>所面向的用户</w:t>
+      </w:r>
+    </w:p>
+    <w:p>
+      <w:pPr>
+        <w:widowControl/>
+        <w:numPr>
+          <w:ilvl w:val="0"/>
+          <w:numId w:val="18"/>
+        </w:numPr>
+        <w:spacing w:before="100" w:beforeAutospacing="1" w:after="100" w:afterAutospacing="1"/>
+        <w:jc w:val="left"/>
+        <w:rPr>
+          <w:rFonts w:ascii="宋体" w:eastAsia="宋体" w:hAnsi="宋体" w:cs="宋体"/>
+          <w:kern w:val="0"/>
+          <w:sz w:val="24"/>
+          <w:szCs w:val="24"/>
+        </w:rPr>
+      </w:pPr>
+      <w:proofErr w:type="spellStart"/>
+      <w:r>
+        <w:rPr>
+          <w:rFonts w:ascii="宋体" w:eastAsia="宋体" w:hAnsi="宋体" w:cs="宋体"/>
+          <w:b/>
+          <w:bCs/>
+          <w:kern w:val="0"/>
+          <w:sz w:val="24"/>
+          <w:szCs w:val="24"/>
+        </w:rPr>
+        <w:t>aud</w:t>
+      </w:r>
+      <w:proofErr w:type="spellEnd"/>
+      <w:r>
+        <w:rPr>
+          <w:rFonts w:ascii="宋体" w:eastAsia="宋体" w:hAnsi="宋体" w:cs="宋体"/>
+          <w:kern w:val="0"/>
+          <w:sz w:val="24"/>
+          <w:szCs w:val="24"/>
+        </w:rPr>
+        <w:t>: 接收</w:t>
+      </w:r>
+      <w:proofErr w:type="spellStart"/>
+      <w:r>
+        <w:rPr>
+          <w:rFonts w:ascii="宋体" w:eastAsia="宋体" w:hAnsi="宋体" w:cs="宋体"/>
+          <w:kern w:val="0"/>
+          <w:sz w:val="24"/>
+          <w:szCs w:val="24"/>
+        </w:rPr>
+        <w:t>jwt</w:t>
+      </w:r>
+      <w:proofErr w:type="spellEnd"/>
+      <w:r>
+        <w:rPr>
+          <w:rFonts w:ascii="宋体" w:eastAsia="宋体" w:hAnsi="宋体" w:cs="宋体"/>
+          <w:kern w:val="0"/>
+          <w:sz w:val="24"/>
+          <w:szCs w:val="24"/>
+        </w:rPr>
+        <w:t>的一方</w:t>
+      </w:r>
+    </w:p>
+    <w:p>
+      <w:pPr>
+        <w:widowControl/>
+        <w:numPr>
+          <w:ilvl w:val="0"/>
+          <w:numId w:val="18"/>
+        </w:numPr>
+        <w:spacing w:before="100" w:beforeAutospacing="1" w:after="100" w:afterAutospacing="1"/>
+        <w:jc w:val="left"/>
+        <w:rPr>
+          <w:rFonts w:ascii="宋体" w:eastAsia="宋体" w:hAnsi="宋体" w:cs="宋体"/>
+          <w:kern w:val="0"/>
+          <w:sz w:val="24"/>
+          <w:szCs w:val="24"/>
+        </w:rPr>
+      </w:pPr>
+      <w:proofErr w:type="spellStart"/>
+      <w:r>
+        <w:rPr>
+          <w:rFonts w:ascii="宋体" w:eastAsia="宋体" w:hAnsi="宋体" w:cs="宋体"/>
+          <w:b/>
+          <w:bCs/>
+          <w:kern w:val="0"/>
+          <w:sz w:val="24"/>
+          <w:szCs w:val="24"/>
+        </w:rPr>
+        <w:t>exp</w:t>
+      </w:r>
+      <w:proofErr w:type="spellEnd"/>
+      <w:r>
+        <w:rPr>
+          <w:rFonts w:ascii="宋体" w:eastAsia="宋体" w:hAnsi="宋体" w:cs="宋体"/>
+          <w:kern w:val="0"/>
+          <w:sz w:val="24"/>
+          <w:szCs w:val="24"/>
+        </w:rPr>
+        <w:t xml:space="preserve">: </w:t>
+      </w:r>
+      <w:proofErr w:type="spellStart"/>
+      <w:r>
+        <w:rPr>
+          <w:rFonts w:ascii="宋体" w:eastAsia="宋体" w:hAnsi="宋体" w:cs="宋体"/>
+          <w:kern w:val="0"/>
+          <w:sz w:val="24"/>
+          <w:szCs w:val="24"/>
+        </w:rPr>
+        <w:t>jwt</w:t>
+      </w:r>
+      <w:proofErr w:type="spellEnd"/>
+      <w:r>
+        <w:rPr>
+          <w:rFonts w:ascii="宋体" w:eastAsia="宋体" w:hAnsi="宋体" w:cs="宋体"/>
+          <w:kern w:val="0"/>
+          <w:sz w:val="24"/>
+          <w:szCs w:val="24"/>
+        </w:rPr>
+        <w:t>的过期时间，这个过期时间必须要大于签发时间</w:t>
+      </w:r>
+    </w:p>
+    <w:p>
+      <w:pPr>
+        <w:widowControl/>
+        <w:numPr>
+          <w:ilvl w:val="0"/>
+          <w:numId w:val="18"/>
+        </w:numPr>
+        <w:spacing w:before="100" w:beforeAutospacing="1" w:after="100" w:afterAutospacing="1"/>
+        <w:jc w:val="left"/>
+        <w:rPr>
+          <w:rFonts w:ascii="宋体" w:eastAsia="宋体" w:hAnsi="宋体" w:cs="宋体"/>
+          <w:kern w:val="0"/>
+          <w:sz w:val="24"/>
+          <w:szCs w:val="24"/>
+        </w:rPr>
+      </w:pPr>
+      <w:proofErr w:type="spellStart"/>
+      <w:r>
+        <w:rPr>
+          <w:rFonts w:ascii="宋体" w:eastAsia="宋体" w:hAnsi="宋体" w:cs="宋体"/>
+          <w:b/>
+          <w:bCs/>
+          <w:kern w:val="0"/>
+          <w:sz w:val="24"/>
+          <w:szCs w:val="24"/>
+        </w:rPr>
+        <w:t>nbf</w:t>
+      </w:r>
+      <w:proofErr w:type="spellEnd"/>
+      <w:r>
+        <w:rPr>
+          <w:rFonts w:ascii="宋体" w:eastAsia="宋体" w:hAnsi="宋体" w:cs="宋体"/>
+          <w:kern w:val="0"/>
+          <w:sz w:val="24"/>
+          <w:szCs w:val="24"/>
+        </w:rPr>
+        <w:t>: 定义在什么时间之前，该</w:t>
+      </w:r>
+      <w:proofErr w:type="spellStart"/>
+      <w:r>
+        <w:rPr>
+          <w:rFonts w:ascii="宋体" w:eastAsia="宋体" w:hAnsi="宋体" w:cs="宋体"/>
+          <w:kern w:val="0"/>
+          <w:sz w:val="24"/>
+          <w:szCs w:val="24"/>
+        </w:rPr>
+        <w:t>jwt</w:t>
+      </w:r>
+      <w:proofErr w:type="spellEnd"/>
+      <w:r>
+        <w:rPr>
+          <w:rFonts w:ascii="宋体" w:eastAsia="宋体" w:hAnsi="宋体" w:cs="宋体"/>
+          <w:kern w:val="0"/>
+          <w:sz w:val="24"/>
+          <w:szCs w:val="24"/>
+        </w:rPr>
+        <w:t>都是</w:t>
+      </w:r>
+      <w:proofErr w:type="gramStart"/>
+      <w:r>
+        <w:rPr>
+          <w:rFonts w:ascii="宋体" w:eastAsia="宋体" w:hAnsi="宋体" w:cs="宋体"/>
+          <w:kern w:val="0"/>
+          <w:sz w:val="24"/>
+          <w:szCs w:val="24"/>
+        </w:rPr>
+        <w:t>不</w:t>
+      </w:r>
+      <w:proofErr w:type="gramEnd"/>
+      <w:r>
+        <w:rPr>
+          <w:rFonts w:ascii="宋体" w:eastAsia="宋体" w:hAnsi="宋体" w:cs="宋体"/>
+          <w:kern w:val="0"/>
+          <w:sz w:val="24"/>
+          <w:szCs w:val="24"/>
+        </w:rPr>
+        <w:t>可用的.</w:t>
+      </w:r>
+    </w:p>
+    <w:p>
+      <w:pPr>
+        <w:widowControl/>
+        <w:numPr>
+          <w:ilvl w:val="0"/>
+          <w:numId w:val="18"/>
+        </w:numPr>
+        <w:spacing w:before="100" w:beforeAutospacing="1" w:after="100" w:afterAutospacing="1"/>
+        <w:jc w:val="left"/>
+        <w:rPr>
+          <w:rFonts w:ascii="宋体" w:eastAsia="宋体" w:hAnsi="宋体" w:cs="宋体"/>
+          <w:kern w:val="0"/>
+          <w:sz w:val="24"/>
+          <w:szCs w:val="24"/>
+        </w:rPr>
+      </w:pPr>
+      <w:proofErr w:type="spellStart"/>
+      <w:r>
+        <w:rPr>
+          <w:rFonts w:ascii="宋体" w:eastAsia="宋体" w:hAnsi="宋体" w:cs="宋体"/>
+          <w:b/>
+          <w:bCs/>
+          <w:kern w:val="0"/>
+          <w:sz w:val="24"/>
+          <w:szCs w:val="24"/>
+        </w:rPr>
+        <w:t>iat</w:t>
+      </w:r>
+      <w:proofErr w:type="spellEnd"/>
+      <w:r>
+        <w:rPr>
+          <w:rFonts w:ascii="宋体" w:eastAsia="宋体" w:hAnsi="宋体" w:cs="宋体"/>
+          <w:kern w:val="0"/>
+          <w:sz w:val="24"/>
+          <w:szCs w:val="24"/>
+        </w:rPr>
+        <w:t xml:space="preserve">: </w:t>
+      </w:r>
+      <w:proofErr w:type="spellStart"/>
+      <w:r>
+        <w:rPr>
+          <w:rFonts w:ascii="宋体" w:eastAsia="宋体" w:hAnsi="宋体" w:cs="宋体"/>
+          <w:kern w:val="0"/>
+          <w:sz w:val="24"/>
+          <w:szCs w:val="24"/>
+        </w:rPr>
+        <w:t>jwt</w:t>
+      </w:r>
+      <w:proofErr w:type="spellEnd"/>
+      <w:r>
+        <w:rPr>
+          <w:rFonts w:ascii="宋体" w:eastAsia="宋体" w:hAnsi="宋体" w:cs="宋体"/>
+          <w:kern w:val="0"/>
+          <w:sz w:val="24"/>
+          <w:szCs w:val="24"/>
+        </w:rPr>
+        <w:t>的签发时间</w:t>
+      </w:r>
+    </w:p>
+    <w:p>
+      <w:pPr>
+        <w:widowControl/>
+        <w:numPr>
+          <w:ilvl w:val="0"/>
+          <w:numId w:val="18"/>
+        </w:numPr>
+        <w:spacing w:before="100" w:beforeAutospacing="1" w:after="100" w:afterAutospacing="1"/>
+        <w:jc w:val="left"/>
+        <w:rPr>
+          <w:rFonts w:ascii="宋体" w:eastAsia="宋体" w:hAnsi="宋体" w:cs="宋体"/>
+          <w:kern w:val="0"/>
+          <w:sz w:val="24"/>
+          <w:szCs w:val="24"/>
+        </w:rPr>
+      </w:pPr>
+      <w:proofErr w:type="spellStart"/>
+      <w:r>
+        <w:rPr>
+          <w:rFonts w:ascii="宋体" w:eastAsia="宋体" w:hAnsi="宋体" w:cs="宋体"/>
+          <w:b/>
+          <w:bCs/>
+          <w:kern w:val="0"/>
+          <w:sz w:val="24"/>
+          <w:szCs w:val="24"/>
+        </w:rPr>
+        <w:t>jti</w:t>
+      </w:r>
+      <w:proofErr w:type="spellEnd"/>
+      <w:r>
+        <w:rPr>
+          <w:rFonts w:ascii="宋体" w:eastAsia="宋体" w:hAnsi="宋体" w:cs="宋体"/>
+          <w:kern w:val="0"/>
+          <w:sz w:val="24"/>
+          <w:szCs w:val="24"/>
+        </w:rPr>
+        <w:t xml:space="preserve">: </w:t>
+      </w:r>
+      <w:proofErr w:type="spellStart"/>
+      <w:r>
+        <w:rPr>
+          <w:rFonts w:ascii="宋体" w:eastAsia="宋体" w:hAnsi="宋体" w:cs="宋体"/>
+          <w:kern w:val="0"/>
+          <w:sz w:val="24"/>
+          <w:szCs w:val="24"/>
+        </w:rPr>
+        <w:t>jwt</w:t>
+      </w:r>
+      <w:proofErr w:type="spellEnd"/>
+      <w:r>
+        <w:rPr>
+          <w:rFonts w:ascii="宋体" w:eastAsia="宋体" w:hAnsi="宋体" w:cs="宋体"/>
+          <w:kern w:val="0"/>
+          <w:sz w:val="24"/>
+          <w:szCs w:val="24"/>
+        </w:rPr>
+        <w:t>的唯一身份标识，主要用来作为一次性token,从而回避重放攻击。</w:t>
+      </w:r>
+    </w:p>
+    <w:p>
+      <w:pPr>
+        <w:widowControl/>
+        <w:spacing w:before="100" w:beforeAutospacing="1" w:after="100" w:afterAutospacing="1"/>
+        <w:jc w:val="left"/>
+        <w:rPr>
+          <w:rFonts w:ascii="宋体" w:eastAsia="宋体" w:hAnsi="宋体" w:cs="宋体"/>
+          <w:kern w:val="0"/>
+          <w:sz w:val="24"/>
+          <w:szCs w:val="24"/>
+        </w:rPr>
+      </w:pPr>
+      <w:r>
+        <w:rPr>
+          <w:rFonts w:ascii="宋体" w:eastAsia="宋体" w:hAnsi="宋体" w:cs="宋体"/>
+          <w:b/>
+          <w:bCs/>
+          <w:kern w:val="0"/>
+          <w:sz w:val="24"/>
+          <w:szCs w:val="24"/>
+        </w:rPr>
+        <w:lastRenderedPageBreak/>
+        <w:t>公共的声明</w:t>
+      </w:r>
+      <w:r>
+        <w:rPr>
+          <w:rFonts w:ascii="宋体" w:eastAsia="宋体" w:hAnsi="宋体" w:cs="宋体"/>
+          <w:kern w:val="0"/>
+          <w:sz w:val="24"/>
+          <w:szCs w:val="24"/>
+        </w:rPr>
+        <w:t xml:space="preserve"> ：</w:t>
+      </w:r>
+      <w:r>
+        <w:rPr>
+          <w:rFonts w:ascii="宋体" w:eastAsia="宋体" w:hAnsi="宋体" w:cs="宋体"/>
+          <w:kern w:val="0"/>
+          <w:sz w:val="24"/>
+          <w:szCs w:val="24"/>
+        </w:rPr>
+        <w:br/>
+        <w:t>公共的声明可以添加任何的信息，一般添加用户的相关信息或其他业务需要的必要信息.但不建议添加敏感信息，因为该部分在客户端可解密.</w:t>
+      </w:r>
+    </w:p>
+    <w:p>
+      <w:pPr>
+        <w:widowControl/>
+        <w:spacing w:before="100" w:beforeAutospacing="1" w:after="100" w:afterAutospacing="1"/>
+        <w:jc w:val="left"/>
+        <w:rPr>
+          <w:rFonts w:ascii="宋体" w:eastAsia="宋体" w:hAnsi="宋体" w:cs="宋体"/>
+          <w:kern w:val="0"/>
+          <w:sz w:val="24"/>
+          <w:szCs w:val="24"/>
+        </w:rPr>
+      </w:pPr>
+      <w:r>
+        <w:rPr>
+          <w:rFonts w:ascii="宋体" w:eastAsia="宋体" w:hAnsi="宋体" w:cs="宋体"/>
+          <w:b/>
+          <w:bCs/>
+          <w:kern w:val="0"/>
+          <w:sz w:val="24"/>
+          <w:szCs w:val="24"/>
+        </w:rPr>
+        <w:t>私有的声明</w:t>
+      </w:r>
+      <w:r>
+        <w:rPr>
+          <w:rFonts w:ascii="宋体" w:eastAsia="宋体" w:hAnsi="宋体" w:cs="宋体"/>
+          <w:kern w:val="0"/>
+          <w:sz w:val="24"/>
+          <w:szCs w:val="24"/>
+        </w:rPr>
+        <w:t xml:space="preserve"> ：</w:t>
+      </w:r>
+      <w:r>
+        <w:rPr>
+          <w:rFonts w:ascii="宋体" w:eastAsia="宋体" w:hAnsi="宋体" w:cs="宋体"/>
+          <w:kern w:val="0"/>
+          <w:sz w:val="24"/>
+          <w:szCs w:val="24"/>
+        </w:rPr>
+        <w:br/>
+        <w:t>私有声明是提供者和消费者所共同定义的声明，一般不建议存放敏感信息，因为base64是对称解密的，意味着该部分信息可以归类为明文信息。</w:t>
+      </w:r>
+    </w:p>
+    <w:p>
+      <w:pPr>
+        <w:widowControl/>
+        <w:spacing w:before="100" w:beforeAutospacing="1" w:after="100" w:afterAutospacing="1"/>
+        <w:jc w:val="left"/>
+        <w:rPr>
+          <w:rFonts w:ascii="宋体" w:eastAsia="宋体" w:hAnsi="宋体" w:cs="宋体"/>
+          <w:kern w:val="0"/>
+          <w:sz w:val="24"/>
+          <w:szCs w:val="24"/>
+        </w:rPr>
+      </w:pPr>
+      <w:r>
+        <w:rPr>
+          <w:rFonts w:ascii="宋体" w:eastAsia="宋体" w:hAnsi="宋体" w:cs="宋体"/>
+          <w:kern w:val="0"/>
+          <w:sz w:val="24"/>
+          <w:szCs w:val="24"/>
+        </w:rPr>
+        <w:t>定义一个payload:</w:t>
+      </w:r>
+    </w:p>
+    <w:p>
+      <w:pPr>
+        <w:widowControl/>
+        <w:tabs>
+          <w:tab w:val="left" w:pos="916"/>
+          <w:tab w:val="left" w:pos="1832"/>
+          <w:tab w:val="left" w:pos="2748"/>
+          <w:tab w:val="left" w:pos="3664"/>
+          <w:tab w:val="left" w:pos="4580"/>
+          <w:tab w:val="left" w:pos="5496"/>
+          <w:tab w:val="left" w:pos="6412"/>
+          <w:tab w:val="left" w:pos="7328"/>
+          <w:tab w:val="left" w:pos="8244"/>
+          <w:tab w:val="left" w:pos="9160"/>
+          <w:tab w:val="left" w:pos="10076"/>
+          <w:tab w:val="left" w:pos="10992"/>
+          <w:tab w:val="left" w:pos="11908"/>
+          <w:tab w:val="left" w:pos="12824"/>
+          <w:tab w:val="left" w:pos="13740"/>
+          <w:tab w:val="left" w:pos="14656"/>
+        </w:tabs>
+        <w:jc w:val="left"/>
+        <w:rPr>
+          <w:rFonts w:ascii="宋体" w:eastAsia="宋体" w:hAnsi="宋体" w:cs="宋体"/>
+          <w:kern w:val="0"/>
+          <w:sz w:val="24"/>
+          <w:szCs w:val="24"/>
+        </w:rPr>
+      </w:pPr>
+      <w:r>
+        <w:rPr>
+          <w:rFonts w:ascii="宋体" w:eastAsia="宋体" w:hAnsi="宋体" w:cs="宋体"/>
+          <w:kern w:val="0"/>
+          <w:sz w:val="24"/>
+          <w:szCs w:val="24"/>
+        </w:rPr>
+        <w:t>{</w:t>
+      </w:r>
+    </w:p>
+    <w:p>
+      <w:pPr>
+        <w:widowControl/>
+        <w:tabs>
+          <w:tab w:val="left" w:pos="916"/>
+          <w:tab w:val="left" w:pos="1832"/>
+          <w:tab w:val="left" w:pos="2748"/>
+          <w:tab w:val="left" w:pos="3664"/>
+          <w:tab w:val="left" w:pos="4580"/>
+          <w:tab w:val="left" w:pos="5496"/>
+          <w:tab w:val="left" w:pos="6412"/>
+          <w:tab w:val="left" w:pos="7328"/>
+          <w:tab w:val="left" w:pos="8244"/>
+          <w:tab w:val="left" w:pos="9160"/>
+          <w:tab w:val="left" w:pos="10076"/>
+          <w:tab w:val="left" w:pos="10992"/>
+          <w:tab w:val="left" w:pos="11908"/>
+          <w:tab w:val="left" w:pos="12824"/>
+          <w:tab w:val="left" w:pos="13740"/>
+          <w:tab w:val="left" w:pos="14656"/>
+        </w:tabs>
+        <w:jc w:val="left"/>
+        <w:rPr>
+          <w:rFonts w:ascii="宋体" w:eastAsia="宋体" w:hAnsi="宋体" w:cs="宋体"/>
+          <w:kern w:val="0"/>
+          <w:sz w:val="24"/>
+          <w:szCs w:val="24"/>
+        </w:rPr>
+      </w:pPr>
+      <w:r>
+        <w:rPr>
+          <w:rFonts w:ascii="宋体" w:eastAsia="宋体" w:hAnsi="宋体" w:cs="宋体"/>
+          <w:kern w:val="0"/>
+          <w:sz w:val="24"/>
+          <w:szCs w:val="24"/>
+        </w:rPr>
+        <w:t xml:space="preserve">  "</w:t>
+      </w:r>
+      <w:proofErr w:type="gramStart"/>
+      <w:r>
+        <w:rPr>
+          <w:rFonts w:ascii="宋体" w:eastAsia="宋体" w:hAnsi="宋体" w:cs="宋体"/>
+          <w:kern w:val="0"/>
+          <w:sz w:val="24"/>
+          <w:szCs w:val="24"/>
+        </w:rPr>
+        <w:t>sub</w:t>
+      </w:r>
+      <w:proofErr w:type="gramEnd"/>
+      <w:r>
+        <w:rPr>
+          <w:rFonts w:ascii="宋体" w:eastAsia="宋体" w:hAnsi="宋体" w:cs="宋体"/>
+          <w:kern w:val="0"/>
+          <w:sz w:val="24"/>
+          <w:szCs w:val="24"/>
+        </w:rPr>
+        <w:t>": "1234567890",</w:t>
+      </w:r>
+    </w:p>
+    <w:p>
+      <w:pPr>
+        <w:widowControl/>
+        <w:tabs>
+          <w:tab w:val="left" w:pos="916"/>
+          <w:tab w:val="left" w:pos="1832"/>
+          <w:tab w:val="left" w:pos="2748"/>
+          <w:tab w:val="left" w:pos="3664"/>
+          <w:tab w:val="left" w:pos="4580"/>
+          <w:tab w:val="left" w:pos="5496"/>
+          <w:tab w:val="left" w:pos="6412"/>
+          <w:tab w:val="left" w:pos="7328"/>
+          <w:tab w:val="left" w:pos="8244"/>
+          <w:tab w:val="left" w:pos="9160"/>
+          <w:tab w:val="left" w:pos="10076"/>
+          <w:tab w:val="left" w:pos="10992"/>
+          <w:tab w:val="left" w:pos="11908"/>
+          <w:tab w:val="left" w:pos="12824"/>
+          <w:tab w:val="left" w:pos="13740"/>
+          <w:tab w:val="left" w:pos="14656"/>
+        </w:tabs>
+        <w:jc w:val="left"/>
+        <w:rPr>
+          <w:rFonts w:ascii="宋体" w:eastAsia="宋体" w:hAnsi="宋体" w:cs="宋体"/>
+          <w:kern w:val="0"/>
+          <w:sz w:val="24"/>
+          <w:szCs w:val="24"/>
+        </w:rPr>
+      </w:pPr>
+      <w:r>
+        <w:rPr>
+          <w:rFonts w:ascii="宋体" w:eastAsia="宋体" w:hAnsi="宋体" w:cs="宋体"/>
+          <w:kern w:val="0"/>
+          <w:sz w:val="24"/>
+          <w:szCs w:val="24"/>
+        </w:rPr>
+        <w:t xml:space="preserve">  "</w:t>
+      </w:r>
+      <w:proofErr w:type="gramStart"/>
+      <w:r>
+        <w:rPr>
+          <w:rFonts w:ascii="宋体" w:eastAsia="宋体" w:hAnsi="宋体" w:cs="宋体"/>
+          <w:kern w:val="0"/>
+          <w:sz w:val="24"/>
+          <w:szCs w:val="24"/>
+        </w:rPr>
+        <w:t>name</w:t>
+      </w:r>
+      <w:proofErr w:type="gramEnd"/>
+      <w:r>
+        <w:rPr>
+          <w:rFonts w:ascii="宋体" w:eastAsia="宋体" w:hAnsi="宋体" w:cs="宋体"/>
+          <w:kern w:val="0"/>
+          <w:sz w:val="24"/>
+          <w:szCs w:val="24"/>
+        </w:rPr>
+        <w:t>": "John Doe",</w:t>
+      </w:r>
+    </w:p>
+    <w:p>
+      <w:pPr>
+        <w:widowControl/>
+        <w:tabs>
+          <w:tab w:val="left" w:pos="916"/>
+          <w:tab w:val="left" w:pos="1832"/>
+          <w:tab w:val="left" w:pos="2748"/>
+          <w:tab w:val="left" w:pos="3664"/>
+          <w:tab w:val="left" w:pos="4580"/>
+          <w:tab w:val="left" w:pos="5496"/>
+          <w:tab w:val="left" w:pos="6412"/>
+          <w:tab w:val="left" w:pos="7328"/>
+          <w:tab w:val="left" w:pos="8244"/>
+          <w:tab w:val="left" w:pos="9160"/>
+          <w:tab w:val="left" w:pos="10076"/>
+          <w:tab w:val="left" w:pos="10992"/>
+          <w:tab w:val="left" w:pos="11908"/>
+          <w:tab w:val="left" w:pos="12824"/>
+          <w:tab w:val="left" w:pos="13740"/>
+          <w:tab w:val="left" w:pos="14656"/>
+        </w:tabs>
+        <w:jc w:val="left"/>
+        <w:rPr>
+          <w:rFonts w:ascii="宋体" w:eastAsia="宋体" w:hAnsi="宋体" w:cs="宋体"/>
+          <w:kern w:val="0"/>
+          <w:sz w:val="24"/>
+          <w:szCs w:val="24"/>
+        </w:rPr>
+      </w:pPr>
+      <w:r>
+        <w:rPr>
+          <w:rFonts w:ascii="宋体" w:eastAsia="宋体" w:hAnsi="宋体" w:cs="宋体"/>
+          <w:kern w:val="0"/>
+          <w:sz w:val="24"/>
+          <w:szCs w:val="24"/>
+        </w:rPr>
+        <w:t xml:space="preserve">  "</w:t>
+      </w:r>
+      <w:proofErr w:type="gramStart"/>
+      <w:r>
+        <w:rPr>
+          <w:rFonts w:ascii="宋体" w:eastAsia="宋体" w:hAnsi="宋体" w:cs="宋体"/>
+          <w:kern w:val="0"/>
+          <w:sz w:val="24"/>
+          <w:szCs w:val="24"/>
+        </w:rPr>
+        <w:t>admin</w:t>
+      </w:r>
+      <w:proofErr w:type="gramEnd"/>
+      <w:r>
+        <w:rPr>
+          <w:rFonts w:ascii="宋体" w:eastAsia="宋体" w:hAnsi="宋体" w:cs="宋体"/>
+          <w:kern w:val="0"/>
+          <w:sz w:val="24"/>
+          <w:szCs w:val="24"/>
+        </w:rPr>
+        <w:t>": true</w:t>
+      </w:r>
+    </w:p>
+    <w:p>
+      <w:pPr>
+        <w:widowControl/>
+        <w:tabs>
+          <w:tab w:val="left" w:pos="916"/>
+          <w:tab w:val="left" w:pos="1832"/>
+          <w:tab w:val="left" w:pos="2748"/>
+          <w:tab w:val="left" w:pos="3664"/>
+          <w:tab w:val="left" w:pos="4580"/>
+          <w:tab w:val="left" w:pos="5496"/>
+          <w:tab w:val="left" w:pos="6412"/>
+          <w:tab w:val="left" w:pos="7328"/>
+          <w:tab w:val="left" w:pos="8244"/>
+          <w:tab w:val="left" w:pos="9160"/>
+          <w:tab w:val="left" w:pos="10076"/>
+          <w:tab w:val="left" w:pos="10992"/>
+          <w:tab w:val="left" w:pos="11908"/>
+          <w:tab w:val="left" w:pos="12824"/>
+          <w:tab w:val="left" w:pos="13740"/>
+          <w:tab w:val="left" w:pos="14656"/>
+        </w:tabs>
+        <w:jc w:val="left"/>
+        <w:rPr>
+          <w:rFonts w:ascii="宋体" w:eastAsia="宋体" w:hAnsi="宋体" w:cs="宋体"/>
+          <w:kern w:val="0"/>
+          <w:sz w:val="24"/>
+          <w:szCs w:val="24"/>
+        </w:rPr>
+      </w:pPr>
+      <w:r>
+        <w:rPr>
+          <w:rFonts w:ascii="宋体" w:eastAsia="宋体" w:hAnsi="宋体" w:cs="宋体"/>
+          <w:kern w:val="0"/>
+          <w:sz w:val="24"/>
+          <w:szCs w:val="24"/>
+        </w:rPr>
+        <w:t>}</w:t>
+      </w:r>
+    </w:p>
+    <w:p>
+      <w:pPr>
+        <w:widowControl/>
+        <w:tabs>
+          <w:tab w:val="left" w:pos="916"/>
+          <w:tab w:val="left" w:pos="1832"/>
+          <w:tab w:val="left" w:pos="2748"/>
+          <w:tab w:val="left" w:pos="3664"/>
+          <w:tab w:val="left" w:pos="4580"/>
+          <w:tab w:val="left" w:pos="5496"/>
+          <w:tab w:val="left" w:pos="6412"/>
+          <w:tab w:val="left" w:pos="7328"/>
+          <w:tab w:val="left" w:pos="8244"/>
+          <w:tab w:val="left" w:pos="9160"/>
+          <w:tab w:val="left" w:pos="10076"/>
+          <w:tab w:val="left" w:pos="10992"/>
+          <w:tab w:val="left" w:pos="11908"/>
+          <w:tab w:val="left" w:pos="12824"/>
+          <w:tab w:val="left" w:pos="13740"/>
+          <w:tab w:val="left" w:pos="14656"/>
+        </w:tabs>
+        <w:jc w:val="left"/>
+        <w:rPr>
+          <w:rFonts w:ascii="宋体" w:eastAsia="宋体" w:hAnsi="宋体" w:cs="宋体"/>
+          <w:kern w:val="0"/>
+          <w:sz w:val="24"/>
+          <w:szCs w:val="24"/>
+        </w:rPr>
+      </w:pPr>
+    </w:p>
+    <w:p>
+      <w:pPr>
+        <w:widowControl/>
+        <w:spacing w:before="100" w:beforeAutospacing="1" w:after="100" w:afterAutospacing="1"/>
+        <w:jc w:val="left"/>
+        <w:rPr>
+          <w:rFonts w:ascii="宋体" w:eastAsia="宋体" w:hAnsi="宋体" w:cs="宋体"/>
+          <w:kern w:val="0"/>
+          <w:sz w:val="24"/>
+          <w:szCs w:val="24"/>
+        </w:rPr>
+      </w:pPr>
+      <w:r>
+        <w:rPr>
+          <w:rFonts w:ascii="宋体" w:eastAsia="宋体" w:hAnsi="宋体" w:cs="宋体"/>
+          <w:kern w:val="0"/>
+          <w:sz w:val="24"/>
+          <w:szCs w:val="24"/>
+        </w:rPr>
+        <w:t>然后将其进行base64加密，得到</w:t>
+      </w:r>
+      <w:proofErr w:type="spellStart"/>
+      <w:r>
+        <w:rPr>
+          <w:rFonts w:ascii="宋体" w:eastAsia="宋体" w:hAnsi="宋体" w:cs="宋体"/>
+          <w:kern w:val="0"/>
+          <w:sz w:val="24"/>
+          <w:szCs w:val="24"/>
+        </w:rPr>
+        <w:t>Jwt</w:t>
+      </w:r>
+      <w:proofErr w:type="spellEnd"/>
+      <w:r>
+        <w:rPr>
+          <w:rFonts w:ascii="宋体" w:eastAsia="宋体" w:hAnsi="宋体" w:cs="宋体"/>
+          <w:kern w:val="0"/>
+          <w:sz w:val="24"/>
+          <w:szCs w:val="24"/>
+        </w:rPr>
+        <w:t>的第二部分。</w:t>
+      </w:r>
+    </w:p>
+    <w:p>
+      <w:pPr>
+        <w:widowControl/>
+        <w:jc w:val="left"/>
+        <w:rPr>
+          <w:rFonts w:ascii="宋体" w:eastAsia="宋体" w:hAnsi="宋体" w:cs="宋体"/>
+          <w:kern w:val="0"/>
+          <w:sz w:val="24"/>
+          <w:szCs w:val="24"/>
+        </w:rPr>
+      </w:pPr>
+    </w:p>
+    <w:p/>
+    <w:p/>
+    <w:p>
+      <w:pPr>
+        <w:pStyle w:val="6"/>
+      </w:pPr>
+      <w:r>
+        <w:rPr>
+          <w:rFonts w:hint="eastAsia"/>
+        </w:rPr>
+        <w:t>签证</w:t>
+      </w:r>
+      <w:r>
+        <w:rPr>
+          <w:rFonts w:hint="eastAsia"/>
+        </w:rPr>
+        <w:t>(signature)</w:t>
+      </w:r>
+    </w:p>
+    <w:p>
+      <w:pPr>
+        <w:widowControl/>
+        <w:spacing w:before="100" w:beforeAutospacing="1" w:after="100" w:afterAutospacing="1"/>
+        <w:jc w:val="left"/>
+        <w:rPr>
+          <w:rFonts w:ascii="宋体" w:eastAsia="宋体" w:hAnsi="宋体" w:cs="宋体"/>
+          <w:kern w:val="0"/>
+          <w:sz w:val="24"/>
+          <w:szCs w:val="24"/>
+        </w:rPr>
+      </w:pPr>
+      <w:proofErr w:type="spellStart"/>
+      <w:r>
+        <w:rPr>
+          <w:rFonts w:ascii="宋体" w:eastAsia="宋体" w:hAnsi="宋体" w:cs="宋体"/>
+          <w:kern w:val="0"/>
+          <w:sz w:val="24"/>
+          <w:szCs w:val="24"/>
+        </w:rPr>
+        <w:t>wt</w:t>
+      </w:r>
+      <w:proofErr w:type="spellEnd"/>
+      <w:r>
+        <w:rPr>
+          <w:rFonts w:ascii="宋体" w:eastAsia="宋体" w:hAnsi="宋体" w:cs="宋体"/>
+          <w:kern w:val="0"/>
+          <w:sz w:val="24"/>
+          <w:szCs w:val="24"/>
+        </w:rPr>
+        <w:t>的第三部分是一个签证信息，这个签证信息由三部分组成：</w:t>
+      </w:r>
+    </w:p>
+    <w:p>
+      <w:pPr>
+        <w:widowControl/>
+        <w:numPr>
+          <w:ilvl w:val="0"/>
+          <w:numId w:val="19"/>
+        </w:numPr>
+        <w:spacing w:before="100" w:beforeAutospacing="1" w:after="100" w:afterAutospacing="1"/>
+        <w:jc w:val="left"/>
+        <w:rPr>
+          <w:rFonts w:ascii="宋体" w:eastAsia="宋体" w:hAnsi="宋体" w:cs="宋体"/>
+          <w:kern w:val="0"/>
+          <w:sz w:val="24"/>
+          <w:szCs w:val="24"/>
+        </w:rPr>
+      </w:pPr>
+      <w:r>
+        <w:rPr>
+          <w:rFonts w:ascii="宋体" w:eastAsia="宋体" w:hAnsi="宋体" w:cs="宋体"/>
+          <w:kern w:val="0"/>
+          <w:sz w:val="24"/>
+          <w:szCs w:val="24"/>
+        </w:rPr>
+        <w:t>header (base64后的)</w:t>
+      </w:r>
+    </w:p>
+    <w:p>
+      <w:pPr>
+        <w:widowControl/>
+        <w:numPr>
+          <w:ilvl w:val="0"/>
+          <w:numId w:val="19"/>
+        </w:numPr>
+        <w:spacing w:before="100" w:beforeAutospacing="1" w:after="100" w:afterAutospacing="1"/>
+        <w:jc w:val="left"/>
+        <w:rPr>
+          <w:rFonts w:ascii="宋体" w:eastAsia="宋体" w:hAnsi="宋体" w:cs="宋体"/>
+          <w:kern w:val="0"/>
+          <w:sz w:val="24"/>
+          <w:szCs w:val="24"/>
+        </w:rPr>
+      </w:pPr>
+      <w:r>
+        <w:rPr>
+          <w:rFonts w:ascii="宋体" w:eastAsia="宋体" w:hAnsi="宋体" w:cs="宋体"/>
+          <w:kern w:val="0"/>
+          <w:sz w:val="24"/>
+          <w:szCs w:val="24"/>
+        </w:rPr>
+        <w:t>payload (base64后的)</w:t>
+      </w:r>
+    </w:p>
+    <w:p>
+      <w:pPr>
+        <w:widowControl/>
+        <w:numPr>
+          <w:ilvl w:val="0"/>
+          <w:numId w:val="19"/>
+        </w:numPr>
+        <w:spacing w:before="100" w:beforeAutospacing="1" w:after="100" w:afterAutospacing="1"/>
+        <w:jc w:val="left"/>
+        <w:rPr>
+          <w:rFonts w:ascii="宋体" w:eastAsia="宋体" w:hAnsi="宋体" w:cs="宋体"/>
+          <w:kern w:val="0"/>
+          <w:sz w:val="24"/>
+          <w:szCs w:val="24"/>
+        </w:rPr>
+      </w:pPr>
+      <w:r>
+        <w:rPr>
+          <w:rFonts w:ascii="宋体" w:eastAsia="宋体" w:hAnsi="宋体" w:cs="宋体"/>
+          <w:kern w:val="0"/>
+          <w:sz w:val="24"/>
+          <w:szCs w:val="24"/>
+        </w:rPr>
+        <w:t>secret</w:t>
+      </w:r>
+    </w:p>
+    <w:p>
+      <w:pPr>
+        <w:widowControl/>
+        <w:spacing w:before="100" w:beforeAutospacing="1" w:after="100" w:afterAutospacing="1"/>
+        <w:jc w:val="left"/>
+        <w:rPr>
+          <w:rFonts w:ascii="宋体" w:eastAsia="宋体" w:hAnsi="宋体" w:cs="宋体"/>
+          <w:kern w:val="0"/>
+          <w:sz w:val="24"/>
+          <w:szCs w:val="24"/>
+        </w:rPr>
+      </w:pPr>
+      <w:r>
+        <w:rPr>
+          <w:rFonts w:ascii="宋体" w:eastAsia="宋体" w:hAnsi="宋体" w:cs="宋体"/>
+          <w:kern w:val="0"/>
+          <w:sz w:val="24"/>
+          <w:szCs w:val="24"/>
+        </w:rPr>
+        <w:t>这个部分需要base64加密后的header和base64加密后的payload使用.连接组成的字符串，然后通过header中声明的加密方式进行加盐secret组合加密，然后就构成了</w:t>
+      </w:r>
+      <w:proofErr w:type="spellStart"/>
+      <w:r>
+        <w:rPr>
+          <w:rFonts w:ascii="宋体" w:eastAsia="宋体" w:hAnsi="宋体" w:cs="宋体"/>
+          <w:kern w:val="0"/>
+          <w:sz w:val="24"/>
+          <w:szCs w:val="24"/>
+        </w:rPr>
+        <w:t>jwt</w:t>
+      </w:r>
+      <w:proofErr w:type="spellEnd"/>
+      <w:r>
+        <w:rPr>
+          <w:rFonts w:ascii="宋体" w:eastAsia="宋体" w:hAnsi="宋体" w:cs="宋体"/>
+          <w:kern w:val="0"/>
+          <w:sz w:val="24"/>
+          <w:szCs w:val="24"/>
+        </w:rPr>
+        <w:t>的第三部分。</w:t>
+      </w:r>
+    </w:p>
+    <w:p>
+      <w:pPr>
+        <w:widowControl/>
+        <w:tabs>
+          <w:tab w:val="left" w:pos="916"/>
+          <w:tab w:val="left" w:pos="1832"/>
+          <w:tab w:val="left" w:pos="2748"/>
+          <w:tab w:val="left" w:pos="3664"/>
+          <w:tab w:val="left" w:pos="4580"/>
+          <w:tab w:val="left" w:pos="5496"/>
+          <w:tab w:val="left" w:pos="6412"/>
+          <w:tab w:val="left" w:pos="7328"/>
+          <w:tab w:val="left" w:pos="8244"/>
+          <w:tab w:val="left" w:pos="9160"/>
+          <w:tab w:val="left" w:pos="10076"/>
+          <w:tab w:val="left" w:pos="10992"/>
+          <w:tab w:val="left" w:pos="11908"/>
+          <w:tab w:val="left" w:pos="12824"/>
+          <w:tab w:val="left" w:pos="13740"/>
+          <w:tab w:val="left" w:pos="14656"/>
+        </w:tabs>
+        <w:jc w:val="left"/>
+        <w:rPr>
+          <w:rFonts w:ascii="宋体" w:eastAsia="宋体" w:hAnsi="宋体" w:cs="宋体"/>
+          <w:kern w:val="0"/>
+          <w:sz w:val="24"/>
+          <w:szCs w:val="24"/>
+        </w:rPr>
+      </w:pPr>
+      <w:r>
+        <w:rPr>
+          <w:rFonts w:ascii="宋体" w:eastAsia="宋体" w:hAnsi="宋体" w:cs="宋体"/>
+          <w:kern w:val="0"/>
+          <w:sz w:val="24"/>
+          <w:szCs w:val="24"/>
+        </w:rPr>
+        <w:t xml:space="preserve">// </w:t>
+      </w:r>
+      <w:proofErr w:type="spellStart"/>
+      <w:r>
+        <w:rPr>
+          <w:rFonts w:ascii="宋体" w:eastAsia="宋体" w:hAnsi="宋体" w:cs="宋体"/>
+          <w:kern w:val="0"/>
+          <w:sz w:val="24"/>
+          <w:szCs w:val="24"/>
+        </w:rPr>
+        <w:t>javascript</w:t>
+      </w:r>
+      <w:proofErr w:type="spellEnd"/>
+    </w:p>
+    <w:p>
+      <w:pPr>
+        <w:widowControl/>
+        <w:tabs>
+          <w:tab w:val="left" w:pos="916"/>
+          <w:tab w:val="left" w:pos="1832"/>
+          <w:tab w:val="left" w:pos="2748"/>
+          <w:tab w:val="left" w:pos="3664"/>
+          <w:tab w:val="left" w:pos="4580"/>
+          <w:tab w:val="left" w:pos="5496"/>
+          <w:tab w:val="left" w:pos="6412"/>
+          <w:tab w:val="left" w:pos="7328"/>
+          <w:tab w:val="left" w:pos="8244"/>
+          <w:tab w:val="left" w:pos="9160"/>
+          <w:tab w:val="left" w:pos="10076"/>
+          <w:tab w:val="left" w:pos="10992"/>
+          <w:tab w:val="left" w:pos="11908"/>
+          <w:tab w:val="left" w:pos="12824"/>
+          <w:tab w:val="left" w:pos="13740"/>
+          <w:tab w:val="left" w:pos="14656"/>
+        </w:tabs>
+        <w:jc w:val="left"/>
+        <w:rPr>
+          <w:rFonts w:ascii="宋体" w:eastAsia="宋体" w:hAnsi="宋体" w:cs="宋体"/>
+          <w:kern w:val="0"/>
+          <w:sz w:val="24"/>
+          <w:szCs w:val="24"/>
+        </w:rPr>
+      </w:pPr>
+      <w:proofErr w:type="spellStart"/>
+      <w:proofErr w:type="gramStart"/>
+      <w:r>
+        <w:rPr>
+          <w:rFonts w:ascii="宋体" w:eastAsia="宋体" w:hAnsi="宋体" w:cs="宋体"/>
+          <w:kern w:val="0"/>
+          <w:sz w:val="24"/>
+          <w:szCs w:val="24"/>
+        </w:rPr>
+        <w:t>var</w:t>
+      </w:r>
+      <w:proofErr w:type="spellEnd"/>
+      <w:proofErr w:type="gramEnd"/>
+      <w:r>
+        <w:rPr>
+          <w:rFonts w:ascii="宋体" w:eastAsia="宋体" w:hAnsi="宋体" w:cs="宋体"/>
+          <w:kern w:val="0"/>
+          <w:sz w:val="24"/>
+          <w:szCs w:val="24"/>
+        </w:rPr>
+        <w:t xml:space="preserve"> </w:t>
+      </w:r>
+      <w:proofErr w:type="spellStart"/>
+      <w:r>
+        <w:rPr>
+          <w:rFonts w:ascii="宋体" w:eastAsia="宋体" w:hAnsi="宋体" w:cs="宋体"/>
+          <w:kern w:val="0"/>
+          <w:sz w:val="24"/>
+          <w:szCs w:val="24"/>
+        </w:rPr>
+        <w:t>encodedString</w:t>
+      </w:r>
+      <w:proofErr w:type="spellEnd"/>
+      <w:r>
+        <w:rPr>
+          <w:rFonts w:ascii="宋体" w:eastAsia="宋体" w:hAnsi="宋体" w:cs="宋体"/>
+          <w:kern w:val="0"/>
+          <w:sz w:val="24"/>
+          <w:szCs w:val="24"/>
+        </w:rPr>
+        <w:t xml:space="preserve"> = base64UrlEncode(header) + '.' + </w:t>
+      </w:r>
+      <w:proofErr w:type="gramStart"/>
+      <w:r>
+        <w:rPr>
+          <w:rFonts w:ascii="宋体" w:eastAsia="宋体" w:hAnsi="宋体" w:cs="宋体"/>
+          <w:kern w:val="0"/>
+          <w:sz w:val="24"/>
+          <w:szCs w:val="24"/>
+        </w:rPr>
+        <w:t>base64UrlEncode(</w:t>
+      </w:r>
+      <w:proofErr w:type="gramEnd"/>
+      <w:r>
+        <w:rPr>
+          <w:rFonts w:ascii="宋体" w:eastAsia="宋体" w:hAnsi="宋体" w:cs="宋体"/>
+          <w:kern w:val="0"/>
+          <w:sz w:val="24"/>
+          <w:szCs w:val="24"/>
+        </w:rPr>
+        <w:t>payload);</w:t>
+      </w:r>
+    </w:p>
+    <w:p>
+      <w:pPr>
+        <w:widowControl/>
+        <w:tabs>
+          <w:tab w:val="left" w:pos="916"/>
+          <w:tab w:val="left" w:pos="1832"/>
+          <w:tab w:val="left" w:pos="2748"/>
+          <w:tab w:val="left" w:pos="3664"/>
+          <w:tab w:val="left" w:pos="4580"/>
+          <w:tab w:val="left" w:pos="5496"/>
+          <w:tab w:val="left" w:pos="6412"/>
+          <w:tab w:val="left" w:pos="7328"/>
+          <w:tab w:val="left" w:pos="8244"/>
+          <w:tab w:val="left" w:pos="9160"/>
+          <w:tab w:val="left" w:pos="10076"/>
+          <w:tab w:val="left" w:pos="10992"/>
+          <w:tab w:val="left" w:pos="11908"/>
+          <w:tab w:val="left" w:pos="12824"/>
+          <w:tab w:val="left" w:pos="13740"/>
+          <w:tab w:val="left" w:pos="14656"/>
+        </w:tabs>
+        <w:jc w:val="left"/>
+        <w:rPr>
+          <w:rFonts w:ascii="宋体" w:eastAsia="宋体" w:hAnsi="宋体" w:cs="宋体"/>
+          <w:kern w:val="0"/>
+          <w:sz w:val="24"/>
+          <w:szCs w:val="24"/>
+        </w:rPr>
+      </w:pPr>
+    </w:p>
+    <w:p>
+      <w:pPr>
+        <w:widowControl/>
+        <w:tabs>
+          <w:tab w:val="left" w:pos="916"/>
+          <w:tab w:val="left" w:pos="1832"/>
+          <w:tab w:val="left" w:pos="2748"/>
+          <w:tab w:val="left" w:pos="3664"/>
+          <w:tab w:val="left" w:pos="4580"/>
+          <w:tab w:val="left" w:pos="5496"/>
+          <w:tab w:val="left" w:pos="6412"/>
+          <w:tab w:val="left" w:pos="7328"/>
+          <w:tab w:val="left" w:pos="8244"/>
+          <w:tab w:val="left" w:pos="9160"/>
+          <w:tab w:val="left" w:pos="10076"/>
+          <w:tab w:val="left" w:pos="10992"/>
+          <w:tab w:val="left" w:pos="11908"/>
+          <w:tab w:val="left" w:pos="12824"/>
+          <w:tab w:val="left" w:pos="13740"/>
+          <w:tab w:val="left" w:pos="14656"/>
+        </w:tabs>
+        <w:jc w:val="left"/>
+        <w:rPr>
+          <w:rFonts w:ascii="宋体" w:eastAsia="宋体" w:hAnsi="宋体" w:cs="宋体"/>
+          <w:kern w:val="0"/>
+          <w:sz w:val="24"/>
+          <w:szCs w:val="24"/>
+        </w:rPr>
+      </w:pPr>
+      <w:proofErr w:type="spellStart"/>
+      <w:proofErr w:type="gramStart"/>
+      <w:r>
+        <w:rPr>
+          <w:rFonts w:ascii="宋体" w:eastAsia="宋体" w:hAnsi="宋体" w:cs="宋体"/>
+          <w:kern w:val="0"/>
+          <w:sz w:val="24"/>
+          <w:szCs w:val="24"/>
+        </w:rPr>
+        <w:t>var</w:t>
+      </w:r>
+      <w:proofErr w:type="spellEnd"/>
+      <w:proofErr w:type="gramEnd"/>
+      <w:r>
+        <w:rPr>
+          <w:rFonts w:ascii="宋体" w:eastAsia="宋体" w:hAnsi="宋体" w:cs="宋体"/>
+          <w:kern w:val="0"/>
+          <w:sz w:val="24"/>
+          <w:szCs w:val="24"/>
+        </w:rPr>
+        <w:t xml:space="preserve"> signature = HMACSHA256(</w:t>
+      </w:r>
+      <w:proofErr w:type="spellStart"/>
+      <w:r>
+        <w:rPr>
+          <w:rFonts w:ascii="宋体" w:eastAsia="宋体" w:hAnsi="宋体" w:cs="宋体"/>
+          <w:kern w:val="0"/>
+          <w:sz w:val="24"/>
+          <w:szCs w:val="24"/>
+        </w:rPr>
+        <w:t>encodedString</w:t>
+      </w:r>
+      <w:proofErr w:type="spellEnd"/>
+      <w:r>
+        <w:rPr>
+          <w:rFonts w:ascii="宋体" w:eastAsia="宋体" w:hAnsi="宋体" w:cs="宋体"/>
+          <w:kern w:val="0"/>
+          <w:sz w:val="24"/>
+          <w:szCs w:val="24"/>
+        </w:rPr>
+        <w:t>, 'secret'); // TJVA95OrM7E2cBab30RMHrHDcEfxjoYZgeFONFh7HgQ</w:t>
+      </w:r>
+    </w:p>
+    <w:p>
+      <w:pPr>
+        <w:widowControl/>
+        <w:spacing w:before="100" w:beforeAutospacing="1" w:after="100" w:afterAutospacing="1"/>
+        <w:jc w:val="left"/>
+        <w:rPr>
+          <w:rFonts w:ascii="宋体" w:eastAsia="宋体" w:hAnsi="宋体" w:cs="宋体"/>
+          <w:kern w:val="0"/>
+          <w:sz w:val="24"/>
+          <w:szCs w:val="24"/>
+        </w:rPr>
+      </w:pPr>
+      <w:r>
+        <w:rPr>
+          <w:rFonts w:ascii="宋体" w:eastAsia="宋体" w:hAnsi="宋体" w:cs="宋体"/>
+          <w:kern w:val="0"/>
+          <w:sz w:val="24"/>
+          <w:szCs w:val="24"/>
+        </w:rPr>
+        <w:t>将这三部分用.连接成一个完整的字符串,构成了最终的</w:t>
+      </w:r>
+      <w:proofErr w:type="spellStart"/>
+      <w:r>
+        <w:rPr>
+          <w:rFonts w:ascii="宋体" w:eastAsia="宋体" w:hAnsi="宋体" w:cs="宋体"/>
+          <w:kern w:val="0"/>
+          <w:sz w:val="24"/>
+          <w:szCs w:val="24"/>
+        </w:rPr>
+        <w:t>jwt</w:t>
+      </w:r>
+      <w:proofErr w:type="spellEnd"/>
+      <w:r>
+        <w:rPr>
+          <w:rFonts w:ascii="宋体" w:eastAsia="宋体" w:hAnsi="宋体" w:cs="宋体"/>
+          <w:kern w:val="0"/>
+          <w:sz w:val="24"/>
+          <w:szCs w:val="24"/>
+        </w:rPr>
+        <w:t>:</w:t>
+      </w:r>
+    </w:p>
+    <w:p/>
+    <w:p>
+      <w:pPr>
+        <w:pStyle w:val="6"/>
+      </w:pPr>
+      <w:r>
+        <w:lastRenderedPageBreak/>
+        <w:t>如何应用</w:t>
+      </w:r>
+    </w:p>
+    <w:p>
+      <w:pPr>
+        <w:pStyle w:val="a9"/>
+      </w:pPr>
+      <w:r>
+        <w:t>一般是在请求头里加入</w:t>
+      </w:r>
+      <w:r>
+        <w:rPr>
+          <w:rStyle w:val="HTML"/>
+        </w:rPr>
+        <w:t>Authorization</w:t>
+      </w:r>
+      <w:r>
+        <w:t>，并加上</w:t>
+      </w:r>
+      <w:r>
+        <w:rPr>
+          <w:rStyle w:val="HTML"/>
+        </w:rPr>
+        <w:t>Bearer</w:t>
+      </w:r>
+      <w:r>
+        <w:t>标注：</w:t>
+      </w:r>
+    </w:p>
+    <w:p>
+      <w:pPr>
+        <w:pStyle w:val="HTML0"/>
+        <w:rPr>
+          <w:rStyle w:val="HTML"/>
+        </w:rPr>
+      </w:pPr>
+      <w:proofErr w:type="gramStart"/>
+      <w:r>
+        <w:rPr>
+          <w:rStyle w:val="HTML"/>
+        </w:rPr>
+        <w:t>fetch(</w:t>
+      </w:r>
+      <w:proofErr w:type="gramEnd"/>
+      <w:r>
+        <w:rPr>
+          <w:rStyle w:val="HTML"/>
+        </w:rPr>
+        <w:t>'</w:t>
+      </w:r>
+      <w:proofErr w:type="spellStart"/>
+      <w:r>
+        <w:rPr>
+          <w:rStyle w:val="HTML"/>
+        </w:rPr>
+        <w:t>api</w:t>
+      </w:r>
+      <w:proofErr w:type="spellEnd"/>
+      <w:r>
+        <w:rPr>
+          <w:rStyle w:val="HTML"/>
+        </w:rPr>
+        <w:t>/user/1', {</w:t>
+      </w:r>
+    </w:p>
+    <w:p>
+      <w:pPr>
+        <w:pStyle w:val="HTML0"/>
+        <w:rPr>
+          <w:rStyle w:val="HTML"/>
+        </w:rPr>
+      </w:pPr>
+      <w:r>
+        <w:rPr>
+          <w:rStyle w:val="HTML"/>
+        </w:rPr>
+        <w:t xml:space="preserve">  </w:t>
+      </w:r>
+      <w:proofErr w:type="gramStart"/>
+      <w:r>
+        <w:rPr>
+          <w:rStyle w:val="HTML"/>
+        </w:rPr>
+        <w:t>headers</w:t>
+      </w:r>
+      <w:proofErr w:type="gramEnd"/>
+      <w:r>
+        <w:rPr>
+          <w:rStyle w:val="HTML"/>
+        </w:rPr>
+        <w:t>: {</w:t>
+      </w:r>
+    </w:p>
+    <w:p>
+      <w:pPr>
+        <w:pStyle w:val="HTML0"/>
+        <w:rPr>
+          <w:rStyle w:val="HTML"/>
+        </w:rPr>
+      </w:pPr>
+      <w:r>
+        <w:rPr>
+          <w:rStyle w:val="HTML"/>
+        </w:rPr>
+        <w:t xml:space="preserve">    'Authorization': 'Bearer ' + token</w:t>
+      </w:r>
+    </w:p>
+    <w:p>
+      <w:pPr>
+        <w:pStyle w:val="HTML0"/>
+        <w:rPr>
+          <w:rStyle w:val="HTML"/>
+        </w:rPr>
+      </w:pPr>
+      <w:r>
+        <w:rPr>
+          <w:rStyle w:val="HTML"/>
+        </w:rPr>
+        <w:t xml:space="preserve">  }</w:t>
+      </w:r>
+    </w:p>
+    <w:p>
+      <w:pPr>
+        <w:pStyle w:val="HTML0"/>
+      </w:pPr>
+      <w:r>
+        <w:rPr>
+          <w:rStyle w:val="HTML"/>
+        </w:rPr>
+        <w:t>})</w:t>
+      </w:r>
+    </w:p>
+    <w:p>
+      <w:pPr>
+        <w:pStyle w:val="6"/>
+      </w:pPr>
+      <w:r>
+        <w:rPr>
+          <w:rFonts w:hint="eastAsia"/>
+        </w:rPr>
+        <w:t>认证流程</w:t>
+      </w:r>
+    </w:p>
+    <w:p>
+      <w:r>
+        <w:rPr>
+          <w:noProof/>
+        </w:rPr>
+        <w:drawing>
+          <wp:inline distT="0" distB="0" distL="0" distR="0" wp14:anchorId="519271DD" wp14:editId="68357C58">
+            <wp:extent cx="5274310" cy="2892935"/>
+            <wp:effectExtent l="0" t="0" r="2540" b="3175"/>
+            <wp:docPr id="50" name="图片 50"/>
+            <wp:cNvGraphicFramePr>
+              <a:graphicFrameLocks xmlns:a="http://schemas.openxmlformats.org/drawingml/2006/main" noChangeAspect="1"/>
+            </wp:cNvGraphicFramePr>
+            <a:graphic xmlns:a="http://schemas.openxmlformats.org/drawingml/2006/main">
+              <a:graphicData uri="http://schemas.openxmlformats.org/drawingml/2006/picture">
+                <pic:pic xmlns:pic="http://schemas.openxmlformats.org/drawingml/2006/picture">
+                  <pic:nvPicPr>
+                    <pic:cNvPr id="0" name=""/>
+                    <pic:cNvPicPr/>
+                  </pic:nvPicPr>
+                  <pic:blipFill>
+                    <a:blip r:embed="rId71"/>
+                    <a:stretch>
+                      <a:fillRect/>
+                    </a:stretch>
+                  </pic:blipFill>
+                  <pic:spPr>
+                    <a:xfrm>
+                      <a:off x="0" y="0"/>
+                      <a:ext cx="5274310" cy="2892935"/>
+                    </a:xfrm>
+                    <a:prstGeom prst="rect">
+                      <a:avLst/>
+                    </a:prstGeom>
+                  </pic:spPr>
+                </pic:pic>
+              </a:graphicData>
+            </a:graphic>
+          </wp:inline>
+        </w:drawing>
+      </w:r>
+    </w:p>
+    <w:p/>
+    <w:p>
+      <w:r>
+        <w:rPr>
+          <w:rFonts w:hint="eastAsia"/>
+        </w:rPr>
+        <w:t>官网：</w:t>
+      </w:r>
+      <w:hyperlink r:id="rId72" w:history="1">
+        <w:r>
+          <w:rPr>
+            <w:rStyle w:val="a7"/>
+          </w:rPr>
+          <w:t>https://jwt.io/</w:t>
+        </w:r>
+      </w:hyperlink>
+    </w:p>
+    <w:p>
+      <w:pPr>
+        <w:rPr>
+          <w:rFonts w:hint="eastAsia"/>
+        </w:rPr>
+      </w:pPr>
+      <w:r>
+        <w:rPr>
+          <w:rFonts w:hint="eastAsia"/>
+        </w:rPr>
+        <w:t>里面有各种语言的</w:t>
+      </w:r>
+      <w:proofErr w:type="spellStart"/>
+      <w:r>
+        <w:rPr>
+          <w:rFonts w:hint="eastAsia"/>
+        </w:rPr>
+        <w:t>jwt</w:t>
+      </w:r>
+      <w:proofErr w:type="spellEnd"/>
+      <w:r>
+        <w:rPr>
+          <w:rFonts w:hint="eastAsia"/>
+        </w:rPr>
+        <w:t>,</w:t>
+      </w:r>
+      <w:r>
+        <w:rPr>
+          <w:rFonts w:hint="eastAsia"/>
+        </w:rPr>
+        <w:t>用</w:t>
+      </w:r>
+      <w:r>
+        <w:rPr>
+          <w:rFonts w:hint="eastAsia"/>
+        </w:rPr>
+        <w:t>composer</w:t>
+      </w:r>
+      <w:r>
+        <w:rPr>
+          <w:rFonts w:hint="eastAsia"/>
+        </w:rPr>
+        <w:t>安装</w:t>
+      </w:r>
+    </w:p>
+    <w:p>
+      <w:pPr>
+        <w:rPr>
+          <w:rFonts w:hint="eastAsia"/>
+        </w:rPr>
+      </w:pPr>
+    </w:p>
+    <w:p>
+      <w:pPr>
+        <w:rPr>
+          <w:rFonts w:hint="eastAsia"/>
+        </w:rPr>
+      </w:pPr>
+    </w:p>
+    <w:p>
+      <w:pPr>
+        <w:pStyle w:val="6"/>
+        <w:rPr>
+          <w:rFonts w:hint="eastAsia"/>
+        </w:rPr>
+      </w:pPr>
+      <w:r>
+        <w:rPr>
+          <w:rFonts w:hint="eastAsia"/>
+        </w:rPr>
+        <w:t>用户登录成功，获取到</w:t>
+      </w:r>
+      <w:r>
+        <w:rPr>
+          <w:rFonts w:hint="eastAsia"/>
+        </w:rPr>
+        <w:t>token</w:t>
+      </w:r>
+      <w:r>
+        <w:rPr>
+          <w:rFonts w:hint="eastAsia"/>
+        </w:rPr>
+        <w:t>，再次访问登录接口会怎样？</w:t>
+      </w:r>
+    </w:p>
+    <w:p>
+      <w:bookmarkStart w:id="0" w:name="_GoBack"/>
+      <w:bookmarkEnd w:id="0"/>
+    </w:p>
+    <w:p>
+      <w:pPr>
+        <w:pStyle w:val="4"/>
+      </w:pPr>
+      <w:r>
         <w:rPr>
           <w:rFonts w:hint="eastAsia"/>
         </w:rPr>
@@ -15307,6 +17426,7 @@
         <w:rPr>
           <w:rFonts w:hint="eastAsia"/>
         </w:rPr>
+        <w:lastRenderedPageBreak/>
         <w:t>应用场景：</w:t>
       </w:r>
     </w:p>
@@ -15407,7 +17527,6 @@
           <w:kern w:val="0"/>
           <w:szCs w:val="21"/>
         </w:rPr>
-        <w:lastRenderedPageBreak/>
         <w:t>Resource Owner</w:t>
       </w:r>
       <w:r>
@@ -15664,7 +17783,7 @@
         </w:rPr>
         <w:t>参考：</w:t>
       </w:r>
-      <w:hyperlink r:id="rId70" w:history="1">
+      <w:hyperlink r:id="rId73" w:history="1">
         <w:r>
           <w:rPr>
             <w:rStyle w:val="a7"/>
@@ -15674,7 +17793,7 @@
       </w:hyperlink>
     </w:p>
     <w:p>
-      <w:hyperlink r:id="rId71" w:history="1">
+      <w:hyperlink r:id="rId74" w:history="1">
         <w:r>
           <w:rPr>
             <w:rStyle w:val="a7"/>
@@ -15881,7 +18000,7 @@
                     </pic:cNvPicPr>
                   </pic:nvPicPr>
                   <pic:blipFill>
-                    <a:blip r:embed="rId72">
+                    <a:blip r:embed="rId75">
                       <a:extLst>
                         <a:ext uri="{28A0092B-C50C-407E-A947-70E740481C1C}">
                           <a14:useLocalDpi xmlns:a14="http://schemas.microsoft.com/office/drawing/2010/main" val="0"/>
@@ -16154,7 +18273,7 @@
                     </pic:cNvPicPr>
                   </pic:nvPicPr>
                   <pic:blipFill>
-                    <a:blip r:embed="rId73">
+                    <a:blip r:embed="rId76">
                       <a:extLst>
                         <a:ext uri="{28A0092B-C50C-407E-A947-70E740481C1C}">
                           <a14:useLocalDpi xmlns:a14="http://schemas.microsoft.com/office/drawing/2010/main" val="0"/>
@@ -16415,7 +18534,7 @@
                     </pic:cNvPicPr>
                   </pic:nvPicPr>
                   <pic:blipFill>
-                    <a:blip r:embed="rId73">
+                    <a:blip r:embed="rId76">
                       <a:extLst>
                         <a:ext uri="{28A0092B-C50C-407E-A947-70E740481C1C}">
                           <a14:useLocalDpi xmlns:a14="http://schemas.microsoft.com/office/drawing/2010/main" val="0"/>
@@ -16658,7 +18777,7 @@
                     </pic:cNvPicPr>
                   </pic:nvPicPr>
                   <pic:blipFill>
-                    <a:blip r:embed="rId74">
+                    <a:blip r:embed="rId77">
                       <a:extLst>
                         <a:ext uri="{28A0092B-C50C-407E-A947-70E740481C1C}">
                           <a14:useLocalDpi xmlns:a14="http://schemas.microsoft.com/office/drawing/2010/main" val="0"/>
@@ -17496,7 +19615,7 @@
         </w:rPr>
         <w:t>参考：</w:t>
       </w:r>
-      <w:hyperlink r:id="rId75" w:history="1">
+      <w:hyperlink r:id="rId78" w:history="1">
         <w:r>
           <w:rPr>
             <w:rStyle w:val="a7"/>
@@ -17526,7 +19645,7 @@
                     <pic:cNvPicPr/>
                   </pic:nvPicPr>
                   <pic:blipFill>
-                    <a:blip r:embed="rId76"/>
+                    <a:blip r:embed="rId79"/>
                     <a:stretch>
                       <a:fillRect/>
                     </a:stretch>
@@ -17588,7 +19707,7 @@
                     <pic:cNvPicPr/>
                   </pic:nvPicPr>
                   <pic:blipFill>
-                    <a:blip r:embed="rId77"/>
+                    <a:blip r:embed="rId80"/>
                     <a:stretch>
                       <a:fillRect/>
                     </a:stretch>
@@ -18216,7 +20335,7 @@
         </w:rPr>
         <w:t>参考：</w:t>
       </w:r>
-      <w:hyperlink r:id="rId78" w:history="1">
+      <w:hyperlink r:id="rId81" w:history="1">
         <w:r>
           <w:rPr>
             <w:rStyle w:val="a7"/>
@@ -18290,11 +20409,6 @@
     </w:p>
     <w:p/>
     <w:p>
-      <w:pPr>
-        <w:rPr>
-          <w:rFonts w:hint="eastAsia"/>
-        </w:rPr>
-      </w:pPr>
       <w:r>
         <w:rPr>
           <w:rFonts w:hint="eastAsia"/>
@@ -18306,7 +20420,6 @@
       <w:pPr>
         <w:ind w:firstLine="420"/>
         <w:rPr>
-          <w:rFonts w:hint="eastAsia"/>
           <w:shd w:val="clear" w:color="auto" w:fill="EEEEEE"/>
         </w:rPr>
       </w:pPr>
@@ -18430,7 +20543,7 @@
       <w:r>
         <w:t>数据库、</w:t>
       </w:r>
-      <w:hyperlink r:id="rId79" w:history="1">
+      <w:hyperlink r:id="rId82" w:history="1">
         <w:r>
           <w:t>Beanstalkd</w:t>
         </w:r>
@@ -18504,7 +20617,7 @@
         </w:rPr>
         <w:t>参考：</w:t>
       </w:r>
-      <w:hyperlink r:id="rId80" w:history="1">
+      <w:hyperlink r:id="rId83" w:history="1">
         <w:r>
           <w:rPr>
             <w:rStyle w:val="a7"/>
@@ -21246,7 +23359,7 @@
       </w:r>
     </w:p>
     <w:p>
-      <w:hyperlink r:id="rId81" w:history="1">
+      <w:hyperlink r:id="rId84" w:history="1">
         <w:r>
           <w:rPr>
             <w:rStyle w:val="a7"/>
@@ -21257,7 +23370,7 @@
     </w:p>
     <w:p/>
     <w:p>
-      <w:hyperlink r:id="rId82" w:history="1">
+      <w:hyperlink r:id="rId85" w:history="1">
         <w:r>
           <w:rPr>
             <w:rStyle w:val="a7"/>
@@ -21724,7 +23837,7 @@
       </w:r>
     </w:p>
     <w:p>
-      <w:hyperlink r:id="rId83" w:history="1">
+      <w:hyperlink r:id="rId86" w:history="1">
         <w:r>
           <w:rPr>
             <w:rStyle w:val="a7"/>
@@ -23478,7 +25591,7 @@
         </w:rPr>
         <w:t>参考：</w:t>
       </w:r>
-      <w:hyperlink r:id="rId84" w:history="1">
+      <w:hyperlink r:id="rId87" w:history="1">
         <w:r>
           <w:rPr>
             <w:rStyle w:val="a7"/>
@@ -24322,6 +26435,155 @@
     </w:lvl>
   </w:abstractNum>
   <w:abstractNum w:abstractNumId="4">
+    <w:nsid w:val="2BDD0AB0"/>
+    <w:multiLevelType w:val="multilevel"/>
+    <w:tmpl w:val="7BEED67C"/>
+    <w:lvl w:ilvl="0">
+      <w:start w:val="1"/>
+      <w:numFmt w:val="bullet"/>
+      <w:lvlText w:val=""/>
+      <w:lvlJc w:val="left"/>
+      <w:pPr>
+        <w:tabs>
+          <w:tab w:val="num" w:pos="720"/>
+        </w:tabs>
+        <w:ind w:left="720" w:hanging="360"/>
+      </w:pPr>
+      <w:rPr>
+        <w:rFonts w:ascii="Symbol" w:hAnsi="Symbol" w:hint="default"/>
+        <w:sz w:val="20"/>
+      </w:rPr>
+    </w:lvl>
+    <w:lvl w:ilvl="1" w:tentative="1">
+      <w:start w:val="1"/>
+      <w:numFmt w:val="bullet"/>
+      <w:lvlText w:val=""/>
+      <w:lvlJc w:val="left"/>
+      <w:pPr>
+        <w:tabs>
+          <w:tab w:val="num" w:pos="1440"/>
+        </w:tabs>
+        <w:ind w:left="1440" w:hanging="360"/>
+      </w:pPr>
+      <w:rPr>
+        <w:rFonts w:ascii="Symbol" w:hAnsi="Symbol" w:hint="default"/>
+        <w:sz w:val="20"/>
+      </w:rPr>
+    </w:lvl>
+    <w:lvl w:ilvl="2" w:tentative="1">
+      <w:start w:val="1"/>
+      <w:numFmt w:val="bullet"/>
+      <w:lvlText w:val=""/>
+      <w:lvlJc w:val="left"/>
+      <w:pPr>
+        <w:tabs>
+          <w:tab w:val="num" w:pos="2160"/>
+        </w:tabs>
+        <w:ind w:left="2160" w:hanging="360"/>
+      </w:pPr>
+      <w:rPr>
+        <w:rFonts w:ascii="Symbol" w:hAnsi="Symbol" w:hint="default"/>
+        <w:sz w:val="20"/>
+      </w:rPr>
+    </w:lvl>
+    <w:lvl w:ilvl="3" w:tentative="1">
+      <w:start w:val="1"/>
+      <w:numFmt w:val="bullet"/>
+      <w:lvlText w:val=""/>
+      <w:lvlJc w:val="left"/>
+      <w:pPr>
+        <w:tabs>
+          <w:tab w:val="num" w:pos="2880"/>
+        </w:tabs>
+        <w:ind w:left="2880" w:hanging="360"/>
+      </w:pPr>
+      <w:rPr>
+        <w:rFonts w:ascii="Symbol" w:hAnsi="Symbol" w:hint="default"/>
+        <w:sz w:val="20"/>
+      </w:rPr>
+    </w:lvl>
+    <w:lvl w:ilvl="4" w:tentative="1">
+      <w:start w:val="1"/>
+      <w:numFmt w:val="bullet"/>
+      <w:lvlText w:val=""/>
+      <w:lvlJc w:val="left"/>
+      <w:pPr>
+        <w:tabs>
+          <w:tab w:val="num" w:pos="3600"/>
+        </w:tabs>
+        <w:ind w:left="3600" w:hanging="360"/>
+      </w:pPr>
+      <w:rPr>
+        <w:rFonts w:ascii="Symbol" w:hAnsi="Symbol" w:hint="default"/>
+        <w:sz w:val="20"/>
+      </w:rPr>
+    </w:lvl>
+    <w:lvl w:ilvl="5" w:tentative="1">
+      <w:start w:val="1"/>
+      <w:numFmt w:val="bullet"/>
+      <w:lvlText w:val=""/>
+      <w:lvlJc w:val="left"/>
+      <w:pPr>
+        <w:tabs>
+          <w:tab w:val="num" w:pos="4320"/>
+        </w:tabs>
+        <w:ind w:left="4320" w:hanging="360"/>
+      </w:pPr>
+      <w:rPr>
+        <w:rFonts w:ascii="Symbol" w:hAnsi="Symbol" w:hint="default"/>
+        <w:sz w:val="20"/>
+      </w:rPr>
+    </w:lvl>
+    <w:lvl w:ilvl="6" w:tentative="1">
+      <w:start w:val="1"/>
+      <w:numFmt w:val="bullet"/>
+      <w:lvlText w:val=""/>
+      <w:lvlJc w:val="left"/>
+      <w:pPr>
+        <w:tabs>
+          <w:tab w:val="num" w:pos="5040"/>
+        </w:tabs>
+        <w:ind w:left="5040" w:hanging="360"/>
+      </w:pPr>
+      <w:rPr>
+        <w:rFonts w:ascii="Symbol" w:hAnsi="Symbol" w:hint="default"/>
+        <w:sz w:val="20"/>
+      </w:rPr>
+    </w:lvl>
+    <w:lvl w:ilvl="7" w:tentative="1">
+      <w:start w:val="1"/>
+      <w:numFmt w:val="bullet"/>
+      <w:lvlText w:val=""/>
+      <w:lvlJc w:val="left"/>
+      <w:pPr>
+        <w:tabs>
+          <w:tab w:val="num" w:pos="5760"/>
+        </w:tabs>
+        <w:ind w:left="5760" w:hanging="360"/>
+      </w:pPr>
+      <w:rPr>
+        <w:rFonts w:ascii="Symbol" w:hAnsi="Symbol" w:hint="default"/>
+        <w:sz w:val="20"/>
+      </w:rPr>
+    </w:lvl>
+    <w:lvl w:ilvl="8" w:tentative="1">
+      <w:start w:val="1"/>
+      <w:numFmt w:val="bullet"/>
+      <w:lvlText w:val=""/>
+      <w:lvlJc w:val="left"/>
+      <w:pPr>
+        <w:tabs>
+          <w:tab w:val="num" w:pos="6480"/>
+        </w:tabs>
+        <w:ind w:left="6480" w:hanging="360"/>
+      </w:pPr>
+      <w:rPr>
+        <w:rFonts w:ascii="Symbol" w:hAnsi="Symbol" w:hint="default"/>
+        <w:sz w:val="20"/>
+      </w:rPr>
+    </w:lvl>
+  </w:abstractNum>
+  <w:abstractNum w:abstractNumId="5">
     <w:nsid w:val="2C587A44"/>
     <w:multiLevelType w:val="hybridMultilevel"/>
     <w:tmpl w:val="E14E214A"/>
@@ -24411,7 +26673,7 @@
       </w:pPr>
     </w:lvl>
   </w:abstractNum>
-  <w:abstractNum w:abstractNumId="5">
+  <w:abstractNum w:abstractNumId="6">
     <w:nsid w:val="371553E5"/>
     <w:multiLevelType w:val="hybridMultilevel"/>
     <w:tmpl w:val="6A966F54"/>
@@ -24500,7 +26762,7 @@
       </w:pPr>
     </w:lvl>
   </w:abstractNum>
-  <w:abstractNum w:abstractNumId="6">
+  <w:abstractNum w:abstractNumId="7">
     <w:nsid w:val="44314167"/>
     <w:multiLevelType w:val="multilevel"/>
     <w:tmpl w:val="A6FCA12C"/>
@@ -24649,7 +26911,7 @@
       </w:rPr>
     </w:lvl>
   </w:abstractNum>
-  <w:abstractNum w:abstractNumId="7">
+  <w:abstractNum w:abstractNumId="8">
     <w:nsid w:val="45BB4F31"/>
     <w:multiLevelType w:val="hybridMultilevel"/>
     <w:tmpl w:val="77240002"/>
@@ -24738,7 +27000,7 @@
       </w:pPr>
     </w:lvl>
   </w:abstractNum>
-  <w:abstractNum w:abstractNumId="8">
+  <w:abstractNum w:abstractNumId="9">
     <w:nsid w:val="53B46BAF"/>
     <w:multiLevelType w:val="multilevel"/>
     <w:tmpl w:val="D20239B2"/>
@@ -24851,10 +27113,159 @@
       </w:pPr>
     </w:lvl>
   </w:abstractNum>
-  <w:abstractNum w:abstractNumId="9">
-    <w:nsid w:val="57E120BE"/>
+  <w:abstractNum w:abstractNumId="10">
+    <w:nsid w:val="53B75CBB"/>
     <w:multiLevelType w:val="multilevel"/>
-    <w:tmpl w:val="87E4A6AE"/>
+    <w:tmpl w:val="5DCA9078"/>
+    <w:lvl w:ilvl="0">
+      <w:start w:val="1"/>
+      <w:numFmt w:val="bullet"/>
+      <w:lvlText w:val=""/>
+      <w:lvlJc w:val="left"/>
+      <w:pPr>
+        <w:tabs>
+          <w:tab w:val="num" w:pos="720"/>
+        </w:tabs>
+        <w:ind w:left="720" w:hanging="360"/>
+      </w:pPr>
+      <w:rPr>
+        <w:rFonts w:ascii="Symbol" w:hAnsi="Symbol" w:hint="default"/>
+        <w:sz w:val="20"/>
+      </w:rPr>
+    </w:lvl>
+    <w:lvl w:ilvl="1" w:tentative="1">
+      <w:start w:val="1"/>
+      <w:numFmt w:val="bullet"/>
+      <w:lvlText w:val=""/>
+      <w:lvlJc w:val="left"/>
+      <w:pPr>
+        <w:tabs>
+          <w:tab w:val="num" w:pos="1440"/>
+        </w:tabs>
+        <w:ind w:left="1440" w:hanging="360"/>
+      </w:pPr>
+      <w:rPr>
+        <w:rFonts w:ascii="Symbol" w:hAnsi="Symbol" w:hint="default"/>
+        <w:sz w:val="20"/>
+      </w:rPr>
+    </w:lvl>
+    <w:lvl w:ilvl="2" w:tentative="1">
+      <w:start w:val="1"/>
+      <w:numFmt w:val="bullet"/>
+      <w:lvlText w:val=""/>
+      <w:lvlJc w:val="left"/>
+      <w:pPr>
+        <w:tabs>
+          <w:tab w:val="num" w:pos="2160"/>
+        </w:tabs>
+        <w:ind w:left="2160" w:hanging="360"/>
+      </w:pPr>
+      <w:rPr>
+        <w:rFonts w:ascii="Symbol" w:hAnsi="Symbol" w:hint="default"/>
+        <w:sz w:val="20"/>
+      </w:rPr>
+    </w:lvl>
+    <w:lvl w:ilvl="3" w:tentative="1">
+      <w:start w:val="1"/>
+      <w:numFmt w:val="bullet"/>
+      <w:lvlText w:val=""/>
+      <w:lvlJc w:val="left"/>
+      <w:pPr>
+        <w:tabs>
+          <w:tab w:val="num" w:pos="2880"/>
+        </w:tabs>
+        <w:ind w:left="2880" w:hanging="360"/>
+      </w:pPr>
+      <w:rPr>
+        <w:rFonts w:ascii="Symbol" w:hAnsi="Symbol" w:hint="default"/>
+        <w:sz w:val="20"/>
+      </w:rPr>
+    </w:lvl>
+    <w:lvl w:ilvl="4" w:tentative="1">
+      <w:start w:val="1"/>
+      <w:numFmt w:val="bullet"/>
+      <w:lvlText w:val=""/>
+      <w:lvlJc w:val="left"/>
+      <w:pPr>
+        <w:tabs>
+          <w:tab w:val="num" w:pos="3600"/>
+        </w:tabs>
+        <w:ind w:left="3600" w:hanging="360"/>
+      </w:pPr>
+      <w:rPr>
+        <w:rFonts w:ascii="Symbol" w:hAnsi="Symbol" w:hint="default"/>
+        <w:sz w:val="20"/>
+      </w:rPr>
+    </w:lvl>
+    <w:lvl w:ilvl="5" w:tentative="1">
+      <w:start w:val="1"/>
+      <w:numFmt w:val="bullet"/>
+      <w:lvlText w:val=""/>
+      <w:lvlJc w:val="left"/>
+      <w:pPr>
+        <w:tabs>
+          <w:tab w:val="num" w:pos="4320"/>
+        </w:tabs>
+        <w:ind w:left="4320" w:hanging="360"/>
+      </w:pPr>
+      <w:rPr>
+        <w:rFonts w:ascii="Symbol" w:hAnsi="Symbol" w:hint="default"/>
+        <w:sz w:val="20"/>
+      </w:rPr>
+    </w:lvl>
+    <w:lvl w:ilvl="6" w:tentative="1">
+      <w:start w:val="1"/>
+      <w:numFmt w:val="bullet"/>
+      <w:lvlText w:val=""/>
+      <w:lvlJc w:val="left"/>
+      <w:pPr>
+        <w:tabs>
+          <w:tab w:val="num" w:pos="5040"/>
+        </w:tabs>
+        <w:ind w:left="5040" w:hanging="360"/>
+      </w:pPr>
+      <w:rPr>
+        <w:rFonts w:ascii="Symbol" w:hAnsi="Symbol" w:hint="default"/>
+        <w:sz w:val="20"/>
+      </w:rPr>
+    </w:lvl>
+    <w:lvl w:ilvl="7" w:tentative="1">
+      <w:start w:val="1"/>
+      <w:numFmt w:val="bullet"/>
+      <w:lvlText w:val=""/>
+      <w:lvlJc w:val="left"/>
+      <w:pPr>
+        <w:tabs>
+          <w:tab w:val="num" w:pos="5760"/>
+        </w:tabs>
+        <w:ind w:left="5760" w:hanging="360"/>
+      </w:pPr>
+      <w:rPr>
+        <w:rFonts w:ascii="Symbol" w:hAnsi="Symbol" w:hint="default"/>
+        <w:sz w:val="20"/>
+      </w:rPr>
+    </w:lvl>
+    <w:lvl w:ilvl="8" w:tentative="1">
+      <w:start w:val="1"/>
+      <w:numFmt w:val="bullet"/>
+      <w:lvlText w:val=""/>
+      <w:lvlJc w:val="left"/>
+      <w:pPr>
+        <w:tabs>
+          <w:tab w:val="num" w:pos="6480"/>
+        </w:tabs>
+        <w:ind w:left="6480" w:hanging="360"/>
+      </w:pPr>
+      <w:rPr>
+        <w:rFonts w:ascii="Symbol" w:hAnsi="Symbol" w:hint="default"/>
+        <w:sz w:val="20"/>
+      </w:rPr>
+    </w:lvl>
+  </w:abstractNum>
+  <w:abstractNum w:abstractNumId="11">
+    <w:nsid w:val="55880AFF"/>
+    <w:multiLevelType w:val="multilevel"/>
+    <w:tmpl w:val="34EE0E94"/>
     <w:lvl w:ilvl="0">
       <w:start w:val="1"/>
       <w:numFmt w:val="bullet"/>
@@ -25000,10 +27411,10 @@
       </w:rPr>
     </w:lvl>
   </w:abstractNum>
-  <w:abstractNum w:abstractNumId="10">
-    <w:nsid w:val="5AE60477"/>
+  <w:abstractNum w:abstractNumId="12">
+    <w:nsid w:val="57E120BE"/>
     <w:multiLevelType w:val="multilevel"/>
-    <w:tmpl w:val="FC3040A4"/>
+    <w:tmpl w:val="87E4A6AE"/>
     <w:lvl w:ilvl="0">
       <w:start w:val="1"/>
       <w:numFmt w:val="bullet"/>
@@ -25149,212 +27560,10 @@
       </w:rPr>
     </w:lvl>
   </w:abstractNum>
-  <w:abstractNum w:abstractNumId="11">
-    <w:nsid w:val="5CDD5F44"/>
-    <w:multiLevelType w:val="hybridMultilevel"/>
-    <w:tmpl w:val="310E348A"/>
-    <w:lvl w:ilvl="0" w:tplc="99B8A4AE">
-      <w:start w:val="1"/>
-      <w:numFmt w:val="decimal"/>
-      <w:lvlText w:val="%1、"/>
-      <w:lvlJc w:val="left"/>
-      <w:pPr>
-        <w:ind w:left="360" w:hanging="360"/>
-      </w:pPr>
-      <w:rPr>
-        <w:rFonts w:hint="default"/>
-      </w:rPr>
-    </w:lvl>
-    <w:lvl w:ilvl="1" w:tplc="04090019" w:tentative="1">
-      <w:start w:val="1"/>
-      <w:numFmt w:val="lowerLetter"/>
-      <w:lvlText w:val="%2)"/>
-      <w:lvlJc w:val="left"/>
-      <w:pPr>
-        <w:ind w:left="840" w:hanging="420"/>
-      </w:pPr>
-    </w:lvl>
-    <w:lvl w:ilvl="2" w:tplc="0409001B" w:tentative="1">
-      <w:start w:val="1"/>
-      <w:numFmt w:val="lowerRoman"/>
-      <w:lvlText w:val="%3."/>
-      <w:lvlJc w:val="right"/>
-      <w:pPr>
-        <w:ind w:left="1260" w:hanging="420"/>
-      </w:pPr>
-    </w:lvl>
-    <w:lvl w:ilvl="3" w:tplc="0409000F" w:tentative="1">
-      <w:start w:val="1"/>
-      <w:numFmt w:val="decimal"/>
-      <w:lvlText w:val="%4."/>
-      <w:lvlJc w:val="left"/>
-      <w:pPr>
-        <w:ind w:left="1680" w:hanging="420"/>
-      </w:pPr>
-    </w:lvl>
-    <w:lvl w:ilvl="4" w:tplc="04090019" w:tentative="1">
-      <w:start w:val="1"/>
-      <w:numFmt w:val="lowerLetter"/>
-      <w:lvlText w:val="%5)"/>
-      <w:lvlJc w:val="left"/>
-      <w:pPr>
-        <w:ind w:left="2100" w:hanging="420"/>
-      </w:pPr>
-    </w:lvl>
-    <w:lvl w:ilvl="5" w:tplc="0409001B" w:tentative="1">
-      <w:start w:val="1"/>
-      <w:numFmt w:val="lowerRoman"/>
-      <w:lvlText w:val="%6."/>
-      <w:lvlJc w:val="right"/>
-      <w:pPr>
-        <w:ind w:left="2520" w:hanging="420"/>
-      </w:pPr>
-    </w:lvl>
-    <w:lvl w:ilvl="6" w:tplc="0409000F" w:tentative="1">
-      <w:start w:val="1"/>
-      <w:numFmt w:val="decimal"/>
-      <w:lvlText w:val="%7."/>
-      <w:lvlJc w:val="left"/>
-      <w:pPr>
-        <w:ind w:left="2940" w:hanging="420"/>
-      </w:pPr>
-    </w:lvl>
-    <w:lvl w:ilvl="7" w:tplc="04090019" w:tentative="1">
-      <w:start w:val="1"/>
-      <w:numFmt w:val="lowerLetter"/>
-      <w:lvlText w:val="%8)"/>
-      <w:lvlJc w:val="left"/>
-      <w:pPr>
-        <w:ind w:left="3360" w:hanging="420"/>
-      </w:pPr>
-    </w:lvl>
-    <w:lvl w:ilvl="8" w:tplc="0409001B" w:tentative="1">
-      <w:start w:val="1"/>
-      <w:numFmt w:val="lowerRoman"/>
-      <w:lvlText w:val="%9."/>
-      <w:lvlJc w:val="right"/>
-      <w:pPr>
-        <w:ind w:left="3780" w:hanging="420"/>
-      </w:pPr>
-    </w:lvl>
-  </w:abstractNum>
-  <w:abstractNum w:abstractNumId="12">
-    <w:nsid w:val="5D363C08"/>
+  <w:abstractNum w:abstractNumId="13">
+    <w:nsid w:val="5AE60477"/>
     <w:multiLevelType w:val="multilevel"/>
-    <w:tmpl w:val="820CAFF0"/>
-    <w:lvl w:ilvl="0">
-      <w:start w:val="1"/>
-      <w:numFmt w:val="decimal"/>
-      <w:lvlText w:val="%1."/>
-      <w:lvlJc w:val="left"/>
-      <w:pPr>
-        <w:tabs>
-          <w:tab w:val="num" w:pos="720"/>
-        </w:tabs>
-        <w:ind w:left="720" w:hanging="360"/>
-      </w:pPr>
-    </w:lvl>
-    <w:lvl w:ilvl="1" w:tentative="1">
-      <w:start w:val="1"/>
-      <w:numFmt w:val="decimal"/>
-      <w:lvlText w:val="%2."/>
-      <w:lvlJc w:val="left"/>
-      <w:pPr>
-        <w:tabs>
-          <w:tab w:val="num" w:pos="1440"/>
-        </w:tabs>
-        <w:ind w:left="1440" w:hanging="360"/>
-      </w:pPr>
-    </w:lvl>
-    <w:lvl w:ilvl="2" w:tentative="1">
-      <w:start w:val="1"/>
-      <w:numFmt w:val="decimal"/>
-      <w:lvlText w:val="%3."/>
-      <w:lvlJc w:val="left"/>
-      <w:pPr>
-        <w:tabs>
-          <w:tab w:val="num" w:pos="2160"/>
-        </w:tabs>
-        <w:ind w:left="2160" w:hanging="360"/>
-      </w:pPr>
-    </w:lvl>
-    <w:lvl w:ilvl="3" w:tentative="1">
-      <w:start w:val="1"/>
-      <w:numFmt w:val="decimal"/>
-      <w:lvlText w:val="%4."/>
-      <w:lvlJc w:val="left"/>
-      <w:pPr>
-        <w:tabs>
-          <w:tab w:val="num" w:pos="2880"/>
-        </w:tabs>
-        <w:ind w:left="2880" w:hanging="360"/>
-      </w:pPr>
-    </w:lvl>
-    <w:lvl w:ilvl="4" w:tentative="1">
-      <w:start w:val="1"/>
-      <w:numFmt w:val="decimal"/>
-      <w:lvlText w:val="%5."/>
-      <w:lvlJc w:val="left"/>
-      <w:pPr>
-        <w:tabs>
-          <w:tab w:val="num" w:pos="3600"/>
-        </w:tabs>
-        <w:ind w:left="3600" w:hanging="360"/>
-      </w:pPr>
-    </w:lvl>
-    <w:lvl w:ilvl="5" w:tentative="1">
-      <w:start w:val="1"/>
-      <w:numFmt w:val="decimal"/>
-      <w:lvlText w:val="%6."/>
-      <w:lvlJc w:val="left"/>
-      <w:pPr>
-        <w:tabs>
-          <w:tab w:val="num" w:pos="4320"/>
-        </w:tabs>
-        <w:ind w:left="4320" w:hanging="360"/>
-      </w:pPr>
-    </w:lvl>
-    <w:lvl w:ilvl="6" w:tentative="1">
-      <w:start w:val="1"/>
-      <w:numFmt w:val="decimal"/>
-      <w:lvlText w:val="%7."/>
-      <w:lvlJc w:val="left"/>
-      <w:pPr>
-        <w:tabs>
-          <w:tab w:val="num" w:pos="5040"/>
-        </w:tabs>
-        <w:ind w:left="5040" w:hanging="360"/>
-      </w:pPr>
-    </w:lvl>
-    <w:lvl w:ilvl="7" w:tentative="1">
-      <w:start w:val="1"/>
-      <w:numFmt w:val="decimal"/>
-      <w:lvlText w:val="%8."/>
-      <w:lvlJc w:val="left"/>
-      <w:pPr>
-        <w:tabs>
-          <w:tab w:val="num" w:pos="5760"/>
-        </w:tabs>
-        <w:ind w:left="5760" w:hanging="360"/>
-      </w:pPr>
-    </w:lvl>
-    <w:lvl w:ilvl="8" w:tentative="1">
-      <w:start w:val="1"/>
-      <w:numFmt w:val="decimal"/>
-      <w:lvlText w:val="%9."/>
-      <w:lvlJc w:val="left"/>
-      <w:pPr>
-        <w:tabs>
-          <w:tab w:val="num" w:pos="6480"/>
-        </w:tabs>
-        <w:ind w:left="6480" w:hanging="360"/>
-      </w:pPr>
-    </w:lvl>
-  </w:abstractNum>
-  <w:abstractNum w:abstractNumId="13">
-    <w:nsid w:val="69A114FA"/>
-    <w:multiLevelType w:val="multilevel"/>
-    <w:tmpl w:val="FD8EDA9E"/>
+    <w:tmpl w:val="FC3040A4"/>
     <w:lvl w:ilvl="0">
       <w:start w:val="1"/>
       <w:numFmt w:val="bullet"/>
@@ -25501,6 +27710,506 @@
     </w:lvl>
   </w:abstractNum>
   <w:abstractNum w:abstractNumId="14">
+    <w:nsid w:val="5C876160"/>
+    <w:multiLevelType w:val="multilevel"/>
+    <w:tmpl w:val="C8944D90"/>
+    <w:lvl w:ilvl="0">
+      <w:start w:val="1"/>
+      <w:numFmt w:val="bullet"/>
+      <w:lvlText w:val=""/>
+      <w:lvlJc w:val="left"/>
+      <w:pPr>
+        <w:tabs>
+          <w:tab w:val="num" w:pos="720"/>
+        </w:tabs>
+        <w:ind w:left="720" w:hanging="360"/>
+      </w:pPr>
+      <w:rPr>
+        <w:rFonts w:ascii="Symbol" w:hAnsi="Symbol" w:hint="default"/>
+        <w:sz w:val="20"/>
+      </w:rPr>
+    </w:lvl>
+    <w:lvl w:ilvl="1" w:tentative="1">
+      <w:start w:val="1"/>
+      <w:numFmt w:val="bullet"/>
+      <w:lvlText w:val="o"/>
+      <w:lvlJc w:val="left"/>
+      <w:pPr>
+        <w:tabs>
+          <w:tab w:val="num" w:pos="1440"/>
+        </w:tabs>
+        <w:ind w:left="1440" w:hanging="360"/>
+      </w:pPr>
+      <w:rPr>
+        <w:rFonts w:ascii="Courier New" w:hAnsi="Courier New" w:hint="default"/>
+        <w:sz w:val="20"/>
+      </w:rPr>
+    </w:lvl>
+    <w:lvl w:ilvl="2" w:tentative="1">
+      <w:start w:val="1"/>
+      <w:numFmt w:val="bullet"/>
+      <w:lvlText w:val=""/>
+      <w:lvlJc w:val="left"/>
+      <w:pPr>
+        <w:tabs>
+          <w:tab w:val="num" w:pos="2160"/>
+        </w:tabs>
+        <w:ind w:left="2160" w:hanging="360"/>
+      </w:pPr>
+      <w:rPr>
+        <w:rFonts w:ascii="Wingdings" w:hAnsi="Wingdings" w:hint="default"/>
+        <w:sz w:val="20"/>
+      </w:rPr>
+    </w:lvl>
+    <w:lvl w:ilvl="3" w:tentative="1">
+      <w:start w:val="1"/>
+      <w:numFmt w:val="bullet"/>
+      <w:lvlText w:val=""/>
+      <w:lvlJc w:val="left"/>
+      <w:pPr>
+        <w:tabs>
+          <w:tab w:val="num" w:pos="2880"/>
+        </w:tabs>
+        <w:ind w:left="2880" w:hanging="360"/>
+      </w:pPr>
+      <w:rPr>
+        <w:rFonts w:ascii="Wingdings" w:hAnsi="Wingdings" w:hint="default"/>
+        <w:sz w:val="20"/>
+      </w:rPr>
+    </w:lvl>
+    <w:lvl w:ilvl="4" w:tentative="1">
+      <w:start w:val="1"/>
+      <w:numFmt w:val="bullet"/>
+      <w:lvlText w:val=""/>
+      <w:lvlJc w:val="left"/>
+      <w:pPr>
+        <w:tabs>
+          <w:tab w:val="num" w:pos="3600"/>
+        </w:tabs>
+        <w:ind w:left="3600" w:hanging="360"/>
+      </w:pPr>
+      <w:rPr>
+        <w:rFonts w:ascii="Wingdings" w:hAnsi="Wingdings" w:hint="default"/>
+        <w:sz w:val="20"/>
+      </w:rPr>
+    </w:lvl>
+    <w:lvl w:ilvl="5" w:tentative="1">
+      <w:start w:val="1"/>
+      <w:numFmt w:val="bullet"/>
+      <w:lvlText w:val=""/>
+      <w:lvlJc w:val="left"/>
+      <w:pPr>
+        <w:tabs>
+          <w:tab w:val="num" w:pos="4320"/>
+        </w:tabs>
+        <w:ind w:left="4320" w:hanging="360"/>
+      </w:pPr>
+      <w:rPr>
+        <w:rFonts w:ascii="Wingdings" w:hAnsi="Wingdings" w:hint="default"/>
+        <w:sz w:val="20"/>
+      </w:rPr>
+    </w:lvl>
+    <w:lvl w:ilvl="6" w:tentative="1">
+      <w:start w:val="1"/>
+      <w:numFmt w:val="bullet"/>
+      <w:lvlText w:val=""/>
+      <w:lvlJc w:val="left"/>
+      <w:pPr>
+        <w:tabs>
+          <w:tab w:val="num" w:pos="5040"/>
+        </w:tabs>
+        <w:ind w:left="5040" w:hanging="360"/>
+      </w:pPr>
+      <w:rPr>
+        <w:rFonts w:ascii="Wingdings" w:hAnsi="Wingdings" w:hint="default"/>
+        <w:sz w:val="20"/>
+      </w:rPr>
+    </w:lvl>
+    <w:lvl w:ilvl="7" w:tentative="1">
+      <w:start w:val="1"/>
+      <w:numFmt w:val="bullet"/>
+      <w:lvlText w:val=""/>
+      <w:lvlJc w:val="left"/>
+      <w:pPr>
+        <w:tabs>
+          <w:tab w:val="num" w:pos="5760"/>
+        </w:tabs>
+        <w:ind w:left="5760" w:hanging="360"/>
+      </w:pPr>
+      <w:rPr>
+        <w:rFonts w:ascii="Wingdings" w:hAnsi="Wingdings" w:hint="default"/>
+        <w:sz w:val="20"/>
+      </w:rPr>
+    </w:lvl>
+    <w:lvl w:ilvl="8" w:tentative="1">
+      <w:start w:val="1"/>
+      <w:numFmt w:val="bullet"/>
+      <w:lvlText w:val=""/>
+      <w:lvlJc w:val="left"/>
+      <w:pPr>
+        <w:tabs>
+          <w:tab w:val="num" w:pos="6480"/>
+        </w:tabs>
+        <w:ind w:left="6480" w:hanging="360"/>
+      </w:pPr>
+      <w:rPr>
+        <w:rFonts w:ascii="Wingdings" w:hAnsi="Wingdings" w:hint="default"/>
+        <w:sz w:val="20"/>
+      </w:rPr>
+    </w:lvl>
+  </w:abstractNum>
+  <w:abstractNum w:abstractNumId="15">
+    <w:nsid w:val="5CDD5F44"/>
+    <w:multiLevelType w:val="hybridMultilevel"/>
+    <w:tmpl w:val="310E348A"/>
+    <w:lvl w:ilvl="0" w:tplc="99B8A4AE">
+      <w:start w:val="1"/>
+      <w:numFmt w:val="decimal"/>
+      <w:lvlText w:val="%1、"/>
+      <w:lvlJc w:val="left"/>
+      <w:pPr>
+        <w:ind w:left="360" w:hanging="360"/>
+      </w:pPr>
+      <w:rPr>
+        <w:rFonts w:hint="default"/>
+      </w:rPr>
+    </w:lvl>
+    <w:lvl w:ilvl="1" w:tplc="04090019" w:tentative="1">
+      <w:start w:val="1"/>
+      <w:numFmt w:val="lowerLetter"/>
+      <w:lvlText w:val="%2)"/>
+      <w:lvlJc w:val="left"/>
+      <w:pPr>
+        <w:ind w:left="840" w:hanging="420"/>
+      </w:pPr>
+    </w:lvl>
+    <w:lvl w:ilvl="2" w:tplc="0409001B" w:tentative="1">
+      <w:start w:val="1"/>
+      <w:numFmt w:val="lowerRoman"/>
+      <w:lvlText w:val="%3."/>
+      <w:lvlJc w:val="right"/>
+      <w:pPr>
+        <w:ind w:left="1260" w:hanging="420"/>
+      </w:pPr>
+    </w:lvl>
+    <w:lvl w:ilvl="3" w:tplc="0409000F" w:tentative="1">
+      <w:start w:val="1"/>
+      <w:numFmt w:val="decimal"/>
+      <w:lvlText w:val="%4."/>
+      <w:lvlJc w:val="left"/>
+      <w:pPr>
+        <w:ind w:left="1680" w:hanging="420"/>
+      </w:pPr>
+    </w:lvl>
+    <w:lvl w:ilvl="4" w:tplc="04090019" w:tentative="1">
+      <w:start w:val="1"/>
+      <w:numFmt w:val="lowerLetter"/>
+      <w:lvlText w:val="%5)"/>
+      <w:lvlJc w:val="left"/>
+      <w:pPr>
+        <w:ind w:left="2100" w:hanging="420"/>
+      </w:pPr>
+    </w:lvl>
+    <w:lvl w:ilvl="5" w:tplc="0409001B" w:tentative="1">
+      <w:start w:val="1"/>
+      <w:numFmt w:val="lowerRoman"/>
+      <w:lvlText w:val="%6."/>
+      <w:lvlJc w:val="right"/>
+      <w:pPr>
+        <w:ind w:left="2520" w:hanging="420"/>
+      </w:pPr>
+    </w:lvl>
+    <w:lvl w:ilvl="6" w:tplc="0409000F" w:tentative="1">
+      <w:start w:val="1"/>
+      <w:numFmt w:val="decimal"/>
+      <w:lvlText w:val="%7."/>
+      <w:lvlJc w:val="left"/>
+      <w:pPr>
+        <w:ind w:left="2940" w:hanging="420"/>
+      </w:pPr>
+    </w:lvl>
+    <w:lvl w:ilvl="7" w:tplc="04090019" w:tentative="1">
+      <w:start w:val="1"/>
+      <w:numFmt w:val="lowerLetter"/>
+      <w:lvlText w:val="%8)"/>
+      <w:lvlJc w:val="left"/>
+      <w:pPr>
+        <w:ind w:left="3360" w:hanging="420"/>
+      </w:pPr>
+    </w:lvl>
+    <w:lvl w:ilvl="8" w:tplc="0409001B" w:tentative="1">
+      <w:start w:val="1"/>
+      <w:numFmt w:val="lowerRoman"/>
+      <w:lvlText w:val="%9."/>
+      <w:lvlJc w:val="right"/>
+      <w:pPr>
+        <w:ind w:left="3780" w:hanging="420"/>
+      </w:pPr>
+    </w:lvl>
+  </w:abstractNum>
+  <w:abstractNum w:abstractNumId="16">
+    <w:nsid w:val="5D363C08"/>
+    <w:multiLevelType w:val="multilevel"/>
+    <w:tmpl w:val="820CAFF0"/>
+    <w:lvl w:ilvl="0">
+      <w:start w:val="1"/>
+      <w:numFmt w:val="decimal"/>
+      <w:lvlText w:val="%1."/>
+      <w:lvlJc w:val="left"/>
+      <w:pPr>
+        <w:tabs>
+          <w:tab w:val="num" w:pos="720"/>
+        </w:tabs>
+        <w:ind w:left="720" w:hanging="360"/>
+      </w:pPr>
+    </w:lvl>
+    <w:lvl w:ilvl="1" w:tentative="1">
+      <w:start w:val="1"/>
+      <w:numFmt w:val="decimal"/>
+      <w:lvlText w:val="%2."/>
+      <w:lvlJc w:val="left"/>
+      <w:pPr>
+        <w:tabs>
+          <w:tab w:val="num" w:pos="1440"/>
+        </w:tabs>
+        <w:ind w:left="1440" w:hanging="360"/>
+      </w:pPr>
+    </w:lvl>
+    <w:lvl w:ilvl="2" w:tentative="1">
+      <w:start w:val="1"/>
+      <w:numFmt w:val="decimal"/>
+      <w:lvlText w:val="%3."/>
+      <w:lvlJc w:val="left"/>
+      <w:pPr>
+        <w:tabs>
+          <w:tab w:val="num" w:pos="2160"/>
+        </w:tabs>
+        <w:ind w:left="2160" w:hanging="360"/>
+      </w:pPr>
+    </w:lvl>
+    <w:lvl w:ilvl="3" w:tentative="1">
+      <w:start w:val="1"/>
+      <w:numFmt w:val="decimal"/>
+      <w:lvlText w:val="%4."/>
+      <w:lvlJc w:val="left"/>
+      <w:pPr>
+        <w:tabs>
+          <w:tab w:val="num" w:pos="2880"/>
+        </w:tabs>
+        <w:ind w:left="2880" w:hanging="360"/>
+      </w:pPr>
+    </w:lvl>
+    <w:lvl w:ilvl="4" w:tentative="1">
+      <w:start w:val="1"/>
+      <w:numFmt w:val="decimal"/>
+      <w:lvlText w:val="%5."/>
+      <w:lvlJc w:val="left"/>
+      <w:pPr>
+        <w:tabs>
+          <w:tab w:val="num" w:pos="3600"/>
+        </w:tabs>
+        <w:ind w:left="3600" w:hanging="360"/>
+      </w:pPr>
+    </w:lvl>
+    <w:lvl w:ilvl="5" w:tentative="1">
+      <w:start w:val="1"/>
+      <w:numFmt w:val="decimal"/>
+      <w:lvlText w:val="%6."/>
+      <w:lvlJc w:val="left"/>
+      <w:pPr>
+        <w:tabs>
+          <w:tab w:val="num" w:pos="4320"/>
+        </w:tabs>
+        <w:ind w:left="4320" w:hanging="360"/>
+      </w:pPr>
+    </w:lvl>
+    <w:lvl w:ilvl="6" w:tentative="1">
+      <w:start w:val="1"/>
+      <w:numFmt w:val="decimal"/>
+      <w:lvlText w:val="%7."/>
+      <w:lvlJc w:val="left"/>
+      <w:pPr>
+        <w:tabs>
+          <w:tab w:val="num" w:pos="5040"/>
+        </w:tabs>
+        <w:ind w:left="5040" w:hanging="360"/>
+      </w:pPr>
+    </w:lvl>
+    <w:lvl w:ilvl="7" w:tentative="1">
+      <w:start w:val="1"/>
+      <w:numFmt w:val="decimal"/>
+      <w:lvlText w:val="%8."/>
+      <w:lvlJc w:val="left"/>
+      <w:pPr>
+        <w:tabs>
+          <w:tab w:val="num" w:pos="5760"/>
+        </w:tabs>
+        <w:ind w:left="5760" w:hanging="360"/>
+      </w:pPr>
+    </w:lvl>
+    <w:lvl w:ilvl="8" w:tentative="1">
+      <w:start w:val="1"/>
+      <w:numFmt w:val="decimal"/>
+      <w:lvlText w:val="%9."/>
+      <w:lvlJc w:val="left"/>
+      <w:pPr>
+        <w:tabs>
+          <w:tab w:val="num" w:pos="6480"/>
+        </w:tabs>
+        <w:ind w:left="6480" w:hanging="360"/>
+      </w:pPr>
+    </w:lvl>
+  </w:abstractNum>
+  <w:abstractNum w:abstractNumId="17">
+    <w:nsid w:val="69A114FA"/>
+    <w:multiLevelType w:val="multilevel"/>
+    <w:tmpl w:val="FD8EDA9E"/>
+    <w:lvl w:ilvl="0">
+      <w:start w:val="1"/>
+      <w:numFmt w:val="bullet"/>
+      <w:lvlText w:val=""/>
+      <w:lvlJc w:val="left"/>
+      <w:pPr>
+        <w:tabs>
+          <w:tab w:val="num" w:pos="720"/>
+        </w:tabs>
+        <w:ind w:left="720" w:hanging="360"/>
+      </w:pPr>
+      <w:rPr>
+        <w:rFonts w:ascii="Symbol" w:hAnsi="Symbol" w:hint="default"/>
+        <w:sz w:val="20"/>
+      </w:rPr>
+    </w:lvl>
+    <w:lvl w:ilvl="1" w:tentative="1">
+      <w:start w:val="1"/>
+      <w:numFmt w:val="bullet"/>
+      <w:lvlText w:val="o"/>
+      <w:lvlJc w:val="left"/>
+      <w:pPr>
+        <w:tabs>
+          <w:tab w:val="num" w:pos="1440"/>
+        </w:tabs>
+        <w:ind w:left="1440" w:hanging="360"/>
+      </w:pPr>
+      <w:rPr>
+        <w:rFonts w:ascii="Courier New" w:hAnsi="Courier New" w:hint="default"/>
+        <w:sz w:val="20"/>
+      </w:rPr>
+    </w:lvl>
+    <w:lvl w:ilvl="2" w:tentative="1">
+      <w:start w:val="1"/>
+      <w:numFmt w:val="bullet"/>
+      <w:lvlText w:val=""/>
+      <w:lvlJc w:val="left"/>
+      <w:pPr>
+        <w:tabs>
+          <w:tab w:val="num" w:pos="2160"/>
+        </w:tabs>
+        <w:ind w:left="2160" w:hanging="360"/>
+      </w:pPr>
+      <w:rPr>
+        <w:rFonts w:ascii="Wingdings" w:hAnsi="Wingdings" w:hint="default"/>
+        <w:sz w:val="20"/>
+      </w:rPr>
+    </w:lvl>
+    <w:lvl w:ilvl="3" w:tentative="1">
+      <w:start w:val="1"/>
+      <w:numFmt w:val="bullet"/>
+      <w:lvlText w:val=""/>
+      <w:lvlJc w:val="left"/>
+      <w:pPr>
+        <w:tabs>
+          <w:tab w:val="num" w:pos="2880"/>
+        </w:tabs>
+        <w:ind w:left="2880" w:hanging="360"/>
+      </w:pPr>
+      <w:rPr>
+        <w:rFonts w:ascii="Wingdings" w:hAnsi="Wingdings" w:hint="default"/>
+        <w:sz w:val="20"/>
+      </w:rPr>
+    </w:lvl>
+    <w:lvl w:ilvl="4" w:tentative="1">
+      <w:start w:val="1"/>
+      <w:numFmt w:val="bullet"/>
+      <w:lvlText w:val=""/>
+      <w:lvlJc w:val="left"/>
+      <w:pPr>
+        <w:tabs>
+          <w:tab w:val="num" w:pos="3600"/>
+        </w:tabs>
+        <w:ind w:left="3600" w:hanging="360"/>
+      </w:pPr>
+      <w:rPr>
+        <w:rFonts w:ascii="Wingdings" w:hAnsi="Wingdings" w:hint="default"/>
+        <w:sz w:val="20"/>
+      </w:rPr>
+    </w:lvl>
+    <w:lvl w:ilvl="5" w:tentative="1">
+      <w:start w:val="1"/>
+      <w:numFmt w:val="bullet"/>
+      <w:lvlText w:val=""/>
+      <w:lvlJc w:val="left"/>
+      <w:pPr>
+        <w:tabs>
+          <w:tab w:val="num" w:pos="4320"/>
+        </w:tabs>
+        <w:ind w:left="4320" w:hanging="360"/>
+      </w:pPr>
+      <w:rPr>
+        <w:rFonts w:ascii="Wingdings" w:hAnsi="Wingdings" w:hint="default"/>
+        <w:sz w:val="20"/>
+      </w:rPr>
+    </w:lvl>
+    <w:lvl w:ilvl="6" w:tentative="1">
+      <w:start w:val="1"/>
+      <w:numFmt w:val="bullet"/>
+      <w:lvlText w:val=""/>
+      <w:lvlJc w:val="left"/>
+      <w:pPr>
+        <w:tabs>
+          <w:tab w:val="num" w:pos="5040"/>
+        </w:tabs>
+        <w:ind w:left="5040" w:hanging="360"/>
+      </w:pPr>
+      <w:rPr>
+        <w:rFonts w:ascii="Wingdings" w:hAnsi="Wingdings" w:hint="default"/>
+        <w:sz w:val="20"/>
+      </w:rPr>
+    </w:lvl>
+    <w:lvl w:ilvl="7" w:tentative="1">
+      <w:start w:val="1"/>
+      <w:numFmt w:val="bullet"/>
+      <w:lvlText w:val=""/>
+      <w:lvlJc w:val="left"/>
+      <w:pPr>
+        <w:tabs>
+          <w:tab w:val="num" w:pos="5760"/>
+        </w:tabs>
+        <w:ind w:left="5760" w:hanging="360"/>
+      </w:pPr>
+      <w:rPr>
+        <w:rFonts w:ascii="Wingdings" w:hAnsi="Wingdings" w:hint="default"/>
+        <w:sz w:val="20"/>
+      </w:rPr>
+    </w:lvl>
+    <w:lvl w:ilvl="8" w:tentative="1">
+      <w:start w:val="1"/>
+      <w:numFmt w:val="bullet"/>
+      <w:lvlText w:val=""/>
+      <w:lvlJc w:val="left"/>
+      <w:pPr>
+        <w:tabs>
+          <w:tab w:val="num" w:pos="6480"/>
+        </w:tabs>
+        <w:ind w:left="6480" w:hanging="360"/>
+      </w:pPr>
+      <w:rPr>
+        <w:rFonts w:ascii="Wingdings" w:hAnsi="Wingdings" w:hint="default"/>
+        <w:sz w:val="20"/>
+      </w:rPr>
+    </w:lvl>
+  </w:abstractNum>
+  <w:abstractNum w:abstractNumId="18">
     <w:nsid w:val="71A8181F"/>
     <w:multiLevelType w:val="multilevel"/>
     <w:tmpl w:val="290CF5CC"/>
@@ -25614,37 +28323,37 @@
     </w:lvl>
   </w:abstractNum>
   <w:num w:numId="1">
-    <w:abstractNumId w:val="4"/>
+    <w:abstractNumId w:val="5"/>
   </w:num>
   <w:num w:numId="2">
-    <w:abstractNumId w:val="7"/>
+    <w:abstractNumId w:val="8"/>
   </w:num>
   <w:num w:numId="3">
-    <w:abstractNumId w:val="12"/>
+    <w:abstractNumId w:val="16"/>
   </w:num>
   <w:num w:numId="4">
-    <w:abstractNumId w:val="5"/>
+    <w:abstractNumId w:val="6"/>
   </w:num>
   <w:num w:numId="5">
-    <w:abstractNumId w:val="11"/>
+    <w:abstractNumId w:val="15"/>
   </w:num>
   <w:num w:numId="6">
     <w:abstractNumId w:val="1"/>
   </w:num>
   <w:num w:numId="7">
-    <w:abstractNumId w:val="6"/>
+    <w:abstractNumId w:val="7"/>
   </w:num>
   <w:num w:numId="8">
-    <w:abstractNumId w:val="14"/>
+    <w:abstractNumId w:val="18"/>
   </w:num>
   <w:num w:numId="9">
     <w:abstractNumId w:val="0"/>
   </w:num>
   <w:num w:numId="10">
-    <w:abstractNumId w:val="13"/>
+    <w:abstractNumId w:val="17"/>
   </w:num>
   <w:num w:numId="11">
-    <w:abstractNumId w:val="10"/>
+    <w:abstractNumId w:val="13"/>
   </w:num>
   <w:num w:numId="12">
     <w:abstractNumId w:val="3"/>
@@ -25653,10 +28362,22 @@
     <w:abstractNumId w:val="2"/>
   </w:num>
   <w:num w:numId="14">
-    <w:abstractNumId w:val="8"/>
+    <w:abstractNumId w:val="9"/>
   </w:num>
   <w:num w:numId="15">
-    <w:abstractNumId w:val="9"/>
+    <w:abstractNumId w:val="12"/>
+  </w:num>
+  <w:num w:numId="16">
+    <w:abstractNumId w:val="10"/>
+  </w:num>
+  <w:num w:numId="17">
+    <w:abstractNumId w:val="4"/>
+  </w:num>
+  <w:num w:numId="18">
+    <w:abstractNumId w:val="11"/>
+  </w:num>
+  <w:num w:numId="19">
+    <w:abstractNumId w:val="14"/>
   </w:num>
 </w:numbering>
 </file>
@@ -27233,7 +29954,7 @@
 </file>
 
 <file path=customXml/itemProps1.xml><?xml version="1.0" encoding="utf-8"?>
-<ds:datastoreItem xmlns:ds="http://schemas.openxmlformats.org/officeDocument/2006/customXml" ds:itemID="{31DF51DA-1C7D-416A-B54A-59A0F84C081C}">
+<ds:datastoreItem xmlns:ds="http://schemas.openxmlformats.org/officeDocument/2006/customXml" ds:itemID="{62549B06-38EA-4983-B4C7-3792942F7140}">
   <ds:schemaRefs>
     <ds:schemaRef ds:uri="http://schemas.openxmlformats.org/officeDocument/2006/bibliography"/>
   </ds:schemaRefs>

--- a/php后端/Laravel/laravel再次学习笔记.docx
+++ b/php后端/Laravel/laravel再次学习笔记.docx
@@ -3904,6 +3904,7 @@
           <w:sz w:val="23"/>
           <w:szCs w:val="23"/>
         </w:rPr>
+        <w:lastRenderedPageBreak/>
         <w:t>window</w:t>
       </w:r>
       <w:r>
@@ -4901,6 +4902,7 @@
           <w:sz w:val="23"/>
           <w:szCs w:val="23"/>
         </w:rPr>
+        <w:lastRenderedPageBreak/>
         <w:t>npm</w:t>
       </w:r>
       <w:proofErr w:type="spellEnd"/>
@@ -5252,7 +5254,6 @@
           <w:sz w:val="23"/>
           <w:szCs w:val="23"/>
         </w:rPr>
-        <w:lastRenderedPageBreak/>
         <w:t>npm</w:t>
       </w:r>
       <w:proofErr w:type="spellEnd"/>
@@ -8483,6 +8484,7 @@
           <w:sz w:val="23"/>
           <w:szCs w:val="23"/>
         </w:rPr>
+        <w:lastRenderedPageBreak/>
         <w:t>npm</w:t>
       </w:r>
       <w:proofErr w:type="spellEnd"/>
@@ -8659,7 +8661,6 @@
           <w:sz w:val="23"/>
           <w:szCs w:val="23"/>
         </w:rPr>
-        <w:lastRenderedPageBreak/>
         <w:t>npm</w:t>
       </w:r>
       <w:proofErr w:type="spellEnd"/>
@@ -9766,6 +9767,7 @@
           <w:rFonts w:hint="eastAsia"/>
           <w:shd w:val="clear" w:color="auto" w:fill="F7FAFF"/>
         </w:rPr>
+        <w:lastRenderedPageBreak/>
         <w:br/>
       </w:r>
       <w:r>
@@ -9856,7 +9858,6 @@
           <w:color w:val="000080"/>
           <w:shd w:val="clear" w:color="auto" w:fill="F7FAFF"/>
         </w:rPr>
-        <w:lastRenderedPageBreak/>
         <w:t>继承</w:t>
       </w:r>
       <w:r>
@@ -17260,11 +17261,6 @@
       </w:hyperlink>
     </w:p>
     <w:p>
-      <w:pPr>
-        <w:rPr>
-          <w:rFonts w:hint="eastAsia"/>
-        </w:rPr>
-      </w:pPr>
       <w:r>
         <w:rPr>
           <w:rFonts w:hint="eastAsia"/>
@@ -17304,26 +17300,11 @@
         <w:t>安装</w:t>
       </w:r>
     </w:p>
-    <w:p>
-      <w:pPr>
-        <w:rPr>
-          <w:rFonts w:hint="eastAsia"/>
-        </w:rPr>
-      </w:pPr>
-    </w:p>
-    <w:p>
-      <w:pPr>
-        <w:rPr>
-          <w:rFonts w:hint="eastAsia"/>
-        </w:rPr>
-      </w:pPr>
-    </w:p>
+    <w:p/>
+    <w:p/>
     <w:p>
       <w:pPr>
         <w:pStyle w:val="6"/>
-        <w:rPr>
-          <w:rFonts w:hint="eastAsia"/>
-        </w:rPr>
       </w:pPr>
       <w:r>
         <w:rPr>
@@ -17344,10 +17325,7 @@
         <w:t>，再次访问登录接口会怎样？</w:t>
       </w:r>
     </w:p>
-    <w:p>
-      <w:bookmarkStart w:id="0" w:name="_GoBack"/>
-      <w:bookmarkEnd w:id="0"/>
-    </w:p>
+    <w:p/>
     <w:p>
       <w:pPr>
         <w:pStyle w:val="4"/>
@@ -19545,48 +19523,38 @@
         </w:rPr>
         <w:t> </w:t>
       </w:r>
-      <w:proofErr w:type="spellStart"/>
-      <w:r>
-        <w:fldChar w:fldCharType="begin"/>
-      </w:r>
-      <w:r>
-        <w:instrText xml:space="preserve"> HYPERLINK "https://xueyuanjun.com/post/19485.html" </w:instrText>
-      </w:r>
-      <w:r>
-        <w:fldChar w:fldCharType="separate"/>
-      </w:r>
+      <w:hyperlink r:id="rId78" w:history="1">
+        <w:proofErr w:type="spellStart"/>
+        <w:r>
+          <w:rPr>
+            <w:szCs w:val="22"/>
+          </w:rPr>
+          <w:t>Laravel</w:t>
+        </w:r>
+        <w:proofErr w:type="spellEnd"/>
+        <w:r>
+          <w:rPr>
+            <w:szCs w:val="22"/>
+          </w:rPr>
+          <w:t xml:space="preserve"> Passport</w:t>
+        </w:r>
+      </w:hyperlink>
       <w:r>
         <w:rPr>
           <w:szCs w:val="22"/>
         </w:rPr>
-        <w:t>Laravel</w:t>
-      </w:r>
-      <w:proofErr w:type="spellEnd"/>
+        <w:t>实现的</w:t>
+      </w:r>
       <w:r>
         <w:rPr>
           <w:szCs w:val="22"/>
         </w:rPr>
-        <w:t xml:space="preserve"> Passport</w:t>
-      </w:r>
-      <w:r>
-        <w:fldChar w:fldCharType="end"/>
+        <w:t xml:space="preserve"> API </w:t>
       </w:r>
       <w:r>
         <w:rPr>
           <w:szCs w:val="22"/>
         </w:rPr>
-        <w:t>实现的</w:t>
-      </w:r>
-      <w:r>
-        <w:rPr>
-          <w:szCs w:val="22"/>
-        </w:rPr>
-        <w:t xml:space="preserve"> API </w:t>
-      </w:r>
-      <w:r>
-        <w:rPr>
-          <w:szCs w:val="22"/>
-        </w:rPr>
         <w:t>认证</w:t>
       </w:r>
     </w:p>
@@ -19615,7 +19583,7 @@
         </w:rPr>
         <w:t>参考：</w:t>
       </w:r>
-      <w:hyperlink r:id="rId78" w:history="1">
+      <w:hyperlink r:id="rId79" w:history="1">
         <w:r>
           <w:rPr>
             <w:rStyle w:val="a7"/>
@@ -19645,7 +19613,7 @@
                     <pic:cNvPicPr/>
                   </pic:nvPicPr>
                   <pic:blipFill>
-                    <a:blip r:embed="rId79"/>
+                    <a:blip r:embed="rId80"/>
                     <a:stretch>
                       <a:fillRect/>
                     </a:stretch>
@@ -19707,7 +19675,7 @@
                     <pic:cNvPicPr/>
                   </pic:nvPicPr>
                   <pic:blipFill>
-                    <a:blip r:embed="rId80"/>
+                    <a:blip r:embed="rId81"/>
                     <a:stretch>
                       <a:fillRect/>
                     </a:stretch>
@@ -20164,6 +20132,49 @@
     </w:p>
     <w:p>
       <w:pPr>
+        <w:pStyle w:val="3"/>
+        <w:rPr>
+          <w:shd w:val="clear" w:color="auto" w:fill="F7FAFF"/>
+        </w:rPr>
+      </w:pPr>
+      <w:proofErr w:type="spellStart"/>
+      <w:r>
+        <w:rPr>
+          <w:rFonts w:hint="eastAsia"/>
+          <w:shd w:val="clear" w:color="auto" w:fill="F7FAFF"/>
+        </w:rPr>
+        <w:t>Eloqunet</w:t>
+      </w:r>
+      <w:proofErr w:type="spellEnd"/>
+      <w:r>
+        <w:rPr>
+          <w:rFonts w:hint="eastAsia"/>
+          <w:shd w:val="clear" w:color="auto" w:fill="F7FAFF"/>
+        </w:rPr>
+        <w:t xml:space="preserve"> </w:t>
+      </w:r>
+      <w:proofErr w:type="spellStart"/>
+      <w:r>
+        <w:rPr>
+          <w:rFonts w:hint="eastAsia"/>
+          <w:shd w:val="clear" w:color="auto" w:fill="F7FAFF"/>
+        </w:rPr>
+        <w:t>orm</w:t>
+      </w:r>
+      <w:proofErr w:type="spellEnd"/>
+    </w:p>
+    <w:p>
+      <w:pPr>
+        <w:rPr>
+          <w:rFonts w:ascii="宋体" w:eastAsia="宋体" w:hAnsi="宋体" w:cs="宋体" w:hint="eastAsia"/>
+          <w:color w:val="660000"/>
+          <w:kern w:val="0"/>
+          <w:sz w:val="24"/>
+          <w:szCs w:val="24"/>
+          <w:shd w:val="clear" w:color="auto" w:fill="F7FAFF"/>
+        </w:rPr>
+      </w:pPr>
+      <w:r>
         <w:rPr>
           <w:rFonts w:ascii="宋体" w:eastAsia="宋体" w:hAnsi="宋体" w:cs="宋体"/>
           <w:color w:val="660000"/>
@@ -20172,7 +20183,43 @@
           <w:szCs w:val="24"/>
           <w:shd w:val="clear" w:color="auto" w:fill="F7FAFF"/>
         </w:rPr>
-      </w:pPr>
+        <w:t>E</w:t>
+      </w:r>
+      <w:r>
+        <w:rPr>
+          <w:rFonts w:ascii="宋体" w:eastAsia="宋体" w:hAnsi="宋体" w:cs="宋体" w:hint="eastAsia"/>
+          <w:color w:val="660000"/>
+          <w:kern w:val="0"/>
+          <w:sz w:val="24"/>
+          <w:szCs w:val="24"/>
+          <w:shd w:val="clear" w:color="auto" w:fill="F7FAFF"/>
+        </w:rPr>
+        <w:t xml:space="preserve">loquent </w:t>
+      </w:r>
+      <w:proofErr w:type="spellStart"/>
+      <w:r>
+        <w:rPr>
+          <w:rFonts w:ascii="宋体" w:eastAsia="宋体" w:hAnsi="宋体" w:cs="宋体" w:hint="eastAsia"/>
+          <w:color w:val="660000"/>
+          <w:kern w:val="0"/>
+          <w:sz w:val="24"/>
+          <w:szCs w:val="24"/>
+          <w:shd w:val="clear" w:color="auto" w:fill="F7FAFF"/>
+        </w:rPr>
+        <w:t>orm</w:t>
+      </w:r>
+      <w:proofErr w:type="spellEnd"/>
+      <w:r>
+        <w:rPr>
+          <w:rFonts w:ascii="宋体" w:eastAsia="宋体" w:hAnsi="宋体" w:cs="宋体" w:hint="eastAsia"/>
+          <w:color w:val="660000"/>
+          <w:kern w:val="0"/>
+          <w:sz w:val="24"/>
+          <w:szCs w:val="24"/>
+          <w:shd w:val="clear" w:color="auto" w:fill="F7FAFF"/>
+        </w:rPr>
+        <w:t xml:space="preserve"> 不支持批量插入</w:t>
+      </w:r>
     </w:p>
     <w:p>
       <w:pPr>
@@ -20335,7 +20382,7 @@
         </w:rPr>
         <w:t>参考：</w:t>
       </w:r>
-      <w:hyperlink r:id="rId81" w:history="1">
+      <w:hyperlink r:id="rId82" w:history="1">
         <w:r>
           <w:rPr>
             <w:rStyle w:val="a7"/>
@@ -20469,6 +20516,7 @@
           <w:sz w:val="24"/>
           <w:szCs w:val="24"/>
         </w:rPr>
+        <w:lastRenderedPageBreak/>
         <w:br/>
       </w:r>
     </w:p>
@@ -20481,7 +20529,6 @@
     <w:p>
       <w:proofErr w:type="spellStart"/>
       <w:r>
-        <w:lastRenderedPageBreak/>
         <w:t>L</w:t>
       </w:r>
       <w:r>
@@ -20543,7 +20590,7 @@
       <w:r>
         <w:t>数据库、</w:t>
       </w:r>
-      <w:hyperlink r:id="rId82" w:history="1">
+      <w:hyperlink r:id="rId83" w:history="1">
         <w:r>
           <w:t>Beanstalkd</w:t>
         </w:r>
@@ -20617,7 +20664,7 @@
         </w:rPr>
         <w:t>参考：</w:t>
       </w:r>
-      <w:hyperlink r:id="rId83" w:history="1">
+      <w:hyperlink r:id="rId84" w:history="1">
         <w:r>
           <w:rPr>
             <w:rStyle w:val="a7"/>
@@ -21456,6 +21503,7 @@
           <w:rFonts w:hint="eastAsia"/>
           <w:color w:val="FF0000"/>
         </w:rPr>
+        <w:lastRenderedPageBreak/>
         <w:t>首先</w:t>
       </w:r>
       <w:r>
@@ -21602,7 +21650,6 @@
         <w:rPr>
           <w:rFonts w:hint="eastAsia"/>
         </w:rPr>
-        <w:lastRenderedPageBreak/>
         <w:t>7.3</w:t>
       </w:r>
       <w:r>
@@ -21635,17 +21682,9 @@
         <w:rPr>
           <w:rFonts w:hint="eastAsia"/>
         </w:rPr>
-        <w:t>make</w:t>
-      </w:r>
-      <w:proofErr w:type="gramStart"/>
-      <w:r>
-        <w:rPr>
-          <w:rFonts w:hint="eastAsia"/>
-        </w:rPr>
-        <w:t>:job</w:t>
-      </w:r>
-      <w:proofErr w:type="spellEnd"/>
-      <w:proofErr w:type="gramEnd"/>
+        <w:t>make:job</w:t>
+      </w:r>
+      <w:proofErr w:type="spellEnd"/>
       <w:r>
         <w:rPr>
           <w:rFonts w:hint="eastAsia"/>
@@ -22275,6 +22314,7 @@
         <w:rPr>
           <w:rFonts w:hint="eastAsia"/>
         </w:rPr>
+        <w:lastRenderedPageBreak/>
         <w:t>使用方法</w:t>
       </w:r>
     </w:p>
@@ -22363,7 +22403,6 @@
           <w:szCs w:val="21"/>
           <w:shd w:val="clear" w:color="auto" w:fill="F8F8F8"/>
         </w:rPr>
-        <w:lastRenderedPageBreak/>
         <w:t>注：使用</w:t>
       </w:r>
       <w:r>
@@ -23128,6 +23167,7 @@
         <w:rPr>
           <w:rFonts w:hint="eastAsia"/>
         </w:rPr>
+        <w:lastRenderedPageBreak/>
         <w:t xml:space="preserve"> </w:t>
       </w:r>
       <w:r>
@@ -23302,7 +23342,6 @@
           <w:rFonts w:hint="eastAsia"/>
           <w:shd w:val="clear" w:color="auto" w:fill="FFFFFF"/>
         </w:rPr>
-        <w:lastRenderedPageBreak/>
         <w:t>7.8</w:t>
       </w:r>
       <w:r>
@@ -23359,7 +23398,7 @@
       </w:r>
     </w:p>
     <w:p>
-      <w:hyperlink r:id="rId84" w:history="1">
+      <w:hyperlink r:id="rId85" w:history="1">
         <w:r>
           <w:rPr>
             <w:rStyle w:val="a7"/>
@@ -23370,7 +23409,7 @@
     </w:p>
     <w:p/>
     <w:p>
-      <w:hyperlink r:id="rId85" w:history="1">
+      <w:hyperlink r:id="rId86" w:history="1">
         <w:r>
           <w:rPr>
             <w:rStyle w:val="a7"/>
@@ -23837,7 +23876,7 @@
       </w:r>
     </w:p>
     <w:p>
-      <w:hyperlink r:id="rId86" w:history="1">
+      <w:hyperlink r:id="rId87" w:history="1">
         <w:r>
           <w:rPr>
             <w:rStyle w:val="a7"/>
@@ -23875,6 +23914,7 @@
           <w:b/>
           <w:sz w:val="24"/>
         </w:rPr>
+        <w:lastRenderedPageBreak/>
         <w:t>指定最大失败次数</w:t>
       </w:r>
     </w:p>
@@ -23958,7 +23998,6 @@
           <w:szCs w:val="21"/>
           <w:shd w:val="clear" w:color="auto" w:fill="FFFFFF"/>
         </w:rPr>
-        <w:lastRenderedPageBreak/>
         <w:t>除了定义在任务失败前的最大尝试次数外，还可以定义在指定时间内允许任务的最大尝试次数，这可以通过在任务类中添加</w:t>
       </w:r>
       <w:r>
@@ -25146,7 +25185,7 @@
           <w:szCs w:val="21"/>
           <w:shd w:val="clear" w:color="auto" w:fill="FFFFFF"/>
         </w:rPr>
-        <w:t>方法将会被自动调用。</w:t>
+        <w:t>方</w:t>
       </w:r>
       <w:r>
         <w:rPr>
@@ -25155,7 +25194,8 @@
           <w:szCs w:val="21"/>
           <w:shd w:val="clear" w:color="auto" w:fill="FFFFFF"/>
         </w:rPr>
-        <w:t xml:space="preserve"> failed </w:t>
+        <w:lastRenderedPageBreak/>
+        <w:t>法将会被自动调用。</w:t>
       </w:r>
       <w:r>
         <w:rPr>
@@ -25164,6 +25204,15 @@
           <w:szCs w:val="21"/>
           <w:shd w:val="clear" w:color="auto" w:fill="FFFFFF"/>
         </w:rPr>
+        <w:t xml:space="preserve"> failed </w:t>
+      </w:r>
+      <w:r>
+        <w:rPr>
+          <w:rFonts w:ascii="Segoe UI" w:hAnsi="Segoe UI" w:cs="Segoe UI" w:hint="eastAsia"/>
+          <w:color w:val="444444"/>
+          <w:szCs w:val="21"/>
+          <w:shd w:val="clear" w:color="auto" w:fill="FFFFFF"/>
+        </w:rPr>
         <w:t>方法接受事件实例和失败的异常作为参数：</w:t>
       </w:r>
     </w:p>
@@ -25214,357 +25263,357 @@
     </w:p>
     <w:p>
       <w:r>
+        <w:t>{</w:t>
+      </w:r>
+    </w:p>
+    <w:p>
+      <w:r>
+        <w:rPr>
+          <w:rFonts w:hint="eastAsia"/>
+        </w:rPr>
+        <w:t xml:space="preserve">        //</w:t>
+      </w:r>
+      <w:r>
+        <w:rPr>
+          <w:rFonts w:hint="eastAsia"/>
+        </w:rPr>
+        <w:t>任务运行前</w:t>
+      </w:r>
+    </w:p>
+    <w:p>
+      <w:r>
+        <w:t xml:space="preserve">        Queue::</w:t>
+      </w:r>
+      <w:proofErr w:type="gramStart"/>
+      <w:r>
+        <w:t>before(</w:t>
+      </w:r>
+      <w:proofErr w:type="gramEnd"/>
+      <w:r>
+        <w:t>function (</w:t>
+      </w:r>
+      <w:proofErr w:type="spellStart"/>
+      <w:r>
+        <w:t>JobProcessing</w:t>
+      </w:r>
+      <w:proofErr w:type="spellEnd"/>
+      <w:r>
+        <w:t xml:space="preserve"> $event) {</w:t>
+      </w:r>
+    </w:p>
+    <w:p>
+      <w:r>
+        <w:t xml:space="preserve">            // $event-&gt;</w:t>
+      </w:r>
+      <w:proofErr w:type="spellStart"/>
+      <w:r>
+        <w:t>connectionName</w:t>
+      </w:r>
+      <w:proofErr w:type="spellEnd"/>
+    </w:p>
+    <w:p>
+      <w:r>
+        <w:t xml:space="preserve">            // $event-&gt;job</w:t>
+      </w:r>
+    </w:p>
+    <w:p>
+      <w:r>
+        <w:t xml:space="preserve">            // $event-&gt;job-&gt;</w:t>
+      </w:r>
+      <w:proofErr w:type="gramStart"/>
+      <w:r>
+        <w:t>payload()</w:t>
+      </w:r>
+      <w:proofErr w:type="gramEnd"/>
+    </w:p>
+    <w:p>
+      <w:r>
+        <w:t xml:space="preserve">        });</w:t>
+      </w:r>
+    </w:p>
+    <w:p/>
+    <w:p>
+      <w:r>
+        <w:rPr>
+          <w:rFonts w:hint="eastAsia"/>
+        </w:rPr>
+        <w:t xml:space="preserve">        //</w:t>
+      </w:r>
+      <w:r>
+        <w:rPr>
+          <w:rFonts w:hint="eastAsia"/>
+        </w:rPr>
+        <w:t>任务运行后</w:t>
+      </w:r>
+    </w:p>
+    <w:p>
+      <w:r>
+        <w:t xml:space="preserve">        Queue::</w:t>
+      </w:r>
+      <w:proofErr w:type="gramStart"/>
+      <w:r>
+        <w:t>after(</w:t>
+      </w:r>
+      <w:proofErr w:type="gramEnd"/>
+      <w:r>
+        <w:t>function (</w:t>
+      </w:r>
+      <w:proofErr w:type="spellStart"/>
+      <w:r>
+        <w:t>JobProcessed</w:t>
+      </w:r>
+      <w:proofErr w:type="spellEnd"/>
+      <w:r>
+        <w:t xml:space="preserve"> $event) {</w:t>
+      </w:r>
+    </w:p>
+    <w:p>
+      <w:r>
+        <w:t xml:space="preserve">            // $event-&gt;</w:t>
+      </w:r>
+      <w:proofErr w:type="spellStart"/>
+      <w:r>
+        <w:t>connectionName</w:t>
+      </w:r>
+      <w:proofErr w:type="spellEnd"/>
+    </w:p>
+    <w:p>
+      <w:r>
+        <w:t xml:space="preserve">            // $event-&gt;job</w:t>
+      </w:r>
+    </w:p>
+    <w:p>
+      <w:r>
+        <w:t xml:space="preserve">            // $event-&gt;job-&gt;</w:t>
+      </w:r>
+      <w:proofErr w:type="gramStart"/>
+      <w:r>
+        <w:t>payload()</w:t>
+      </w:r>
+      <w:proofErr w:type="gramEnd"/>
+    </w:p>
+    <w:p>
+      <w:r>
+        <w:t xml:space="preserve">        });</w:t>
+      </w:r>
+    </w:p>
+    <w:p/>
+    <w:p>
+      <w:r>
+        <w:rPr>
+          <w:rFonts w:hint="eastAsia"/>
+        </w:rPr>
+        <w:t xml:space="preserve">        //</w:t>
+      </w:r>
+      <w:r>
+        <w:rPr>
+          <w:rFonts w:hint="eastAsia"/>
+        </w:rPr>
+        <w:t>任务循环前</w:t>
+      </w:r>
+    </w:p>
+    <w:p>
+      <w:r>
+        <w:t xml:space="preserve">        Queue::</w:t>
+      </w:r>
+      <w:proofErr w:type="gramStart"/>
+      <w:r>
+        <w:t>looping(</w:t>
+      </w:r>
+      <w:proofErr w:type="gramEnd"/>
+      <w:r>
+        <w:t>function () {</w:t>
+      </w:r>
+    </w:p>
+    <w:p>
+      <w:r>
+        <w:t xml:space="preserve">              </w:t>
+      </w:r>
+      <w:proofErr w:type="gramStart"/>
+      <w:r>
+        <w:t>while</w:t>
+      </w:r>
+      <w:proofErr w:type="gramEnd"/>
+      <w:r>
+        <w:t xml:space="preserve"> (DB::</w:t>
+      </w:r>
+      <w:proofErr w:type="spellStart"/>
+      <w:r>
+        <w:t>transactionLevel</w:t>
+      </w:r>
+      <w:proofErr w:type="spellEnd"/>
+      <w:r>
+        <w:t>() &gt; 0) {</w:t>
+      </w:r>
+    </w:p>
+    <w:p>
+      <w:r>
+        <w:t xml:space="preserve">              DB::</w:t>
+      </w:r>
+      <w:proofErr w:type="spellStart"/>
+      <w:proofErr w:type="gramStart"/>
+      <w:r>
+        <w:t>rollBack</w:t>
+      </w:r>
+      <w:proofErr w:type="spellEnd"/>
+      <w:r>
+        <w:t>(</w:t>
+      </w:r>
+      <w:proofErr w:type="gramEnd"/>
+      <w:r>
+        <w:t>);</w:t>
+      </w:r>
+    </w:p>
+    <w:p>
+      <w:r>
+        <w:t xml:space="preserve">            }</w:t>
+      </w:r>
+    </w:p>
+    <w:p>
+      <w:r>
+        <w:t xml:space="preserve">        });</w:t>
+      </w:r>
+    </w:p>
+    <w:p/>
+    <w:p>
+      <w:r>
+        <w:rPr>
+          <w:rFonts w:hint="eastAsia"/>
+        </w:rPr>
+        <w:t xml:space="preserve">        //</w:t>
+      </w:r>
+      <w:r>
+        <w:rPr>
+          <w:rFonts w:hint="eastAsia"/>
+        </w:rPr>
+        <w:t>任务失败后</w:t>
+      </w:r>
+    </w:p>
+    <w:p>
+      <w:r>
+        <w:t xml:space="preserve">         Queue::</w:t>
+      </w:r>
+      <w:proofErr w:type="gramStart"/>
+      <w:r>
+        <w:t>failing(</w:t>
+      </w:r>
+      <w:proofErr w:type="gramEnd"/>
+      <w:r>
+        <w:t>function (</w:t>
+      </w:r>
+      <w:proofErr w:type="spellStart"/>
+      <w:r>
+        <w:t>JobFailed</w:t>
+      </w:r>
+      <w:proofErr w:type="spellEnd"/>
+      <w:r>
+        <w:t xml:space="preserve"> $event) {</w:t>
+      </w:r>
+    </w:p>
+    <w:p>
+      <w:r>
+        <w:t xml:space="preserve">            // $event-&gt;</w:t>
+      </w:r>
+      <w:proofErr w:type="spellStart"/>
+      <w:r>
+        <w:t>connectionName</w:t>
+      </w:r>
+      <w:proofErr w:type="spellEnd"/>
+    </w:p>
+    <w:p>
+      <w:r>
+        <w:t xml:space="preserve">            // $event-&gt;job</w:t>
+      </w:r>
+    </w:p>
+    <w:p>
+      <w:r>
+        <w:t xml:space="preserve">            // $event-&gt;exception</w:t>
+      </w:r>
+    </w:p>
+    <w:p>
+      <w:r>
+        <w:t xml:space="preserve">        });</w:t>
+      </w:r>
+    </w:p>
+    <w:p/>
+    <w:p>
+      <w:r>
+        <w:rPr>
+          <w:rFonts w:hint="eastAsia"/>
+        </w:rPr>
+        <w:t xml:space="preserve">        //</w:t>
+      </w:r>
+      <w:r>
+        <w:rPr>
+          <w:rFonts w:hint="eastAsia"/>
+        </w:rPr>
+        <w:t>异常发生后</w:t>
+      </w:r>
+    </w:p>
+    <w:p>
+      <w:r>
+        <w:t xml:space="preserve">        Queue::</w:t>
+      </w:r>
+      <w:proofErr w:type="spellStart"/>
+      <w:proofErr w:type="gramStart"/>
+      <w:r>
+        <w:t>exceptionOccurred</w:t>
+      </w:r>
+      <w:proofErr w:type="spellEnd"/>
+      <w:r>
+        <w:t>(</w:t>
+      </w:r>
+      <w:proofErr w:type="gramEnd"/>
+      <w:r>
+        <w:t>function (</w:t>
+      </w:r>
+      <w:proofErr w:type="spellStart"/>
+      <w:r>
+        <w:t>JobFailed</w:t>
+      </w:r>
+      <w:proofErr w:type="spellEnd"/>
+      <w:r>
+        <w:t xml:space="preserve"> $event) {</w:t>
+      </w:r>
+    </w:p>
+    <w:p>
+      <w:r>
+        <w:t xml:space="preserve">            // $event-&gt;</w:t>
+      </w:r>
+      <w:proofErr w:type="spellStart"/>
+      <w:r>
+        <w:t>connectionName</w:t>
+      </w:r>
+      <w:proofErr w:type="spellEnd"/>
+    </w:p>
+    <w:p>
+      <w:r>
+        <w:t xml:space="preserve">            // $event-&gt;job</w:t>
+      </w:r>
+    </w:p>
+    <w:p>
+      <w:r>
+        <w:t xml:space="preserve">            // $event-&gt;exception</w:t>
+      </w:r>
+    </w:p>
+    <w:p>
+      <w:r>
+        <w:t xml:space="preserve">        });</w:t>
+      </w:r>
+    </w:p>
+    <w:p>
+      <w:r>
+        <w:t xml:space="preserve">    }</w:t>
+      </w:r>
+    </w:p>
+    <w:p/>
+    <w:p>
+      <w:pPr>
+        <w:pStyle w:val="3"/>
+      </w:pPr>
+      <w:proofErr w:type="spellStart"/>
+      <w:r>
         <w:lastRenderedPageBreak/>
-        <w:t>{</w:t>
-      </w:r>
-    </w:p>
-    <w:p>
-      <w:r>
-        <w:rPr>
-          <w:rFonts w:hint="eastAsia"/>
-        </w:rPr>
-        <w:t xml:space="preserve">        //</w:t>
-      </w:r>
-      <w:r>
-        <w:rPr>
-          <w:rFonts w:hint="eastAsia"/>
-        </w:rPr>
-        <w:t>任务运行前</w:t>
-      </w:r>
-    </w:p>
-    <w:p>
-      <w:r>
-        <w:t xml:space="preserve">        Queue::</w:t>
-      </w:r>
-      <w:proofErr w:type="gramStart"/>
-      <w:r>
-        <w:t>before(</w:t>
-      </w:r>
-      <w:proofErr w:type="gramEnd"/>
-      <w:r>
-        <w:t>function (</w:t>
-      </w:r>
-      <w:proofErr w:type="spellStart"/>
-      <w:r>
-        <w:t>JobProcessing</w:t>
-      </w:r>
-      <w:proofErr w:type="spellEnd"/>
-      <w:r>
-        <w:t xml:space="preserve"> $event) {</w:t>
-      </w:r>
-    </w:p>
-    <w:p>
-      <w:r>
-        <w:t xml:space="preserve">            // $event-&gt;</w:t>
-      </w:r>
-      <w:proofErr w:type="spellStart"/>
-      <w:r>
-        <w:t>connectionName</w:t>
-      </w:r>
-      <w:proofErr w:type="spellEnd"/>
-    </w:p>
-    <w:p>
-      <w:r>
-        <w:t xml:space="preserve">            // $event-&gt;job</w:t>
-      </w:r>
-    </w:p>
-    <w:p>
-      <w:r>
-        <w:t xml:space="preserve">            // $event-&gt;job-&gt;</w:t>
-      </w:r>
-      <w:proofErr w:type="gramStart"/>
-      <w:r>
-        <w:t>payload()</w:t>
-      </w:r>
-      <w:proofErr w:type="gramEnd"/>
-    </w:p>
-    <w:p>
-      <w:r>
-        <w:t xml:space="preserve">        });</w:t>
-      </w:r>
-    </w:p>
-    <w:p/>
-    <w:p>
-      <w:r>
-        <w:rPr>
-          <w:rFonts w:hint="eastAsia"/>
-        </w:rPr>
-        <w:t xml:space="preserve">        //</w:t>
-      </w:r>
-      <w:r>
-        <w:rPr>
-          <w:rFonts w:hint="eastAsia"/>
-        </w:rPr>
-        <w:t>任务运行后</w:t>
-      </w:r>
-    </w:p>
-    <w:p>
-      <w:r>
-        <w:t xml:space="preserve">        Queue::</w:t>
-      </w:r>
-      <w:proofErr w:type="gramStart"/>
-      <w:r>
-        <w:t>after(</w:t>
-      </w:r>
-      <w:proofErr w:type="gramEnd"/>
-      <w:r>
-        <w:t>function (</w:t>
-      </w:r>
-      <w:proofErr w:type="spellStart"/>
-      <w:r>
-        <w:t>JobProcessed</w:t>
-      </w:r>
-      <w:proofErr w:type="spellEnd"/>
-      <w:r>
-        <w:t xml:space="preserve"> $event) {</w:t>
-      </w:r>
-    </w:p>
-    <w:p>
-      <w:r>
-        <w:t xml:space="preserve">            // $event-&gt;</w:t>
-      </w:r>
-      <w:proofErr w:type="spellStart"/>
-      <w:r>
-        <w:t>connectionName</w:t>
-      </w:r>
-      <w:proofErr w:type="spellEnd"/>
-    </w:p>
-    <w:p>
-      <w:r>
-        <w:t xml:space="preserve">            // $event-&gt;job</w:t>
-      </w:r>
-    </w:p>
-    <w:p>
-      <w:r>
-        <w:t xml:space="preserve">            // $event-&gt;job-&gt;</w:t>
-      </w:r>
-      <w:proofErr w:type="gramStart"/>
-      <w:r>
-        <w:t>payload()</w:t>
-      </w:r>
-      <w:proofErr w:type="gramEnd"/>
-    </w:p>
-    <w:p>
-      <w:r>
-        <w:t xml:space="preserve">        });</w:t>
-      </w:r>
-    </w:p>
-    <w:p/>
-    <w:p>
-      <w:r>
-        <w:rPr>
-          <w:rFonts w:hint="eastAsia"/>
-        </w:rPr>
-        <w:t xml:space="preserve">        //</w:t>
-      </w:r>
-      <w:r>
-        <w:rPr>
-          <w:rFonts w:hint="eastAsia"/>
-        </w:rPr>
-        <w:t>任务循环前</w:t>
-      </w:r>
-    </w:p>
-    <w:p>
-      <w:r>
-        <w:t xml:space="preserve">        Queue::</w:t>
-      </w:r>
-      <w:proofErr w:type="gramStart"/>
-      <w:r>
-        <w:t>looping(</w:t>
-      </w:r>
-      <w:proofErr w:type="gramEnd"/>
-      <w:r>
-        <w:t>function () {</w:t>
-      </w:r>
-    </w:p>
-    <w:p>
-      <w:r>
-        <w:t xml:space="preserve">              </w:t>
-      </w:r>
-      <w:proofErr w:type="gramStart"/>
-      <w:r>
-        <w:t>while</w:t>
-      </w:r>
-      <w:proofErr w:type="gramEnd"/>
-      <w:r>
-        <w:t xml:space="preserve"> (DB::</w:t>
-      </w:r>
-      <w:proofErr w:type="spellStart"/>
-      <w:r>
-        <w:t>transactionLevel</w:t>
-      </w:r>
-      <w:proofErr w:type="spellEnd"/>
-      <w:r>
-        <w:t>() &gt; 0) {</w:t>
-      </w:r>
-    </w:p>
-    <w:p>
-      <w:r>
-        <w:t xml:space="preserve">              DB::</w:t>
-      </w:r>
-      <w:proofErr w:type="spellStart"/>
-      <w:proofErr w:type="gramStart"/>
-      <w:r>
-        <w:t>rollBack</w:t>
-      </w:r>
-      <w:proofErr w:type="spellEnd"/>
-      <w:r>
-        <w:t>(</w:t>
-      </w:r>
-      <w:proofErr w:type="gramEnd"/>
-      <w:r>
-        <w:t>);</w:t>
-      </w:r>
-    </w:p>
-    <w:p>
-      <w:r>
-        <w:t xml:space="preserve">            }</w:t>
-      </w:r>
-    </w:p>
-    <w:p>
-      <w:r>
-        <w:t xml:space="preserve">        });</w:t>
-      </w:r>
-    </w:p>
-    <w:p/>
-    <w:p>
-      <w:r>
-        <w:rPr>
-          <w:rFonts w:hint="eastAsia"/>
-        </w:rPr>
-        <w:t xml:space="preserve">        //</w:t>
-      </w:r>
-      <w:r>
-        <w:rPr>
-          <w:rFonts w:hint="eastAsia"/>
-        </w:rPr>
-        <w:t>任务失败后</w:t>
-      </w:r>
-    </w:p>
-    <w:p>
-      <w:r>
-        <w:t xml:space="preserve">         Queue::</w:t>
-      </w:r>
-      <w:proofErr w:type="gramStart"/>
-      <w:r>
-        <w:t>failing(</w:t>
-      </w:r>
-      <w:proofErr w:type="gramEnd"/>
-      <w:r>
-        <w:t>function (</w:t>
-      </w:r>
-      <w:proofErr w:type="spellStart"/>
-      <w:r>
-        <w:t>JobFailed</w:t>
-      </w:r>
-      <w:proofErr w:type="spellEnd"/>
-      <w:r>
-        <w:t xml:space="preserve"> $event) {</w:t>
-      </w:r>
-    </w:p>
-    <w:p>
-      <w:r>
-        <w:t xml:space="preserve">            // $event-&gt;</w:t>
-      </w:r>
-      <w:proofErr w:type="spellStart"/>
-      <w:r>
-        <w:t>connectionName</w:t>
-      </w:r>
-      <w:proofErr w:type="spellEnd"/>
-    </w:p>
-    <w:p>
-      <w:r>
-        <w:t xml:space="preserve">            // $event-&gt;job</w:t>
-      </w:r>
-    </w:p>
-    <w:p>
-      <w:r>
-        <w:t xml:space="preserve">            // $event-&gt;exception</w:t>
-      </w:r>
-    </w:p>
-    <w:p>
-      <w:r>
-        <w:t xml:space="preserve">        });</w:t>
-      </w:r>
-    </w:p>
-    <w:p/>
-    <w:p>
-      <w:r>
-        <w:rPr>
-          <w:rFonts w:hint="eastAsia"/>
-        </w:rPr>
-        <w:t xml:space="preserve">        //</w:t>
-      </w:r>
-      <w:r>
-        <w:rPr>
-          <w:rFonts w:hint="eastAsia"/>
-        </w:rPr>
-        <w:t>异常发生后</w:t>
-      </w:r>
-    </w:p>
-    <w:p>
-      <w:r>
-        <w:t xml:space="preserve">        Queue::</w:t>
-      </w:r>
-      <w:proofErr w:type="spellStart"/>
-      <w:proofErr w:type="gramStart"/>
-      <w:r>
-        <w:t>exceptionOccurred</w:t>
-      </w:r>
-      <w:proofErr w:type="spellEnd"/>
-      <w:r>
-        <w:t>(</w:t>
-      </w:r>
-      <w:proofErr w:type="gramEnd"/>
-      <w:r>
-        <w:t>function (</w:t>
-      </w:r>
-      <w:proofErr w:type="spellStart"/>
-      <w:r>
-        <w:t>JobFailed</w:t>
-      </w:r>
-      <w:proofErr w:type="spellEnd"/>
-      <w:r>
-        <w:t xml:space="preserve"> $event) {</w:t>
-      </w:r>
-    </w:p>
-    <w:p>
-      <w:r>
-        <w:t xml:space="preserve">            // $event-&gt;</w:t>
-      </w:r>
-      <w:proofErr w:type="spellStart"/>
-      <w:r>
-        <w:t>connectionName</w:t>
-      </w:r>
-      <w:proofErr w:type="spellEnd"/>
-    </w:p>
-    <w:p>
-      <w:r>
-        <w:t xml:space="preserve">            // $event-&gt;job</w:t>
-      </w:r>
-    </w:p>
-    <w:p>
-      <w:r>
-        <w:t xml:space="preserve">            // $event-&gt;exception</w:t>
-      </w:r>
-    </w:p>
-    <w:p>
-      <w:r>
-        <w:t xml:space="preserve">        });</w:t>
-      </w:r>
-    </w:p>
-    <w:p>
-      <w:r>
-        <w:t xml:space="preserve">    }</w:t>
-      </w:r>
-    </w:p>
-    <w:p/>
-    <w:p>
-      <w:pPr>
-        <w:pStyle w:val="3"/>
-      </w:pPr>
-      <w:proofErr w:type="spellStart"/>
-      <w:r>
         <w:t>L</w:t>
       </w:r>
       <w:r>
@@ -25591,7 +25640,7 @@
         </w:rPr>
         <w:t>参考：</w:t>
       </w:r>
-      <w:hyperlink r:id="rId87" w:history="1">
+      <w:hyperlink r:id="rId88" w:history="1">
         <w:r>
           <w:rPr>
             <w:rStyle w:val="a7"/>
@@ -25681,7 +25730,6 @@
       <w:proofErr w:type="spellStart"/>
       <w:proofErr w:type="gramStart"/>
       <w:r>
-        <w:lastRenderedPageBreak/>
         <w:t>autostart</w:t>
       </w:r>
       <w:proofErr w:type="spellEnd"/>
@@ -25798,8 +25846,8 @@
         </w:tabs>
         <w:jc w:val="left"/>
         <w:rPr>
-          <w:rFonts w:ascii="宋体" w:eastAsia="宋体" w:hAnsi="宋体" w:cs="宋体"/>
-          <w:color w:val="000000"/>
+          <w:rFonts w:ascii="宋体" w:eastAsia="宋体" w:hAnsi="宋体" w:cs="宋体" w:hint="eastAsia"/>
+          <w:color w:val="A31515"/>
           <w:kern w:val="0"/>
           <w:sz w:val="24"/>
           <w:szCs w:val="24"/>
@@ -25882,6 +25930,1572 @@
           <w:szCs w:val="24"/>
         </w:rPr>
         <w:t>'</w:t>
+      </w:r>
+    </w:p>
+    <w:p>
+      <w:pPr>
+        <w:widowControl/>
+        <w:shd w:val="clear" w:color="auto" w:fill="FFEEEE"/>
+        <w:tabs>
+          <w:tab w:val="left" w:pos="916"/>
+          <w:tab w:val="left" w:pos="1832"/>
+          <w:tab w:val="left" w:pos="2748"/>
+          <w:tab w:val="left" w:pos="3664"/>
+          <w:tab w:val="left" w:pos="4580"/>
+          <w:tab w:val="left" w:pos="5496"/>
+          <w:tab w:val="left" w:pos="6412"/>
+          <w:tab w:val="left" w:pos="7328"/>
+          <w:tab w:val="left" w:pos="8244"/>
+          <w:tab w:val="left" w:pos="9160"/>
+          <w:tab w:val="left" w:pos="10076"/>
+          <w:tab w:val="left" w:pos="10992"/>
+          <w:tab w:val="left" w:pos="11908"/>
+          <w:tab w:val="left" w:pos="12824"/>
+          <w:tab w:val="left" w:pos="13740"/>
+          <w:tab w:val="left" w:pos="14656"/>
+        </w:tabs>
+        <w:jc w:val="left"/>
+        <w:rPr>
+          <w:rFonts w:ascii="宋体" w:eastAsia="宋体" w:hAnsi="宋体" w:cs="宋体" w:hint="eastAsia"/>
+          <w:color w:val="A31515"/>
+          <w:kern w:val="0"/>
+          <w:sz w:val="24"/>
+          <w:szCs w:val="24"/>
+        </w:rPr>
+      </w:pPr>
+    </w:p>
+    <w:p>
+      <w:pPr>
+        <w:widowControl/>
+        <w:shd w:val="clear" w:color="auto" w:fill="FFEEEE"/>
+        <w:tabs>
+          <w:tab w:val="left" w:pos="916"/>
+          <w:tab w:val="left" w:pos="1832"/>
+          <w:tab w:val="left" w:pos="2748"/>
+          <w:tab w:val="left" w:pos="3664"/>
+          <w:tab w:val="left" w:pos="4580"/>
+          <w:tab w:val="left" w:pos="5496"/>
+          <w:tab w:val="left" w:pos="6412"/>
+          <w:tab w:val="left" w:pos="7328"/>
+          <w:tab w:val="left" w:pos="8244"/>
+          <w:tab w:val="left" w:pos="9160"/>
+          <w:tab w:val="left" w:pos="10076"/>
+          <w:tab w:val="left" w:pos="10992"/>
+          <w:tab w:val="left" w:pos="11908"/>
+          <w:tab w:val="left" w:pos="12824"/>
+          <w:tab w:val="left" w:pos="13740"/>
+          <w:tab w:val="left" w:pos="14656"/>
+        </w:tabs>
+        <w:jc w:val="left"/>
+        <w:rPr>
+          <w:rFonts w:ascii="宋体" w:eastAsia="宋体" w:hAnsi="宋体" w:cs="宋体" w:hint="eastAsia"/>
+          <w:color w:val="A31515"/>
+          <w:kern w:val="0"/>
+          <w:sz w:val="24"/>
+          <w:szCs w:val="24"/>
+        </w:rPr>
+      </w:pPr>
+    </w:p>
+    <w:p>
+      <w:pPr>
+        <w:rPr>
+          <w:rFonts w:hint="eastAsia"/>
+        </w:rPr>
+      </w:pPr>
+    </w:p>
+    <w:p>
+      <w:pPr>
+        <w:rPr>
+          <w:rFonts w:hint="eastAsia"/>
+        </w:rPr>
+      </w:pPr>
+    </w:p>
+    <w:p>
+      <w:pPr>
+        <w:rPr>
+          <w:rFonts w:hint="eastAsia"/>
+        </w:rPr>
+      </w:pPr>
+    </w:p>
+    <w:p>
+      <w:pPr>
+        <w:rPr>
+          <w:rFonts w:hint="eastAsia"/>
+        </w:rPr>
+      </w:pPr>
+    </w:p>
+    <w:p>
+      <w:pPr>
+        <w:pStyle w:val="2"/>
+        <w:rPr>
+          <w:rFonts w:hint="eastAsia"/>
+        </w:rPr>
+      </w:pPr>
+      <w:r>
+        <w:rPr>
+          <w:rFonts w:hint="eastAsia"/>
+        </w:rPr>
+        <w:t>八．基础组件</w:t>
+      </w:r>
+    </w:p>
+    <w:p>
+      <w:pPr>
+        <w:pStyle w:val="3"/>
+        <w:rPr>
+          <w:rFonts w:hint="eastAsia"/>
+        </w:rPr>
+      </w:pPr>
+      <w:r>
+        <w:rPr>
+          <w:rFonts w:hint="eastAsia"/>
+        </w:rPr>
+        <w:t>表单验证</w:t>
+      </w:r>
+    </w:p>
+    <w:p>
+      <w:pPr>
+        <w:rPr>
+          <w:rFonts w:hint="eastAsia"/>
+        </w:rPr>
+      </w:pPr>
+      <w:proofErr w:type="spellStart"/>
+      <w:r>
+        <w:t>P</w:t>
+      </w:r>
+      <w:r>
+        <w:rPr>
+          <w:rFonts w:hint="eastAsia"/>
+        </w:rPr>
+        <w:t>hp</w:t>
+      </w:r>
+      <w:proofErr w:type="spellEnd"/>
+      <w:r>
+        <w:rPr>
+          <w:rFonts w:hint="eastAsia"/>
+        </w:rPr>
+        <w:t xml:space="preserve"> artisan </w:t>
+      </w:r>
+      <w:proofErr w:type="spellStart"/>
+      <w:r>
+        <w:rPr>
+          <w:rFonts w:hint="eastAsia"/>
+        </w:rPr>
+        <w:t>make</w:t>
+      </w:r>
+      <w:proofErr w:type="gramStart"/>
+      <w:r>
+        <w:rPr>
+          <w:rFonts w:hint="eastAsia"/>
+        </w:rPr>
+        <w:t>:request</w:t>
+      </w:r>
+      <w:proofErr w:type="spellEnd"/>
+      <w:proofErr w:type="gramEnd"/>
+      <w:r>
+        <w:rPr>
+          <w:rFonts w:hint="eastAsia"/>
+        </w:rPr>
+        <w:t xml:space="preserve"> test</w:t>
+      </w:r>
+    </w:p>
+    <w:p>
+      <w:pPr>
+        <w:rPr>
+          <w:rFonts w:hint="eastAsia"/>
+        </w:rPr>
+      </w:pPr>
+      <w:r>
+        <w:rPr>
+          <w:rFonts w:hint="eastAsia"/>
+        </w:rPr>
+        <w:t>将</w:t>
+      </w:r>
+      <w:r>
+        <w:rPr>
+          <w:rFonts w:hint="eastAsia"/>
+        </w:rPr>
+        <w:t>authorize</w:t>
+      </w:r>
+      <w:r>
+        <w:rPr>
+          <w:rFonts w:hint="eastAsia"/>
+        </w:rPr>
+        <w:t>方法</w:t>
+      </w:r>
+      <w:r>
+        <w:rPr>
+          <w:rFonts w:hint="eastAsia"/>
+        </w:rPr>
+        <w:t>return true</w:t>
+      </w:r>
+      <w:r>
+        <w:rPr>
+          <w:rFonts w:hint="eastAsia"/>
+        </w:rPr>
+        <w:t>表示用户已经经过授权</w:t>
+      </w:r>
+    </w:p>
+    <w:p>
+      <w:pPr>
+        <w:pStyle w:val="4"/>
+        <w:rPr>
+          <w:rFonts w:hint="eastAsia"/>
+        </w:rPr>
+      </w:pPr>
+      <w:r>
+        <w:rPr>
+          <w:rFonts w:hint="eastAsia"/>
+        </w:rPr>
+        <w:t>使用方法：</w:t>
+      </w:r>
+    </w:p>
+    <w:p>
+      <w:pPr>
+        <w:rPr>
+          <w:rFonts w:hint="eastAsia"/>
+        </w:rPr>
+      </w:pPr>
+      <w:r>
+        <w:rPr>
+          <w:rFonts w:hint="eastAsia"/>
+        </w:rPr>
+        <w:t>在接口方法出依赖注入，在接受参数之前会自动拦截请求并验证</w:t>
+      </w:r>
+      <w:r>
+        <w:rPr>
+          <w:rFonts w:hint="eastAsia"/>
+        </w:rPr>
+        <w:t xml:space="preserve"> </w:t>
+      </w:r>
+      <w:r>
+        <w:rPr>
+          <w:rFonts w:hint="eastAsia"/>
+        </w:rPr>
+        <w:t>错误则抛出错误信息</w:t>
+      </w:r>
+    </w:p>
+    <w:p>
+      <w:pPr>
+        <w:pStyle w:val="4"/>
+        <w:rPr>
+          <w:rFonts w:hint="eastAsia"/>
+        </w:rPr>
+      </w:pPr>
+      <w:r>
+        <w:rPr>
+          <w:rFonts w:hint="eastAsia"/>
+        </w:rPr>
+        <w:t>自己定义错误信息返回格式</w:t>
+      </w:r>
+    </w:p>
+    <w:p>
+      <w:pPr>
+        <w:pStyle w:val="HTML0"/>
+        <w:shd w:val="clear" w:color="auto" w:fill="FFFFFF"/>
+        <w:rPr>
+          <w:rFonts w:hint="eastAsia"/>
+          <w:color w:val="000000"/>
+        </w:rPr>
+      </w:pPr>
+      <w:r>
+        <w:rPr>
+          <w:rFonts w:hint="eastAsia"/>
+        </w:rPr>
+        <w:t>重写</w:t>
+      </w:r>
+      <w:proofErr w:type="spellStart"/>
+      <w:r>
+        <w:rPr>
+          <w:rFonts w:hint="eastAsia"/>
+          <w:color w:val="000000"/>
+          <w:shd w:val="clear" w:color="auto" w:fill="E4E4FF"/>
+        </w:rPr>
+        <w:t>FormRequest</w:t>
+      </w:r>
+      <w:proofErr w:type="spellEnd"/>
+      <w:r>
+        <w:rPr>
+          <w:rFonts w:hint="eastAsia"/>
+          <w:color w:val="000000"/>
+          <w:shd w:val="clear" w:color="auto" w:fill="E4E4FF"/>
+        </w:rPr>
+        <w:t>的</w:t>
+      </w:r>
+      <w:proofErr w:type="spellStart"/>
+      <w:r>
+        <w:rPr>
+          <w:rFonts w:hint="eastAsia"/>
+          <w:color w:val="000000"/>
+          <w:shd w:val="clear" w:color="auto" w:fill="E4E4FF"/>
+        </w:rPr>
+        <w:t>failedValidation</w:t>
+      </w:r>
+      <w:proofErr w:type="spellEnd"/>
+      <w:r>
+        <w:rPr>
+          <w:rFonts w:hint="eastAsia"/>
+          <w:color w:val="000000"/>
+        </w:rPr>
+        <w:t>方法</w:t>
+      </w:r>
+    </w:p>
+    <w:p>
+      <w:pPr>
+        <w:widowControl/>
+        <w:shd w:val="clear" w:color="auto" w:fill="FFFFFF"/>
+        <w:tabs>
+          <w:tab w:val="left" w:pos="916"/>
+          <w:tab w:val="left" w:pos="1832"/>
+          <w:tab w:val="left" w:pos="2748"/>
+          <w:tab w:val="left" w:pos="3664"/>
+          <w:tab w:val="left" w:pos="4580"/>
+          <w:tab w:val="left" w:pos="5496"/>
+          <w:tab w:val="left" w:pos="6412"/>
+          <w:tab w:val="left" w:pos="7328"/>
+          <w:tab w:val="left" w:pos="8244"/>
+          <w:tab w:val="left" w:pos="9160"/>
+          <w:tab w:val="left" w:pos="10076"/>
+          <w:tab w:val="left" w:pos="10992"/>
+          <w:tab w:val="left" w:pos="11908"/>
+          <w:tab w:val="left" w:pos="12824"/>
+          <w:tab w:val="left" w:pos="13740"/>
+          <w:tab w:val="left" w:pos="14656"/>
+        </w:tabs>
+        <w:jc w:val="left"/>
+        <w:rPr>
+          <w:rFonts w:ascii="宋体" w:eastAsia="宋体" w:hAnsi="宋体" w:cs="宋体"/>
+          <w:color w:val="000000"/>
+          <w:kern w:val="0"/>
+          <w:sz w:val="24"/>
+          <w:szCs w:val="24"/>
+        </w:rPr>
+      </w:pPr>
+      <w:r>
+        <w:rPr>
+          <w:rFonts w:ascii="宋体" w:eastAsia="宋体" w:hAnsi="宋体" w:cs="宋体" w:hint="eastAsia"/>
+          <w:b/>
+          <w:bCs/>
+          <w:color w:val="000080"/>
+          <w:kern w:val="0"/>
+          <w:sz w:val="24"/>
+          <w:szCs w:val="24"/>
+          <w:shd w:val="clear" w:color="auto" w:fill="F7FAFF"/>
+        </w:rPr>
+        <w:t xml:space="preserve">protected function </w:t>
+      </w:r>
+      <w:proofErr w:type="spellStart"/>
+      <w:r>
+        <w:rPr>
+          <w:rFonts w:ascii="宋体" w:eastAsia="宋体" w:hAnsi="宋体" w:cs="宋体" w:hint="eastAsia"/>
+          <w:color w:val="000000"/>
+          <w:kern w:val="0"/>
+          <w:sz w:val="24"/>
+          <w:szCs w:val="24"/>
+          <w:shd w:val="clear" w:color="auto" w:fill="F7FAFF"/>
+        </w:rPr>
+        <w:t>failedValidation</w:t>
+      </w:r>
+      <w:proofErr w:type="spellEnd"/>
+      <w:r>
+        <w:rPr>
+          <w:rFonts w:ascii="宋体" w:eastAsia="宋体" w:hAnsi="宋体" w:cs="宋体" w:hint="eastAsia"/>
+          <w:color w:val="000000"/>
+          <w:kern w:val="0"/>
+          <w:sz w:val="24"/>
+          <w:szCs w:val="24"/>
+          <w:shd w:val="clear" w:color="auto" w:fill="F7FAFF"/>
+        </w:rPr>
+        <w:t>(</w:t>
+      </w:r>
+      <w:r>
+        <w:rPr>
+          <w:rFonts w:ascii="宋体" w:eastAsia="宋体" w:hAnsi="宋体" w:cs="宋体" w:hint="eastAsia"/>
+          <w:color w:val="660000"/>
+          <w:kern w:val="0"/>
+          <w:sz w:val="24"/>
+          <w:szCs w:val="24"/>
+          <w:shd w:val="clear" w:color="auto" w:fill="F7FAFF"/>
+        </w:rPr>
+        <w:t>$validator</w:t>
+      </w:r>
+      <w:r>
+        <w:rPr>
+          <w:rFonts w:ascii="宋体" w:eastAsia="宋体" w:hAnsi="宋体" w:cs="宋体" w:hint="eastAsia"/>
+          <w:color w:val="000000"/>
+          <w:kern w:val="0"/>
+          <w:sz w:val="24"/>
+          <w:szCs w:val="24"/>
+          <w:shd w:val="clear" w:color="auto" w:fill="F7FAFF"/>
+        </w:rPr>
+        <w:t>)</w:t>
+      </w:r>
+      <w:r>
+        <w:rPr>
+          <w:rFonts w:ascii="宋体" w:eastAsia="宋体" w:hAnsi="宋体" w:cs="宋体" w:hint="eastAsia"/>
+          <w:color w:val="000000"/>
+          <w:kern w:val="0"/>
+          <w:sz w:val="24"/>
+          <w:szCs w:val="24"/>
+          <w:shd w:val="clear" w:color="auto" w:fill="F7FAFF"/>
+        </w:rPr>
+        <w:br/>
+        <w:t>{</w:t>
+      </w:r>
+      <w:r>
+        <w:rPr>
+          <w:rFonts w:ascii="宋体" w:eastAsia="宋体" w:hAnsi="宋体" w:cs="宋体" w:hint="eastAsia"/>
+          <w:color w:val="000000"/>
+          <w:kern w:val="0"/>
+          <w:sz w:val="24"/>
+          <w:szCs w:val="24"/>
+          <w:shd w:val="clear" w:color="auto" w:fill="F7FAFF"/>
+        </w:rPr>
+        <w:br/>
+      </w:r>
+      <w:r>
+        <w:rPr>
+          <w:rFonts w:ascii="宋体" w:eastAsia="宋体" w:hAnsi="宋体" w:cs="宋体" w:hint="eastAsia"/>
+          <w:color w:val="000000"/>
+          <w:kern w:val="0"/>
+          <w:sz w:val="24"/>
+          <w:szCs w:val="24"/>
+          <w:shd w:val="clear" w:color="auto" w:fill="F7FAFF"/>
+        </w:rPr>
+        <w:lastRenderedPageBreak/>
+        <w:t xml:space="preserve">    </w:t>
+      </w:r>
+      <w:r>
+        <w:rPr>
+          <w:rFonts w:ascii="宋体" w:eastAsia="宋体" w:hAnsi="宋体" w:cs="宋体" w:hint="eastAsia"/>
+          <w:color w:val="660000"/>
+          <w:kern w:val="0"/>
+          <w:sz w:val="24"/>
+          <w:szCs w:val="24"/>
+          <w:shd w:val="clear" w:color="auto" w:fill="F7FAFF"/>
+        </w:rPr>
+        <w:t xml:space="preserve">$error </w:t>
+      </w:r>
+      <w:r>
+        <w:rPr>
+          <w:rFonts w:ascii="宋体" w:eastAsia="宋体" w:hAnsi="宋体" w:cs="宋体" w:hint="eastAsia"/>
+          <w:color w:val="000000"/>
+          <w:kern w:val="0"/>
+          <w:sz w:val="24"/>
+          <w:szCs w:val="24"/>
+          <w:shd w:val="clear" w:color="auto" w:fill="F7FAFF"/>
+        </w:rPr>
+        <w:t xml:space="preserve">= </w:t>
+      </w:r>
+      <w:r>
+        <w:rPr>
+          <w:rFonts w:ascii="宋体" w:eastAsia="宋体" w:hAnsi="宋体" w:cs="宋体" w:hint="eastAsia"/>
+          <w:color w:val="660000"/>
+          <w:kern w:val="0"/>
+          <w:sz w:val="24"/>
+          <w:szCs w:val="24"/>
+          <w:shd w:val="clear" w:color="auto" w:fill="F7FAFF"/>
+        </w:rPr>
+        <w:t>$validator</w:t>
+      </w:r>
+      <w:r>
+        <w:rPr>
+          <w:rFonts w:ascii="宋体" w:eastAsia="宋体" w:hAnsi="宋体" w:cs="宋体" w:hint="eastAsia"/>
+          <w:color w:val="000000"/>
+          <w:kern w:val="0"/>
+          <w:sz w:val="24"/>
+          <w:szCs w:val="24"/>
+          <w:shd w:val="clear" w:color="auto" w:fill="F7FAFF"/>
+        </w:rPr>
+        <w:t>-&gt;errors()-&gt;first();</w:t>
+      </w:r>
+      <w:r>
+        <w:rPr>
+          <w:rFonts w:ascii="宋体" w:eastAsia="宋体" w:hAnsi="宋体" w:cs="宋体" w:hint="eastAsia"/>
+          <w:color w:val="000000"/>
+          <w:kern w:val="0"/>
+          <w:sz w:val="24"/>
+          <w:szCs w:val="24"/>
+          <w:shd w:val="clear" w:color="auto" w:fill="F7FAFF"/>
+        </w:rPr>
+        <w:br/>
+        <w:t xml:space="preserve">    </w:t>
+      </w:r>
+      <w:r>
+        <w:rPr>
+          <w:rFonts w:ascii="宋体" w:eastAsia="宋体" w:hAnsi="宋体" w:cs="宋体" w:hint="eastAsia"/>
+          <w:i/>
+          <w:iCs/>
+          <w:color w:val="808080"/>
+          <w:kern w:val="0"/>
+          <w:sz w:val="24"/>
+          <w:szCs w:val="24"/>
+          <w:shd w:val="clear" w:color="auto" w:fill="F7FAFF"/>
+        </w:rPr>
+        <w:t>// $</w:t>
+      </w:r>
+      <w:proofErr w:type="spellStart"/>
+      <w:r>
+        <w:rPr>
+          <w:rFonts w:ascii="宋体" w:eastAsia="宋体" w:hAnsi="宋体" w:cs="宋体" w:hint="eastAsia"/>
+          <w:i/>
+          <w:iCs/>
+          <w:color w:val="808080"/>
+          <w:kern w:val="0"/>
+          <w:sz w:val="24"/>
+          <w:szCs w:val="24"/>
+          <w:shd w:val="clear" w:color="auto" w:fill="F7FAFF"/>
+        </w:rPr>
+        <w:t>allErrors</w:t>
+      </w:r>
+      <w:proofErr w:type="spellEnd"/>
+      <w:r>
+        <w:rPr>
+          <w:rFonts w:ascii="宋体" w:eastAsia="宋体" w:hAnsi="宋体" w:cs="宋体" w:hint="eastAsia"/>
+          <w:i/>
+          <w:iCs/>
+          <w:color w:val="808080"/>
+          <w:kern w:val="0"/>
+          <w:sz w:val="24"/>
+          <w:szCs w:val="24"/>
+          <w:shd w:val="clear" w:color="auto" w:fill="F7FAFF"/>
+        </w:rPr>
+        <w:t xml:space="preserve"> = $validator-&gt;errors()-&gt;all(); 所有错误</w:t>
+      </w:r>
+      <w:r>
+        <w:rPr>
+          <w:rFonts w:ascii="宋体" w:eastAsia="宋体" w:hAnsi="宋体" w:cs="宋体" w:hint="eastAsia"/>
+          <w:i/>
+          <w:iCs/>
+          <w:color w:val="808080"/>
+          <w:kern w:val="0"/>
+          <w:sz w:val="24"/>
+          <w:szCs w:val="24"/>
+          <w:shd w:val="clear" w:color="auto" w:fill="F7FAFF"/>
+        </w:rPr>
+        <w:br/>
+      </w:r>
+      <w:r>
+        <w:rPr>
+          <w:rFonts w:ascii="宋体" w:eastAsia="宋体" w:hAnsi="宋体" w:cs="宋体" w:hint="eastAsia"/>
+          <w:i/>
+          <w:iCs/>
+          <w:color w:val="808080"/>
+          <w:kern w:val="0"/>
+          <w:sz w:val="24"/>
+          <w:szCs w:val="24"/>
+          <w:shd w:val="clear" w:color="auto" w:fill="F7FAFF"/>
+        </w:rPr>
+        <w:br/>
+        <w:t xml:space="preserve">    </w:t>
+      </w:r>
+      <w:r>
+        <w:rPr>
+          <w:rFonts w:ascii="宋体" w:eastAsia="宋体" w:hAnsi="宋体" w:cs="宋体" w:hint="eastAsia"/>
+          <w:color w:val="660000"/>
+          <w:kern w:val="0"/>
+          <w:sz w:val="24"/>
+          <w:szCs w:val="24"/>
+          <w:shd w:val="clear" w:color="auto" w:fill="F7FAFF"/>
+        </w:rPr>
+        <w:t xml:space="preserve">$response </w:t>
+      </w:r>
+      <w:r>
+        <w:rPr>
+          <w:rFonts w:ascii="宋体" w:eastAsia="宋体" w:hAnsi="宋体" w:cs="宋体" w:hint="eastAsia"/>
+          <w:color w:val="000000"/>
+          <w:kern w:val="0"/>
+          <w:sz w:val="24"/>
+          <w:szCs w:val="24"/>
+          <w:shd w:val="clear" w:color="auto" w:fill="F7FAFF"/>
+        </w:rPr>
+        <w:t>= response()-&gt;</w:t>
+      </w:r>
+      <w:proofErr w:type="spellStart"/>
+      <w:r>
+        <w:rPr>
+          <w:rFonts w:ascii="宋体" w:eastAsia="宋体" w:hAnsi="宋体" w:cs="宋体" w:hint="eastAsia"/>
+          <w:color w:val="000000"/>
+          <w:kern w:val="0"/>
+          <w:sz w:val="24"/>
+          <w:szCs w:val="24"/>
+          <w:shd w:val="clear" w:color="auto" w:fill="F7FAFF"/>
+        </w:rPr>
+        <w:t>json</w:t>
+      </w:r>
+      <w:proofErr w:type="spellEnd"/>
+      <w:r>
+        <w:rPr>
+          <w:rFonts w:ascii="宋体" w:eastAsia="宋体" w:hAnsi="宋体" w:cs="宋体" w:hint="eastAsia"/>
+          <w:color w:val="000000"/>
+          <w:kern w:val="0"/>
+          <w:sz w:val="24"/>
+          <w:szCs w:val="24"/>
+          <w:shd w:val="clear" w:color="auto" w:fill="F7FAFF"/>
+        </w:rPr>
+        <w:t>([</w:t>
+      </w:r>
+      <w:r>
+        <w:rPr>
+          <w:rFonts w:ascii="宋体" w:eastAsia="宋体" w:hAnsi="宋体" w:cs="宋体" w:hint="eastAsia"/>
+          <w:color w:val="000000"/>
+          <w:kern w:val="0"/>
+          <w:sz w:val="24"/>
+          <w:szCs w:val="24"/>
+          <w:shd w:val="clear" w:color="auto" w:fill="F7FAFF"/>
+        </w:rPr>
+        <w:br/>
+        <w:t xml:space="preserve">        </w:t>
+      </w:r>
+      <w:r>
+        <w:rPr>
+          <w:rFonts w:ascii="宋体" w:eastAsia="宋体" w:hAnsi="宋体" w:cs="宋体" w:hint="eastAsia"/>
+          <w:b/>
+          <w:bCs/>
+          <w:color w:val="008000"/>
+          <w:kern w:val="0"/>
+          <w:sz w:val="24"/>
+          <w:szCs w:val="24"/>
+          <w:shd w:val="clear" w:color="auto" w:fill="F7FAFF"/>
+        </w:rPr>
+        <w:t xml:space="preserve">'code' </w:t>
+      </w:r>
+      <w:r>
+        <w:rPr>
+          <w:rFonts w:ascii="宋体" w:eastAsia="宋体" w:hAnsi="宋体" w:cs="宋体" w:hint="eastAsia"/>
+          <w:color w:val="000000"/>
+          <w:kern w:val="0"/>
+          <w:sz w:val="24"/>
+          <w:szCs w:val="24"/>
+          <w:shd w:val="clear" w:color="auto" w:fill="F7FAFF"/>
+        </w:rPr>
+        <w:t xml:space="preserve">=&gt; </w:t>
+      </w:r>
+      <w:r>
+        <w:rPr>
+          <w:rFonts w:ascii="宋体" w:eastAsia="宋体" w:hAnsi="宋体" w:cs="宋体" w:hint="eastAsia"/>
+          <w:color w:val="0000FF"/>
+          <w:kern w:val="0"/>
+          <w:sz w:val="24"/>
+          <w:szCs w:val="24"/>
+          <w:shd w:val="clear" w:color="auto" w:fill="F7FAFF"/>
+        </w:rPr>
+        <w:t>0</w:t>
+      </w:r>
+      <w:r>
+        <w:rPr>
+          <w:rFonts w:ascii="宋体" w:eastAsia="宋体" w:hAnsi="宋体" w:cs="宋体" w:hint="eastAsia"/>
+          <w:color w:val="000000"/>
+          <w:kern w:val="0"/>
+          <w:sz w:val="24"/>
+          <w:szCs w:val="24"/>
+          <w:shd w:val="clear" w:color="auto" w:fill="F7FAFF"/>
+        </w:rPr>
+        <w:t>,</w:t>
+      </w:r>
+      <w:r>
+        <w:rPr>
+          <w:rFonts w:ascii="宋体" w:eastAsia="宋体" w:hAnsi="宋体" w:cs="宋体" w:hint="eastAsia"/>
+          <w:color w:val="000000"/>
+          <w:kern w:val="0"/>
+          <w:sz w:val="24"/>
+          <w:szCs w:val="24"/>
+          <w:shd w:val="clear" w:color="auto" w:fill="F7FAFF"/>
+        </w:rPr>
+        <w:br/>
+        <w:t xml:space="preserve">        </w:t>
+      </w:r>
+      <w:r>
+        <w:rPr>
+          <w:rFonts w:ascii="宋体" w:eastAsia="宋体" w:hAnsi="宋体" w:cs="宋体" w:hint="eastAsia"/>
+          <w:b/>
+          <w:bCs/>
+          <w:color w:val="008000"/>
+          <w:kern w:val="0"/>
+          <w:sz w:val="24"/>
+          <w:szCs w:val="24"/>
+          <w:shd w:val="clear" w:color="auto" w:fill="F7FAFF"/>
+        </w:rPr>
+        <w:t>'</w:t>
+      </w:r>
+      <w:proofErr w:type="spellStart"/>
+      <w:r>
+        <w:rPr>
+          <w:rFonts w:ascii="宋体" w:eastAsia="宋体" w:hAnsi="宋体" w:cs="宋体" w:hint="eastAsia"/>
+          <w:b/>
+          <w:bCs/>
+          <w:color w:val="008000"/>
+          <w:kern w:val="0"/>
+          <w:sz w:val="24"/>
+          <w:szCs w:val="24"/>
+          <w:shd w:val="clear" w:color="auto" w:fill="F7FAFF"/>
+        </w:rPr>
+        <w:t>msg</w:t>
+      </w:r>
+      <w:proofErr w:type="spellEnd"/>
+      <w:r>
+        <w:rPr>
+          <w:rFonts w:ascii="宋体" w:eastAsia="宋体" w:hAnsi="宋体" w:cs="宋体" w:hint="eastAsia"/>
+          <w:b/>
+          <w:bCs/>
+          <w:color w:val="008000"/>
+          <w:kern w:val="0"/>
+          <w:sz w:val="24"/>
+          <w:szCs w:val="24"/>
+          <w:shd w:val="clear" w:color="auto" w:fill="F7FAFF"/>
+        </w:rPr>
+        <w:t xml:space="preserve">'  </w:t>
+      </w:r>
+      <w:r>
+        <w:rPr>
+          <w:rFonts w:ascii="宋体" w:eastAsia="宋体" w:hAnsi="宋体" w:cs="宋体" w:hint="eastAsia"/>
+          <w:color w:val="000000"/>
+          <w:kern w:val="0"/>
+          <w:sz w:val="24"/>
+          <w:szCs w:val="24"/>
+          <w:shd w:val="clear" w:color="auto" w:fill="F7FAFF"/>
+        </w:rPr>
+        <w:t xml:space="preserve">=&gt; </w:t>
+      </w:r>
+      <w:r>
+        <w:rPr>
+          <w:rFonts w:ascii="宋体" w:eastAsia="宋体" w:hAnsi="宋体" w:cs="宋体" w:hint="eastAsia"/>
+          <w:color w:val="660000"/>
+          <w:kern w:val="0"/>
+          <w:sz w:val="24"/>
+          <w:szCs w:val="24"/>
+          <w:shd w:val="clear" w:color="auto" w:fill="F7FAFF"/>
+        </w:rPr>
+        <w:t>$error</w:t>
+      </w:r>
+      <w:r>
+        <w:rPr>
+          <w:rFonts w:ascii="宋体" w:eastAsia="宋体" w:hAnsi="宋体" w:cs="宋体" w:hint="eastAsia"/>
+          <w:color w:val="000000"/>
+          <w:kern w:val="0"/>
+          <w:sz w:val="24"/>
+          <w:szCs w:val="24"/>
+          <w:shd w:val="clear" w:color="auto" w:fill="F7FAFF"/>
+        </w:rPr>
+        <w:t>,</w:t>
+      </w:r>
+      <w:r>
+        <w:rPr>
+          <w:rFonts w:ascii="宋体" w:eastAsia="宋体" w:hAnsi="宋体" w:cs="宋体" w:hint="eastAsia"/>
+          <w:color w:val="000000"/>
+          <w:kern w:val="0"/>
+          <w:sz w:val="24"/>
+          <w:szCs w:val="24"/>
+          <w:shd w:val="clear" w:color="auto" w:fill="F7FAFF"/>
+        </w:rPr>
+        <w:br/>
+        <w:t xml:space="preserve">        </w:t>
+      </w:r>
+      <w:r>
+        <w:rPr>
+          <w:rFonts w:ascii="宋体" w:eastAsia="宋体" w:hAnsi="宋体" w:cs="宋体" w:hint="eastAsia"/>
+          <w:b/>
+          <w:bCs/>
+          <w:color w:val="008000"/>
+          <w:kern w:val="0"/>
+          <w:sz w:val="24"/>
+          <w:szCs w:val="24"/>
+          <w:shd w:val="clear" w:color="auto" w:fill="F7FAFF"/>
+        </w:rPr>
+        <w:t xml:space="preserve">'data' </w:t>
+      </w:r>
+      <w:r>
+        <w:rPr>
+          <w:rFonts w:ascii="宋体" w:eastAsia="宋体" w:hAnsi="宋体" w:cs="宋体" w:hint="eastAsia"/>
+          <w:color w:val="000000"/>
+          <w:kern w:val="0"/>
+          <w:sz w:val="24"/>
+          <w:szCs w:val="24"/>
+          <w:shd w:val="clear" w:color="auto" w:fill="F7FAFF"/>
+        </w:rPr>
+        <w:t xml:space="preserve">=&gt; </w:t>
+      </w:r>
+      <w:r>
+        <w:rPr>
+          <w:rFonts w:ascii="宋体" w:eastAsia="宋体" w:hAnsi="宋体" w:cs="宋体" w:hint="eastAsia"/>
+          <w:b/>
+          <w:bCs/>
+          <w:color w:val="000080"/>
+          <w:kern w:val="0"/>
+          <w:sz w:val="24"/>
+          <w:szCs w:val="24"/>
+          <w:shd w:val="clear" w:color="auto" w:fill="F7FAFF"/>
+        </w:rPr>
+        <w:t>null</w:t>
+      </w:r>
+      <w:r>
+        <w:rPr>
+          <w:rFonts w:ascii="宋体" w:eastAsia="宋体" w:hAnsi="宋体" w:cs="宋体" w:hint="eastAsia"/>
+          <w:color w:val="000000"/>
+          <w:kern w:val="0"/>
+          <w:sz w:val="24"/>
+          <w:szCs w:val="24"/>
+          <w:shd w:val="clear" w:color="auto" w:fill="F7FAFF"/>
+        </w:rPr>
+        <w:t>,</w:t>
+      </w:r>
+      <w:r>
+        <w:rPr>
+          <w:rFonts w:ascii="宋体" w:eastAsia="宋体" w:hAnsi="宋体" w:cs="宋体" w:hint="eastAsia"/>
+          <w:color w:val="000000"/>
+          <w:kern w:val="0"/>
+          <w:sz w:val="24"/>
+          <w:szCs w:val="24"/>
+          <w:shd w:val="clear" w:color="auto" w:fill="F7FAFF"/>
+        </w:rPr>
+        <w:br/>
+        <w:t xml:space="preserve">    ]);</w:t>
+      </w:r>
+      <w:r>
+        <w:rPr>
+          <w:rFonts w:ascii="宋体" w:eastAsia="宋体" w:hAnsi="宋体" w:cs="宋体" w:hint="eastAsia"/>
+          <w:color w:val="000000"/>
+          <w:kern w:val="0"/>
+          <w:sz w:val="24"/>
+          <w:szCs w:val="24"/>
+          <w:shd w:val="clear" w:color="auto" w:fill="F7FAFF"/>
+        </w:rPr>
+        <w:br/>
+      </w:r>
+      <w:r>
+        <w:rPr>
+          <w:rFonts w:ascii="宋体" w:eastAsia="宋体" w:hAnsi="宋体" w:cs="宋体" w:hint="eastAsia"/>
+          <w:color w:val="000000"/>
+          <w:kern w:val="0"/>
+          <w:sz w:val="24"/>
+          <w:szCs w:val="24"/>
+          <w:shd w:val="clear" w:color="auto" w:fill="F7FAFF"/>
+        </w:rPr>
+        <w:br/>
+        <w:t xml:space="preserve">    </w:t>
+      </w:r>
+      <w:r>
+        <w:rPr>
+          <w:rFonts w:ascii="宋体" w:eastAsia="宋体" w:hAnsi="宋体" w:cs="宋体" w:hint="eastAsia"/>
+          <w:b/>
+          <w:bCs/>
+          <w:color w:val="000080"/>
+          <w:kern w:val="0"/>
+          <w:sz w:val="24"/>
+          <w:szCs w:val="24"/>
+          <w:shd w:val="clear" w:color="auto" w:fill="F7FAFF"/>
+        </w:rPr>
+        <w:t xml:space="preserve">throw new </w:t>
+      </w:r>
+      <w:proofErr w:type="spellStart"/>
+      <w:r>
+        <w:rPr>
+          <w:rFonts w:ascii="宋体" w:eastAsia="宋体" w:hAnsi="宋体" w:cs="宋体" w:hint="eastAsia"/>
+          <w:color w:val="000000"/>
+          <w:kern w:val="0"/>
+          <w:sz w:val="24"/>
+          <w:szCs w:val="24"/>
+          <w:shd w:val="clear" w:color="auto" w:fill="F7FAFF"/>
+        </w:rPr>
+        <w:t>HttpResponseException</w:t>
+      </w:r>
+      <w:proofErr w:type="spellEnd"/>
+      <w:r>
+        <w:rPr>
+          <w:rFonts w:ascii="宋体" w:eastAsia="宋体" w:hAnsi="宋体" w:cs="宋体" w:hint="eastAsia"/>
+          <w:color w:val="000000"/>
+          <w:kern w:val="0"/>
+          <w:sz w:val="24"/>
+          <w:szCs w:val="24"/>
+          <w:shd w:val="clear" w:color="auto" w:fill="F7FAFF"/>
+        </w:rPr>
+        <w:t>(</w:t>
+      </w:r>
+      <w:r>
+        <w:rPr>
+          <w:rFonts w:ascii="宋体" w:eastAsia="宋体" w:hAnsi="宋体" w:cs="宋体" w:hint="eastAsia"/>
+          <w:color w:val="660000"/>
+          <w:kern w:val="0"/>
+          <w:sz w:val="24"/>
+          <w:szCs w:val="24"/>
+          <w:shd w:val="clear" w:color="auto" w:fill="F7FAFF"/>
+        </w:rPr>
+        <w:t>$response</w:t>
+      </w:r>
+      <w:r>
+        <w:rPr>
+          <w:rFonts w:ascii="宋体" w:eastAsia="宋体" w:hAnsi="宋体" w:cs="宋体" w:hint="eastAsia"/>
+          <w:color w:val="000000"/>
+          <w:kern w:val="0"/>
+          <w:sz w:val="24"/>
+          <w:szCs w:val="24"/>
+          <w:shd w:val="clear" w:color="auto" w:fill="F7FAFF"/>
+        </w:rPr>
+        <w:t>);</w:t>
+      </w:r>
+      <w:r>
+        <w:rPr>
+          <w:rFonts w:ascii="宋体" w:eastAsia="宋体" w:hAnsi="宋体" w:cs="宋体" w:hint="eastAsia"/>
+          <w:color w:val="000000"/>
+          <w:kern w:val="0"/>
+          <w:sz w:val="24"/>
+          <w:szCs w:val="24"/>
+          <w:shd w:val="clear" w:color="auto" w:fill="F7FAFF"/>
+        </w:rPr>
+        <w:br/>
+        <w:t>}</w:t>
+      </w:r>
+    </w:p>
+    <w:p>
+      <w:pPr>
+        <w:pStyle w:val="4"/>
+        <w:rPr>
+          <w:rFonts w:hint="eastAsia"/>
+        </w:rPr>
+      </w:pPr>
+      <w:r>
+        <w:rPr>
+          <w:rFonts w:hint="eastAsia"/>
+        </w:rPr>
+        <w:t>添加使用场景</w:t>
+      </w:r>
+    </w:p>
+    <w:p>
+      <w:pPr>
+        <w:pStyle w:val="3"/>
+        <w:rPr>
+          <w:rFonts w:hint="eastAsia"/>
+        </w:rPr>
+      </w:pPr>
+      <w:r>
+        <w:rPr>
+          <w:rFonts w:hint="eastAsia"/>
+        </w:rPr>
+        <w:t>中间件</w:t>
+      </w:r>
+    </w:p>
+    <w:p>
+      <w:pPr>
+        <w:pStyle w:val="2"/>
+        <w:rPr>
+          <w:rFonts w:hint="eastAsia"/>
+        </w:rPr>
+      </w:pPr>
+      <w:r>
+        <w:rPr>
+          <w:rFonts w:hint="eastAsia"/>
+        </w:rPr>
+        <w:t>九．</w:t>
+      </w:r>
+      <w:r>
+        <w:rPr>
+          <w:rFonts w:hint="eastAsia"/>
+        </w:rPr>
+        <w:t>异常处理</w:t>
+      </w:r>
+    </w:p>
+    <w:p>
+      <w:pPr>
+        <w:pStyle w:val="3"/>
+        <w:rPr>
+          <w:rFonts w:hint="eastAsia"/>
+        </w:rPr>
+      </w:pPr>
+      <w:proofErr w:type="spellStart"/>
+      <w:r>
+        <w:t>L</w:t>
+      </w:r>
+      <w:r>
+        <w:rPr>
+          <w:rFonts w:hint="eastAsia"/>
+        </w:rPr>
+        <w:t>aravel</w:t>
+      </w:r>
+      <w:proofErr w:type="spellEnd"/>
+      <w:r>
+        <w:rPr>
+          <w:rFonts w:hint="eastAsia"/>
+        </w:rPr>
+        <w:t>默认的异常处理类：</w:t>
+      </w:r>
+      <w:r>
+        <w:rPr>
+          <w:rFonts w:hint="eastAsia"/>
+        </w:rPr>
+        <w:t>app</w:t>
+      </w:r>
+      <w:r>
+        <w:rPr>
+          <w:rFonts w:hint="eastAsia"/>
+        </w:rPr>
+        <w:t>\E</w:t>
+      </w:r>
+      <w:r>
+        <w:rPr>
+          <w:rFonts w:hint="eastAsia"/>
+        </w:rPr>
+        <w:t>xceptions\Handler</w:t>
+      </w:r>
+    </w:p>
+    <w:p>
+      <w:pPr>
+        <w:rPr>
+          <w:rFonts w:hint="eastAsia"/>
+        </w:rPr>
+      </w:pPr>
+      <w:r>
+        <w:rPr>
+          <w:rFonts w:hint="eastAsia"/>
+        </w:rPr>
+        <w:t xml:space="preserve"> </w:t>
+      </w:r>
+      <w:r>
+        <w:t>H</w:t>
+      </w:r>
+      <w:r>
+        <w:rPr>
+          <w:rFonts w:hint="eastAsia"/>
+        </w:rPr>
+        <w:t>andler</w:t>
+      </w:r>
+      <w:r>
+        <w:rPr>
+          <w:rFonts w:hint="eastAsia"/>
+        </w:rPr>
+        <w:t>中两个重要方法</w:t>
+      </w:r>
+      <w:r>
+        <w:rPr>
+          <w:rFonts w:hint="eastAsia"/>
+        </w:rPr>
+        <w:t>report()</w:t>
+      </w:r>
+      <w:r>
+        <w:rPr>
+          <w:rFonts w:hint="eastAsia"/>
+        </w:rPr>
+        <w:t>和</w:t>
+      </w:r>
+      <w:r>
+        <w:rPr>
+          <w:rFonts w:hint="eastAsia"/>
+        </w:rPr>
+        <w:t>render()</w:t>
+      </w:r>
+    </w:p>
+    <w:p>
+      <w:pPr>
+        <w:rPr>
+          <w:rFonts w:hint="eastAsia"/>
+        </w:rPr>
+      </w:pPr>
+    </w:p>
+    <w:p>
+      <w:pPr>
+        <w:rPr>
+          <w:rFonts w:hint="eastAsia"/>
+        </w:rPr>
+      </w:pPr>
+    </w:p>
+    <w:p>
+      <w:pPr>
+        <w:rPr>
+          <w:rFonts w:hint="eastAsia"/>
+        </w:rPr>
+      </w:pPr>
+    </w:p>
+    <w:p>
+      <w:pPr>
+        <w:rPr>
+          <w:rFonts w:hint="eastAsia"/>
+        </w:rPr>
+      </w:pPr>
+    </w:p>
+    <w:p>
+      <w:pPr>
+        <w:rPr>
+          <w:rFonts w:hint="eastAsia"/>
+        </w:rPr>
+      </w:pPr>
+    </w:p>
+    <w:p>
+      <w:pPr>
+        <w:rPr>
+          <w:rFonts w:hint="eastAsia"/>
+        </w:rPr>
+      </w:pPr>
+    </w:p>
+    <w:p>
+      <w:pPr>
+        <w:rPr>
+          <w:rFonts w:hint="eastAsia"/>
+        </w:rPr>
+      </w:pPr>
+    </w:p>
+    <w:p>
+      <w:pPr>
+        <w:rPr>
+          <w:rFonts w:hint="eastAsia"/>
+        </w:rPr>
+      </w:pPr>
+    </w:p>
+    <w:p>
+      <w:pPr>
+        <w:rPr>
+          <w:rFonts w:hint="eastAsia"/>
+        </w:rPr>
+      </w:pPr>
+      <w:bookmarkStart w:id="0" w:name="_GoBack"/>
+      <w:bookmarkEnd w:id="0"/>
+    </w:p>
+    <w:p>
+      <w:pPr>
+        <w:rPr>
+          <w:rFonts w:hint="eastAsia"/>
+        </w:rPr>
+      </w:pPr>
+      <w:proofErr w:type="spellStart"/>
+      <w:r>
+        <w:t>P</w:t>
+      </w:r>
+      <w:r>
+        <w:rPr>
+          <w:rFonts w:hint="eastAsia"/>
+        </w:rPr>
+        <w:t>hp</w:t>
+      </w:r>
+      <w:proofErr w:type="spellEnd"/>
+      <w:r>
+        <w:rPr>
+          <w:rFonts w:hint="eastAsia"/>
+        </w:rPr>
+        <w:t xml:space="preserve"> artisan </w:t>
+      </w:r>
+      <w:proofErr w:type="spellStart"/>
+      <w:r>
+        <w:rPr>
+          <w:rFonts w:hint="eastAsia"/>
+        </w:rPr>
+        <w:t>make</w:t>
+      </w:r>
+      <w:proofErr w:type="gramStart"/>
+      <w:r>
+        <w:rPr>
+          <w:rFonts w:hint="eastAsia"/>
+        </w:rPr>
+        <w:t>:exception</w:t>
+      </w:r>
+      <w:proofErr w:type="spellEnd"/>
+      <w:proofErr w:type="gramEnd"/>
+      <w:r>
+        <w:rPr>
+          <w:rFonts w:hint="eastAsia"/>
+        </w:rPr>
+        <w:t xml:space="preserve"> </w:t>
+      </w:r>
+      <w:proofErr w:type="spellStart"/>
+      <w:r>
+        <w:rPr>
+          <w:rFonts w:hint="eastAsia"/>
+        </w:rPr>
+        <w:t>MyException</w:t>
+      </w:r>
+      <w:proofErr w:type="spellEnd"/>
+    </w:p>
+    <w:p>
+      <w:pPr>
+        <w:rPr>
+          <w:rFonts w:hint="eastAsia"/>
+        </w:rPr>
+      </w:pPr>
+    </w:p>
+    <w:p>
+      <w:pPr>
+        <w:pStyle w:val="2"/>
+        <w:rPr>
+          <w:rFonts w:hint="eastAsia"/>
+        </w:rPr>
+      </w:pPr>
+      <w:proofErr w:type="spellStart"/>
+      <w:r>
+        <w:rPr>
+          <w:rFonts w:hint="eastAsia"/>
+        </w:rPr>
+        <w:t>git</w:t>
+      </w:r>
+      <w:proofErr w:type="spellEnd"/>
+      <w:r>
+        <w:rPr>
+          <w:rFonts w:hint="eastAsia"/>
+        </w:rPr>
+        <w:t>下来的</w:t>
+      </w:r>
+      <w:proofErr w:type="spellStart"/>
+      <w:r>
+        <w:rPr>
+          <w:rFonts w:hint="eastAsia"/>
+        </w:rPr>
+        <w:t>laravel</w:t>
+      </w:r>
+      <w:proofErr w:type="spellEnd"/>
+      <w:r>
+        <w:rPr>
+          <w:rFonts w:hint="eastAsia"/>
+        </w:rPr>
+        <w:t>缺少</w:t>
+      </w:r>
+      <w:r>
+        <w:rPr>
+          <w:rFonts w:hint="eastAsia"/>
+        </w:rPr>
+        <w:t>vendor</w:t>
+      </w:r>
+    </w:p>
+    <w:p>
+      <w:pPr>
+        <w:rPr>
+          <w:rFonts w:hint="eastAsia"/>
+        </w:rPr>
+      </w:pPr>
+      <w:r>
+        <w:rPr>
+          <w:rFonts w:hint="eastAsia"/>
+        </w:rPr>
+        <w:t xml:space="preserve">composer install </w:t>
+      </w:r>
+      <w:r>
+        <w:rPr>
+          <w:rFonts w:hint="eastAsia"/>
+        </w:rPr>
+        <w:t>报错的话就删掉</w:t>
+      </w:r>
+      <w:proofErr w:type="spellStart"/>
+      <w:r>
+        <w:rPr>
+          <w:rFonts w:hint="eastAsia"/>
+        </w:rPr>
+        <w:t>composer.lock</w:t>
+      </w:r>
+      <w:proofErr w:type="spellEnd"/>
+      <w:r>
+        <w:rPr>
+          <w:rFonts w:hint="eastAsia"/>
+        </w:rPr>
+        <w:t xml:space="preserve"> </w:t>
+      </w:r>
+      <w:r>
+        <w:rPr>
+          <w:rFonts w:hint="eastAsia"/>
+        </w:rPr>
+        <w:t>再</w:t>
+      </w:r>
+      <w:r>
+        <w:rPr>
+          <w:rFonts w:hint="eastAsia"/>
+        </w:rPr>
+        <w:t>composer install</w:t>
+      </w:r>
+    </w:p>
+    <w:p>
+      <w:pPr>
+        <w:rPr>
+          <w:rFonts w:hint="eastAsia"/>
+        </w:rPr>
+      </w:pPr>
+      <w:proofErr w:type="spellStart"/>
+      <w:r>
+        <w:rPr>
+          <w:rFonts w:hint="eastAsia"/>
+        </w:rPr>
+        <w:t>laravel</w:t>
+      </w:r>
+      <w:proofErr w:type="spellEnd"/>
+      <w:r>
+        <w:rPr>
+          <w:rFonts w:hint="eastAsia"/>
+        </w:rPr>
+        <w:t xml:space="preserve"> </w:t>
+      </w:r>
+      <w:proofErr w:type="spellStart"/>
+      <w:r>
+        <w:rPr>
+          <w:rFonts w:hint="eastAsia"/>
+        </w:rPr>
+        <w:t>git</w:t>
+      </w:r>
+      <w:proofErr w:type="spellEnd"/>
+      <w:r>
+        <w:rPr>
+          <w:rFonts w:hint="eastAsia"/>
+        </w:rPr>
+        <w:t>项目要先</w:t>
+      </w:r>
+      <w:r>
+        <w:rPr>
+          <w:rFonts w:hint="eastAsia"/>
+        </w:rPr>
+        <w:t xml:space="preserve"> composer install</w:t>
+      </w:r>
+    </w:p>
+    <w:p>
+      <w:pPr>
+        <w:pStyle w:val="2"/>
+        <w:rPr>
+          <w:rFonts w:hint="eastAsia"/>
+        </w:rPr>
+      </w:pPr>
+      <w:proofErr w:type="spellStart"/>
+      <w:r>
+        <w:lastRenderedPageBreak/>
+        <w:t>C</w:t>
+      </w:r>
+      <w:r>
+        <w:rPr>
+          <w:rFonts w:hint="eastAsia"/>
+        </w:rPr>
+        <w:t>omposer.lock</w:t>
+      </w:r>
+      <w:proofErr w:type="spellEnd"/>
+      <w:r>
+        <w:rPr>
+          <w:rFonts w:hint="eastAsia"/>
+        </w:rPr>
+        <w:t>作用</w:t>
+      </w:r>
+    </w:p>
+    <w:p>
+      <w:pPr>
+        <w:rPr>
+          <w:rFonts w:hint="eastAsia"/>
+          <w:color w:val="111111"/>
+          <w:szCs w:val="21"/>
+          <w:shd w:val="clear" w:color="auto" w:fill="FFFFFF"/>
+        </w:rPr>
+      </w:pPr>
+      <w:r>
+        <w:t>C</w:t>
+      </w:r>
+      <w:r>
+        <w:rPr>
+          <w:rFonts w:hint="eastAsia"/>
+        </w:rPr>
+        <w:t>omposer</w:t>
+      </w:r>
+      <w:r>
+        <w:rPr>
+          <w:rFonts w:hint="eastAsia"/>
+        </w:rPr>
+        <w:t>安装的时候从</w:t>
+      </w:r>
+      <w:proofErr w:type="spellStart"/>
+      <w:r>
+        <w:rPr>
+          <w:rFonts w:hint="eastAsia"/>
+        </w:rPr>
+        <w:t>composer.lock</w:t>
+      </w:r>
+      <w:proofErr w:type="spellEnd"/>
+      <w:r>
+        <w:rPr>
+          <w:rFonts w:hint="eastAsia"/>
+        </w:rPr>
+        <w:t>中</w:t>
+      </w:r>
+      <w:r>
+        <w:rPr>
+          <w:rFonts w:hint="eastAsia"/>
+          <w:color w:val="111111"/>
+          <w:szCs w:val="21"/>
+          <w:shd w:val="clear" w:color="auto" w:fill="FFFFFF"/>
+        </w:rPr>
+        <w:t>读取依赖版本，而不是根据</w:t>
+      </w:r>
+      <w:r>
+        <w:rPr>
+          <w:rFonts w:hint="eastAsia"/>
+          <w:color w:val="111111"/>
+          <w:szCs w:val="21"/>
+          <w:shd w:val="clear" w:color="auto" w:fill="FFFFFF"/>
+        </w:rPr>
+        <w:t xml:space="preserve"> </w:t>
+      </w:r>
+      <w:proofErr w:type="spellStart"/>
+      <w:r>
+        <w:rPr>
+          <w:rFonts w:hint="eastAsia"/>
+          <w:color w:val="111111"/>
+          <w:szCs w:val="21"/>
+          <w:shd w:val="clear" w:color="auto" w:fill="FFFFFF"/>
+        </w:rPr>
+        <w:t>composer.json</w:t>
+      </w:r>
+      <w:proofErr w:type="spellEnd"/>
+      <w:r>
+        <w:rPr>
+          <w:rFonts w:hint="eastAsia"/>
+          <w:color w:val="111111"/>
+          <w:szCs w:val="21"/>
+          <w:shd w:val="clear" w:color="auto" w:fill="FFFFFF"/>
+        </w:rPr>
+        <w:t xml:space="preserve"> </w:t>
+      </w:r>
+      <w:r>
+        <w:rPr>
+          <w:rFonts w:hint="eastAsia"/>
+          <w:color w:val="111111"/>
+          <w:szCs w:val="21"/>
+          <w:shd w:val="clear" w:color="auto" w:fill="FFFFFF"/>
+        </w:rPr>
+        <w:t>文件去获取依赖。这确保了该库的每个使用者都能得到相同的依赖版本。</w:t>
+      </w:r>
+    </w:p>
+    <w:p>
+      <w:pPr>
+        <w:rPr>
+          <w:rFonts w:hint="eastAsia"/>
+          <w:color w:val="111111"/>
+          <w:szCs w:val="21"/>
+          <w:shd w:val="clear" w:color="auto" w:fill="FFFFFF"/>
+        </w:rPr>
+      </w:pPr>
+      <w:r>
+        <w:rPr>
+          <w:rFonts w:hint="eastAsia"/>
+          <w:color w:val="111111"/>
+          <w:szCs w:val="21"/>
+          <w:shd w:val="clear" w:color="auto" w:fill="FFFFFF"/>
+        </w:rPr>
+        <w:t>如果没有</w:t>
+      </w:r>
+      <w:r>
+        <w:rPr>
+          <w:rFonts w:hint="eastAsia"/>
+          <w:color w:val="111111"/>
+          <w:szCs w:val="21"/>
+          <w:shd w:val="clear" w:color="auto" w:fill="FFFFFF"/>
+        </w:rPr>
+        <w:t xml:space="preserve"> </w:t>
+      </w:r>
+      <w:proofErr w:type="spellStart"/>
+      <w:r>
+        <w:rPr>
+          <w:rFonts w:hint="eastAsia"/>
+          <w:color w:val="111111"/>
+          <w:szCs w:val="21"/>
+          <w:shd w:val="clear" w:color="auto" w:fill="FFFFFF"/>
+        </w:rPr>
+        <w:t>composer.lock</w:t>
+      </w:r>
+      <w:proofErr w:type="spellEnd"/>
+      <w:r>
+        <w:rPr>
+          <w:rFonts w:hint="eastAsia"/>
+          <w:color w:val="111111"/>
+          <w:szCs w:val="21"/>
+          <w:shd w:val="clear" w:color="auto" w:fill="FFFFFF"/>
+        </w:rPr>
+        <w:t xml:space="preserve"> </w:t>
+      </w:r>
+      <w:r>
+        <w:rPr>
+          <w:rFonts w:hint="eastAsia"/>
+          <w:color w:val="111111"/>
+          <w:szCs w:val="21"/>
+          <w:shd w:val="clear" w:color="auto" w:fill="FFFFFF"/>
+        </w:rPr>
+        <w:t>文件，</w:t>
+      </w:r>
+      <w:r>
+        <w:rPr>
+          <w:rFonts w:hint="eastAsia"/>
+          <w:color w:val="111111"/>
+          <w:szCs w:val="21"/>
+          <w:shd w:val="clear" w:color="auto" w:fill="FFFFFF"/>
+        </w:rPr>
+        <w:t xml:space="preserve">composer </w:t>
+      </w:r>
+      <w:r>
+        <w:rPr>
+          <w:rFonts w:hint="eastAsia"/>
+          <w:color w:val="111111"/>
+          <w:szCs w:val="21"/>
+          <w:shd w:val="clear" w:color="auto" w:fill="FFFFFF"/>
+        </w:rPr>
+        <w:t>将在处理完依赖关系后创建它。</w:t>
+      </w:r>
+    </w:p>
+    <w:p>
+      <w:pPr>
+        <w:rPr>
+          <w:rFonts w:hint="eastAsia"/>
+          <w:color w:val="111111"/>
+          <w:szCs w:val="21"/>
+          <w:shd w:val="clear" w:color="auto" w:fill="FFFFFF"/>
+        </w:rPr>
+      </w:pPr>
+    </w:p>
+    <w:p>
+      <w:pPr>
+        <w:pStyle w:val="2"/>
+        <w:rPr>
+          <w:rFonts w:hint="eastAsia"/>
+          <w:shd w:val="clear" w:color="auto" w:fill="FFFFFF"/>
+        </w:rPr>
+      </w:pPr>
+      <w:proofErr w:type="gramStart"/>
+      <w:r>
+        <w:rPr>
+          <w:rFonts w:hint="eastAsia"/>
+          <w:shd w:val="clear" w:color="auto" w:fill="FFFFFF"/>
+        </w:rPr>
+        <w:t>response(</w:t>
+      </w:r>
+      <w:proofErr w:type="gramEnd"/>
+      <w:r>
+        <w:rPr>
+          <w:rFonts w:hint="eastAsia"/>
+          <w:shd w:val="clear" w:color="auto" w:fill="FFFFFF"/>
+        </w:rPr>
+        <w:t>)-&gt;</w:t>
+      </w:r>
+      <w:proofErr w:type="spellStart"/>
+      <w:r>
+        <w:rPr>
+          <w:rFonts w:hint="eastAsia"/>
+          <w:shd w:val="clear" w:color="auto" w:fill="FFFFFF"/>
+        </w:rPr>
+        <w:t>json</w:t>
+      </w:r>
+      <w:proofErr w:type="spellEnd"/>
+      <w:r>
+        <w:rPr>
+          <w:rFonts w:hint="eastAsia"/>
+          <w:shd w:val="clear" w:color="auto" w:fill="FFFFFF"/>
+        </w:rPr>
+        <w:t>()</w:t>
+      </w:r>
+    </w:p>
+    <w:p>
+      <w:pPr>
+        <w:rPr>
+          <w:rFonts w:hint="eastAsia"/>
+        </w:rPr>
+      </w:pPr>
+    </w:p>
+    <w:p>
+      <w:pPr>
+        <w:pStyle w:val="2"/>
+      </w:pPr>
+      <w:r>
+        <w:rPr>
+          <w:rFonts w:hint="eastAsia"/>
+        </w:rPr>
+        <w:t>响应类</w:t>
+      </w:r>
+      <w:r>
+        <w:rPr>
+          <w:rFonts w:hint="eastAsia"/>
+        </w:rPr>
+        <w:t>response</w:t>
       </w:r>
     </w:p>
     <w:sectPr>
@@ -29954,7 +31568,7 @@
 </file>
 
 <file path=customXml/itemProps1.xml><?xml version="1.0" encoding="utf-8"?>
-<ds:datastoreItem xmlns:ds="http://schemas.openxmlformats.org/officeDocument/2006/customXml" ds:itemID="{62549B06-38EA-4983-B4C7-3792942F7140}">
+<ds:datastoreItem xmlns:ds="http://schemas.openxmlformats.org/officeDocument/2006/customXml" ds:itemID="{71DB20D8-578E-48DE-9281-C762AA09A4D0}">
   <ds:schemaRefs>
     <ds:schemaRef ds:uri="http://schemas.openxmlformats.org/officeDocument/2006/bibliography"/>
   </ds:schemaRefs>

--- a/php后端/Laravel/laravel再次学习笔记.docx
+++ b/php后端/Laravel/laravel再次学习笔记.docx
@@ -11855,7 +11855,1796 @@
         <w:t>查询构建器</w:t>
       </w:r>
     </w:p>
-    <w:p/>
+    <w:p>
+      <w:pPr>
+        <w:rPr>
+          <w:rFonts w:hint="eastAsia"/>
+        </w:rPr>
+      </w:pPr>
+      <w:r>
+        <w:rPr>
+          <w:rFonts w:ascii="Segoe UI" w:hAnsi="Segoe UI" w:cs="Segoe UI"/>
+          <w:color w:val="444444"/>
+          <w:sz w:val="23"/>
+          <w:szCs w:val="23"/>
+          <w:shd w:val="clear" w:color="auto" w:fill="FFFFFF"/>
+        </w:rPr>
+        <w:t>传递条件数组到</w:t>
+      </w:r>
+      <w:r>
+        <w:rPr>
+          <w:rFonts w:ascii="Segoe UI" w:hAnsi="Segoe UI" w:cs="Segoe UI"/>
+          <w:color w:val="444444"/>
+          <w:sz w:val="23"/>
+          <w:szCs w:val="23"/>
+          <w:shd w:val="clear" w:color="auto" w:fill="FFFFFF"/>
+        </w:rPr>
+        <w:t> </w:t>
+      </w:r>
+      <w:r>
+        <w:rPr>
+          <w:rStyle w:val="HTML"/>
+          <w:rFonts w:ascii="Lucida Console" w:hAnsi="Lucida Console"/>
+          <w:color w:val="444444"/>
+          <w:sz w:val="20"/>
+          <w:szCs w:val="20"/>
+          <w:bdr w:val="single" w:sz="6" w:space="1" w:color="DDDDDD" w:frame="1"/>
+          <w:shd w:val="clear" w:color="auto" w:fill="F8F8F8"/>
+        </w:rPr>
+        <w:t>where</w:t>
+      </w:r>
+      <w:r>
+        <w:rPr>
+          <w:rFonts w:ascii="Segoe UI" w:hAnsi="Segoe UI" w:cs="Segoe UI"/>
+          <w:color w:val="444444"/>
+          <w:sz w:val="23"/>
+          <w:szCs w:val="23"/>
+          <w:shd w:val="clear" w:color="auto" w:fill="FFFFFF"/>
+        </w:rPr>
+        <w:t> </w:t>
+      </w:r>
+      <w:r>
+        <w:rPr>
+          <w:rFonts w:ascii="Segoe UI" w:hAnsi="Segoe UI" w:cs="Segoe UI"/>
+          <w:color w:val="444444"/>
+          <w:sz w:val="23"/>
+          <w:szCs w:val="23"/>
+          <w:shd w:val="clear" w:color="auto" w:fill="FFFFFF"/>
+        </w:rPr>
+        <w:t>函数</w:t>
+      </w:r>
+    </w:p>
+    <w:p>
+      <w:r>
+        <w:t>$users = DB::</w:t>
+      </w:r>
+      <w:proofErr w:type="gramStart"/>
+      <w:r>
+        <w:t>table(</w:t>
+      </w:r>
+      <w:proofErr w:type="gramEnd"/>
+      <w:r>
+        <w:t>'users')-&gt;where([</w:t>
+      </w:r>
+    </w:p>
+    <w:p>
+      <w:r>
+        <w:t xml:space="preserve">    ['status', '=', '1'],</w:t>
+      </w:r>
+    </w:p>
+    <w:p>
+      <w:r>
+        <w:t xml:space="preserve">    ['subscribed', '&lt;&gt;', '1'],</w:t>
+      </w:r>
+    </w:p>
+    <w:p>
+      <w:pPr>
+        <w:rPr>
+          <w:rFonts w:hint="eastAsia"/>
+        </w:rPr>
+      </w:pPr>
+      <w:proofErr w:type="gramStart"/>
+      <w:r>
+        <w:t>])-</w:t>
+      </w:r>
+      <w:proofErr w:type="gramEnd"/>
+      <w:r>
+        <w:t>&gt;get();</w:t>
+      </w:r>
+    </w:p>
+    <w:p>
+      <w:pPr>
+        <w:widowControl/>
+        <w:shd w:val="clear" w:color="auto" w:fill="FFFFFF"/>
+        <w:tabs>
+          <w:tab w:val="left" w:pos="916"/>
+          <w:tab w:val="left" w:pos="1832"/>
+          <w:tab w:val="left" w:pos="2748"/>
+          <w:tab w:val="left" w:pos="3664"/>
+          <w:tab w:val="left" w:pos="4580"/>
+          <w:tab w:val="left" w:pos="5496"/>
+          <w:tab w:val="left" w:pos="6412"/>
+          <w:tab w:val="left" w:pos="7328"/>
+          <w:tab w:val="left" w:pos="8244"/>
+          <w:tab w:val="left" w:pos="9160"/>
+          <w:tab w:val="left" w:pos="10076"/>
+          <w:tab w:val="left" w:pos="10992"/>
+          <w:tab w:val="left" w:pos="11908"/>
+          <w:tab w:val="left" w:pos="12824"/>
+          <w:tab w:val="left" w:pos="13740"/>
+          <w:tab w:val="left" w:pos="14656"/>
+        </w:tabs>
+        <w:jc w:val="left"/>
+        <w:rPr>
+          <w:rFonts w:ascii="宋体" w:eastAsia="宋体" w:hAnsi="宋体" w:cs="宋体"/>
+          <w:color w:val="000000"/>
+          <w:kern w:val="0"/>
+          <w:sz w:val="24"/>
+          <w:szCs w:val="24"/>
+        </w:rPr>
+      </w:pPr>
+      <w:r>
+        <w:rPr>
+          <w:rFonts w:ascii="宋体" w:eastAsia="宋体" w:hAnsi="宋体" w:cs="宋体" w:hint="eastAsia"/>
+          <w:b/>
+          <w:bCs/>
+          <w:color w:val="000080"/>
+          <w:kern w:val="0"/>
+          <w:sz w:val="24"/>
+          <w:szCs w:val="24"/>
+          <w:shd w:val="clear" w:color="auto" w:fill="F7FAFF"/>
+        </w:rPr>
+        <w:t xml:space="preserve">public function </w:t>
+      </w:r>
+      <w:proofErr w:type="spellStart"/>
+      <w:r>
+        <w:rPr>
+          <w:rFonts w:ascii="宋体" w:eastAsia="宋体" w:hAnsi="宋体" w:cs="宋体" w:hint="eastAsia"/>
+          <w:color w:val="000000"/>
+          <w:kern w:val="0"/>
+          <w:sz w:val="24"/>
+          <w:szCs w:val="24"/>
+          <w:shd w:val="clear" w:color="auto" w:fill="F7FAFF"/>
+        </w:rPr>
+        <w:t>appOrderSel</w:t>
+      </w:r>
+      <w:proofErr w:type="spellEnd"/>
+      <w:r>
+        <w:rPr>
+          <w:rFonts w:ascii="宋体" w:eastAsia="宋体" w:hAnsi="宋体" w:cs="宋体" w:hint="eastAsia"/>
+          <w:color w:val="000000"/>
+          <w:kern w:val="0"/>
+          <w:sz w:val="24"/>
+          <w:szCs w:val="24"/>
+          <w:shd w:val="clear" w:color="auto" w:fill="F7FAFF"/>
+        </w:rPr>
+        <w:t>(</w:t>
+      </w:r>
+      <w:r>
+        <w:rPr>
+          <w:rFonts w:ascii="宋体" w:eastAsia="宋体" w:hAnsi="宋体" w:cs="宋体" w:hint="eastAsia"/>
+          <w:color w:val="660000"/>
+          <w:kern w:val="0"/>
+          <w:sz w:val="24"/>
+          <w:szCs w:val="24"/>
+          <w:shd w:val="clear" w:color="auto" w:fill="F7FAFF"/>
+        </w:rPr>
+        <w:t>$where</w:t>
+      </w:r>
+      <w:r>
+        <w:rPr>
+          <w:rFonts w:ascii="宋体" w:eastAsia="宋体" w:hAnsi="宋体" w:cs="宋体" w:hint="eastAsia"/>
+          <w:color w:val="000000"/>
+          <w:kern w:val="0"/>
+          <w:sz w:val="24"/>
+          <w:szCs w:val="24"/>
+          <w:shd w:val="clear" w:color="auto" w:fill="F7FAFF"/>
+        </w:rPr>
+        <w:t>){</w:t>
+      </w:r>
+      <w:r>
+        <w:rPr>
+          <w:rFonts w:ascii="宋体" w:eastAsia="宋体" w:hAnsi="宋体" w:cs="宋体" w:hint="eastAsia"/>
+          <w:color w:val="000000"/>
+          <w:kern w:val="0"/>
+          <w:sz w:val="24"/>
+          <w:szCs w:val="24"/>
+          <w:shd w:val="clear" w:color="auto" w:fill="F7FAFF"/>
+        </w:rPr>
+        <w:br/>
+        <w:t xml:space="preserve">    </w:t>
+      </w:r>
+      <w:r>
+        <w:rPr>
+          <w:rFonts w:ascii="宋体" w:eastAsia="宋体" w:hAnsi="宋体" w:cs="宋体" w:hint="eastAsia"/>
+          <w:color w:val="660000"/>
+          <w:kern w:val="0"/>
+          <w:sz w:val="24"/>
+          <w:szCs w:val="24"/>
+          <w:shd w:val="clear" w:color="auto" w:fill="F7FAFF"/>
+        </w:rPr>
+        <w:t>$res</w:t>
+      </w:r>
+      <w:r>
+        <w:rPr>
+          <w:rFonts w:ascii="宋体" w:eastAsia="宋体" w:hAnsi="宋体" w:cs="宋体" w:hint="eastAsia"/>
+          <w:color w:val="000000"/>
+          <w:kern w:val="0"/>
+          <w:sz w:val="24"/>
+          <w:szCs w:val="24"/>
+          <w:shd w:val="clear" w:color="auto" w:fill="F7FAFF"/>
+        </w:rPr>
+        <w:t>=DB::</w:t>
+      </w:r>
+      <w:r>
+        <w:rPr>
+          <w:rFonts w:ascii="宋体" w:eastAsia="宋体" w:hAnsi="宋体" w:cs="宋体" w:hint="eastAsia"/>
+          <w:b/>
+          <w:bCs/>
+          <w:color w:val="000080"/>
+          <w:kern w:val="0"/>
+          <w:sz w:val="24"/>
+          <w:szCs w:val="24"/>
+          <w:shd w:val="clear" w:color="auto" w:fill="F7FAFF"/>
+        </w:rPr>
+        <w:t>table</w:t>
+      </w:r>
+      <w:r>
+        <w:rPr>
+          <w:rFonts w:ascii="宋体" w:eastAsia="宋体" w:hAnsi="宋体" w:cs="宋体" w:hint="eastAsia"/>
+          <w:color w:val="000000"/>
+          <w:kern w:val="0"/>
+          <w:sz w:val="24"/>
+          <w:szCs w:val="24"/>
+          <w:shd w:val="clear" w:color="auto" w:fill="F7FAFF"/>
+        </w:rPr>
+        <w:t>(</w:t>
+      </w:r>
+      <w:r>
+        <w:rPr>
+          <w:rFonts w:ascii="宋体" w:eastAsia="宋体" w:hAnsi="宋体" w:cs="宋体" w:hint="eastAsia"/>
+          <w:b/>
+          <w:bCs/>
+          <w:color w:val="008000"/>
+          <w:kern w:val="0"/>
+          <w:sz w:val="24"/>
+          <w:szCs w:val="24"/>
+          <w:shd w:val="clear" w:color="auto" w:fill="F7FAFF"/>
+        </w:rPr>
+        <w:t>'</w:t>
+      </w:r>
+      <w:proofErr w:type="spellStart"/>
+      <w:r>
+        <w:rPr>
+          <w:rFonts w:ascii="宋体" w:eastAsia="宋体" w:hAnsi="宋体" w:cs="宋体" w:hint="eastAsia"/>
+          <w:b/>
+          <w:bCs/>
+          <w:color w:val="008000"/>
+          <w:kern w:val="0"/>
+          <w:sz w:val="24"/>
+          <w:szCs w:val="24"/>
+          <w:shd w:val="clear" w:color="auto" w:fill="F7FAFF"/>
+        </w:rPr>
+        <w:t>data_app_order</w:t>
+      </w:r>
+      <w:proofErr w:type="spellEnd"/>
+      <w:r>
+        <w:rPr>
+          <w:rFonts w:ascii="宋体" w:eastAsia="宋体" w:hAnsi="宋体" w:cs="宋体" w:hint="eastAsia"/>
+          <w:b/>
+          <w:bCs/>
+          <w:color w:val="008000"/>
+          <w:kern w:val="0"/>
+          <w:sz w:val="24"/>
+          <w:szCs w:val="24"/>
+          <w:shd w:val="clear" w:color="auto" w:fill="F7FAFF"/>
+        </w:rPr>
+        <w:t>'</w:t>
+      </w:r>
+      <w:r>
+        <w:rPr>
+          <w:rFonts w:ascii="宋体" w:eastAsia="宋体" w:hAnsi="宋体" w:cs="宋体" w:hint="eastAsia"/>
+          <w:color w:val="000000"/>
+          <w:kern w:val="0"/>
+          <w:sz w:val="24"/>
+          <w:szCs w:val="24"/>
+          <w:shd w:val="clear" w:color="auto" w:fill="F7FAFF"/>
+        </w:rPr>
+        <w:t>)</w:t>
+      </w:r>
+      <w:r>
+        <w:rPr>
+          <w:rFonts w:ascii="宋体" w:eastAsia="宋体" w:hAnsi="宋体" w:cs="宋体" w:hint="eastAsia"/>
+          <w:color w:val="000000"/>
+          <w:kern w:val="0"/>
+          <w:sz w:val="24"/>
+          <w:szCs w:val="24"/>
+          <w:shd w:val="clear" w:color="auto" w:fill="F7FAFF"/>
+        </w:rPr>
+        <w:br/>
+        <w:t xml:space="preserve">    -&gt;join(</w:t>
+      </w:r>
+      <w:r>
+        <w:rPr>
+          <w:rFonts w:ascii="宋体" w:eastAsia="宋体" w:hAnsi="宋体" w:cs="宋体" w:hint="eastAsia"/>
+          <w:b/>
+          <w:bCs/>
+          <w:color w:val="008000"/>
+          <w:kern w:val="0"/>
+          <w:sz w:val="24"/>
+          <w:szCs w:val="24"/>
+          <w:shd w:val="clear" w:color="auto" w:fill="F7FAFF"/>
+        </w:rPr>
+        <w:t>'data_app'</w:t>
+      </w:r>
+      <w:r>
+        <w:rPr>
+          <w:rFonts w:ascii="宋体" w:eastAsia="宋体" w:hAnsi="宋体" w:cs="宋体" w:hint="eastAsia"/>
+          <w:color w:val="000000"/>
+          <w:kern w:val="0"/>
+          <w:sz w:val="24"/>
+          <w:szCs w:val="24"/>
+          <w:shd w:val="clear" w:color="auto" w:fill="F7FAFF"/>
+        </w:rPr>
+        <w:t>,</w:t>
+      </w:r>
+      <w:r>
+        <w:rPr>
+          <w:rFonts w:ascii="宋体" w:eastAsia="宋体" w:hAnsi="宋体" w:cs="宋体" w:hint="eastAsia"/>
+          <w:b/>
+          <w:bCs/>
+          <w:color w:val="008000"/>
+          <w:kern w:val="0"/>
+          <w:sz w:val="24"/>
+          <w:szCs w:val="24"/>
+          <w:shd w:val="clear" w:color="auto" w:fill="F7FAFF"/>
+        </w:rPr>
+        <w:t>'</w:t>
+      </w:r>
+      <w:proofErr w:type="spellStart"/>
+      <w:r>
+        <w:rPr>
+          <w:rFonts w:ascii="宋体" w:eastAsia="宋体" w:hAnsi="宋体" w:cs="宋体" w:hint="eastAsia"/>
+          <w:b/>
+          <w:bCs/>
+          <w:color w:val="008000"/>
+          <w:kern w:val="0"/>
+          <w:sz w:val="24"/>
+          <w:szCs w:val="24"/>
+          <w:shd w:val="clear" w:color="auto" w:fill="F7FAFF"/>
+        </w:rPr>
+        <w:t>data_app_order.appKey</w:t>
+      </w:r>
+      <w:proofErr w:type="spellEnd"/>
+      <w:r>
+        <w:rPr>
+          <w:rFonts w:ascii="宋体" w:eastAsia="宋体" w:hAnsi="宋体" w:cs="宋体" w:hint="eastAsia"/>
+          <w:b/>
+          <w:bCs/>
+          <w:color w:val="008000"/>
+          <w:kern w:val="0"/>
+          <w:sz w:val="24"/>
+          <w:szCs w:val="24"/>
+          <w:shd w:val="clear" w:color="auto" w:fill="F7FAFF"/>
+        </w:rPr>
+        <w:t>'</w:t>
+      </w:r>
+      <w:r>
+        <w:rPr>
+          <w:rFonts w:ascii="宋体" w:eastAsia="宋体" w:hAnsi="宋体" w:cs="宋体" w:hint="eastAsia"/>
+          <w:color w:val="000000"/>
+          <w:kern w:val="0"/>
+          <w:sz w:val="24"/>
+          <w:szCs w:val="24"/>
+          <w:shd w:val="clear" w:color="auto" w:fill="F7FAFF"/>
+        </w:rPr>
+        <w:t>,</w:t>
+      </w:r>
+      <w:r>
+        <w:rPr>
+          <w:rFonts w:ascii="宋体" w:eastAsia="宋体" w:hAnsi="宋体" w:cs="宋体" w:hint="eastAsia"/>
+          <w:b/>
+          <w:bCs/>
+          <w:color w:val="008000"/>
+          <w:kern w:val="0"/>
+          <w:sz w:val="24"/>
+          <w:szCs w:val="24"/>
+          <w:shd w:val="clear" w:color="auto" w:fill="F7FAFF"/>
+        </w:rPr>
+        <w:t>'='</w:t>
+      </w:r>
+      <w:r>
+        <w:rPr>
+          <w:rFonts w:ascii="宋体" w:eastAsia="宋体" w:hAnsi="宋体" w:cs="宋体" w:hint="eastAsia"/>
+          <w:color w:val="000000"/>
+          <w:kern w:val="0"/>
+          <w:sz w:val="24"/>
+          <w:szCs w:val="24"/>
+          <w:shd w:val="clear" w:color="auto" w:fill="F7FAFF"/>
+        </w:rPr>
+        <w:t>,</w:t>
+      </w:r>
+      <w:r>
+        <w:rPr>
+          <w:rFonts w:ascii="宋体" w:eastAsia="宋体" w:hAnsi="宋体" w:cs="宋体" w:hint="eastAsia"/>
+          <w:b/>
+          <w:bCs/>
+          <w:color w:val="008000"/>
+          <w:kern w:val="0"/>
+          <w:sz w:val="24"/>
+          <w:szCs w:val="24"/>
+          <w:shd w:val="clear" w:color="auto" w:fill="F7FAFF"/>
+        </w:rPr>
+        <w:t>'</w:t>
+      </w:r>
+      <w:proofErr w:type="spellStart"/>
+      <w:r>
+        <w:rPr>
+          <w:rFonts w:ascii="宋体" w:eastAsia="宋体" w:hAnsi="宋体" w:cs="宋体" w:hint="eastAsia"/>
+          <w:b/>
+          <w:bCs/>
+          <w:color w:val="008000"/>
+          <w:kern w:val="0"/>
+          <w:sz w:val="24"/>
+          <w:szCs w:val="24"/>
+          <w:shd w:val="clear" w:color="auto" w:fill="F7FAFF"/>
+        </w:rPr>
+        <w:t>data_app.appKey</w:t>
+      </w:r>
+      <w:proofErr w:type="spellEnd"/>
+      <w:r>
+        <w:rPr>
+          <w:rFonts w:ascii="宋体" w:eastAsia="宋体" w:hAnsi="宋体" w:cs="宋体" w:hint="eastAsia"/>
+          <w:b/>
+          <w:bCs/>
+          <w:color w:val="008000"/>
+          <w:kern w:val="0"/>
+          <w:sz w:val="24"/>
+          <w:szCs w:val="24"/>
+          <w:shd w:val="clear" w:color="auto" w:fill="F7FAFF"/>
+        </w:rPr>
+        <w:t>'</w:t>
+      </w:r>
+      <w:r>
+        <w:rPr>
+          <w:rFonts w:ascii="宋体" w:eastAsia="宋体" w:hAnsi="宋体" w:cs="宋体" w:hint="eastAsia"/>
+          <w:color w:val="000000"/>
+          <w:kern w:val="0"/>
+          <w:sz w:val="24"/>
+          <w:szCs w:val="24"/>
+          <w:shd w:val="clear" w:color="auto" w:fill="F7FAFF"/>
+        </w:rPr>
+        <w:t>)</w:t>
+      </w:r>
+      <w:r>
+        <w:rPr>
+          <w:rFonts w:ascii="宋体" w:eastAsia="宋体" w:hAnsi="宋体" w:cs="宋体" w:hint="eastAsia"/>
+          <w:color w:val="000000"/>
+          <w:kern w:val="0"/>
+          <w:sz w:val="24"/>
+          <w:szCs w:val="24"/>
+          <w:shd w:val="clear" w:color="auto" w:fill="F7FAFF"/>
+        </w:rPr>
+        <w:br/>
+        <w:t xml:space="preserve">        -&gt;where(</w:t>
+      </w:r>
+      <w:r>
+        <w:rPr>
+          <w:rFonts w:ascii="宋体" w:eastAsia="宋体" w:hAnsi="宋体" w:cs="宋体" w:hint="eastAsia"/>
+          <w:color w:val="660000"/>
+          <w:kern w:val="0"/>
+          <w:sz w:val="24"/>
+          <w:szCs w:val="24"/>
+          <w:shd w:val="clear" w:color="auto" w:fill="F7FAFF"/>
+        </w:rPr>
+        <w:t>$where</w:t>
+      </w:r>
+      <w:r>
+        <w:rPr>
+          <w:rFonts w:ascii="宋体" w:eastAsia="宋体" w:hAnsi="宋体" w:cs="宋体" w:hint="eastAsia"/>
+          <w:color w:val="000000"/>
+          <w:kern w:val="0"/>
+          <w:sz w:val="24"/>
+          <w:szCs w:val="24"/>
+          <w:shd w:val="clear" w:color="auto" w:fill="F7FAFF"/>
+        </w:rPr>
+        <w:t>)</w:t>
+      </w:r>
+      <w:r>
+        <w:rPr>
+          <w:rFonts w:ascii="宋体" w:eastAsia="宋体" w:hAnsi="宋体" w:cs="宋体" w:hint="eastAsia"/>
+          <w:color w:val="000000"/>
+          <w:kern w:val="0"/>
+          <w:sz w:val="24"/>
+          <w:szCs w:val="24"/>
+          <w:shd w:val="clear" w:color="auto" w:fill="F7FAFF"/>
+        </w:rPr>
+        <w:br/>
+        <w:t xml:space="preserve">    -&gt;select(</w:t>
+      </w:r>
+      <w:r>
+        <w:rPr>
+          <w:rFonts w:ascii="宋体" w:eastAsia="宋体" w:hAnsi="宋体" w:cs="宋体" w:hint="eastAsia"/>
+          <w:b/>
+          <w:bCs/>
+          <w:color w:val="008000"/>
+          <w:kern w:val="0"/>
+          <w:sz w:val="24"/>
+          <w:szCs w:val="24"/>
+          <w:shd w:val="clear" w:color="auto" w:fill="F7FAFF"/>
+        </w:rPr>
+        <w:t>'</w:t>
+      </w:r>
+      <w:proofErr w:type="spellStart"/>
+      <w:r>
+        <w:rPr>
+          <w:rFonts w:ascii="宋体" w:eastAsia="宋体" w:hAnsi="宋体" w:cs="宋体" w:hint="eastAsia"/>
+          <w:b/>
+          <w:bCs/>
+          <w:color w:val="008000"/>
+          <w:kern w:val="0"/>
+          <w:sz w:val="24"/>
+          <w:szCs w:val="24"/>
+          <w:shd w:val="clear" w:color="auto" w:fill="F7FAFF"/>
+        </w:rPr>
+        <w:t>data_app_order</w:t>
+      </w:r>
+      <w:proofErr w:type="spellEnd"/>
+      <w:r>
+        <w:rPr>
+          <w:rFonts w:ascii="宋体" w:eastAsia="宋体" w:hAnsi="宋体" w:cs="宋体" w:hint="eastAsia"/>
+          <w:b/>
+          <w:bCs/>
+          <w:color w:val="008000"/>
+          <w:kern w:val="0"/>
+          <w:sz w:val="24"/>
+          <w:szCs w:val="24"/>
+          <w:shd w:val="clear" w:color="auto" w:fill="F7FAFF"/>
+        </w:rPr>
+        <w:t>.*'</w:t>
+      </w:r>
+      <w:r>
+        <w:rPr>
+          <w:rFonts w:ascii="宋体" w:eastAsia="宋体" w:hAnsi="宋体" w:cs="宋体" w:hint="eastAsia"/>
+          <w:color w:val="000000"/>
+          <w:kern w:val="0"/>
+          <w:sz w:val="24"/>
+          <w:szCs w:val="24"/>
+          <w:shd w:val="clear" w:color="auto" w:fill="F7FAFF"/>
+        </w:rPr>
+        <w:t>,</w:t>
+      </w:r>
+      <w:r>
+        <w:rPr>
+          <w:rFonts w:ascii="宋体" w:eastAsia="宋体" w:hAnsi="宋体" w:cs="宋体" w:hint="eastAsia"/>
+          <w:b/>
+          <w:bCs/>
+          <w:color w:val="008000"/>
+          <w:kern w:val="0"/>
+          <w:sz w:val="24"/>
+          <w:szCs w:val="24"/>
+          <w:shd w:val="clear" w:color="auto" w:fill="F7FAFF"/>
+        </w:rPr>
+        <w:t>'</w:t>
+      </w:r>
+      <w:proofErr w:type="spellStart"/>
+      <w:r>
+        <w:rPr>
+          <w:rFonts w:ascii="宋体" w:eastAsia="宋体" w:hAnsi="宋体" w:cs="宋体" w:hint="eastAsia"/>
+          <w:b/>
+          <w:bCs/>
+          <w:color w:val="008000"/>
+          <w:kern w:val="0"/>
+          <w:sz w:val="24"/>
+          <w:szCs w:val="24"/>
+          <w:shd w:val="clear" w:color="auto" w:fill="F7FAFF"/>
+        </w:rPr>
+        <w:t>data_app.appName</w:t>
+      </w:r>
+      <w:proofErr w:type="spellEnd"/>
+      <w:r>
+        <w:rPr>
+          <w:rFonts w:ascii="宋体" w:eastAsia="宋体" w:hAnsi="宋体" w:cs="宋体" w:hint="eastAsia"/>
+          <w:b/>
+          <w:bCs/>
+          <w:color w:val="008000"/>
+          <w:kern w:val="0"/>
+          <w:sz w:val="24"/>
+          <w:szCs w:val="24"/>
+          <w:shd w:val="clear" w:color="auto" w:fill="F7FAFF"/>
+        </w:rPr>
+        <w:t>'</w:t>
+      </w:r>
+      <w:r>
+        <w:rPr>
+          <w:rFonts w:ascii="宋体" w:eastAsia="宋体" w:hAnsi="宋体" w:cs="宋体" w:hint="eastAsia"/>
+          <w:color w:val="000000"/>
+          <w:kern w:val="0"/>
+          <w:sz w:val="24"/>
+          <w:szCs w:val="24"/>
+          <w:shd w:val="clear" w:color="auto" w:fill="F7FAFF"/>
+        </w:rPr>
+        <w:t>)-&gt;get();</w:t>
+      </w:r>
+      <w:r>
+        <w:rPr>
+          <w:rFonts w:ascii="宋体" w:eastAsia="宋体" w:hAnsi="宋体" w:cs="宋体" w:hint="eastAsia"/>
+          <w:color w:val="000000"/>
+          <w:kern w:val="0"/>
+          <w:sz w:val="24"/>
+          <w:szCs w:val="24"/>
+          <w:shd w:val="clear" w:color="auto" w:fill="F7FAFF"/>
+        </w:rPr>
+        <w:br/>
+        <w:t xml:space="preserve">    </w:t>
+      </w:r>
+      <w:r>
+        <w:rPr>
+          <w:rFonts w:ascii="宋体" w:eastAsia="宋体" w:hAnsi="宋体" w:cs="宋体" w:hint="eastAsia"/>
+          <w:b/>
+          <w:bCs/>
+          <w:color w:val="000080"/>
+          <w:kern w:val="0"/>
+          <w:sz w:val="24"/>
+          <w:szCs w:val="24"/>
+          <w:shd w:val="clear" w:color="auto" w:fill="F7FAFF"/>
+        </w:rPr>
+        <w:t xml:space="preserve">return </w:t>
+      </w:r>
+      <w:r>
+        <w:rPr>
+          <w:rFonts w:ascii="宋体" w:eastAsia="宋体" w:hAnsi="宋体" w:cs="宋体" w:hint="eastAsia"/>
+          <w:color w:val="660000"/>
+          <w:kern w:val="0"/>
+          <w:sz w:val="24"/>
+          <w:szCs w:val="24"/>
+          <w:shd w:val="clear" w:color="auto" w:fill="F7FAFF"/>
+        </w:rPr>
+        <w:t>$res</w:t>
+      </w:r>
+      <w:r>
+        <w:rPr>
+          <w:rFonts w:ascii="宋体" w:eastAsia="宋体" w:hAnsi="宋体" w:cs="宋体" w:hint="eastAsia"/>
+          <w:color w:val="000000"/>
+          <w:kern w:val="0"/>
+          <w:sz w:val="24"/>
+          <w:szCs w:val="24"/>
+          <w:shd w:val="clear" w:color="auto" w:fill="F7FAFF"/>
+        </w:rPr>
+        <w:t>;</w:t>
+      </w:r>
+      <w:r>
+        <w:rPr>
+          <w:rFonts w:ascii="宋体" w:eastAsia="宋体" w:hAnsi="宋体" w:cs="宋体" w:hint="eastAsia"/>
+          <w:color w:val="000000"/>
+          <w:kern w:val="0"/>
+          <w:sz w:val="24"/>
+          <w:szCs w:val="24"/>
+          <w:shd w:val="clear" w:color="auto" w:fill="F7FAFF"/>
+        </w:rPr>
+        <w:br/>
+        <w:t>}</w:t>
+      </w:r>
+    </w:p>
+    <w:p>
+      <w:pPr>
+        <w:widowControl/>
+        <w:shd w:val="clear" w:color="auto" w:fill="FFFFFF"/>
+        <w:tabs>
+          <w:tab w:val="left" w:pos="916"/>
+          <w:tab w:val="left" w:pos="1832"/>
+          <w:tab w:val="left" w:pos="2748"/>
+          <w:tab w:val="left" w:pos="3664"/>
+          <w:tab w:val="left" w:pos="4580"/>
+          <w:tab w:val="left" w:pos="5496"/>
+          <w:tab w:val="left" w:pos="6412"/>
+          <w:tab w:val="left" w:pos="7328"/>
+          <w:tab w:val="left" w:pos="8244"/>
+          <w:tab w:val="left" w:pos="9160"/>
+          <w:tab w:val="left" w:pos="10076"/>
+          <w:tab w:val="left" w:pos="10992"/>
+          <w:tab w:val="left" w:pos="11908"/>
+          <w:tab w:val="left" w:pos="12824"/>
+          <w:tab w:val="left" w:pos="13740"/>
+          <w:tab w:val="left" w:pos="14656"/>
+        </w:tabs>
+        <w:jc w:val="left"/>
+        <w:rPr>
+          <w:rFonts w:ascii="宋体" w:eastAsia="宋体" w:hAnsi="宋体" w:cs="宋体"/>
+          <w:color w:val="000000"/>
+          <w:kern w:val="0"/>
+          <w:sz w:val="24"/>
+          <w:szCs w:val="24"/>
+        </w:rPr>
+      </w:pPr>
+      <w:r>
+        <w:rPr>
+          <w:rFonts w:ascii="宋体" w:eastAsia="宋体" w:hAnsi="宋体" w:cs="宋体" w:hint="eastAsia"/>
+          <w:color w:val="660000"/>
+          <w:kern w:val="0"/>
+          <w:sz w:val="24"/>
+          <w:szCs w:val="24"/>
+          <w:shd w:val="clear" w:color="auto" w:fill="F7FAFF"/>
+        </w:rPr>
+        <w:t>$where</w:t>
+      </w:r>
+      <w:r>
+        <w:rPr>
+          <w:rFonts w:ascii="宋体" w:eastAsia="宋体" w:hAnsi="宋体" w:cs="宋体" w:hint="eastAsia"/>
+          <w:color w:val="000000"/>
+          <w:kern w:val="0"/>
+          <w:sz w:val="24"/>
+          <w:szCs w:val="24"/>
+          <w:shd w:val="clear" w:color="auto" w:fill="F7FAFF"/>
+        </w:rPr>
+        <w:t>=[];</w:t>
+      </w:r>
+      <w:r>
+        <w:rPr>
+          <w:rFonts w:ascii="宋体" w:eastAsia="宋体" w:hAnsi="宋体" w:cs="宋体" w:hint="eastAsia"/>
+          <w:color w:val="000000"/>
+          <w:kern w:val="0"/>
+          <w:sz w:val="24"/>
+          <w:szCs w:val="24"/>
+          <w:shd w:val="clear" w:color="auto" w:fill="F7FAFF"/>
+        </w:rPr>
+        <w:br/>
+      </w:r>
+      <w:r>
+        <w:rPr>
+          <w:rFonts w:ascii="宋体" w:eastAsia="宋体" w:hAnsi="宋体" w:cs="宋体" w:hint="eastAsia"/>
+          <w:b/>
+          <w:bCs/>
+          <w:color w:val="000080"/>
+          <w:kern w:val="0"/>
+          <w:sz w:val="24"/>
+          <w:szCs w:val="24"/>
+          <w:shd w:val="clear" w:color="auto" w:fill="F7FAFF"/>
+        </w:rPr>
+        <w:t>if</w:t>
+      </w:r>
+      <w:r>
+        <w:rPr>
+          <w:rFonts w:ascii="宋体" w:eastAsia="宋体" w:hAnsi="宋体" w:cs="宋体" w:hint="eastAsia"/>
+          <w:color w:val="000000"/>
+          <w:kern w:val="0"/>
+          <w:sz w:val="24"/>
+          <w:szCs w:val="24"/>
+          <w:shd w:val="clear" w:color="auto" w:fill="F7FAFF"/>
+        </w:rPr>
+        <w:t>(!</w:t>
+      </w:r>
+      <w:r>
+        <w:rPr>
+          <w:rFonts w:ascii="宋体" w:eastAsia="宋体" w:hAnsi="宋体" w:cs="宋体" w:hint="eastAsia"/>
+          <w:b/>
+          <w:bCs/>
+          <w:color w:val="000080"/>
+          <w:kern w:val="0"/>
+          <w:sz w:val="24"/>
+          <w:szCs w:val="24"/>
+          <w:shd w:val="clear" w:color="auto" w:fill="F7FAFF"/>
+        </w:rPr>
+        <w:t>empty</w:t>
+      </w:r>
+      <w:r>
+        <w:rPr>
+          <w:rFonts w:ascii="宋体" w:eastAsia="宋体" w:hAnsi="宋体" w:cs="宋体" w:hint="eastAsia"/>
+          <w:color w:val="000000"/>
+          <w:kern w:val="0"/>
+          <w:sz w:val="24"/>
+          <w:szCs w:val="24"/>
+          <w:shd w:val="clear" w:color="auto" w:fill="F7FAFF"/>
+        </w:rPr>
+        <w:t>(</w:t>
+      </w:r>
+      <w:r>
+        <w:rPr>
+          <w:rFonts w:ascii="宋体" w:eastAsia="宋体" w:hAnsi="宋体" w:cs="宋体" w:hint="eastAsia"/>
+          <w:color w:val="660000"/>
+          <w:kern w:val="0"/>
+          <w:sz w:val="24"/>
+          <w:szCs w:val="24"/>
+          <w:shd w:val="clear" w:color="auto" w:fill="F7FAFF"/>
+        </w:rPr>
+        <w:t>$data</w:t>
+      </w:r>
+      <w:r>
+        <w:rPr>
+          <w:rFonts w:ascii="宋体" w:eastAsia="宋体" w:hAnsi="宋体" w:cs="宋体" w:hint="eastAsia"/>
+          <w:color w:val="000000"/>
+          <w:kern w:val="0"/>
+          <w:sz w:val="24"/>
+          <w:szCs w:val="24"/>
+          <w:shd w:val="clear" w:color="auto" w:fill="F7FAFF"/>
+        </w:rPr>
+        <w:t>[</w:t>
+      </w:r>
+      <w:r>
+        <w:rPr>
+          <w:rFonts w:ascii="宋体" w:eastAsia="宋体" w:hAnsi="宋体" w:cs="宋体" w:hint="eastAsia"/>
+          <w:b/>
+          <w:bCs/>
+          <w:color w:val="008000"/>
+          <w:kern w:val="0"/>
+          <w:sz w:val="24"/>
+          <w:szCs w:val="24"/>
+          <w:shd w:val="clear" w:color="auto" w:fill="F7FAFF"/>
+        </w:rPr>
+        <w:t>'</w:t>
+      </w:r>
+      <w:proofErr w:type="spellStart"/>
+      <w:r>
+        <w:rPr>
+          <w:rFonts w:ascii="宋体" w:eastAsia="宋体" w:hAnsi="宋体" w:cs="宋体" w:hint="eastAsia"/>
+          <w:b/>
+          <w:bCs/>
+          <w:color w:val="008000"/>
+          <w:kern w:val="0"/>
+          <w:sz w:val="24"/>
+          <w:szCs w:val="24"/>
+          <w:shd w:val="clear" w:color="auto" w:fill="F7FAFF"/>
+        </w:rPr>
+        <w:t>appKey</w:t>
+      </w:r>
+      <w:proofErr w:type="spellEnd"/>
+      <w:r>
+        <w:rPr>
+          <w:rFonts w:ascii="宋体" w:eastAsia="宋体" w:hAnsi="宋体" w:cs="宋体" w:hint="eastAsia"/>
+          <w:b/>
+          <w:bCs/>
+          <w:color w:val="008000"/>
+          <w:kern w:val="0"/>
+          <w:sz w:val="24"/>
+          <w:szCs w:val="24"/>
+          <w:shd w:val="clear" w:color="auto" w:fill="F7FAFF"/>
+        </w:rPr>
+        <w:t>'</w:t>
+      </w:r>
+      <w:r>
+        <w:rPr>
+          <w:rFonts w:ascii="宋体" w:eastAsia="宋体" w:hAnsi="宋体" w:cs="宋体" w:hint="eastAsia"/>
+          <w:color w:val="000000"/>
+          <w:kern w:val="0"/>
+          <w:sz w:val="24"/>
+          <w:szCs w:val="24"/>
+          <w:shd w:val="clear" w:color="auto" w:fill="F7FAFF"/>
+        </w:rPr>
+        <w:t>])){</w:t>
+      </w:r>
+      <w:r>
+        <w:rPr>
+          <w:rFonts w:ascii="宋体" w:eastAsia="宋体" w:hAnsi="宋体" w:cs="宋体" w:hint="eastAsia"/>
+          <w:color w:val="000000"/>
+          <w:kern w:val="0"/>
+          <w:sz w:val="24"/>
+          <w:szCs w:val="24"/>
+          <w:shd w:val="clear" w:color="auto" w:fill="F7FAFF"/>
+        </w:rPr>
+        <w:br/>
+        <w:t xml:space="preserve">    </w:t>
+      </w:r>
+      <w:r>
+        <w:rPr>
+          <w:rFonts w:ascii="宋体" w:eastAsia="宋体" w:hAnsi="宋体" w:cs="宋体" w:hint="eastAsia"/>
+          <w:color w:val="660000"/>
+          <w:kern w:val="0"/>
+          <w:sz w:val="24"/>
+          <w:szCs w:val="24"/>
+          <w:shd w:val="clear" w:color="auto" w:fill="F7FAFF"/>
+        </w:rPr>
+        <w:t>$where</w:t>
+      </w:r>
+      <w:r>
+        <w:rPr>
+          <w:rFonts w:ascii="宋体" w:eastAsia="宋体" w:hAnsi="宋体" w:cs="宋体" w:hint="eastAsia"/>
+          <w:color w:val="000000"/>
+          <w:kern w:val="0"/>
+          <w:sz w:val="24"/>
+          <w:szCs w:val="24"/>
+          <w:shd w:val="clear" w:color="auto" w:fill="F7FAFF"/>
+        </w:rPr>
+        <w:t>[]=[</w:t>
+      </w:r>
+      <w:r>
+        <w:rPr>
+          <w:rFonts w:ascii="宋体" w:eastAsia="宋体" w:hAnsi="宋体" w:cs="宋体" w:hint="eastAsia"/>
+          <w:b/>
+          <w:bCs/>
+          <w:color w:val="008000"/>
+          <w:kern w:val="0"/>
+          <w:sz w:val="24"/>
+          <w:szCs w:val="24"/>
+          <w:shd w:val="clear" w:color="auto" w:fill="F7FAFF"/>
+        </w:rPr>
+        <w:t>'</w:t>
+      </w:r>
+      <w:proofErr w:type="spellStart"/>
+      <w:r>
+        <w:rPr>
+          <w:rFonts w:ascii="宋体" w:eastAsia="宋体" w:hAnsi="宋体" w:cs="宋体" w:hint="eastAsia"/>
+          <w:b/>
+          <w:bCs/>
+          <w:color w:val="008000"/>
+          <w:kern w:val="0"/>
+          <w:sz w:val="24"/>
+          <w:szCs w:val="24"/>
+          <w:shd w:val="clear" w:color="auto" w:fill="F7FAFF"/>
+        </w:rPr>
+        <w:t>data_app_order.appKey</w:t>
+      </w:r>
+      <w:proofErr w:type="spellEnd"/>
+      <w:r>
+        <w:rPr>
+          <w:rFonts w:ascii="宋体" w:eastAsia="宋体" w:hAnsi="宋体" w:cs="宋体" w:hint="eastAsia"/>
+          <w:b/>
+          <w:bCs/>
+          <w:color w:val="008000"/>
+          <w:kern w:val="0"/>
+          <w:sz w:val="24"/>
+          <w:szCs w:val="24"/>
+          <w:shd w:val="clear" w:color="auto" w:fill="F7FAFF"/>
+        </w:rPr>
+        <w:t>'</w:t>
+      </w:r>
+      <w:r>
+        <w:rPr>
+          <w:rFonts w:ascii="宋体" w:eastAsia="宋体" w:hAnsi="宋体" w:cs="宋体" w:hint="eastAsia"/>
+          <w:color w:val="000000"/>
+          <w:kern w:val="0"/>
+          <w:sz w:val="24"/>
+          <w:szCs w:val="24"/>
+          <w:shd w:val="clear" w:color="auto" w:fill="F7FAFF"/>
+        </w:rPr>
+        <w:t>,</w:t>
+      </w:r>
+      <w:r>
+        <w:rPr>
+          <w:rFonts w:ascii="宋体" w:eastAsia="宋体" w:hAnsi="宋体" w:cs="宋体" w:hint="eastAsia"/>
+          <w:b/>
+          <w:bCs/>
+          <w:color w:val="008000"/>
+          <w:kern w:val="0"/>
+          <w:sz w:val="24"/>
+          <w:szCs w:val="24"/>
+          <w:shd w:val="clear" w:color="auto" w:fill="F7FAFF"/>
+        </w:rPr>
+        <w:t>'='</w:t>
+      </w:r>
+      <w:r>
+        <w:rPr>
+          <w:rFonts w:ascii="宋体" w:eastAsia="宋体" w:hAnsi="宋体" w:cs="宋体" w:hint="eastAsia"/>
+          <w:color w:val="000000"/>
+          <w:kern w:val="0"/>
+          <w:sz w:val="24"/>
+          <w:szCs w:val="24"/>
+          <w:shd w:val="clear" w:color="auto" w:fill="F7FAFF"/>
+        </w:rPr>
+        <w:t>,</w:t>
+      </w:r>
+      <w:r>
+        <w:rPr>
+          <w:rFonts w:ascii="宋体" w:eastAsia="宋体" w:hAnsi="宋体" w:cs="宋体" w:hint="eastAsia"/>
+          <w:color w:val="660000"/>
+          <w:kern w:val="0"/>
+          <w:sz w:val="24"/>
+          <w:szCs w:val="24"/>
+          <w:shd w:val="clear" w:color="auto" w:fill="F7FAFF"/>
+        </w:rPr>
+        <w:t>$data</w:t>
+      </w:r>
+      <w:r>
+        <w:rPr>
+          <w:rFonts w:ascii="宋体" w:eastAsia="宋体" w:hAnsi="宋体" w:cs="宋体" w:hint="eastAsia"/>
+          <w:color w:val="000000"/>
+          <w:kern w:val="0"/>
+          <w:sz w:val="24"/>
+          <w:szCs w:val="24"/>
+          <w:shd w:val="clear" w:color="auto" w:fill="F7FAFF"/>
+        </w:rPr>
+        <w:t>[</w:t>
+      </w:r>
+      <w:r>
+        <w:rPr>
+          <w:rFonts w:ascii="宋体" w:eastAsia="宋体" w:hAnsi="宋体" w:cs="宋体" w:hint="eastAsia"/>
+          <w:b/>
+          <w:bCs/>
+          <w:color w:val="008000"/>
+          <w:kern w:val="0"/>
+          <w:sz w:val="24"/>
+          <w:szCs w:val="24"/>
+          <w:shd w:val="clear" w:color="auto" w:fill="F7FAFF"/>
+        </w:rPr>
+        <w:t>'</w:t>
+      </w:r>
+      <w:proofErr w:type="spellStart"/>
+      <w:r>
+        <w:rPr>
+          <w:rFonts w:ascii="宋体" w:eastAsia="宋体" w:hAnsi="宋体" w:cs="宋体" w:hint="eastAsia"/>
+          <w:b/>
+          <w:bCs/>
+          <w:color w:val="008000"/>
+          <w:kern w:val="0"/>
+          <w:sz w:val="24"/>
+          <w:szCs w:val="24"/>
+          <w:shd w:val="clear" w:color="auto" w:fill="F7FAFF"/>
+        </w:rPr>
+        <w:t>appKey</w:t>
+      </w:r>
+      <w:proofErr w:type="spellEnd"/>
+      <w:r>
+        <w:rPr>
+          <w:rFonts w:ascii="宋体" w:eastAsia="宋体" w:hAnsi="宋体" w:cs="宋体" w:hint="eastAsia"/>
+          <w:b/>
+          <w:bCs/>
+          <w:color w:val="008000"/>
+          <w:kern w:val="0"/>
+          <w:sz w:val="24"/>
+          <w:szCs w:val="24"/>
+          <w:shd w:val="clear" w:color="auto" w:fill="F7FAFF"/>
+        </w:rPr>
+        <w:t>'</w:t>
+      </w:r>
+      <w:r>
+        <w:rPr>
+          <w:rFonts w:ascii="宋体" w:eastAsia="宋体" w:hAnsi="宋体" w:cs="宋体" w:hint="eastAsia"/>
+          <w:color w:val="000000"/>
+          <w:kern w:val="0"/>
+          <w:sz w:val="24"/>
+          <w:szCs w:val="24"/>
+          <w:shd w:val="clear" w:color="auto" w:fill="F7FAFF"/>
+        </w:rPr>
+        <w:t>]];</w:t>
+      </w:r>
+      <w:r>
+        <w:rPr>
+          <w:rFonts w:ascii="宋体" w:eastAsia="宋体" w:hAnsi="宋体" w:cs="宋体" w:hint="eastAsia"/>
+          <w:color w:val="000000"/>
+          <w:kern w:val="0"/>
+          <w:sz w:val="24"/>
+          <w:szCs w:val="24"/>
+          <w:shd w:val="clear" w:color="auto" w:fill="F7FAFF"/>
+        </w:rPr>
+        <w:br/>
+        <w:t>}</w:t>
+      </w:r>
+      <w:r>
+        <w:rPr>
+          <w:rFonts w:ascii="宋体" w:eastAsia="宋体" w:hAnsi="宋体" w:cs="宋体" w:hint="eastAsia"/>
+          <w:color w:val="000000"/>
+          <w:kern w:val="0"/>
+          <w:sz w:val="24"/>
+          <w:szCs w:val="24"/>
+          <w:shd w:val="clear" w:color="auto" w:fill="F7FAFF"/>
+        </w:rPr>
+        <w:br/>
+      </w:r>
+      <w:r>
+        <w:rPr>
+          <w:rFonts w:ascii="宋体" w:eastAsia="宋体" w:hAnsi="宋体" w:cs="宋体" w:hint="eastAsia"/>
+          <w:b/>
+          <w:bCs/>
+          <w:color w:val="000080"/>
+          <w:kern w:val="0"/>
+          <w:sz w:val="24"/>
+          <w:szCs w:val="24"/>
+          <w:shd w:val="clear" w:color="auto" w:fill="F7FAFF"/>
+        </w:rPr>
+        <w:lastRenderedPageBreak/>
+        <w:t>if</w:t>
+      </w:r>
+      <w:r>
+        <w:rPr>
+          <w:rFonts w:ascii="宋体" w:eastAsia="宋体" w:hAnsi="宋体" w:cs="宋体" w:hint="eastAsia"/>
+          <w:color w:val="000000"/>
+          <w:kern w:val="0"/>
+          <w:sz w:val="24"/>
+          <w:szCs w:val="24"/>
+          <w:shd w:val="clear" w:color="auto" w:fill="F7FAFF"/>
+        </w:rPr>
+        <w:t>(!</w:t>
+      </w:r>
+      <w:r>
+        <w:rPr>
+          <w:rFonts w:ascii="宋体" w:eastAsia="宋体" w:hAnsi="宋体" w:cs="宋体" w:hint="eastAsia"/>
+          <w:b/>
+          <w:bCs/>
+          <w:color w:val="000080"/>
+          <w:kern w:val="0"/>
+          <w:sz w:val="24"/>
+          <w:szCs w:val="24"/>
+          <w:shd w:val="clear" w:color="auto" w:fill="F7FAFF"/>
+        </w:rPr>
+        <w:t>empty</w:t>
+      </w:r>
+      <w:r>
+        <w:rPr>
+          <w:rFonts w:ascii="宋体" w:eastAsia="宋体" w:hAnsi="宋体" w:cs="宋体" w:hint="eastAsia"/>
+          <w:color w:val="000000"/>
+          <w:kern w:val="0"/>
+          <w:sz w:val="24"/>
+          <w:szCs w:val="24"/>
+          <w:shd w:val="clear" w:color="auto" w:fill="F7FAFF"/>
+        </w:rPr>
+        <w:t>(</w:t>
+      </w:r>
+      <w:r>
+        <w:rPr>
+          <w:rFonts w:ascii="宋体" w:eastAsia="宋体" w:hAnsi="宋体" w:cs="宋体" w:hint="eastAsia"/>
+          <w:color w:val="660000"/>
+          <w:kern w:val="0"/>
+          <w:sz w:val="24"/>
+          <w:szCs w:val="24"/>
+          <w:shd w:val="clear" w:color="auto" w:fill="F7FAFF"/>
+        </w:rPr>
+        <w:t>$data</w:t>
+      </w:r>
+      <w:r>
+        <w:rPr>
+          <w:rFonts w:ascii="宋体" w:eastAsia="宋体" w:hAnsi="宋体" w:cs="宋体" w:hint="eastAsia"/>
+          <w:color w:val="000000"/>
+          <w:kern w:val="0"/>
+          <w:sz w:val="24"/>
+          <w:szCs w:val="24"/>
+          <w:shd w:val="clear" w:color="auto" w:fill="F7FAFF"/>
+        </w:rPr>
+        <w:t>[</w:t>
+      </w:r>
+      <w:r>
+        <w:rPr>
+          <w:rFonts w:ascii="宋体" w:eastAsia="宋体" w:hAnsi="宋体" w:cs="宋体" w:hint="eastAsia"/>
+          <w:b/>
+          <w:bCs/>
+          <w:color w:val="008000"/>
+          <w:kern w:val="0"/>
+          <w:sz w:val="24"/>
+          <w:szCs w:val="24"/>
+          <w:shd w:val="clear" w:color="auto" w:fill="F7FAFF"/>
+        </w:rPr>
+        <w:t>'phone'</w:t>
+      </w:r>
+      <w:r>
+        <w:rPr>
+          <w:rFonts w:ascii="宋体" w:eastAsia="宋体" w:hAnsi="宋体" w:cs="宋体" w:hint="eastAsia"/>
+          <w:color w:val="000000"/>
+          <w:kern w:val="0"/>
+          <w:sz w:val="24"/>
+          <w:szCs w:val="24"/>
+          <w:shd w:val="clear" w:color="auto" w:fill="F7FAFF"/>
+        </w:rPr>
+        <w:t>])){</w:t>
+      </w:r>
+      <w:r>
+        <w:rPr>
+          <w:rFonts w:ascii="宋体" w:eastAsia="宋体" w:hAnsi="宋体" w:cs="宋体" w:hint="eastAsia"/>
+          <w:color w:val="000000"/>
+          <w:kern w:val="0"/>
+          <w:sz w:val="24"/>
+          <w:szCs w:val="24"/>
+          <w:shd w:val="clear" w:color="auto" w:fill="F7FAFF"/>
+        </w:rPr>
+        <w:br/>
+        <w:t xml:space="preserve">    </w:t>
+      </w:r>
+      <w:r>
+        <w:rPr>
+          <w:rFonts w:ascii="宋体" w:eastAsia="宋体" w:hAnsi="宋体" w:cs="宋体" w:hint="eastAsia"/>
+          <w:color w:val="660000"/>
+          <w:kern w:val="0"/>
+          <w:sz w:val="24"/>
+          <w:szCs w:val="24"/>
+          <w:shd w:val="clear" w:color="auto" w:fill="F7FAFF"/>
+        </w:rPr>
+        <w:t>$where</w:t>
+      </w:r>
+      <w:r>
+        <w:rPr>
+          <w:rFonts w:ascii="宋体" w:eastAsia="宋体" w:hAnsi="宋体" w:cs="宋体" w:hint="eastAsia"/>
+          <w:color w:val="000000"/>
+          <w:kern w:val="0"/>
+          <w:sz w:val="24"/>
+          <w:szCs w:val="24"/>
+          <w:shd w:val="clear" w:color="auto" w:fill="F7FAFF"/>
+        </w:rPr>
+        <w:t>[]=[</w:t>
+      </w:r>
+      <w:r>
+        <w:rPr>
+          <w:rFonts w:ascii="宋体" w:eastAsia="宋体" w:hAnsi="宋体" w:cs="宋体" w:hint="eastAsia"/>
+          <w:b/>
+          <w:bCs/>
+          <w:color w:val="008000"/>
+          <w:kern w:val="0"/>
+          <w:sz w:val="24"/>
+          <w:szCs w:val="24"/>
+          <w:shd w:val="clear" w:color="auto" w:fill="F7FAFF"/>
+        </w:rPr>
+        <w:t>'</w:t>
+      </w:r>
+      <w:proofErr w:type="spellStart"/>
+      <w:r>
+        <w:rPr>
+          <w:rFonts w:ascii="宋体" w:eastAsia="宋体" w:hAnsi="宋体" w:cs="宋体" w:hint="eastAsia"/>
+          <w:b/>
+          <w:bCs/>
+          <w:color w:val="008000"/>
+          <w:kern w:val="0"/>
+          <w:sz w:val="24"/>
+          <w:szCs w:val="24"/>
+          <w:shd w:val="clear" w:color="auto" w:fill="F7FAFF"/>
+        </w:rPr>
+        <w:t>data_app_order.phone</w:t>
+      </w:r>
+      <w:proofErr w:type="spellEnd"/>
+      <w:r>
+        <w:rPr>
+          <w:rFonts w:ascii="宋体" w:eastAsia="宋体" w:hAnsi="宋体" w:cs="宋体" w:hint="eastAsia"/>
+          <w:b/>
+          <w:bCs/>
+          <w:color w:val="008000"/>
+          <w:kern w:val="0"/>
+          <w:sz w:val="24"/>
+          <w:szCs w:val="24"/>
+          <w:shd w:val="clear" w:color="auto" w:fill="F7FAFF"/>
+        </w:rPr>
+        <w:t>'</w:t>
+      </w:r>
+      <w:r>
+        <w:rPr>
+          <w:rFonts w:ascii="宋体" w:eastAsia="宋体" w:hAnsi="宋体" w:cs="宋体" w:hint="eastAsia"/>
+          <w:color w:val="000000"/>
+          <w:kern w:val="0"/>
+          <w:sz w:val="24"/>
+          <w:szCs w:val="24"/>
+          <w:shd w:val="clear" w:color="auto" w:fill="F7FAFF"/>
+        </w:rPr>
+        <w:t>,</w:t>
+      </w:r>
+      <w:r>
+        <w:rPr>
+          <w:rFonts w:ascii="宋体" w:eastAsia="宋体" w:hAnsi="宋体" w:cs="宋体" w:hint="eastAsia"/>
+          <w:b/>
+          <w:bCs/>
+          <w:color w:val="008000"/>
+          <w:kern w:val="0"/>
+          <w:sz w:val="24"/>
+          <w:szCs w:val="24"/>
+          <w:shd w:val="clear" w:color="auto" w:fill="F7FAFF"/>
+        </w:rPr>
+        <w:t>'='</w:t>
+      </w:r>
+      <w:r>
+        <w:rPr>
+          <w:rFonts w:ascii="宋体" w:eastAsia="宋体" w:hAnsi="宋体" w:cs="宋体" w:hint="eastAsia"/>
+          <w:color w:val="000000"/>
+          <w:kern w:val="0"/>
+          <w:sz w:val="24"/>
+          <w:szCs w:val="24"/>
+          <w:shd w:val="clear" w:color="auto" w:fill="F7FAFF"/>
+        </w:rPr>
+        <w:t>,</w:t>
+      </w:r>
+      <w:r>
+        <w:rPr>
+          <w:rFonts w:ascii="宋体" w:eastAsia="宋体" w:hAnsi="宋体" w:cs="宋体" w:hint="eastAsia"/>
+          <w:color w:val="660000"/>
+          <w:kern w:val="0"/>
+          <w:sz w:val="24"/>
+          <w:szCs w:val="24"/>
+          <w:shd w:val="clear" w:color="auto" w:fill="F7FAFF"/>
+        </w:rPr>
+        <w:t>$data</w:t>
+      </w:r>
+      <w:r>
+        <w:rPr>
+          <w:rFonts w:ascii="宋体" w:eastAsia="宋体" w:hAnsi="宋体" w:cs="宋体" w:hint="eastAsia"/>
+          <w:color w:val="000000"/>
+          <w:kern w:val="0"/>
+          <w:sz w:val="24"/>
+          <w:szCs w:val="24"/>
+          <w:shd w:val="clear" w:color="auto" w:fill="F7FAFF"/>
+        </w:rPr>
+        <w:t>[</w:t>
+      </w:r>
+      <w:r>
+        <w:rPr>
+          <w:rFonts w:ascii="宋体" w:eastAsia="宋体" w:hAnsi="宋体" w:cs="宋体" w:hint="eastAsia"/>
+          <w:b/>
+          <w:bCs/>
+          <w:color w:val="008000"/>
+          <w:kern w:val="0"/>
+          <w:sz w:val="24"/>
+          <w:szCs w:val="24"/>
+          <w:shd w:val="clear" w:color="auto" w:fill="F7FAFF"/>
+        </w:rPr>
+        <w:t>'phone'</w:t>
+      </w:r>
+      <w:r>
+        <w:rPr>
+          <w:rFonts w:ascii="宋体" w:eastAsia="宋体" w:hAnsi="宋体" w:cs="宋体" w:hint="eastAsia"/>
+          <w:color w:val="000000"/>
+          <w:kern w:val="0"/>
+          <w:sz w:val="24"/>
+          <w:szCs w:val="24"/>
+          <w:shd w:val="clear" w:color="auto" w:fill="F7FAFF"/>
+        </w:rPr>
+        <w:t>]];</w:t>
+      </w:r>
+      <w:r>
+        <w:rPr>
+          <w:rFonts w:ascii="宋体" w:eastAsia="宋体" w:hAnsi="宋体" w:cs="宋体" w:hint="eastAsia"/>
+          <w:color w:val="000000"/>
+          <w:kern w:val="0"/>
+          <w:sz w:val="24"/>
+          <w:szCs w:val="24"/>
+          <w:shd w:val="clear" w:color="auto" w:fill="F7FAFF"/>
+        </w:rPr>
+        <w:br/>
+        <w:t>}</w:t>
+      </w:r>
+      <w:r>
+        <w:rPr>
+          <w:rFonts w:ascii="宋体" w:eastAsia="宋体" w:hAnsi="宋体" w:cs="宋体" w:hint="eastAsia"/>
+          <w:color w:val="000000"/>
+          <w:kern w:val="0"/>
+          <w:sz w:val="24"/>
+          <w:szCs w:val="24"/>
+          <w:shd w:val="clear" w:color="auto" w:fill="F7FAFF"/>
+        </w:rPr>
+        <w:br/>
+      </w:r>
+      <w:r>
+        <w:rPr>
+          <w:rFonts w:ascii="宋体" w:eastAsia="宋体" w:hAnsi="宋体" w:cs="宋体" w:hint="eastAsia"/>
+          <w:b/>
+          <w:bCs/>
+          <w:color w:val="000080"/>
+          <w:kern w:val="0"/>
+          <w:sz w:val="24"/>
+          <w:szCs w:val="24"/>
+          <w:shd w:val="clear" w:color="auto" w:fill="F7FAFF"/>
+        </w:rPr>
+        <w:t>if</w:t>
+      </w:r>
+      <w:r>
+        <w:rPr>
+          <w:rFonts w:ascii="宋体" w:eastAsia="宋体" w:hAnsi="宋体" w:cs="宋体" w:hint="eastAsia"/>
+          <w:color w:val="000000"/>
+          <w:kern w:val="0"/>
+          <w:sz w:val="24"/>
+          <w:szCs w:val="24"/>
+          <w:shd w:val="clear" w:color="auto" w:fill="F7FAFF"/>
+        </w:rPr>
+        <w:t>(!</w:t>
+      </w:r>
+      <w:r>
+        <w:rPr>
+          <w:rFonts w:ascii="宋体" w:eastAsia="宋体" w:hAnsi="宋体" w:cs="宋体" w:hint="eastAsia"/>
+          <w:b/>
+          <w:bCs/>
+          <w:color w:val="000080"/>
+          <w:kern w:val="0"/>
+          <w:sz w:val="24"/>
+          <w:szCs w:val="24"/>
+          <w:shd w:val="clear" w:color="auto" w:fill="F7FAFF"/>
+        </w:rPr>
+        <w:t>empty</w:t>
+      </w:r>
+      <w:r>
+        <w:rPr>
+          <w:rFonts w:ascii="宋体" w:eastAsia="宋体" w:hAnsi="宋体" w:cs="宋体" w:hint="eastAsia"/>
+          <w:color w:val="000000"/>
+          <w:kern w:val="0"/>
+          <w:sz w:val="24"/>
+          <w:szCs w:val="24"/>
+          <w:shd w:val="clear" w:color="auto" w:fill="F7FAFF"/>
+        </w:rPr>
+        <w:t>(</w:t>
+      </w:r>
+      <w:r>
+        <w:rPr>
+          <w:rFonts w:ascii="宋体" w:eastAsia="宋体" w:hAnsi="宋体" w:cs="宋体" w:hint="eastAsia"/>
+          <w:color w:val="660000"/>
+          <w:kern w:val="0"/>
+          <w:sz w:val="24"/>
+          <w:szCs w:val="24"/>
+          <w:shd w:val="clear" w:color="auto" w:fill="F7FAFF"/>
+        </w:rPr>
+        <w:t>$data</w:t>
+      </w:r>
+      <w:r>
+        <w:rPr>
+          <w:rFonts w:ascii="宋体" w:eastAsia="宋体" w:hAnsi="宋体" w:cs="宋体" w:hint="eastAsia"/>
+          <w:color w:val="000000"/>
+          <w:kern w:val="0"/>
+          <w:sz w:val="24"/>
+          <w:szCs w:val="24"/>
+          <w:shd w:val="clear" w:color="auto" w:fill="F7FAFF"/>
+        </w:rPr>
+        <w:t>[</w:t>
+      </w:r>
+      <w:r>
+        <w:rPr>
+          <w:rFonts w:ascii="宋体" w:eastAsia="宋体" w:hAnsi="宋体" w:cs="宋体" w:hint="eastAsia"/>
+          <w:b/>
+          <w:bCs/>
+          <w:color w:val="008000"/>
+          <w:kern w:val="0"/>
+          <w:sz w:val="24"/>
+          <w:szCs w:val="24"/>
+          <w:shd w:val="clear" w:color="auto" w:fill="F7FAFF"/>
+        </w:rPr>
+        <w:t>'status'</w:t>
+      </w:r>
+      <w:r>
+        <w:rPr>
+          <w:rFonts w:ascii="宋体" w:eastAsia="宋体" w:hAnsi="宋体" w:cs="宋体" w:hint="eastAsia"/>
+          <w:color w:val="000000"/>
+          <w:kern w:val="0"/>
+          <w:sz w:val="24"/>
+          <w:szCs w:val="24"/>
+          <w:shd w:val="clear" w:color="auto" w:fill="F7FAFF"/>
+        </w:rPr>
+        <w:t>])){</w:t>
+      </w:r>
+      <w:r>
+        <w:rPr>
+          <w:rFonts w:ascii="宋体" w:eastAsia="宋体" w:hAnsi="宋体" w:cs="宋体" w:hint="eastAsia"/>
+          <w:color w:val="000000"/>
+          <w:kern w:val="0"/>
+          <w:sz w:val="24"/>
+          <w:szCs w:val="24"/>
+          <w:shd w:val="clear" w:color="auto" w:fill="F7FAFF"/>
+        </w:rPr>
+        <w:br/>
+        <w:t xml:space="preserve">    </w:t>
+      </w:r>
+      <w:r>
+        <w:rPr>
+          <w:rFonts w:ascii="宋体" w:eastAsia="宋体" w:hAnsi="宋体" w:cs="宋体" w:hint="eastAsia"/>
+          <w:color w:val="660000"/>
+          <w:kern w:val="0"/>
+          <w:sz w:val="24"/>
+          <w:szCs w:val="24"/>
+          <w:shd w:val="clear" w:color="auto" w:fill="F7FAFF"/>
+        </w:rPr>
+        <w:t>$where</w:t>
+      </w:r>
+      <w:r>
+        <w:rPr>
+          <w:rFonts w:ascii="宋体" w:eastAsia="宋体" w:hAnsi="宋体" w:cs="宋体" w:hint="eastAsia"/>
+          <w:color w:val="000000"/>
+          <w:kern w:val="0"/>
+          <w:sz w:val="24"/>
+          <w:szCs w:val="24"/>
+          <w:shd w:val="clear" w:color="auto" w:fill="F7FAFF"/>
+        </w:rPr>
+        <w:t>[]=[</w:t>
+      </w:r>
+      <w:r>
+        <w:rPr>
+          <w:rFonts w:ascii="宋体" w:eastAsia="宋体" w:hAnsi="宋体" w:cs="宋体" w:hint="eastAsia"/>
+          <w:b/>
+          <w:bCs/>
+          <w:color w:val="008000"/>
+          <w:kern w:val="0"/>
+          <w:sz w:val="24"/>
+          <w:szCs w:val="24"/>
+          <w:shd w:val="clear" w:color="auto" w:fill="F7FAFF"/>
+        </w:rPr>
+        <w:t>'</w:t>
+      </w:r>
+      <w:proofErr w:type="spellStart"/>
+      <w:r>
+        <w:rPr>
+          <w:rFonts w:ascii="宋体" w:eastAsia="宋体" w:hAnsi="宋体" w:cs="宋体" w:hint="eastAsia"/>
+          <w:b/>
+          <w:bCs/>
+          <w:color w:val="008000"/>
+          <w:kern w:val="0"/>
+          <w:sz w:val="24"/>
+          <w:szCs w:val="24"/>
+          <w:shd w:val="clear" w:color="auto" w:fill="F7FAFF"/>
+        </w:rPr>
+        <w:t>data_app_order.status</w:t>
+      </w:r>
+      <w:proofErr w:type="spellEnd"/>
+      <w:r>
+        <w:rPr>
+          <w:rFonts w:ascii="宋体" w:eastAsia="宋体" w:hAnsi="宋体" w:cs="宋体" w:hint="eastAsia"/>
+          <w:b/>
+          <w:bCs/>
+          <w:color w:val="008000"/>
+          <w:kern w:val="0"/>
+          <w:sz w:val="24"/>
+          <w:szCs w:val="24"/>
+          <w:shd w:val="clear" w:color="auto" w:fill="F7FAFF"/>
+        </w:rPr>
+        <w:t>'</w:t>
+      </w:r>
+      <w:r>
+        <w:rPr>
+          <w:rFonts w:ascii="宋体" w:eastAsia="宋体" w:hAnsi="宋体" w:cs="宋体" w:hint="eastAsia"/>
+          <w:color w:val="000000"/>
+          <w:kern w:val="0"/>
+          <w:sz w:val="24"/>
+          <w:szCs w:val="24"/>
+          <w:shd w:val="clear" w:color="auto" w:fill="F7FAFF"/>
+        </w:rPr>
+        <w:t>,</w:t>
+      </w:r>
+      <w:r>
+        <w:rPr>
+          <w:rFonts w:ascii="宋体" w:eastAsia="宋体" w:hAnsi="宋体" w:cs="宋体" w:hint="eastAsia"/>
+          <w:b/>
+          <w:bCs/>
+          <w:color w:val="008000"/>
+          <w:kern w:val="0"/>
+          <w:sz w:val="24"/>
+          <w:szCs w:val="24"/>
+          <w:shd w:val="clear" w:color="auto" w:fill="F7FAFF"/>
+        </w:rPr>
+        <w:t>'='</w:t>
+      </w:r>
+      <w:r>
+        <w:rPr>
+          <w:rFonts w:ascii="宋体" w:eastAsia="宋体" w:hAnsi="宋体" w:cs="宋体" w:hint="eastAsia"/>
+          <w:color w:val="000000"/>
+          <w:kern w:val="0"/>
+          <w:sz w:val="24"/>
+          <w:szCs w:val="24"/>
+          <w:shd w:val="clear" w:color="auto" w:fill="F7FAFF"/>
+        </w:rPr>
+        <w:t>,</w:t>
+      </w:r>
+      <w:r>
+        <w:rPr>
+          <w:rFonts w:ascii="宋体" w:eastAsia="宋体" w:hAnsi="宋体" w:cs="宋体" w:hint="eastAsia"/>
+          <w:color w:val="660000"/>
+          <w:kern w:val="0"/>
+          <w:sz w:val="24"/>
+          <w:szCs w:val="24"/>
+          <w:shd w:val="clear" w:color="auto" w:fill="F7FAFF"/>
+        </w:rPr>
+        <w:t>$data</w:t>
+      </w:r>
+      <w:r>
+        <w:rPr>
+          <w:rFonts w:ascii="宋体" w:eastAsia="宋体" w:hAnsi="宋体" w:cs="宋体" w:hint="eastAsia"/>
+          <w:color w:val="000000"/>
+          <w:kern w:val="0"/>
+          <w:sz w:val="24"/>
+          <w:szCs w:val="24"/>
+          <w:shd w:val="clear" w:color="auto" w:fill="F7FAFF"/>
+        </w:rPr>
+        <w:t>[</w:t>
+      </w:r>
+      <w:r>
+        <w:rPr>
+          <w:rFonts w:ascii="宋体" w:eastAsia="宋体" w:hAnsi="宋体" w:cs="宋体" w:hint="eastAsia"/>
+          <w:b/>
+          <w:bCs/>
+          <w:color w:val="008000"/>
+          <w:kern w:val="0"/>
+          <w:sz w:val="24"/>
+          <w:szCs w:val="24"/>
+          <w:shd w:val="clear" w:color="auto" w:fill="F7FAFF"/>
+        </w:rPr>
+        <w:t>'status'</w:t>
+      </w:r>
+      <w:r>
+        <w:rPr>
+          <w:rFonts w:ascii="宋体" w:eastAsia="宋体" w:hAnsi="宋体" w:cs="宋体" w:hint="eastAsia"/>
+          <w:color w:val="000000"/>
+          <w:kern w:val="0"/>
+          <w:sz w:val="24"/>
+          <w:szCs w:val="24"/>
+          <w:shd w:val="clear" w:color="auto" w:fill="F7FAFF"/>
+        </w:rPr>
+        <w:t>]];</w:t>
+      </w:r>
+      <w:r>
+        <w:rPr>
+          <w:rFonts w:ascii="宋体" w:eastAsia="宋体" w:hAnsi="宋体" w:cs="宋体" w:hint="eastAsia"/>
+          <w:color w:val="000000"/>
+          <w:kern w:val="0"/>
+          <w:sz w:val="24"/>
+          <w:szCs w:val="24"/>
+          <w:shd w:val="clear" w:color="auto" w:fill="F7FAFF"/>
+        </w:rPr>
+        <w:br/>
+        <w:t>}</w:t>
+      </w:r>
+      <w:r>
+        <w:rPr>
+          <w:rFonts w:ascii="宋体" w:eastAsia="宋体" w:hAnsi="宋体" w:cs="宋体" w:hint="eastAsia"/>
+          <w:color w:val="000000"/>
+          <w:kern w:val="0"/>
+          <w:sz w:val="24"/>
+          <w:szCs w:val="24"/>
+          <w:shd w:val="clear" w:color="auto" w:fill="F7FAFF"/>
+        </w:rPr>
+        <w:br/>
+      </w:r>
+      <w:r>
+        <w:rPr>
+          <w:rFonts w:ascii="宋体" w:eastAsia="宋体" w:hAnsi="宋体" w:cs="宋体" w:hint="eastAsia"/>
+          <w:color w:val="660000"/>
+          <w:kern w:val="0"/>
+          <w:sz w:val="24"/>
+          <w:szCs w:val="24"/>
+          <w:shd w:val="clear" w:color="auto" w:fill="F7FAFF"/>
+        </w:rPr>
+        <w:t>$</w:t>
+      </w:r>
+      <w:proofErr w:type="spellStart"/>
+      <w:r>
+        <w:rPr>
+          <w:rFonts w:ascii="宋体" w:eastAsia="宋体" w:hAnsi="宋体" w:cs="宋体" w:hint="eastAsia"/>
+          <w:color w:val="660000"/>
+          <w:kern w:val="0"/>
+          <w:sz w:val="24"/>
+          <w:szCs w:val="24"/>
+          <w:shd w:val="clear" w:color="auto" w:fill="F7FAFF"/>
+        </w:rPr>
+        <w:t>arr</w:t>
+      </w:r>
+      <w:proofErr w:type="spellEnd"/>
+      <w:r>
+        <w:rPr>
+          <w:rFonts w:ascii="宋体" w:eastAsia="宋体" w:hAnsi="宋体" w:cs="宋体" w:hint="eastAsia"/>
+          <w:color w:val="000000"/>
+          <w:kern w:val="0"/>
+          <w:sz w:val="24"/>
+          <w:szCs w:val="24"/>
+          <w:shd w:val="clear" w:color="auto" w:fill="F7FAFF"/>
+        </w:rPr>
+        <w:t>=</w:t>
+      </w:r>
+      <w:r>
+        <w:rPr>
+          <w:rFonts w:ascii="宋体" w:eastAsia="宋体" w:hAnsi="宋体" w:cs="宋体" w:hint="eastAsia"/>
+          <w:color w:val="660000"/>
+          <w:kern w:val="0"/>
+          <w:sz w:val="24"/>
+          <w:szCs w:val="24"/>
+          <w:shd w:val="clear" w:color="auto" w:fill="F7FAFF"/>
+        </w:rPr>
+        <w:t>$this</w:t>
+      </w:r>
+      <w:r>
+        <w:rPr>
+          <w:rFonts w:ascii="宋体" w:eastAsia="宋体" w:hAnsi="宋体" w:cs="宋体" w:hint="eastAsia"/>
+          <w:color w:val="000000"/>
+          <w:kern w:val="0"/>
+          <w:sz w:val="24"/>
+          <w:szCs w:val="24"/>
+          <w:shd w:val="clear" w:color="auto" w:fill="F7FAFF"/>
+        </w:rPr>
+        <w:t>-&gt;</w:t>
+      </w:r>
+      <w:r>
+        <w:rPr>
+          <w:rFonts w:ascii="宋体" w:eastAsia="宋体" w:hAnsi="宋体" w:cs="宋体" w:hint="eastAsia"/>
+          <w:b/>
+          <w:bCs/>
+          <w:color w:val="660E7A"/>
+          <w:kern w:val="0"/>
+          <w:sz w:val="24"/>
+          <w:szCs w:val="24"/>
+          <w:shd w:val="clear" w:color="auto" w:fill="F7FAFF"/>
+        </w:rPr>
+        <w:t>rep</w:t>
+      </w:r>
+      <w:r>
+        <w:rPr>
+          <w:rFonts w:ascii="宋体" w:eastAsia="宋体" w:hAnsi="宋体" w:cs="宋体" w:hint="eastAsia"/>
+          <w:color w:val="000000"/>
+          <w:kern w:val="0"/>
+          <w:sz w:val="24"/>
+          <w:szCs w:val="24"/>
+          <w:shd w:val="clear" w:color="auto" w:fill="F7FAFF"/>
+        </w:rPr>
+        <w:t>-&gt;</w:t>
+      </w:r>
+      <w:proofErr w:type="spellStart"/>
+      <w:r>
+        <w:rPr>
+          <w:rFonts w:ascii="宋体" w:eastAsia="宋体" w:hAnsi="宋体" w:cs="宋体" w:hint="eastAsia"/>
+          <w:color w:val="000000"/>
+          <w:kern w:val="0"/>
+          <w:sz w:val="24"/>
+          <w:szCs w:val="24"/>
+          <w:shd w:val="clear" w:color="auto" w:fill="F7FAFF"/>
+        </w:rPr>
+        <w:t>appOrderSel</w:t>
+      </w:r>
+      <w:proofErr w:type="spellEnd"/>
+      <w:r>
+        <w:rPr>
+          <w:rFonts w:ascii="宋体" w:eastAsia="宋体" w:hAnsi="宋体" w:cs="宋体" w:hint="eastAsia"/>
+          <w:color w:val="000000"/>
+          <w:kern w:val="0"/>
+          <w:sz w:val="24"/>
+          <w:szCs w:val="24"/>
+          <w:shd w:val="clear" w:color="auto" w:fill="F7FAFF"/>
+        </w:rPr>
+        <w:t>(</w:t>
+      </w:r>
+      <w:r>
+        <w:rPr>
+          <w:rFonts w:ascii="宋体" w:eastAsia="宋体" w:hAnsi="宋体" w:cs="宋体" w:hint="eastAsia"/>
+          <w:color w:val="660000"/>
+          <w:kern w:val="0"/>
+          <w:sz w:val="24"/>
+          <w:szCs w:val="24"/>
+          <w:shd w:val="clear" w:color="auto" w:fill="F7FAFF"/>
+        </w:rPr>
+        <w:t>$where</w:t>
+      </w:r>
+      <w:r>
+        <w:rPr>
+          <w:rFonts w:ascii="宋体" w:eastAsia="宋体" w:hAnsi="宋体" w:cs="宋体" w:hint="eastAsia"/>
+          <w:color w:val="000000"/>
+          <w:kern w:val="0"/>
+          <w:sz w:val="24"/>
+          <w:szCs w:val="24"/>
+          <w:shd w:val="clear" w:color="auto" w:fill="F7FAFF"/>
+        </w:rPr>
+        <w:t>);</w:t>
+      </w:r>
+    </w:p>
+    <w:p>
+      <w:pPr>
+        <w:rPr>
+          <w:rFonts w:hint="eastAsia"/>
+        </w:rPr>
+      </w:pPr>
+    </w:p>
+    <w:p>
+      <w:pPr>
+        <w:rPr>
+          <w:rFonts w:hint="eastAsia"/>
+        </w:rPr>
+      </w:pPr>
+    </w:p>
+    <w:p>
+      <w:pPr>
+        <w:pStyle w:val="3"/>
+        <w:rPr>
+          <w:shd w:val="clear" w:color="auto" w:fill="F7FAFF"/>
+        </w:rPr>
+      </w:pPr>
+      <w:proofErr w:type="spellStart"/>
+      <w:r>
+        <w:rPr>
+          <w:rFonts w:hint="eastAsia"/>
+          <w:shd w:val="clear" w:color="auto" w:fill="F7FAFF"/>
+        </w:rPr>
+        <w:t>Eloqunet</w:t>
+      </w:r>
+      <w:proofErr w:type="spellEnd"/>
+      <w:r>
+        <w:rPr>
+          <w:rFonts w:hint="eastAsia"/>
+          <w:shd w:val="clear" w:color="auto" w:fill="F7FAFF"/>
+        </w:rPr>
+        <w:t xml:space="preserve"> </w:t>
+      </w:r>
+      <w:proofErr w:type="spellStart"/>
+      <w:r>
+        <w:rPr>
+          <w:rFonts w:hint="eastAsia"/>
+          <w:shd w:val="clear" w:color="auto" w:fill="F7FAFF"/>
+        </w:rPr>
+        <w:t>orm</w:t>
+      </w:r>
+      <w:proofErr w:type="spellEnd"/>
+    </w:p>
+    <w:p>
+      <w:bookmarkStart w:id="0" w:name="_GoBack"/>
+      <w:bookmarkEnd w:id="0"/>
+    </w:p>
     <w:p>
       <w:pPr>
         <w:pStyle w:val="2"/>
@@ -12211,7 +14000,6 @@
         <w:rPr>
           <w:rFonts w:hint="eastAsia"/>
         </w:rPr>
-        <w:lastRenderedPageBreak/>
         <w:t>安装</w:t>
       </w:r>
       <w:proofErr w:type="spellStart"/>
@@ -12645,7 +14433,6 @@
         <w:rPr>
           <w:noProof/>
         </w:rPr>
-        <w:lastRenderedPageBreak/>
         <w:drawing>
           <wp:inline distT="0" distB="0" distL="0" distR="0" wp14:anchorId="7DE67BD2" wp14:editId="5C52B924">
             <wp:extent cx="5274310" cy="2974735"/>
@@ -12688,6 +14475,7 @@
         <w:rPr>
           <w:rFonts w:hint="eastAsia"/>
         </w:rPr>
+        <w:lastRenderedPageBreak/>
         <w:t>服务器上</w:t>
       </w:r>
       <w:r>
@@ -12978,114 +14766,114 @@
     <w:p>
       <w:proofErr w:type="spellStart"/>
       <w:r>
+        <w:t>KillMode</w:t>
+      </w:r>
+      <w:proofErr w:type="spellEnd"/>
+      <w:r>
+        <w:t>=process</w:t>
+      </w:r>
+    </w:p>
+    <w:p>
+      <w:r>
+        <w:t>Restart=on-failure</w:t>
+      </w:r>
+    </w:p>
+    <w:p>
+      <w:proofErr w:type="spellStart"/>
+      <w:r>
+        <w:t>RestartSec</w:t>
+      </w:r>
+      <w:proofErr w:type="spellEnd"/>
+      <w:r>
+        <w:t>=42s</w:t>
+      </w:r>
+    </w:p>
+    <w:p/>
+    <w:p>
+      <w:r>
+        <w:t>[Install]</w:t>
+      </w:r>
+    </w:p>
+    <w:p>
+      <w:proofErr w:type="spellStart"/>
+      <w:r>
+        <w:t>WantedBy</w:t>
+      </w:r>
+      <w:proofErr w:type="spellEnd"/>
+      <w:r>
+        <w:t>=multi-</w:t>
+      </w:r>
+      <w:proofErr w:type="spellStart"/>
+      <w:r>
+        <w:t>user.target</w:t>
+      </w:r>
+      <w:proofErr w:type="spellEnd"/>
+    </w:p>
+    <w:p>
+      <w:r>
+        <w:rPr>
+          <w:rFonts w:hint="eastAsia"/>
+        </w:rPr>
+        <w:t>保存退出</w:t>
+      </w:r>
+    </w:p>
+    <w:p/>
+    <w:p>
+      <w:proofErr w:type="spellStart"/>
+      <w:r>
+        <w:t>Esc</w:t>
+      </w:r>
+      <w:proofErr w:type="gramStart"/>
+      <w:r>
+        <w:t>:x</w:t>
+      </w:r>
+      <w:proofErr w:type="spellEnd"/>
+      <w:proofErr w:type="gramEnd"/>
+    </w:p>
+    <w:p>
+      <w:r>
+        <w:t>1</w:t>
+      </w:r>
+    </w:p>
+    <w:p>
+      <w:r>
+        <w:rPr>
+          <w:rFonts w:hint="eastAsia"/>
+        </w:rPr>
+        <w:t>启动服务</w:t>
+      </w:r>
+    </w:p>
+    <w:p/>
+    <w:p>
+      <w:r>
+        <w:t xml:space="preserve"># </w:t>
+      </w:r>
+      <w:proofErr w:type="spellStart"/>
+      <w:proofErr w:type="gramStart"/>
+      <w:r>
+        <w:t>systemctl</w:t>
+      </w:r>
+      <w:proofErr w:type="spellEnd"/>
+      <w:proofErr w:type="gramEnd"/>
+      <w:r>
+        <w:t xml:space="preserve"> enable </w:t>
+      </w:r>
+      <w:proofErr w:type="spellStart"/>
+      <w:r>
+        <w:t>supervisord</w:t>
+      </w:r>
+      <w:proofErr w:type="spellEnd"/>
+    </w:p>
+    <w:p/>
+    <w:p>
+      <w:pPr>
+        <w:pStyle w:val="3"/>
+      </w:pPr>
+      <w:r>
+        <w:rPr>
+          <w:rFonts w:hint="eastAsia"/>
+        </w:rPr>
         <w:lastRenderedPageBreak/>
-        <w:t>KillMode</w:t>
-      </w:r>
-      <w:proofErr w:type="spellEnd"/>
-      <w:r>
-        <w:t>=process</w:t>
-      </w:r>
-    </w:p>
-    <w:p>
-      <w:r>
-        <w:t>Restart=on-failure</w:t>
-      </w:r>
-    </w:p>
-    <w:p>
-      <w:proofErr w:type="spellStart"/>
-      <w:r>
-        <w:t>RestartSec</w:t>
-      </w:r>
-      <w:proofErr w:type="spellEnd"/>
-      <w:r>
-        <w:t>=42s</w:t>
-      </w:r>
-    </w:p>
-    <w:p/>
-    <w:p>
-      <w:r>
-        <w:t>[Install]</w:t>
-      </w:r>
-    </w:p>
-    <w:p>
-      <w:proofErr w:type="spellStart"/>
-      <w:r>
-        <w:t>WantedBy</w:t>
-      </w:r>
-      <w:proofErr w:type="spellEnd"/>
-      <w:r>
-        <w:t>=multi-</w:t>
-      </w:r>
-      <w:proofErr w:type="spellStart"/>
-      <w:r>
-        <w:t>user.target</w:t>
-      </w:r>
-      <w:proofErr w:type="spellEnd"/>
-    </w:p>
-    <w:p>
-      <w:r>
-        <w:rPr>
-          <w:rFonts w:hint="eastAsia"/>
-        </w:rPr>
-        <w:t>保存退出</w:t>
-      </w:r>
-    </w:p>
-    <w:p/>
-    <w:p>
-      <w:proofErr w:type="spellStart"/>
-      <w:r>
-        <w:t>Esc</w:t>
-      </w:r>
-      <w:proofErr w:type="gramStart"/>
-      <w:r>
-        <w:t>:x</w:t>
-      </w:r>
-      <w:proofErr w:type="spellEnd"/>
-      <w:proofErr w:type="gramEnd"/>
-    </w:p>
-    <w:p>
-      <w:r>
-        <w:t>1</w:t>
-      </w:r>
-    </w:p>
-    <w:p>
-      <w:r>
-        <w:rPr>
-          <w:rFonts w:hint="eastAsia"/>
-        </w:rPr>
-        <w:t>启动服务</w:t>
-      </w:r>
-    </w:p>
-    <w:p/>
-    <w:p>
-      <w:r>
-        <w:t xml:space="preserve"># </w:t>
-      </w:r>
-      <w:proofErr w:type="spellStart"/>
-      <w:proofErr w:type="gramStart"/>
-      <w:r>
-        <w:t>systemctl</w:t>
-      </w:r>
-      <w:proofErr w:type="spellEnd"/>
-      <w:proofErr w:type="gramEnd"/>
-      <w:r>
-        <w:t xml:space="preserve"> enable </w:t>
-      </w:r>
-      <w:proofErr w:type="spellStart"/>
-      <w:r>
-        <w:t>supervisord</w:t>
-      </w:r>
-      <w:proofErr w:type="spellEnd"/>
-    </w:p>
-    <w:p/>
-    <w:p>
-      <w:pPr>
-        <w:pStyle w:val="3"/>
-      </w:pPr>
-      <w:r>
-        <w:rPr>
-          <w:rFonts w:hint="eastAsia"/>
-        </w:rPr>
         <w:t>配置一个进程</w:t>
       </w:r>
     </w:p>
@@ -13583,7 +15371,6 @@
         <w:rPr>
           <w:noProof/>
         </w:rPr>
-        <w:lastRenderedPageBreak/>
         <w:drawing>
           <wp:inline distT="0" distB="0" distL="0" distR="0" wp14:anchorId="0F777D17" wp14:editId="75012EC8">
             <wp:extent cx="4488180" cy="2034540"/>
@@ -13785,6 +15572,7 @@
         <w:rPr>
           <w:bdr w:val="none" w:sz="0" w:space="0" w:color="auto" w:frame="1"/>
         </w:rPr>
+        <w:lastRenderedPageBreak/>
         <w:t>lsof</w:t>
       </w:r>
       <w:proofErr w:type="spellEnd"/>
@@ -14209,7 +15997,6 @@
     </w:p>
     <w:p>
       <w:r>
-        <w:lastRenderedPageBreak/>
         <w:br/>
       </w:r>
     </w:p>
@@ -14324,6 +16111,7 @@
           <w:szCs w:val="21"/>
           <w:shd w:val="clear" w:color="auto" w:fill="FFFFFF"/>
         </w:rPr>
+        <w:lastRenderedPageBreak/>
         <w:t>我们知道，</w:t>
       </w:r>
       <w:r>
@@ -14922,7 +16710,6 @@
         <w:pStyle w:val="4"/>
       </w:pPr>
       <w:r>
-        <w:lastRenderedPageBreak/>
         <w:t xml:space="preserve">HTTP </w:t>
       </w:r>
       <w:r>
@@ -15124,6 +16911,7 @@
         <w:rPr>
           <w:noProof/>
         </w:rPr>
+        <w:lastRenderedPageBreak/>
         <w:drawing>
           <wp:inline distT="0" distB="0" distL="0" distR="0">
             <wp:extent cx="5274310" cy="2592831"/>
@@ -16166,7 +17954,6 @@
           <w:sz w:val="24"/>
           <w:szCs w:val="24"/>
         </w:rPr>
-        <w:lastRenderedPageBreak/>
         <w:t>公共的声明</w:t>
       </w:r>
       <w:r>
@@ -16329,6 +18116,7 @@
           <w:sz w:val="24"/>
           <w:szCs w:val="24"/>
         </w:rPr>
+        <w:lastRenderedPageBreak/>
         <w:t xml:space="preserve">  "</w:t>
       </w:r>
       <w:proofErr w:type="gramStart"/>
@@ -17057,147 +18845,147 @@
         <w:pStyle w:val="6"/>
       </w:pPr>
       <w:r>
+        <w:t>如何应用</w:t>
+      </w:r>
+    </w:p>
+    <w:p>
+      <w:pPr>
+        <w:pStyle w:val="a9"/>
+      </w:pPr>
+      <w:r>
+        <w:t>一般是在请求头里加入</w:t>
+      </w:r>
+      <w:r>
+        <w:rPr>
+          <w:rStyle w:val="HTML"/>
+        </w:rPr>
+        <w:t>Authorization</w:t>
+      </w:r>
+      <w:r>
+        <w:t>，并加上</w:t>
+      </w:r>
+      <w:r>
+        <w:rPr>
+          <w:rStyle w:val="HTML"/>
+        </w:rPr>
+        <w:t>Bearer</w:t>
+      </w:r>
+      <w:r>
+        <w:t>标注：</w:t>
+      </w:r>
+    </w:p>
+    <w:p>
+      <w:pPr>
+        <w:pStyle w:val="HTML0"/>
+        <w:rPr>
+          <w:rStyle w:val="HTML"/>
+        </w:rPr>
+      </w:pPr>
+      <w:proofErr w:type="gramStart"/>
+      <w:r>
+        <w:rPr>
+          <w:rStyle w:val="HTML"/>
+        </w:rPr>
+        <w:t>fetch(</w:t>
+      </w:r>
+      <w:proofErr w:type="gramEnd"/>
+      <w:r>
+        <w:rPr>
+          <w:rStyle w:val="HTML"/>
+        </w:rPr>
+        <w:t>'</w:t>
+      </w:r>
+      <w:proofErr w:type="spellStart"/>
+      <w:r>
+        <w:rPr>
+          <w:rStyle w:val="HTML"/>
+        </w:rPr>
+        <w:t>api</w:t>
+      </w:r>
+      <w:proofErr w:type="spellEnd"/>
+      <w:r>
+        <w:rPr>
+          <w:rStyle w:val="HTML"/>
+        </w:rPr>
+        <w:t>/user/1', {</w:t>
+      </w:r>
+    </w:p>
+    <w:p>
+      <w:pPr>
+        <w:pStyle w:val="HTML0"/>
+        <w:rPr>
+          <w:rStyle w:val="HTML"/>
+        </w:rPr>
+      </w:pPr>
+      <w:r>
+        <w:rPr>
+          <w:rStyle w:val="HTML"/>
+        </w:rPr>
+        <w:t xml:space="preserve">  </w:t>
+      </w:r>
+      <w:proofErr w:type="gramStart"/>
+      <w:r>
+        <w:rPr>
+          <w:rStyle w:val="HTML"/>
+        </w:rPr>
+        <w:t>headers</w:t>
+      </w:r>
+      <w:proofErr w:type="gramEnd"/>
+      <w:r>
+        <w:rPr>
+          <w:rStyle w:val="HTML"/>
+        </w:rPr>
+        <w:t>: {</w:t>
+      </w:r>
+    </w:p>
+    <w:p>
+      <w:pPr>
+        <w:pStyle w:val="HTML0"/>
+        <w:rPr>
+          <w:rStyle w:val="HTML"/>
+        </w:rPr>
+      </w:pPr>
+      <w:r>
+        <w:rPr>
+          <w:rStyle w:val="HTML"/>
+        </w:rPr>
+        <w:t xml:space="preserve">    'Authorization': 'Bearer ' + token</w:t>
+      </w:r>
+    </w:p>
+    <w:p>
+      <w:pPr>
+        <w:pStyle w:val="HTML0"/>
+        <w:rPr>
+          <w:rStyle w:val="HTML"/>
+        </w:rPr>
+      </w:pPr>
+      <w:r>
+        <w:rPr>
+          <w:rStyle w:val="HTML"/>
+        </w:rPr>
+        <w:t xml:space="preserve">  }</w:t>
+      </w:r>
+    </w:p>
+    <w:p>
+      <w:pPr>
+        <w:pStyle w:val="HTML0"/>
+      </w:pPr>
+      <w:r>
+        <w:rPr>
+          <w:rStyle w:val="HTML"/>
+        </w:rPr>
+        <w:t>})</w:t>
+      </w:r>
+    </w:p>
+    <w:p>
+      <w:pPr>
+        <w:pStyle w:val="6"/>
+      </w:pPr>
+      <w:r>
+        <w:rPr>
+          <w:rFonts w:hint="eastAsia"/>
+        </w:rPr>
         <w:lastRenderedPageBreak/>
-        <w:t>如何应用</w:t>
-      </w:r>
-    </w:p>
-    <w:p>
-      <w:pPr>
-        <w:pStyle w:val="a9"/>
-      </w:pPr>
-      <w:r>
-        <w:t>一般是在请求头里加入</w:t>
-      </w:r>
-      <w:r>
-        <w:rPr>
-          <w:rStyle w:val="HTML"/>
-        </w:rPr>
-        <w:t>Authorization</w:t>
-      </w:r>
-      <w:r>
-        <w:t>，并加上</w:t>
-      </w:r>
-      <w:r>
-        <w:rPr>
-          <w:rStyle w:val="HTML"/>
-        </w:rPr>
-        <w:t>Bearer</w:t>
-      </w:r>
-      <w:r>
-        <w:t>标注：</w:t>
-      </w:r>
-    </w:p>
-    <w:p>
-      <w:pPr>
-        <w:pStyle w:val="HTML0"/>
-        <w:rPr>
-          <w:rStyle w:val="HTML"/>
-        </w:rPr>
-      </w:pPr>
-      <w:proofErr w:type="gramStart"/>
-      <w:r>
-        <w:rPr>
-          <w:rStyle w:val="HTML"/>
-        </w:rPr>
-        <w:t>fetch(</w:t>
-      </w:r>
-      <w:proofErr w:type="gramEnd"/>
-      <w:r>
-        <w:rPr>
-          <w:rStyle w:val="HTML"/>
-        </w:rPr>
-        <w:t>'</w:t>
-      </w:r>
-      <w:proofErr w:type="spellStart"/>
-      <w:r>
-        <w:rPr>
-          <w:rStyle w:val="HTML"/>
-        </w:rPr>
-        <w:t>api</w:t>
-      </w:r>
-      <w:proofErr w:type="spellEnd"/>
-      <w:r>
-        <w:rPr>
-          <w:rStyle w:val="HTML"/>
-        </w:rPr>
-        <w:t>/user/1', {</w:t>
-      </w:r>
-    </w:p>
-    <w:p>
-      <w:pPr>
-        <w:pStyle w:val="HTML0"/>
-        <w:rPr>
-          <w:rStyle w:val="HTML"/>
-        </w:rPr>
-      </w:pPr>
-      <w:r>
-        <w:rPr>
-          <w:rStyle w:val="HTML"/>
-        </w:rPr>
-        <w:t xml:space="preserve">  </w:t>
-      </w:r>
-      <w:proofErr w:type="gramStart"/>
-      <w:r>
-        <w:rPr>
-          <w:rStyle w:val="HTML"/>
-        </w:rPr>
-        <w:t>headers</w:t>
-      </w:r>
-      <w:proofErr w:type="gramEnd"/>
-      <w:r>
-        <w:rPr>
-          <w:rStyle w:val="HTML"/>
-        </w:rPr>
-        <w:t>: {</w:t>
-      </w:r>
-    </w:p>
-    <w:p>
-      <w:pPr>
-        <w:pStyle w:val="HTML0"/>
-        <w:rPr>
-          <w:rStyle w:val="HTML"/>
-        </w:rPr>
-      </w:pPr>
-      <w:r>
-        <w:rPr>
-          <w:rStyle w:val="HTML"/>
-        </w:rPr>
-        <w:t xml:space="preserve">    'Authorization': 'Bearer ' + token</w:t>
-      </w:r>
-    </w:p>
-    <w:p>
-      <w:pPr>
-        <w:pStyle w:val="HTML0"/>
-        <w:rPr>
-          <w:rStyle w:val="HTML"/>
-        </w:rPr>
-      </w:pPr>
-      <w:r>
-        <w:rPr>
-          <w:rStyle w:val="HTML"/>
-        </w:rPr>
-        <w:t xml:space="preserve">  }</w:t>
-      </w:r>
-    </w:p>
-    <w:p>
-      <w:pPr>
-        <w:pStyle w:val="HTML0"/>
-      </w:pPr>
-      <w:r>
-        <w:rPr>
-          <w:rStyle w:val="HTML"/>
-        </w:rPr>
-        <w:t>})</w:t>
-      </w:r>
-    </w:p>
-    <w:p>
-      <w:pPr>
-        <w:pStyle w:val="6"/>
-      </w:pPr>
-      <w:r>
-        <w:rPr>
-          <w:rFonts w:hint="eastAsia"/>
-        </w:rPr>
         <w:t>认证流程</w:t>
       </w:r>
     </w:p>
@@ -17404,7 +19192,6 @@
         <w:rPr>
           <w:rFonts w:hint="eastAsia"/>
         </w:rPr>
-        <w:lastRenderedPageBreak/>
         <w:t>应用场景：</w:t>
       </w:r>
     </w:p>
@@ -17542,6 +19329,7 @@
           <w:kern w:val="0"/>
           <w:szCs w:val="21"/>
         </w:rPr>
+        <w:lastRenderedPageBreak/>
         <w:t xml:space="preserve">Client </w:t>
       </w:r>
       <w:r>
@@ -17959,7 +19747,6 @@
         <w:rPr>
           <w:noProof/>
         </w:rPr>
-        <w:lastRenderedPageBreak/>
         <w:drawing>
           <wp:inline distT="0" distB="0" distL="0" distR="0">
             <wp:extent cx="5274310" cy="2791655"/>
@@ -18015,6 +19802,7 @@
         <w:rPr>
           <w:rFonts w:hint="eastAsia"/>
         </w:rPr>
+        <w:lastRenderedPageBreak/>
         <w:t>用户访问客户端，重定向到认证服务器，</w:t>
       </w:r>
     </w:p>
@@ -18308,7 +20096,6 @@
           <w:kern w:val="0"/>
           <w:szCs w:val="21"/>
         </w:rPr>
-        <w:lastRenderedPageBreak/>
         <w:t> </w:t>
       </w:r>
       <w:r>
@@ -18486,6 +20273,7 @@
         <w:pStyle w:val="6"/>
       </w:pPr>
       <w:r>
+        <w:lastRenderedPageBreak/>
         <w:t>密码模式</w:t>
       </w:r>
     </w:p>
@@ -19523,67 +21311,80 @@
         </w:rPr>
         <w:t> </w:t>
       </w:r>
+      <w:proofErr w:type="spellStart"/>
+      <w:r>
+        <w:fldChar w:fldCharType="begin"/>
+      </w:r>
+      <w:r>
+        <w:instrText xml:space="preserve"> HYPERLINK "https://xueyuanjun.com/post/19485.html" </w:instrText>
+      </w:r>
+      <w:r>
+        <w:fldChar w:fldCharType="separate"/>
+      </w:r>
+      <w:r>
+        <w:rPr>
+          <w:szCs w:val="22"/>
+        </w:rPr>
+        <w:t>Laravel</w:t>
+      </w:r>
+      <w:proofErr w:type="spellEnd"/>
+      <w:r>
+        <w:rPr>
+          <w:szCs w:val="22"/>
+        </w:rPr>
+        <w:t xml:space="preserve"> Passport</w:t>
+      </w:r>
+      <w:r>
+        <w:rPr>
+          <w:szCs w:val="22"/>
+        </w:rPr>
+        <w:fldChar w:fldCharType="end"/>
+      </w:r>
+      <w:r>
+        <w:rPr>
+          <w:szCs w:val="22"/>
+        </w:rPr>
+        <w:t>实现的</w:t>
+      </w:r>
+      <w:r>
+        <w:rPr>
+          <w:szCs w:val="22"/>
+        </w:rPr>
+        <w:t xml:space="preserve"> API </w:t>
+      </w:r>
+      <w:r>
+        <w:rPr>
+          <w:szCs w:val="22"/>
+        </w:rPr>
+        <w:t>认证</w:t>
+      </w:r>
+    </w:p>
+    <w:p>
+      <w:r>
+        <w:rPr>
+          <w:rFonts w:hint="eastAsia"/>
+        </w:rPr>
+        <w:t>项目：</w:t>
+      </w:r>
+      <w:proofErr w:type="spellStart"/>
+      <w:proofErr w:type="gramStart"/>
+      <w:r>
+        <w:rPr>
+          <w:rFonts w:hint="eastAsia"/>
+        </w:rPr>
+        <w:t>apitestindex</w:t>
+      </w:r>
+      <w:proofErr w:type="spellEnd"/>
+      <w:proofErr w:type="gramEnd"/>
+    </w:p>
+    <w:p>
+      <w:r>
+        <w:rPr>
+          <w:rFonts w:hint="eastAsia"/>
+        </w:rPr>
+        <w:t>参考：</w:t>
+      </w:r>
       <w:hyperlink r:id="rId78" w:history="1">
-        <w:proofErr w:type="spellStart"/>
-        <w:r>
-          <w:rPr>
-            <w:szCs w:val="22"/>
-          </w:rPr>
-          <w:t>Laravel</w:t>
-        </w:r>
-        <w:proofErr w:type="spellEnd"/>
-        <w:r>
-          <w:rPr>
-            <w:szCs w:val="22"/>
-          </w:rPr>
-          <w:t xml:space="preserve"> Passport</w:t>
-        </w:r>
-      </w:hyperlink>
-      <w:r>
-        <w:rPr>
-          <w:szCs w:val="22"/>
-        </w:rPr>
-        <w:t>实现的</w:t>
-      </w:r>
-      <w:r>
-        <w:rPr>
-          <w:szCs w:val="22"/>
-        </w:rPr>
-        <w:t xml:space="preserve"> API </w:t>
-      </w:r>
-      <w:r>
-        <w:rPr>
-          <w:szCs w:val="22"/>
-        </w:rPr>
-        <w:t>认证</w:t>
-      </w:r>
-    </w:p>
-    <w:p>
-      <w:r>
-        <w:rPr>
-          <w:rFonts w:hint="eastAsia"/>
-        </w:rPr>
-        <w:t>项目：</w:t>
-      </w:r>
-      <w:proofErr w:type="spellStart"/>
-      <w:proofErr w:type="gramStart"/>
-      <w:r>
-        <w:rPr>
-          <w:rFonts w:hint="eastAsia"/>
-        </w:rPr>
-        <w:t>apitestindex</w:t>
-      </w:r>
-      <w:proofErr w:type="spellEnd"/>
-      <w:proofErr w:type="gramEnd"/>
-    </w:p>
-    <w:p>
-      <w:r>
-        <w:rPr>
-          <w:rFonts w:hint="eastAsia"/>
-        </w:rPr>
-        <w:t>参考：</w:t>
-      </w:r>
-      <w:hyperlink r:id="rId79" w:history="1">
         <w:r>
           <w:rPr>
             <w:rStyle w:val="a7"/>
@@ -19613,7 +21414,7 @@
                     <pic:cNvPicPr/>
                   </pic:nvPicPr>
                   <pic:blipFill>
-                    <a:blip r:embed="rId80"/>
+                    <a:blip r:embed="rId79"/>
                     <a:stretch>
                       <a:fillRect/>
                     </a:stretch>
@@ -19675,7 +21476,7 @@
                     <pic:cNvPicPr/>
                   </pic:nvPicPr>
                   <pic:blipFill>
-                    <a:blip r:embed="rId81"/>
+                    <a:blip r:embed="rId80"/>
                     <a:stretch>
                       <a:fillRect/>
                     </a:stretch>
@@ -20166,6 +21967,27 @@
     <w:p>
       <w:pPr>
         <w:rPr>
+          <w:rFonts w:ascii="宋体" w:eastAsia="宋体" w:hAnsi="宋体" w:cs="宋体"/>
+          <w:color w:val="660000"/>
+          <w:kern w:val="0"/>
+          <w:sz w:val="24"/>
+          <w:szCs w:val="24"/>
+          <w:shd w:val="clear" w:color="auto" w:fill="F7FAFF"/>
+        </w:rPr>
+      </w:pPr>
+      <w:r>
+        <w:rPr>
+          <w:rFonts w:ascii="宋体" w:eastAsia="宋体" w:hAnsi="宋体" w:cs="宋体"/>
+          <w:color w:val="660000"/>
+          <w:kern w:val="0"/>
+          <w:sz w:val="24"/>
+          <w:szCs w:val="24"/>
+          <w:shd w:val="clear" w:color="auto" w:fill="F7FAFF"/>
+        </w:rPr>
+        <w:t>E</w:t>
+      </w:r>
+      <w:r>
+        <w:rPr>
           <w:rFonts w:ascii="宋体" w:eastAsia="宋体" w:hAnsi="宋体" w:cs="宋体" w:hint="eastAsia"/>
           <w:color w:val="660000"/>
           <w:kern w:val="0"/>
@@ -20173,8 +21995,35 @@
           <w:szCs w:val="24"/>
           <w:shd w:val="clear" w:color="auto" w:fill="F7FAFF"/>
         </w:rPr>
-      </w:pPr>
-      <w:r>
+        <w:t xml:space="preserve">loquent </w:t>
+      </w:r>
+      <w:proofErr w:type="spellStart"/>
+      <w:r>
+        <w:rPr>
+          <w:rFonts w:ascii="宋体" w:eastAsia="宋体" w:hAnsi="宋体" w:cs="宋体" w:hint="eastAsia"/>
+          <w:color w:val="660000"/>
+          <w:kern w:val="0"/>
+          <w:sz w:val="24"/>
+          <w:szCs w:val="24"/>
+          <w:shd w:val="clear" w:color="auto" w:fill="F7FAFF"/>
+        </w:rPr>
+        <w:t>orm</w:t>
+      </w:r>
+      <w:proofErr w:type="spellEnd"/>
+      <w:r>
+        <w:rPr>
+          <w:rFonts w:ascii="宋体" w:eastAsia="宋体" w:hAnsi="宋体" w:cs="宋体" w:hint="eastAsia"/>
+          <w:color w:val="660000"/>
+          <w:kern w:val="0"/>
+          <w:sz w:val="24"/>
+          <w:szCs w:val="24"/>
+          <w:shd w:val="clear" w:color="auto" w:fill="F7FAFF"/>
+        </w:rPr>
+        <w:t xml:space="preserve"> 不支持批量插入</w:t>
+      </w:r>
+    </w:p>
+    <w:p>
+      <w:pPr>
         <w:rPr>
           <w:rFonts w:ascii="宋体" w:eastAsia="宋体" w:hAnsi="宋体" w:cs="宋体"/>
           <w:color w:val="660000"/>
@@ -20183,54 +22032,6 @@
           <w:szCs w:val="24"/>
           <w:shd w:val="clear" w:color="auto" w:fill="F7FAFF"/>
         </w:rPr>
-        <w:t>E</w:t>
-      </w:r>
-      <w:r>
-        <w:rPr>
-          <w:rFonts w:ascii="宋体" w:eastAsia="宋体" w:hAnsi="宋体" w:cs="宋体" w:hint="eastAsia"/>
-          <w:color w:val="660000"/>
-          <w:kern w:val="0"/>
-          <w:sz w:val="24"/>
-          <w:szCs w:val="24"/>
-          <w:shd w:val="clear" w:color="auto" w:fill="F7FAFF"/>
-        </w:rPr>
-        <w:t xml:space="preserve">loquent </w:t>
-      </w:r>
-      <w:proofErr w:type="spellStart"/>
-      <w:r>
-        <w:rPr>
-          <w:rFonts w:ascii="宋体" w:eastAsia="宋体" w:hAnsi="宋体" w:cs="宋体" w:hint="eastAsia"/>
-          <w:color w:val="660000"/>
-          <w:kern w:val="0"/>
-          <w:sz w:val="24"/>
-          <w:szCs w:val="24"/>
-          <w:shd w:val="clear" w:color="auto" w:fill="F7FAFF"/>
-        </w:rPr>
-        <w:t>orm</w:t>
-      </w:r>
-      <w:proofErr w:type="spellEnd"/>
-      <w:r>
-        <w:rPr>
-          <w:rFonts w:ascii="宋体" w:eastAsia="宋体" w:hAnsi="宋体" w:cs="宋体" w:hint="eastAsia"/>
-          <w:color w:val="660000"/>
-          <w:kern w:val="0"/>
-          <w:sz w:val="24"/>
-          <w:szCs w:val="24"/>
-          <w:shd w:val="clear" w:color="auto" w:fill="F7FAFF"/>
-        </w:rPr>
-        <w:t xml:space="preserve"> 不支持批量插入</w:t>
-      </w:r>
-    </w:p>
-    <w:p>
-      <w:pPr>
-        <w:rPr>
-          <w:rFonts w:ascii="宋体" w:eastAsia="宋体" w:hAnsi="宋体" w:cs="宋体"/>
-          <w:color w:val="660000"/>
-          <w:kern w:val="0"/>
-          <w:sz w:val="24"/>
-          <w:szCs w:val="24"/>
-          <w:shd w:val="clear" w:color="auto" w:fill="F7FAFF"/>
-        </w:rPr>
       </w:pPr>
     </w:p>
     <w:p>
@@ -20382,7 +22183,7 @@
         </w:rPr>
         <w:t>参考：</w:t>
       </w:r>
-      <w:hyperlink r:id="rId82" w:history="1">
+      <w:hyperlink r:id="rId81" w:history="1">
         <w:r>
           <w:rPr>
             <w:rStyle w:val="a7"/>
@@ -20590,7 +22391,7 @@
       <w:r>
         <w:t>数据库、</w:t>
       </w:r>
-      <w:hyperlink r:id="rId83" w:history="1">
+      <w:hyperlink r:id="rId82" w:history="1">
         <w:r>
           <w:t>Beanstalkd</w:t>
         </w:r>
@@ -20664,7 +22465,7 @@
         </w:rPr>
         <w:t>参考：</w:t>
       </w:r>
-      <w:hyperlink r:id="rId84" w:history="1">
+      <w:hyperlink r:id="rId83" w:history="1">
         <w:r>
           <w:rPr>
             <w:rStyle w:val="a7"/>
@@ -23398,7 +25199,7 @@
       </w:r>
     </w:p>
     <w:p>
-      <w:hyperlink r:id="rId85" w:history="1">
+      <w:hyperlink r:id="rId84" w:history="1">
         <w:r>
           <w:rPr>
             <w:rStyle w:val="a7"/>
@@ -23409,7 +25210,7 @@
     </w:p>
     <w:p/>
     <w:p>
-      <w:hyperlink r:id="rId86" w:history="1">
+      <w:hyperlink r:id="rId85" w:history="1">
         <w:r>
           <w:rPr>
             <w:rStyle w:val="a7"/>
@@ -23876,7 +25677,7 @@
       </w:r>
     </w:p>
     <w:p>
-      <w:hyperlink r:id="rId87" w:history="1">
+      <w:hyperlink r:id="rId86" w:history="1">
         <w:r>
           <w:rPr>
             <w:rStyle w:val="a7"/>
@@ -25640,7 +27441,7 @@
         </w:rPr>
         <w:t>参考：</w:t>
       </w:r>
-      <w:hyperlink r:id="rId88" w:history="1">
+      <w:hyperlink r:id="rId87" w:history="1">
         <w:r>
           <w:rPr>
             <w:rStyle w:val="a7"/>
@@ -25846,7 +27647,7 @@
         </w:tabs>
         <w:jc w:val="left"/>
         <w:rPr>
-          <w:rFonts w:ascii="宋体" w:eastAsia="宋体" w:hAnsi="宋体" w:cs="宋体" w:hint="eastAsia"/>
+          <w:rFonts w:ascii="宋体" w:eastAsia="宋体" w:hAnsi="宋体" w:cs="宋体"/>
           <w:color w:val="A31515"/>
           <w:kern w:val="0"/>
           <w:sz w:val="24"/>
@@ -25956,7 +27757,7 @@
         </w:tabs>
         <w:jc w:val="left"/>
         <w:rPr>
-          <w:rFonts w:ascii="宋体" w:eastAsia="宋体" w:hAnsi="宋体" w:cs="宋体" w:hint="eastAsia"/>
+          <w:rFonts w:ascii="宋体" w:eastAsia="宋体" w:hAnsi="宋体" w:cs="宋体"/>
           <w:color w:val="A31515"/>
           <w:kern w:val="0"/>
           <w:sz w:val="24"/>
@@ -25988,7 +27789,7 @@
         </w:tabs>
         <w:jc w:val="left"/>
         <w:rPr>
-          <w:rFonts w:ascii="宋体" w:eastAsia="宋体" w:hAnsi="宋体" w:cs="宋体" w:hint="eastAsia"/>
+          <w:rFonts w:ascii="宋体" w:eastAsia="宋体" w:hAnsi="宋体" w:cs="宋体"/>
           <w:color w:val="A31515"/>
           <w:kern w:val="0"/>
           <w:sz w:val="24"/>
@@ -25996,40 +27797,13 @@
         </w:rPr>
       </w:pPr>
     </w:p>
-    <w:p>
-      <w:pPr>
-        <w:rPr>
-          <w:rFonts w:hint="eastAsia"/>
-        </w:rPr>
-      </w:pPr>
-    </w:p>
-    <w:p>
-      <w:pPr>
-        <w:rPr>
-          <w:rFonts w:hint="eastAsia"/>
-        </w:rPr>
-      </w:pPr>
-    </w:p>
-    <w:p>
-      <w:pPr>
-        <w:rPr>
-          <w:rFonts w:hint="eastAsia"/>
-        </w:rPr>
-      </w:pPr>
-    </w:p>
-    <w:p>
-      <w:pPr>
-        <w:rPr>
-          <w:rFonts w:hint="eastAsia"/>
-        </w:rPr>
-      </w:pPr>
-    </w:p>
+    <w:p/>
+    <w:p/>
+    <w:p/>
+    <w:p/>
     <w:p>
       <w:pPr>
         <w:pStyle w:val="2"/>
-        <w:rPr>
-          <w:rFonts w:hint="eastAsia"/>
-        </w:rPr>
       </w:pPr>
       <w:r>
         <w:rPr>
@@ -26041,9 +27815,6 @@
     <w:p>
       <w:pPr>
         <w:pStyle w:val="3"/>
-        <w:rPr>
-          <w:rFonts w:hint="eastAsia"/>
-        </w:rPr>
       </w:pPr>
       <w:r>
         <w:rPr>
@@ -26053,11 +27824,6 @@
       </w:r>
     </w:p>
     <w:p>
-      <w:pPr>
-        <w:rPr>
-          <w:rFonts w:hint="eastAsia"/>
-        </w:rPr>
-      </w:pPr>
       <w:proofErr w:type="spellStart"/>
       <w:r>
         <w:t>P</w:t>
@@ -26099,11 +27865,6 @@
       </w:r>
     </w:p>
     <w:p>
-      <w:pPr>
-        <w:rPr>
-          <w:rFonts w:hint="eastAsia"/>
-        </w:rPr>
-      </w:pPr>
       <w:r>
         <w:rPr>
           <w:rFonts w:hint="eastAsia"/>
@@ -26138,9 +27899,6 @@
     <w:p>
       <w:pPr>
         <w:pStyle w:val="4"/>
-        <w:rPr>
-          <w:rFonts w:hint="eastAsia"/>
-        </w:rPr>
       </w:pPr>
       <w:r>
         <w:rPr>
@@ -26150,11 +27908,6 @@
       </w:r>
     </w:p>
     <w:p>
-      <w:pPr>
-        <w:rPr>
-          <w:rFonts w:hint="eastAsia"/>
-        </w:rPr>
-      </w:pPr>
       <w:r>
         <w:rPr>
           <w:rFonts w:hint="eastAsia"/>
@@ -26177,9 +27930,6 @@
     <w:p>
       <w:pPr>
         <w:pStyle w:val="4"/>
-        <w:rPr>
-          <w:rFonts w:hint="eastAsia"/>
-        </w:rPr>
       </w:pPr>
       <w:r>
         <w:rPr>
@@ -26193,7 +27943,6 @@
         <w:pStyle w:val="HTML0"/>
         <w:shd w:val="clear" w:color="auto" w:fill="FFFFFF"/>
         <w:rPr>
-          <w:rFonts w:hint="eastAsia"/>
           <w:color w:val="000000"/>
         </w:rPr>
       </w:pPr>
@@ -26848,9 +28597,6 @@
     <w:p>
       <w:pPr>
         <w:pStyle w:val="4"/>
-        <w:rPr>
-          <w:rFonts w:hint="eastAsia"/>
-        </w:rPr>
       </w:pPr>
       <w:r>
         <w:rPr>
@@ -26862,9 +28608,6 @@
     <w:p>
       <w:pPr>
         <w:pStyle w:val="3"/>
-        <w:rPr>
-          <w:rFonts w:hint="eastAsia"/>
-        </w:rPr>
       </w:pPr>
       <w:r>
         <w:rPr>
@@ -26876,9 +28619,6 @@
     <w:p>
       <w:pPr>
         <w:pStyle w:val="2"/>
-        <w:rPr>
-          <w:rFonts w:hint="eastAsia"/>
-        </w:rPr>
       </w:pPr>
       <w:r>
         <w:rPr>
@@ -26896,9 +28636,6 @@
     <w:p>
       <w:pPr>
         <w:pStyle w:val="3"/>
-        <w:rPr>
-          <w:rFonts w:hint="eastAsia"/>
-        </w:rPr>
       </w:pPr>
       <w:proofErr w:type="spellStart"/>
       <w:r>
@@ -26937,11 +28674,6 @@
       </w:r>
     </w:p>
     <w:p>
-      <w:pPr>
-        <w:rPr>
-          <w:rFonts w:hint="eastAsia"/>
-        </w:rPr>
-      </w:pPr>
       <w:r>
         <w:rPr>
           <w:rFonts w:hint="eastAsia"/>
@@ -26982,77 +28714,16 @@
         <w:t>render()</w:t>
       </w:r>
     </w:p>
-    <w:p>
-      <w:pPr>
-        <w:rPr>
-          <w:rFonts w:hint="eastAsia"/>
-        </w:rPr>
-      </w:pPr>
-    </w:p>
-    <w:p>
-      <w:pPr>
-        <w:rPr>
-          <w:rFonts w:hint="eastAsia"/>
-        </w:rPr>
-      </w:pPr>
-    </w:p>
-    <w:p>
-      <w:pPr>
-        <w:rPr>
-          <w:rFonts w:hint="eastAsia"/>
-        </w:rPr>
-      </w:pPr>
-    </w:p>
-    <w:p>
-      <w:pPr>
-        <w:rPr>
-          <w:rFonts w:hint="eastAsia"/>
-        </w:rPr>
-      </w:pPr>
-    </w:p>
-    <w:p>
-      <w:pPr>
-        <w:rPr>
-          <w:rFonts w:hint="eastAsia"/>
-        </w:rPr>
-      </w:pPr>
-    </w:p>
-    <w:p>
-      <w:pPr>
-        <w:rPr>
-          <w:rFonts w:hint="eastAsia"/>
-        </w:rPr>
-      </w:pPr>
-    </w:p>
-    <w:p>
-      <w:pPr>
-        <w:rPr>
-          <w:rFonts w:hint="eastAsia"/>
-        </w:rPr>
-      </w:pPr>
-    </w:p>
-    <w:p>
-      <w:pPr>
-        <w:rPr>
-          <w:rFonts w:hint="eastAsia"/>
-        </w:rPr>
-      </w:pPr>
-    </w:p>
-    <w:p>
-      <w:pPr>
-        <w:rPr>
-          <w:rFonts w:hint="eastAsia"/>
-        </w:rPr>
-      </w:pPr>
-      <w:bookmarkStart w:id="0" w:name="_GoBack"/>
-      <w:bookmarkEnd w:id="0"/>
-    </w:p>
-    <w:p>
-      <w:pPr>
-        <w:rPr>
-          <w:rFonts w:hint="eastAsia"/>
-        </w:rPr>
-      </w:pPr>
+    <w:p/>
+    <w:p/>
+    <w:p/>
+    <w:p/>
+    <w:p/>
+    <w:p/>
+    <w:p/>
+    <w:p/>
+    <w:p/>
+    <w:p>
       <w:proofErr w:type="spellStart"/>
       <w:r>
         <w:t>P</w:t>
@@ -27101,19 +28772,10 @@
       </w:r>
       <w:proofErr w:type="spellEnd"/>
     </w:p>
-    <w:p>
-      <w:pPr>
-        <w:rPr>
-          <w:rFonts w:hint="eastAsia"/>
-        </w:rPr>
-      </w:pPr>
-    </w:p>
+    <w:p/>
     <w:p>
       <w:pPr>
         <w:pStyle w:val="2"/>
-        <w:rPr>
-          <w:rFonts w:hint="eastAsia"/>
-        </w:rPr>
       </w:pPr>
       <w:proofErr w:type="spellStart"/>
       <w:r>
@@ -27151,11 +28813,6 @@
       </w:r>
     </w:p>
     <w:p>
-      <w:pPr>
-        <w:rPr>
-          <w:rFonts w:hint="eastAsia"/>
-        </w:rPr>
-      </w:pPr>
       <w:r>
         <w:rPr>
           <w:rFonts w:hint="eastAsia"/>
@@ -27196,11 +28853,6 @@
       </w:r>
     </w:p>
     <w:p>
-      <w:pPr>
-        <w:rPr>
-          <w:rFonts w:hint="eastAsia"/>
-        </w:rPr>
-      </w:pPr>
       <w:proofErr w:type="spellStart"/>
       <w:r>
         <w:rPr>
@@ -27239,9 +28891,6 @@
     <w:p>
       <w:pPr>
         <w:pStyle w:val="2"/>
-        <w:rPr>
-          <w:rFonts w:hint="eastAsia"/>
-        </w:rPr>
       </w:pPr>
       <w:proofErr w:type="spellStart"/>
       <w:r>
@@ -27265,7 +28914,6 @@
     <w:p>
       <w:pPr>
         <w:rPr>
-          <w:rFonts w:hint="eastAsia"/>
           <w:color w:val="111111"/>
           <w:szCs w:val="21"/>
           <w:shd w:val="clear" w:color="auto" w:fill="FFFFFF"/>
@@ -27351,7 +28999,6 @@
     <w:p>
       <w:pPr>
         <w:rPr>
-          <w:rFonts w:hint="eastAsia"/>
           <w:color w:val="111111"/>
           <w:szCs w:val="21"/>
           <w:shd w:val="clear" w:color="auto" w:fill="FFFFFF"/>
@@ -27426,7 +29073,6 @@
     <w:p>
       <w:pPr>
         <w:rPr>
-          <w:rFonts w:hint="eastAsia"/>
           <w:color w:val="111111"/>
           <w:szCs w:val="21"/>
           <w:shd w:val="clear" w:color="auto" w:fill="FFFFFF"/>
@@ -27437,7 +29083,6 @@
       <w:pPr>
         <w:pStyle w:val="2"/>
         <w:rPr>
-          <w:rFonts w:hint="eastAsia"/>
           <w:shd w:val="clear" w:color="auto" w:fill="FFFFFF"/>
         </w:rPr>
       </w:pPr>
@@ -27474,13 +29119,7 @@
         <w:t>()</w:t>
       </w:r>
     </w:p>
-    <w:p>
-      <w:pPr>
-        <w:rPr>
-          <w:rFonts w:hint="eastAsia"/>
-        </w:rPr>
-      </w:pPr>
-    </w:p>
+    <w:p/>
     <w:p>
       <w:pPr>
         <w:pStyle w:val="2"/>
@@ -31568,7 +33207,7 @@
 </file>
 
 <file path=customXml/itemProps1.xml><?xml version="1.0" encoding="utf-8"?>
-<ds:datastoreItem xmlns:ds="http://schemas.openxmlformats.org/officeDocument/2006/customXml" ds:itemID="{71DB20D8-578E-48DE-9281-C762AA09A4D0}">
+<ds:datastoreItem xmlns:ds="http://schemas.openxmlformats.org/officeDocument/2006/customXml" ds:itemID="{89A54406-E143-4195-B0E4-93E930F431AF}">
   <ds:schemaRefs>
     <ds:schemaRef ds:uri="http://schemas.openxmlformats.org/officeDocument/2006/bibliography"/>
   </ds:schemaRefs>

--- a/php后端/Laravel/laravel再次学习笔记.docx
+++ b/php后端/Laravel/laravel再次学习笔记.docx
@@ -4902,7 +4902,6 @@
           <w:sz w:val="23"/>
           <w:szCs w:val="23"/>
         </w:rPr>
-        <w:lastRenderedPageBreak/>
         <w:t>npm</w:t>
       </w:r>
       <w:proofErr w:type="spellEnd"/>
@@ -5079,6 +5078,7 @@
           <w:sz w:val="23"/>
           <w:szCs w:val="23"/>
         </w:rPr>
+        <w:lastRenderedPageBreak/>
         <w:t>npm</w:t>
       </w:r>
       <w:proofErr w:type="spellEnd"/>
@@ -11856,11 +11856,6 @@
       </w:r>
     </w:p>
     <w:p>
-      <w:pPr>
-        <w:rPr>
-          <w:rFonts w:hint="eastAsia"/>
-        </w:rPr>
-      </w:pPr>
       <w:r>
         <w:rPr>
           <w:rFonts w:ascii="Segoe UI" w:hAnsi="Segoe UI" w:cs="Segoe UI"/>
@@ -11938,11 +11933,6 @@
       </w:r>
     </w:p>
     <w:p>
-      <w:pPr>
-        <w:rPr>
-          <w:rFonts w:hint="eastAsia"/>
-        </w:rPr>
-      </w:pPr>
       <w:proofErr w:type="gramStart"/>
       <w:r>
         <w:t>])-</w:t>
@@ -13594,20 +13584,8 @@
         <w:t>);</w:t>
       </w:r>
     </w:p>
-    <w:p>
-      <w:pPr>
-        <w:rPr>
-          <w:rFonts w:hint="eastAsia"/>
-        </w:rPr>
-      </w:pPr>
-    </w:p>
-    <w:p>
-      <w:pPr>
-        <w:rPr>
-          <w:rFonts w:hint="eastAsia"/>
-        </w:rPr>
-      </w:pPr>
-    </w:p>
+    <w:p/>
+    <w:p/>
     <w:p>
       <w:pPr>
         <w:pStyle w:val="3"/>
@@ -13641,10 +13619,7 @@
       </w:r>
       <w:proofErr w:type="spellEnd"/>
     </w:p>
-    <w:p>
-      <w:bookmarkStart w:id="0" w:name="_GoBack"/>
-      <w:bookmarkEnd w:id="0"/>
-    </w:p>
+    <w:p/>
     <w:p>
       <w:pPr>
         <w:pStyle w:val="2"/>
@@ -21435,7 +21410,151 @@
         </w:drawing>
       </w:r>
     </w:p>
-    <w:p/>
+    <w:p>
+      <w:pPr>
+        <w:rPr>
+          <w:rFonts w:hint="eastAsia"/>
+        </w:rPr>
+      </w:pPr>
+    </w:p>
+    <w:p>
+      <w:pPr>
+        <w:rPr>
+          <w:rFonts w:hint="eastAsia"/>
+        </w:rPr>
+      </w:pPr>
+    </w:p>
+    <w:p>
+      <w:pPr>
+        <w:pStyle w:val="3"/>
+        <w:rPr>
+          <w:rFonts w:hint="eastAsia"/>
+        </w:rPr>
+      </w:pPr>
+      <w:proofErr w:type="spellStart"/>
+      <w:r>
+        <w:t>L</w:t>
+      </w:r>
+      <w:r>
+        <w:rPr>
+          <w:rFonts w:hint="eastAsia"/>
+        </w:rPr>
+        <w:t>arave</w:t>
+      </w:r>
+      <w:proofErr w:type="spellEnd"/>
+      <w:r>
+        <w:rPr>
+          <w:rFonts w:hint="eastAsia"/>
+        </w:rPr>
+        <w:t>集成</w:t>
+      </w:r>
+      <w:proofErr w:type="spellStart"/>
+      <w:r>
+        <w:rPr>
+          <w:rFonts w:hint="eastAsia"/>
+        </w:rPr>
+        <w:t>jwt</w:t>
+      </w:r>
+      <w:proofErr w:type="spellEnd"/>
+    </w:p>
+    <w:p>
+      <w:r>
+        <w:rPr>
+          <w:rFonts w:hint="eastAsia"/>
+        </w:rPr>
+        <w:t>见</w:t>
+      </w:r>
+      <w:r>
+        <w:rPr>
+          <w:rFonts w:hint="eastAsia"/>
+        </w:rPr>
+        <w:t>G:\</w:t>
+      </w:r>
+      <w:r>
+        <w:rPr>
+          <w:rFonts w:hint="eastAsia"/>
+        </w:rPr>
+        <w:t>桌面</w:t>
+      </w:r>
+      <w:r>
+        <w:rPr>
+          <w:rFonts w:hint="eastAsia"/>
+        </w:rPr>
+        <w:t>\</w:t>
+      </w:r>
+      <w:r>
+        <w:rPr>
+          <w:rFonts w:hint="eastAsia"/>
+        </w:rPr>
+        <w:t>学习文件</w:t>
+      </w:r>
+      <w:r>
+        <w:rPr>
+          <w:rFonts w:hint="eastAsia"/>
+        </w:rPr>
+        <w:t>\</w:t>
+      </w:r>
+      <w:r>
+        <w:rPr>
+          <w:rFonts w:hint="eastAsia"/>
+        </w:rPr>
+        <w:t>后端</w:t>
+      </w:r>
+      <w:r>
+        <w:rPr>
+          <w:rFonts w:hint="eastAsia"/>
+        </w:rPr>
+        <w:t>\</w:t>
+      </w:r>
+      <w:proofErr w:type="spellStart"/>
+      <w:r>
+        <w:rPr>
+          <w:rFonts w:hint="eastAsia"/>
+        </w:rPr>
+        <w:t>backEnd</w:t>
+      </w:r>
+      <w:proofErr w:type="spellEnd"/>
+      <w:r>
+        <w:rPr>
+          <w:rFonts w:hint="eastAsia"/>
+        </w:rPr>
+        <w:t>\JWT\</w:t>
+      </w:r>
+      <w:proofErr w:type="spellStart"/>
+      <w:r>
+        <w:rPr>
+          <w:rFonts w:hint="eastAsia"/>
+        </w:rPr>
+        <w:t>php</w:t>
+      </w:r>
+      <w:proofErr w:type="spellEnd"/>
+      <w:r>
+        <w:rPr>
+          <w:rFonts w:hint="eastAsia"/>
+        </w:rPr>
+        <w:t>\</w:t>
+      </w:r>
+      <w:proofErr w:type="spellStart"/>
+      <w:r>
+        <w:rPr>
+          <w:rFonts w:hint="eastAsia"/>
+        </w:rPr>
+        <w:t>laravel</w:t>
+      </w:r>
+      <w:proofErr w:type="spellEnd"/>
+      <w:r>
+        <w:rPr>
+          <w:rFonts w:hint="eastAsia"/>
+        </w:rPr>
+        <w:t>集成</w:t>
+      </w:r>
+      <w:r>
+        <w:rPr>
+          <w:rFonts w:hint="eastAsia"/>
+        </w:rPr>
+        <w:t>JWT</w:t>
+      </w:r>
+    </w:p>
     <w:p>
       <w:pPr>
         <w:pStyle w:val="2"/>
@@ -21444,6 +21563,7 @@
         <w:rPr>
           <w:rFonts w:hint="eastAsia"/>
         </w:rPr>
+        <w:lastRenderedPageBreak/>
         <w:t>六．数据操作</w:t>
       </w:r>
     </w:p>
@@ -21516,7 +21636,6 @@
           <w:bdr w:val="single" w:sz="6" w:space="1" w:color="DDDDDD" w:frame="1"/>
           <w:shd w:val="clear" w:color="auto" w:fill="F8F8F8"/>
         </w:rPr>
-        <w:lastRenderedPageBreak/>
         <w:t>select</w:t>
       </w:r>
       <w:r>
@@ -22261,7 +22380,14 @@
         <w:rPr>
           <w:rFonts w:hint="eastAsia"/>
         </w:rPr>
-        <w:t>我个人的理解就是你有一堆任务要完成，但是考虑到系统的性能或者具体的功能实现比如自动收货，我们将这些任务放到队列中，系统会根据自动完成队列中的任务。</w:t>
+        <w:t>我个人的理解就是你有一堆任务要完成，但是考虑到系统的性能或者具体的功能实现比如自</w:t>
+      </w:r>
+      <w:r>
+        <w:rPr>
+          <w:rFonts w:hint="eastAsia"/>
+        </w:rPr>
+        <w:lastRenderedPageBreak/>
+        <w:t>动收货，我们将这些任务放到队列中，系统会根据自动完成队列中的任务。</w:t>
       </w:r>
     </w:p>
     <w:p>
@@ -22317,7 +22443,6 @@
           <w:sz w:val="24"/>
           <w:szCs w:val="24"/>
         </w:rPr>
-        <w:lastRenderedPageBreak/>
         <w:br/>
       </w:r>
     </w:p>
@@ -23267,7 +23392,7 @@
           <w:color w:val="808080"/>
           <w:shd w:val="clear" w:color="auto" w:fill="F7FAFF"/>
         </w:rPr>
-        <w:t xml:space="preserve"> 数据库之前等待可用队列任务的时间。</w:t>
+        <w:t xml:space="preserve"> 数</w:t>
       </w:r>
       <w:r>
         <w:rPr>
@@ -23277,6 +23402,17 @@
           <w:color w:val="808080"/>
           <w:shd w:val="clear" w:color="auto" w:fill="F7FAFF"/>
         </w:rPr>
+        <w:lastRenderedPageBreak/>
+        <w:t>据库之前等待可用队列任务的时间。</w:t>
+      </w:r>
+      <w:r>
+        <w:rPr>
+          <w:rFonts w:hint="eastAsia"/>
+          <w:i/>
+          <w:iCs/>
+          <w:color w:val="808080"/>
+          <w:shd w:val="clear" w:color="auto" w:fill="F7FAFF"/>
+        </w:rPr>
         <w:br/>
       </w:r>
       <w:r>
@@ -23304,7 +23440,6 @@
           <w:rFonts w:hint="eastAsia"/>
           <w:color w:val="FF0000"/>
         </w:rPr>
-        <w:lastRenderedPageBreak/>
         <w:t>首先</w:t>
       </w:r>
       <w:r>
@@ -24035,6 +24170,7 @@
         <w:rPr>
           <w:rFonts w:hint="eastAsia"/>
         </w:rPr>
+        <w:lastRenderedPageBreak/>
         <w:t>7.5</w:t>
       </w:r>
       <w:r>
@@ -24115,7 +24251,6 @@
         <w:rPr>
           <w:rFonts w:hint="eastAsia"/>
         </w:rPr>
-        <w:lastRenderedPageBreak/>
         <w:t>使用方法</w:t>
       </w:r>
     </w:p>
@@ -24871,6 +25006,7 @@
         <w:rPr>
           <w:rFonts w:hint="eastAsia"/>
         </w:rPr>
+        <w:lastRenderedPageBreak/>
         <w:t>7.7</w:t>
       </w:r>
       <w:r>
@@ -24968,7 +25104,6 @@
         <w:rPr>
           <w:rFonts w:hint="eastAsia"/>
         </w:rPr>
-        <w:lastRenderedPageBreak/>
         <w:t xml:space="preserve"> </w:t>
       </w:r>
       <w:r>
@@ -25659,6 +25794,7 @@
         <w:rPr>
           <w:rFonts w:hint="eastAsia"/>
         </w:rPr>
+        <w:lastRenderedPageBreak/>
         <w:t>7.9.1</w:t>
       </w:r>
       <w:r>
@@ -25715,7 +25851,6 @@
           <w:b/>
           <w:sz w:val="24"/>
         </w:rPr>
-        <w:lastRenderedPageBreak/>
         <w:t>指定最大失败次数</w:t>
       </w:r>
     </w:p>
@@ -26986,7 +27121,7 @@
           <w:szCs w:val="21"/>
           <w:shd w:val="clear" w:color="auto" w:fill="FFFFFF"/>
         </w:rPr>
-        <w:t>方</w:t>
+        <w:t>方法将会被自动调用。</w:t>
       </w:r>
       <w:r>
         <w:rPr>
@@ -26995,8 +27130,7 @@
           <w:szCs w:val="21"/>
           <w:shd w:val="clear" w:color="auto" w:fill="FFFFFF"/>
         </w:rPr>
-        <w:lastRenderedPageBreak/>
-        <w:t>法将会被自动调用。</w:t>
+        <w:t xml:space="preserve"> failed </w:t>
       </w:r>
       <w:r>
         <w:rPr>
@@ -27005,15 +27139,6 @@
           <w:szCs w:val="21"/>
           <w:shd w:val="clear" w:color="auto" w:fill="FFFFFF"/>
         </w:rPr>
-        <w:t xml:space="preserve"> failed </w:t>
-      </w:r>
-      <w:r>
-        <w:rPr>
-          <w:rFonts w:ascii="Segoe UI" w:hAnsi="Segoe UI" w:cs="Segoe UI" w:hint="eastAsia"/>
-          <w:color w:val="444444"/>
-          <w:szCs w:val="21"/>
-          <w:shd w:val="clear" w:color="auto" w:fill="FFFFFF"/>
-        </w:rPr>
         <w:t>方法接受事件实例和失败的异常作为参数：</w:t>
       </w:r>
     </w:p>
@@ -27414,7 +27539,6 @@
       </w:pPr>
       <w:proofErr w:type="spellStart"/>
       <w:r>
-        <w:lastRenderedPageBreak/>
         <w:t>L</w:t>
       </w:r>
       <w:r>
@@ -27804,6 +27928,9 @@
     <w:p>
       <w:pPr>
         <w:pStyle w:val="2"/>
+        <w:rPr>
+          <w:rFonts w:hint="eastAsia"/>
+        </w:rPr>
       </w:pPr>
       <w:r>
         <w:rPr>
@@ -27820,6 +27947,22 @@
         <w:rPr>
           <w:rFonts w:hint="eastAsia"/>
         </w:rPr>
+        <w:t>契约</w:t>
+      </w:r>
+    </w:p>
+    <w:p>
+      <w:bookmarkStart w:id="0" w:name="_GoBack"/>
+      <w:bookmarkEnd w:id="0"/>
+    </w:p>
+    <w:p>
+      <w:pPr>
+        <w:pStyle w:val="3"/>
+      </w:pPr>
+      <w:r>
+        <w:rPr>
+          <w:rFonts w:hint="eastAsia"/>
+        </w:rPr>
+        <w:lastRenderedPageBreak/>
         <w:t>表单验证</w:t>
       </w:r>
     </w:p>
@@ -28100,17 +28243,6 @@
           <w:shd w:val="clear" w:color="auto" w:fill="F7FAFF"/>
         </w:rPr>
         <w:br/>
-      </w:r>
-      <w:r>
-        <w:rPr>
-          <w:rFonts w:ascii="宋体" w:eastAsia="宋体" w:hAnsi="宋体" w:cs="宋体" w:hint="eastAsia"/>
-          <w:color w:val="000000"/>
-          <w:kern w:val="0"/>
-          <w:sz w:val="24"/>
-          <w:szCs w:val="24"/>
-          <w:shd w:val="clear" w:color="auto" w:fill="F7FAFF"/>
-        </w:rPr>
-        <w:lastRenderedPageBreak/>
         <w:t xml:space="preserve">    </w:t>
       </w:r>
       <w:r>
@@ -28597,6 +28729,9 @@
     <w:p>
       <w:pPr>
         <w:pStyle w:val="4"/>
+        <w:rPr>
+          <w:rFonts w:hint="eastAsia"/>
+        </w:rPr>
       </w:pPr>
       <w:r>
         <w:rPr>
@@ -28608,6 +28743,9 @@
     <w:p>
       <w:pPr>
         <w:pStyle w:val="3"/>
+        <w:rPr>
+          <w:rFonts w:hint="eastAsia"/>
+        </w:rPr>
       </w:pPr>
       <w:r>
         <w:rPr>
@@ -28618,12 +28756,2146 @@
     </w:p>
     <w:p>
       <w:pPr>
+        <w:pStyle w:val="4"/>
+      </w:pPr>
+      <w:r>
+        <w:rPr>
+          <w:rFonts w:hint="eastAsia"/>
+        </w:rPr>
+        <w:t>中间件在</w:t>
+      </w:r>
+      <w:r>
+        <w:rPr>
+          <w:rFonts w:hint="eastAsia"/>
+        </w:rPr>
+        <w:t>controller</w:t>
+      </w:r>
+      <w:r>
+        <w:rPr>
+          <w:rFonts w:hint="eastAsia"/>
+        </w:rPr>
+        <w:t>中的使用</w:t>
+      </w:r>
+    </w:p>
+    <w:p>
+      <w:r>
+        <w:t>路由保护</w:t>
+      </w:r>
+    </w:p>
+    <w:p>
+      <w:pPr>
+        <w:pStyle w:val="a9"/>
+      </w:pPr>
+      <w:hyperlink r:id="rId88" w:tgtFrame="_blank" w:history="1">
+        <w:r>
+          <w:rPr>
+            <w:rStyle w:val="a7"/>
+          </w:rPr>
+          <w:t>路由中间件</w:t>
+        </w:r>
+      </w:hyperlink>
+      <w:r>
+        <w:t>可用于只允许通过认证的用户访问给定路由。</w:t>
+      </w:r>
+      <w:proofErr w:type="spellStart"/>
+      <w:r>
+        <w:t>Laravel</w:t>
+      </w:r>
+      <w:proofErr w:type="spellEnd"/>
+      <w:r>
+        <w:t xml:space="preserve"> 通过定义在 </w:t>
+      </w:r>
+      <w:r>
+        <w:rPr>
+          <w:rStyle w:val="HTML"/>
+        </w:rPr>
+        <w:t>Illuminate\</w:t>
+      </w:r>
+      <w:proofErr w:type="spellStart"/>
+      <w:r>
+        <w:rPr>
+          <w:rStyle w:val="HTML"/>
+        </w:rPr>
+        <w:t>Auth</w:t>
+      </w:r>
+      <w:proofErr w:type="spellEnd"/>
+      <w:r>
+        <w:rPr>
+          <w:rStyle w:val="HTML"/>
+        </w:rPr>
+        <w:t>\Middleware\Authenticate</w:t>
+      </w:r>
+      <w:r>
+        <w:t xml:space="preserve"> 中的 </w:t>
+      </w:r>
+      <w:proofErr w:type="spellStart"/>
+      <w:r>
+        <w:rPr>
+          <w:rStyle w:val="HTML"/>
+        </w:rPr>
+        <w:t>auth</w:t>
+      </w:r>
+      <w:proofErr w:type="spellEnd"/>
+      <w:r>
+        <w:t xml:space="preserve"> 中间件来实现这一功能。由于该中间件已经在 HTTP kernel 中注册，你所要做的仅仅是将该中间件加到相应的路由定义中：</w:t>
+      </w:r>
+    </w:p>
+    <w:p>
+      <w:pPr>
+        <w:pStyle w:val="HTML0"/>
+        <w:rPr>
+          <w:rStyle w:val="HTML"/>
+        </w:rPr>
+      </w:pPr>
+      <w:r>
+        <w:rPr>
+          <w:rStyle w:val="HTML"/>
+        </w:rPr>
+        <w:lastRenderedPageBreak/>
+        <w:t>Route::</w:t>
+      </w:r>
+      <w:proofErr w:type="gramStart"/>
+      <w:r>
+        <w:rPr>
+          <w:rStyle w:val="HTML"/>
+        </w:rPr>
+        <w:t>get(</w:t>
+      </w:r>
+      <w:proofErr w:type="gramEnd"/>
+      <w:r>
+        <w:rPr>
+          <w:rStyle w:val="HTML"/>
+        </w:rPr>
+        <w:t>'profile', function() {</w:t>
+      </w:r>
+    </w:p>
+    <w:p>
+      <w:pPr>
+        <w:pStyle w:val="HTML0"/>
+        <w:rPr>
+          <w:rStyle w:val="HTML"/>
+        </w:rPr>
+      </w:pPr>
+      <w:r>
+        <w:rPr>
+          <w:rStyle w:val="HTML"/>
+        </w:rPr>
+        <w:t xml:space="preserve">    // 只有认证用户可以进入...</w:t>
+      </w:r>
+    </w:p>
+    <w:p>
+      <w:pPr>
+        <w:pStyle w:val="HTML0"/>
+        <w:rPr>
+          <w:rStyle w:val="HTML"/>
+        </w:rPr>
+      </w:pPr>
+      <w:proofErr w:type="gramStart"/>
+      <w:r>
+        <w:rPr>
+          <w:rStyle w:val="HTML"/>
+        </w:rPr>
+        <w:t>})-</w:t>
+      </w:r>
+      <w:proofErr w:type="gramEnd"/>
+      <w:r>
+        <w:rPr>
+          <w:rStyle w:val="HTML"/>
+        </w:rPr>
+        <w:t>&gt;middleware('</w:t>
+      </w:r>
+      <w:proofErr w:type="spellStart"/>
+      <w:r>
+        <w:rPr>
+          <w:rStyle w:val="HTML"/>
+        </w:rPr>
+        <w:t>auth</w:t>
+      </w:r>
+      <w:proofErr w:type="spellEnd"/>
+      <w:r>
+        <w:rPr>
+          <w:rStyle w:val="HTML"/>
+        </w:rPr>
+        <w:t>');</w:t>
+      </w:r>
+    </w:p>
+    <w:p>
+      <w:pPr>
+        <w:pStyle w:val="a9"/>
+      </w:pPr>
+      <w:r>
+        <w:t>当然，如果你也可以在</w:t>
+      </w:r>
+      <w:r>
+        <w:fldChar w:fldCharType="begin"/>
+      </w:r>
+      <w:r>
+        <w:instrText xml:space="preserve"> HYPERLINK "http://laravelacademy.org/post/7836.html" \t "_blank" </w:instrText>
+      </w:r>
+      <w:r>
+        <w:fldChar w:fldCharType="separate"/>
+      </w:r>
+      <w:r>
+        <w:rPr>
+          <w:rStyle w:val="a7"/>
+        </w:rPr>
+        <w:t>控制器</w:t>
+      </w:r>
+      <w:r>
+        <w:fldChar w:fldCharType="end"/>
+      </w:r>
+      <w:r>
+        <w:t xml:space="preserve">的构造方法中调用 </w:t>
+      </w:r>
+      <w:r>
+        <w:rPr>
+          <w:rStyle w:val="HTML"/>
+        </w:rPr>
+        <w:t>middleware</w:t>
+      </w:r>
+      <w:r>
+        <w:t xml:space="preserve"> 方法而不是在路由器中直接定义实现同样的功能：</w:t>
+      </w:r>
+    </w:p>
+    <w:p>
+      <w:pPr>
+        <w:pStyle w:val="HTML0"/>
+        <w:rPr>
+          <w:rStyle w:val="HTML"/>
+        </w:rPr>
+      </w:pPr>
+      <w:proofErr w:type="gramStart"/>
+      <w:r>
+        <w:rPr>
+          <w:rStyle w:val="HTML"/>
+        </w:rPr>
+        <w:t>public</w:t>
+      </w:r>
+      <w:proofErr w:type="gramEnd"/>
+      <w:r>
+        <w:rPr>
+          <w:rStyle w:val="HTML"/>
+        </w:rPr>
+        <w:t xml:space="preserve"> function __construct(){</w:t>
+      </w:r>
+    </w:p>
+    <w:p>
+      <w:pPr>
+        <w:pStyle w:val="HTML0"/>
+        <w:rPr>
+          <w:rStyle w:val="HTML"/>
+        </w:rPr>
+      </w:pPr>
+      <w:r>
+        <w:rPr>
+          <w:rStyle w:val="HTML"/>
+        </w:rPr>
+        <w:t xml:space="preserve">    $this-&gt;</w:t>
+      </w:r>
+      <w:proofErr w:type="gramStart"/>
+      <w:r>
+        <w:rPr>
+          <w:rStyle w:val="HTML"/>
+        </w:rPr>
+        <w:t>middleware(</w:t>
+      </w:r>
+      <w:proofErr w:type="gramEnd"/>
+      <w:r>
+        <w:rPr>
+          <w:rStyle w:val="HTML"/>
+        </w:rPr>
+        <w:t>'</w:t>
+      </w:r>
+      <w:proofErr w:type="spellStart"/>
+      <w:r>
+        <w:rPr>
+          <w:rStyle w:val="HTML"/>
+        </w:rPr>
+        <w:t>auth</w:t>
+      </w:r>
+      <w:proofErr w:type="spellEnd"/>
+      <w:r>
+        <w:rPr>
+          <w:rStyle w:val="HTML"/>
+        </w:rPr>
+        <w:t>');</w:t>
+      </w:r>
+    </w:p>
+    <w:p>
+      <w:pPr>
+        <w:pStyle w:val="HTML0"/>
+        <w:rPr>
+          <w:rStyle w:val="HTML"/>
+        </w:rPr>
+      </w:pPr>
+      <w:r>
+        <w:rPr>
+          <w:rStyle w:val="HTML"/>
+        </w:rPr>
+        <w:t>}</w:t>
+      </w:r>
+    </w:p>
+    <w:p>
+      <w:pPr>
+        <w:rPr>
+          <w:color w:val="FF0000"/>
+        </w:rPr>
+      </w:pPr>
+    </w:p>
+    <w:p>
+      <w:pPr>
+        <w:pStyle w:val="4"/>
+      </w:pPr>
+      <w:r>
+        <w:rPr>
+          <w:rFonts w:hint="eastAsia"/>
+        </w:rPr>
+        <w:t>中间件使用：</w:t>
+      </w:r>
+    </w:p>
+    <w:p>
+      <w:pPr>
+        <w:pStyle w:val="HTML0"/>
+      </w:pPr>
+      <w:r>
+        <w:t>A</w:t>
+      </w:r>
+      <w:r>
+        <w:rPr>
+          <w:rFonts w:hint="eastAsia"/>
+        </w:rPr>
+        <w:t>:创建中间件：</w:t>
+      </w:r>
+      <w:proofErr w:type="spellStart"/>
+      <w:proofErr w:type="gramStart"/>
+      <w:r>
+        <w:rPr>
+          <w:rStyle w:val="HTML"/>
+        </w:rPr>
+        <w:t>php</w:t>
+      </w:r>
+      <w:proofErr w:type="spellEnd"/>
+      <w:proofErr w:type="gramEnd"/>
+      <w:r>
+        <w:rPr>
+          <w:rStyle w:val="HTML"/>
+        </w:rPr>
+        <w:t xml:space="preserve"> artisan </w:t>
+      </w:r>
+      <w:proofErr w:type="spellStart"/>
+      <w:r>
+        <w:rPr>
+          <w:rStyle w:val="HTML"/>
+        </w:rPr>
+        <w:t>make:middleware</w:t>
+      </w:r>
+      <w:proofErr w:type="spellEnd"/>
+      <w:r>
+        <w:rPr>
+          <w:rStyle w:val="HTML"/>
+        </w:rPr>
+        <w:t xml:space="preserve"> </w:t>
+      </w:r>
+      <w:proofErr w:type="spellStart"/>
+      <w:r>
+        <w:rPr>
+          <w:rStyle w:val="HTML"/>
+        </w:rPr>
+        <w:t>CheckToken</w:t>
+      </w:r>
+      <w:proofErr w:type="spellEnd"/>
+    </w:p>
+    <w:p>
+      <w:r>
+        <w:t>B</w:t>
+      </w:r>
+      <w:r>
+        <w:rPr>
+          <w:rFonts w:hint="eastAsia"/>
+        </w:rPr>
+        <w:t>：定义中间件逻辑</w:t>
+      </w:r>
+    </w:p>
+    <w:p>
+      <w:r>
+        <w:rPr>
+          <w:rFonts w:hint="eastAsia"/>
+        </w:rPr>
+        <w:t>C:</w:t>
+      </w:r>
+      <w:r>
+        <w:t xml:space="preserve"> </w:t>
+      </w:r>
+      <w:r>
+        <w:rPr>
+          <w:rFonts w:hint="eastAsia"/>
+        </w:rPr>
+        <w:t>中间</w:t>
+      </w:r>
+      <w:proofErr w:type="gramStart"/>
+      <w:r>
+        <w:rPr>
+          <w:rFonts w:hint="eastAsia"/>
+        </w:rPr>
+        <w:t>件</w:t>
+      </w:r>
+      <w:r>
+        <w:t>注册</w:t>
+      </w:r>
+      <w:proofErr w:type="gramEnd"/>
+      <w:r>
+        <w:t>到指定路由中</w:t>
+      </w:r>
+    </w:p>
+    <w:p>
+      <w:r>
+        <w:rPr>
+          <w:rFonts w:hint="eastAsia"/>
+        </w:rPr>
+        <w:t>方法：</w:t>
+      </w:r>
+    </w:p>
+    <w:p>
+      <w:pPr>
+        <w:pStyle w:val="HTML0"/>
+        <w:rPr>
+          <w:rStyle w:val="HTML"/>
+        </w:rPr>
+      </w:pPr>
+      <w:r>
+        <w:rPr>
+          <w:rStyle w:val="HTML"/>
+        </w:rPr>
+        <w:t>Route::</w:t>
+      </w:r>
+      <w:proofErr w:type="gramStart"/>
+      <w:r>
+        <w:rPr>
+          <w:rStyle w:val="HTML"/>
+        </w:rPr>
+        <w:t>get(</w:t>
+      </w:r>
+      <w:proofErr w:type="gramEnd"/>
+      <w:r>
+        <w:rPr>
+          <w:rStyle w:val="HTML"/>
+        </w:rPr>
+        <w:t>'profile', function() {</w:t>
+      </w:r>
+    </w:p>
+    <w:p>
+      <w:pPr>
+        <w:pStyle w:val="HTML0"/>
+        <w:rPr>
+          <w:rStyle w:val="HTML"/>
+        </w:rPr>
+      </w:pPr>
+      <w:r>
+        <w:rPr>
+          <w:rStyle w:val="HTML"/>
+        </w:rPr>
+        <w:t xml:space="preserve">    // 只有认证用户可以进入...</w:t>
+      </w:r>
+    </w:p>
+    <w:p>
+      <w:pPr>
+        <w:pStyle w:val="HTML0"/>
+        <w:rPr>
+          <w:rStyle w:val="HTML"/>
+        </w:rPr>
+      </w:pPr>
+      <w:proofErr w:type="gramStart"/>
+      <w:r>
+        <w:rPr>
+          <w:rStyle w:val="HTML"/>
+        </w:rPr>
+        <w:t>})-</w:t>
+      </w:r>
+      <w:proofErr w:type="gramEnd"/>
+      <w:r>
+        <w:rPr>
+          <w:rStyle w:val="HTML"/>
+        </w:rPr>
+        <w:t>&gt;middleware('</w:t>
+      </w:r>
+      <w:proofErr w:type="spellStart"/>
+      <w:r>
+        <w:rPr>
+          <w:rStyle w:val="HTML"/>
+        </w:rPr>
+        <w:t>auth</w:t>
+      </w:r>
+      <w:proofErr w:type="spellEnd"/>
+      <w:r>
+        <w:rPr>
+          <w:rStyle w:val="HTML"/>
+        </w:rPr>
+        <w:t>');</w:t>
+      </w:r>
+    </w:p>
+    <w:p>
+      <w:pPr>
+        <w:pStyle w:val="a9"/>
+      </w:pPr>
+      <w:r>
+        <w:t>当然，如果你也可以在</w:t>
+      </w:r>
+      <w:hyperlink r:id="rId89" w:tgtFrame="_blank" w:history="1">
+        <w:r>
+          <w:rPr>
+            <w:rStyle w:val="a7"/>
+          </w:rPr>
+          <w:t>控制器</w:t>
+        </w:r>
+      </w:hyperlink>
+      <w:r>
+        <w:t xml:space="preserve">的构造方法中调用 </w:t>
+      </w:r>
+      <w:r>
+        <w:rPr>
+          <w:rStyle w:val="HTML"/>
+        </w:rPr>
+        <w:t>middleware</w:t>
+      </w:r>
+      <w:r>
+        <w:t xml:space="preserve"> 方法而不是在路由器中直接定义实现同样的功能：</w:t>
+      </w:r>
+    </w:p>
+    <w:p>
+      <w:pPr>
+        <w:pStyle w:val="HTML0"/>
+        <w:rPr>
+          <w:rStyle w:val="HTML"/>
+        </w:rPr>
+      </w:pPr>
+      <w:proofErr w:type="gramStart"/>
+      <w:r>
+        <w:rPr>
+          <w:rStyle w:val="HTML"/>
+        </w:rPr>
+        <w:t>public</w:t>
+      </w:r>
+      <w:proofErr w:type="gramEnd"/>
+      <w:r>
+        <w:rPr>
+          <w:rStyle w:val="HTML"/>
+        </w:rPr>
+        <w:t xml:space="preserve"> function __construct(){</w:t>
+      </w:r>
+    </w:p>
+    <w:p>
+      <w:pPr>
+        <w:pStyle w:val="HTML0"/>
+        <w:rPr>
+          <w:rStyle w:val="HTML"/>
+        </w:rPr>
+      </w:pPr>
+      <w:r>
+        <w:rPr>
+          <w:rStyle w:val="HTML"/>
+        </w:rPr>
+        <w:t xml:space="preserve">    $this-&gt;</w:t>
+      </w:r>
+      <w:proofErr w:type="gramStart"/>
+      <w:r>
+        <w:rPr>
+          <w:rStyle w:val="HTML"/>
+        </w:rPr>
+        <w:t>middleware(</w:t>
+      </w:r>
+      <w:proofErr w:type="gramEnd"/>
+      <w:r>
+        <w:rPr>
+          <w:rStyle w:val="HTML"/>
+        </w:rPr>
+        <w:t>'</w:t>
+      </w:r>
+      <w:proofErr w:type="spellStart"/>
+      <w:r>
+        <w:rPr>
+          <w:rStyle w:val="HTML"/>
+        </w:rPr>
+        <w:t>auth</w:t>
+      </w:r>
+      <w:proofErr w:type="spellEnd"/>
+      <w:r>
+        <w:rPr>
+          <w:rStyle w:val="HTML"/>
+        </w:rPr>
+        <w:t>');</w:t>
+      </w:r>
+    </w:p>
+    <w:p>
+      <w:pPr>
+        <w:pStyle w:val="HTML0"/>
+        <w:rPr>
+          <w:rStyle w:val="HTML"/>
+        </w:rPr>
+      </w:pPr>
+      <w:r>
+        <w:rPr>
+          <w:rStyle w:val="HTML"/>
+        </w:rPr>
+        <w:t>}</w:t>
+      </w:r>
+    </w:p>
+    <w:p/>
+    <w:p>
+      <w:r>
+        <w:t>理解中间件的最好方式就是将中间件</w:t>
+      </w:r>
+      <w:proofErr w:type="gramStart"/>
+      <w:r>
+        <w:t>看做</w:t>
+      </w:r>
+      <w:proofErr w:type="gramEnd"/>
+      <w:r>
+        <w:t xml:space="preserve"> HTTP </w:t>
+      </w:r>
+      <w:r>
+        <w:t>请求到达目标动作之前必须经过的</w:t>
+      </w:r>
+      <w:r>
+        <w:t>“</w:t>
+      </w:r>
+      <w:r>
+        <w:t>层</w:t>
+      </w:r>
+      <w:r>
+        <w:t>”</w:t>
+      </w:r>
+      <w:r>
+        <w:t>，每一层都会检查请求并且可以完全拒绝它。</w:t>
+      </w:r>
+    </w:p>
+    <w:p>
+      <w:pPr>
+        <w:pStyle w:val="4"/>
+      </w:pPr>
+      <w:r>
+        <w:rPr>
+          <w:rFonts w:hint="eastAsia"/>
+        </w:rPr>
+        <w:t>自定义中间件组</w:t>
+      </w:r>
+    </w:p>
+    <w:p>
+      <w:pPr>
+        <w:pStyle w:val="a9"/>
+      </w:pPr>
+      <w:r>
+        <w:t>当然我们可以自己设置自己的中间件组，以实现更灵活的中间件分配策略：</w:t>
+      </w:r>
+    </w:p>
+    <w:p>
+      <w:pPr>
+        <w:pStyle w:val="HTML0"/>
+        <w:rPr>
+          <w:rStyle w:val="HTML"/>
+        </w:rPr>
+      </w:pPr>
+      <w:r>
+        <w:rPr>
+          <w:rStyle w:val="HTML"/>
+        </w:rPr>
+        <w:t>/**</w:t>
+      </w:r>
+    </w:p>
+    <w:p>
+      <w:pPr>
+        <w:pStyle w:val="HTML0"/>
+        <w:rPr>
+          <w:rStyle w:val="HTML"/>
+        </w:rPr>
+      </w:pPr>
+      <w:r>
+        <w:rPr>
+          <w:rStyle w:val="HTML"/>
+        </w:rPr>
+        <w:t xml:space="preserve"> * 应用的</w:t>
+      </w:r>
+      <w:proofErr w:type="gramStart"/>
+      <w:r>
+        <w:rPr>
+          <w:rStyle w:val="HTML"/>
+        </w:rPr>
+        <w:t>中间件组</w:t>
+      </w:r>
+      <w:proofErr w:type="gramEnd"/>
+      <w:r>
+        <w:rPr>
+          <w:rStyle w:val="HTML"/>
+        </w:rPr>
+        <w:t>.</w:t>
+      </w:r>
+    </w:p>
+    <w:p>
+      <w:pPr>
+        <w:pStyle w:val="HTML0"/>
+        <w:rPr>
+          <w:rStyle w:val="HTML"/>
+        </w:rPr>
+      </w:pPr>
+      <w:r>
+        <w:rPr>
+          <w:rStyle w:val="HTML"/>
+        </w:rPr>
+        <w:t xml:space="preserve"> *</w:t>
+      </w:r>
+    </w:p>
+    <w:p>
+      <w:pPr>
+        <w:pStyle w:val="HTML0"/>
+        <w:rPr>
+          <w:rStyle w:val="HTML"/>
+        </w:rPr>
+      </w:pPr>
+      <w:r>
+        <w:rPr>
+          <w:rStyle w:val="HTML"/>
+        </w:rPr>
+        <w:t xml:space="preserve"> * @</w:t>
+      </w:r>
+      <w:proofErr w:type="spellStart"/>
+      <w:r>
+        <w:rPr>
+          <w:rStyle w:val="HTML"/>
+        </w:rPr>
+        <w:t>var</w:t>
+      </w:r>
+      <w:proofErr w:type="spellEnd"/>
+      <w:r>
+        <w:rPr>
+          <w:rStyle w:val="HTML"/>
+        </w:rPr>
+        <w:t xml:space="preserve"> array</w:t>
+      </w:r>
+    </w:p>
+    <w:p>
+      <w:pPr>
+        <w:pStyle w:val="HTML0"/>
+        <w:rPr>
+          <w:rStyle w:val="HTML"/>
+        </w:rPr>
+      </w:pPr>
+      <w:r>
+        <w:rPr>
+          <w:rStyle w:val="HTML"/>
+        </w:rPr>
+        <w:t xml:space="preserve"> */</w:t>
+      </w:r>
+    </w:p>
+    <w:p>
+      <w:pPr>
+        <w:pStyle w:val="HTML0"/>
+        <w:rPr>
+          <w:rStyle w:val="HTML"/>
+        </w:rPr>
+      </w:pPr>
+      <w:proofErr w:type="gramStart"/>
+      <w:r>
+        <w:rPr>
+          <w:rStyle w:val="HTML"/>
+        </w:rPr>
+        <w:t>protected</w:t>
+      </w:r>
+      <w:proofErr w:type="gramEnd"/>
+      <w:r>
+        <w:rPr>
+          <w:rStyle w:val="HTML"/>
+        </w:rPr>
+        <w:t xml:space="preserve"> $</w:t>
+      </w:r>
+      <w:proofErr w:type="spellStart"/>
+      <w:r>
+        <w:rPr>
+          <w:rStyle w:val="HTML"/>
+        </w:rPr>
+        <w:t>middlewareGroups</w:t>
+      </w:r>
+      <w:proofErr w:type="spellEnd"/>
+      <w:r>
+        <w:rPr>
+          <w:rStyle w:val="HTML"/>
+        </w:rPr>
+        <w:t xml:space="preserve"> = [</w:t>
+      </w:r>
+    </w:p>
+    <w:p>
+      <w:pPr>
+        <w:pStyle w:val="HTML0"/>
+        <w:rPr>
+          <w:rStyle w:val="HTML"/>
+        </w:rPr>
+      </w:pPr>
+      <w:r>
+        <w:rPr>
+          <w:rStyle w:val="HTML"/>
+        </w:rPr>
+        <w:t xml:space="preserve">    '</w:t>
+      </w:r>
+      <w:proofErr w:type="gramStart"/>
+      <w:r>
+        <w:rPr>
+          <w:rStyle w:val="HTML"/>
+        </w:rPr>
+        <w:t>web</w:t>
+      </w:r>
+      <w:proofErr w:type="gramEnd"/>
+      <w:r>
+        <w:rPr>
+          <w:rStyle w:val="HTML"/>
+        </w:rPr>
+        <w:t>' =&gt; [</w:t>
+      </w:r>
+    </w:p>
+    <w:p>
+      <w:pPr>
+        <w:pStyle w:val="HTML0"/>
+        <w:rPr>
+          <w:rStyle w:val="HTML"/>
+        </w:rPr>
+      </w:pPr>
+      <w:r>
+        <w:rPr>
+          <w:rStyle w:val="HTML"/>
+        </w:rPr>
+        <w:lastRenderedPageBreak/>
+        <w:t xml:space="preserve">        \App\Http\Middleware\</w:t>
+      </w:r>
+      <w:proofErr w:type="spellStart"/>
+      <w:r>
+        <w:rPr>
+          <w:rStyle w:val="HTML"/>
+        </w:rPr>
+        <w:t>EncryptCookies</w:t>
+      </w:r>
+      <w:proofErr w:type="spellEnd"/>
+      <w:r>
+        <w:rPr>
+          <w:rStyle w:val="HTML"/>
+        </w:rPr>
+        <w:t>::class,</w:t>
+      </w:r>
+    </w:p>
+    <w:p>
+      <w:pPr>
+        <w:pStyle w:val="HTML0"/>
+        <w:rPr>
+          <w:rStyle w:val="HTML"/>
+        </w:rPr>
+      </w:pPr>
+      <w:r>
+        <w:rPr>
+          <w:rStyle w:val="HTML"/>
+        </w:rPr>
+        <w:t xml:space="preserve">        \Illuminate\Cookie\Middleware\</w:t>
+      </w:r>
+      <w:proofErr w:type="spellStart"/>
+      <w:r>
+        <w:rPr>
+          <w:rStyle w:val="HTML"/>
+        </w:rPr>
+        <w:t>AddQueuedCookiesToResponse</w:t>
+      </w:r>
+      <w:proofErr w:type="spellEnd"/>
+      <w:r>
+        <w:rPr>
+          <w:rStyle w:val="HTML"/>
+        </w:rPr>
+        <w:t>::class,</w:t>
+      </w:r>
+    </w:p>
+    <w:p>
+      <w:pPr>
+        <w:pStyle w:val="HTML0"/>
+        <w:rPr>
+          <w:rStyle w:val="HTML"/>
+        </w:rPr>
+      </w:pPr>
+      <w:r>
+        <w:rPr>
+          <w:rStyle w:val="HTML"/>
+        </w:rPr>
+        <w:t xml:space="preserve">        \Illuminate\Session\Middleware\</w:t>
+      </w:r>
+      <w:proofErr w:type="spellStart"/>
+      <w:r>
+        <w:rPr>
+          <w:rStyle w:val="HTML"/>
+        </w:rPr>
+        <w:t>StartSession</w:t>
+      </w:r>
+      <w:proofErr w:type="spellEnd"/>
+      <w:r>
+        <w:rPr>
+          <w:rStyle w:val="HTML"/>
+        </w:rPr>
+        <w:t>::class,</w:t>
+      </w:r>
+    </w:p>
+    <w:p>
+      <w:pPr>
+        <w:pStyle w:val="HTML0"/>
+        <w:rPr>
+          <w:rStyle w:val="HTML"/>
+        </w:rPr>
+      </w:pPr>
+      <w:r>
+        <w:rPr>
+          <w:rStyle w:val="HTML"/>
+        </w:rPr>
+        <w:t xml:space="preserve">        // \Illuminate\Session\Middleware\</w:t>
+      </w:r>
+      <w:proofErr w:type="spellStart"/>
+      <w:r>
+        <w:rPr>
+          <w:rStyle w:val="HTML"/>
+        </w:rPr>
+        <w:t>AuthenticateSession</w:t>
+      </w:r>
+      <w:proofErr w:type="spellEnd"/>
+      <w:r>
+        <w:rPr>
+          <w:rStyle w:val="HTML"/>
+        </w:rPr>
+        <w:t>::class,</w:t>
+      </w:r>
+    </w:p>
+    <w:p>
+      <w:pPr>
+        <w:pStyle w:val="HTML0"/>
+        <w:rPr>
+          <w:rStyle w:val="HTML"/>
+        </w:rPr>
+      </w:pPr>
+      <w:r>
+        <w:rPr>
+          <w:rStyle w:val="HTML"/>
+        </w:rPr>
+        <w:t xml:space="preserve">        \Illuminate\View\Middleware\</w:t>
+      </w:r>
+      <w:proofErr w:type="spellStart"/>
+      <w:r>
+        <w:rPr>
+          <w:rStyle w:val="HTML"/>
+        </w:rPr>
+        <w:t>ShareErrorsFromSession</w:t>
+      </w:r>
+      <w:proofErr w:type="spellEnd"/>
+      <w:r>
+        <w:rPr>
+          <w:rStyle w:val="HTML"/>
+        </w:rPr>
+        <w:t>::class,</w:t>
+      </w:r>
+    </w:p>
+    <w:p>
+      <w:pPr>
+        <w:pStyle w:val="HTML0"/>
+        <w:rPr>
+          <w:rStyle w:val="HTML"/>
+        </w:rPr>
+      </w:pPr>
+      <w:r>
+        <w:rPr>
+          <w:rStyle w:val="HTML"/>
+        </w:rPr>
+        <w:t xml:space="preserve">        \App\Http\Middleware\</w:t>
+      </w:r>
+      <w:proofErr w:type="spellStart"/>
+      <w:r>
+        <w:rPr>
+          <w:rStyle w:val="HTML"/>
+        </w:rPr>
+        <w:t>VerifyCsrfToken</w:t>
+      </w:r>
+      <w:proofErr w:type="spellEnd"/>
+      <w:r>
+        <w:rPr>
+          <w:rStyle w:val="HTML"/>
+        </w:rPr>
+        <w:t>::class,</w:t>
+      </w:r>
+    </w:p>
+    <w:p>
+      <w:pPr>
+        <w:pStyle w:val="HTML0"/>
+        <w:rPr>
+          <w:rStyle w:val="HTML"/>
+        </w:rPr>
+      </w:pPr>
+      <w:r>
+        <w:rPr>
+          <w:rStyle w:val="HTML"/>
+        </w:rPr>
+        <w:t xml:space="preserve">        \Illuminate\Routing\Middleware\</w:t>
+      </w:r>
+      <w:proofErr w:type="spellStart"/>
+      <w:r>
+        <w:rPr>
+          <w:rStyle w:val="HTML"/>
+        </w:rPr>
+        <w:t>SubstituteBindings</w:t>
+      </w:r>
+      <w:proofErr w:type="spellEnd"/>
+      <w:r>
+        <w:rPr>
+          <w:rStyle w:val="HTML"/>
+        </w:rPr>
+        <w:t>::class,</w:t>
+      </w:r>
+    </w:p>
+    <w:p>
+      <w:pPr>
+        <w:pStyle w:val="HTML0"/>
+        <w:rPr>
+          <w:rStyle w:val="HTML"/>
+        </w:rPr>
+      </w:pPr>
+      <w:r>
+        <w:rPr>
+          <w:rStyle w:val="HTML"/>
+        </w:rPr>
+        <w:t xml:space="preserve">    ],</w:t>
+      </w:r>
+    </w:p>
+    <w:p>
+      <w:pPr>
+        <w:pStyle w:val="HTML0"/>
+        <w:rPr>
+          <w:rStyle w:val="HTML"/>
+        </w:rPr>
+      </w:pPr>
+    </w:p>
+    <w:p>
+      <w:pPr>
+        <w:pStyle w:val="HTML0"/>
+        <w:rPr>
+          <w:rStyle w:val="HTML"/>
+        </w:rPr>
+      </w:pPr>
+      <w:r>
+        <w:rPr>
+          <w:rStyle w:val="HTML"/>
+        </w:rPr>
+        <w:t xml:space="preserve">    '</w:t>
+      </w:r>
+      <w:proofErr w:type="spellStart"/>
+      <w:proofErr w:type="gramStart"/>
+      <w:r>
+        <w:rPr>
+          <w:rStyle w:val="HTML"/>
+        </w:rPr>
+        <w:t>api</w:t>
+      </w:r>
+      <w:proofErr w:type="spellEnd"/>
+      <w:proofErr w:type="gramEnd"/>
+      <w:r>
+        <w:rPr>
+          <w:rStyle w:val="HTML"/>
+        </w:rPr>
+        <w:t>' =&gt; [</w:t>
+      </w:r>
+    </w:p>
+    <w:p>
+      <w:pPr>
+        <w:pStyle w:val="HTML0"/>
+        <w:rPr>
+          <w:rStyle w:val="HTML"/>
+        </w:rPr>
+      </w:pPr>
+      <w:r>
+        <w:rPr>
+          <w:rStyle w:val="HTML"/>
+        </w:rPr>
+        <w:t xml:space="preserve">        '</w:t>
+      </w:r>
+      <w:proofErr w:type="gramStart"/>
+      <w:r>
+        <w:rPr>
+          <w:rStyle w:val="HTML"/>
+        </w:rPr>
+        <w:t>throttle:</w:t>
+      </w:r>
+      <w:proofErr w:type="gramEnd"/>
+      <w:r>
+        <w:rPr>
+          <w:rStyle w:val="HTML"/>
+        </w:rPr>
+        <w:t>60,1',</w:t>
+      </w:r>
+    </w:p>
+    <w:p>
+      <w:pPr>
+        <w:pStyle w:val="HTML0"/>
+        <w:rPr>
+          <w:rStyle w:val="HTML"/>
+        </w:rPr>
+      </w:pPr>
+      <w:r>
+        <w:rPr>
+          <w:rStyle w:val="HTML"/>
+        </w:rPr>
+        <w:t xml:space="preserve">        '</w:t>
+      </w:r>
+      <w:proofErr w:type="spellStart"/>
+      <w:proofErr w:type="gramStart"/>
+      <w:r>
+        <w:rPr>
+          <w:rStyle w:val="HTML"/>
+        </w:rPr>
+        <w:t>auth:</w:t>
+      </w:r>
+      <w:proofErr w:type="gramEnd"/>
+      <w:r>
+        <w:rPr>
+          <w:rStyle w:val="HTML"/>
+        </w:rPr>
+        <w:t>api</w:t>
+      </w:r>
+      <w:proofErr w:type="spellEnd"/>
+      <w:r>
+        <w:rPr>
+          <w:rStyle w:val="HTML"/>
+        </w:rPr>
+        <w:t>',</w:t>
+      </w:r>
+    </w:p>
+    <w:p>
+      <w:pPr>
+        <w:pStyle w:val="HTML0"/>
+        <w:rPr>
+          <w:rStyle w:val="HTML"/>
+        </w:rPr>
+      </w:pPr>
+      <w:r>
+        <w:rPr>
+          <w:rStyle w:val="HTML"/>
+        </w:rPr>
+        <w:t xml:space="preserve">    ],</w:t>
+      </w:r>
+    </w:p>
+    <w:p>
+      <w:pPr>
+        <w:pStyle w:val="HTML0"/>
+        <w:rPr>
+          <w:rStyle w:val="HTML"/>
+        </w:rPr>
+      </w:pPr>
+    </w:p>
+    <w:p>
+      <w:pPr>
+        <w:pStyle w:val="HTML0"/>
+        <w:rPr>
+          <w:rStyle w:val="HTML"/>
+        </w:rPr>
+      </w:pPr>
+      <w:r>
+        <w:rPr>
+          <w:rStyle w:val="HTML"/>
+        </w:rPr>
+        <w:t xml:space="preserve">    '</w:t>
+      </w:r>
+      <w:proofErr w:type="gramStart"/>
+      <w:r>
+        <w:rPr>
+          <w:rStyle w:val="HTML"/>
+        </w:rPr>
+        <w:t>blog</w:t>
+      </w:r>
+      <w:proofErr w:type="gramEnd"/>
+      <w:r>
+        <w:rPr>
+          <w:rStyle w:val="HTML"/>
+        </w:rPr>
+        <w:t>' =&gt; [</w:t>
+      </w:r>
+    </w:p>
+    <w:p>
+      <w:pPr>
+        <w:pStyle w:val="HTML0"/>
+        <w:rPr>
+          <w:rStyle w:val="HTML"/>
+        </w:rPr>
+      </w:pPr>
+      <w:r>
+        <w:rPr>
+          <w:rStyle w:val="HTML"/>
+        </w:rPr>
+        <w:t xml:space="preserve">        '</w:t>
+      </w:r>
+      <w:proofErr w:type="gramStart"/>
+      <w:r>
+        <w:rPr>
+          <w:rStyle w:val="HTML"/>
+        </w:rPr>
+        <w:t>token</w:t>
+      </w:r>
+      <w:proofErr w:type="gramEnd"/>
+      <w:r>
+        <w:rPr>
+          <w:rStyle w:val="HTML"/>
+        </w:rPr>
+        <w:t>',</w:t>
+      </w:r>
+    </w:p>
+    <w:p>
+      <w:pPr>
+        <w:pStyle w:val="HTML0"/>
+        <w:rPr>
+          <w:rStyle w:val="HTML"/>
+        </w:rPr>
+      </w:pPr>
+      <w:r>
+        <w:rPr>
+          <w:rStyle w:val="HTML"/>
+        </w:rPr>
+        <w:t xml:space="preserve">    ]</w:t>
+      </w:r>
+    </w:p>
+    <w:p>
+      <w:pPr>
+        <w:pStyle w:val="HTML0"/>
+      </w:pPr>
+      <w:r>
+        <w:rPr>
+          <w:rStyle w:val="HTML"/>
+        </w:rPr>
+        <w:t>];</w:t>
+      </w:r>
+    </w:p>
+    <w:p>
+      <w:pPr>
+        <w:pStyle w:val="a9"/>
+      </w:pPr>
+      <w:r>
+        <w:t xml:space="preserve">我们修改 </w:t>
+      </w:r>
+      <w:r>
+        <w:rPr>
+          <w:rStyle w:val="HTML"/>
+        </w:rPr>
+        <w:t>routes/</w:t>
+      </w:r>
+      <w:proofErr w:type="spellStart"/>
+      <w:r>
+        <w:rPr>
+          <w:rStyle w:val="HTML"/>
+        </w:rPr>
+        <w:t>web.php</w:t>
+      </w:r>
+      <w:proofErr w:type="spellEnd"/>
+      <w:r>
+        <w:t xml:space="preserve"> 下面的中间件分配方式：</w:t>
+      </w:r>
+    </w:p>
+    <w:p>
+      <w:pPr>
+        <w:pStyle w:val="HTML0"/>
+        <w:rPr>
+          <w:rStyle w:val="HTML"/>
+        </w:rPr>
+      </w:pPr>
+      <w:r>
+        <w:rPr>
+          <w:rStyle w:val="HTML"/>
+        </w:rPr>
+        <w:t>Route::</w:t>
+      </w:r>
+      <w:proofErr w:type="gramStart"/>
+      <w:r>
+        <w:rPr>
+          <w:rStyle w:val="HTML"/>
+        </w:rPr>
+        <w:t>group(</w:t>
+      </w:r>
+      <w:proofErr w:type="gramEnd"/>
+      <w:r>
+        <w:rPr>
+          <w:rStyle w:val="HTML"/>
+        </w:rPr>
+        <w:t>['middleware'=&gt;['blog']],function(){</w:t>
+      </w:r>
+    </w:p>
+    <w:p>
+      <w:pPr>
+        <w:pStyle w:val="HTML0"/>
+        <w:rPr>
+          <w:rStyle w:val="HTML"/>
+        </w:rPr>
+      </w:pPr>
+      <w:r>
+        <w:rPr>
+          <w:rStyle w:val="HTML"/>
+        </w:rPr>
+        <w:t xml:space="preserve">    Route::</w:t>
+      </w:r>
+      <w:proofErr w:type="gramStart"/>
+      <w:r>
+        <w:rPr>
+          <w:rStyle w:val="HTML"/>
+        </w:rPr>
+        <w:t>get(</w:t>
+      </w:r>
+      <w:proofErr w:type="gramEnd"/>
+      <w:r>
+        <w:rPr>
+          <w:rStyle w:val="HTML"/>
+        </w:rPr>
+        <w:t>'/', function () {</w:t>
+      </w:r>
+    </w:p>
+    <w:p>
+      <w:pPr>
+        <w:pStyle w:val="HTML0"/>
+        <w:rPr>
+          <w:rStyle w:val="HTML"/>
+        </w:rPr>
+      </w:pPr>
+      <w:r>
+        <w:rPr>
+          <w:rStyle w:val="HTML"/>
+        </w:rPr>
+        <w:t xml:space="preserve">        </w:t>
+      </w:r>
+      <w:proofErr w:type="gramStart"/>
+      <w:r>
+        <w:rPr>
+          <w:rStyle w:val="HTML"/>
+        </w:rPr>
+        <w:t>return</w:t>
+      </w:r>
+      <w:proofErr w:type="gramEnd"/>
+      <w:r>
+        <w:rPr>
+          <w:rStyle w:val="HTML"/>
+        </w:rPr>
+        <w:t xml:space="preserve"> view('welcome', ['website' =&gt; '</w:t>
+      </w:r>
+      <w:proofErr w:type="spellStart"/>
+      <w:r>
+        <w:rPr>
+          <w:rStyle w:val="HTML"/>
+        </w:rPr>
+        <w:t>Laravel</w:t>
+      </w:r>
+      <w:proofErr w:type="spellEnd"/>
+      <w:r>
+        <w:rPr>
+          <w:rStyle w:val="HTML"/>
+        </w:rPr>
+        <w:t>']);</w:t>
+      </w:r>
+    </w:p>
+    <w:p>
+      <w:pPr>
+        <w:pStyle w:val="HTML0"/>
+        <w:rPr>
+          <w:rStyle w:val="HTML"/>
+        </w:rPr>
+      </w:pPr>
+      <w:r>
+        <w:rPr>
+          <w:rStyle w:val="HTML"/>
+        </w:rPr>
+        <w:t xml:space="preserve">    });</w:t>
+      </w:r>
+    </w:p>
+    <w:p>
+      <w:pPr>
+        <w:pStyle w:val="HTML0"/>
+        <w:rPr>
+          <w:rStyle w:val="HTML"/>
+        </w:rPr>
+      </w:pPr>
+    </w:p>
+    <w:p>
+      <w:pPr>
+        <w:pStyle w:val="HTML0"/>
+        <w:rPr>
+          <w:rStyle w:val="HTML"/>
+        </w:rPr>
+      </w:pPr>
+      <w:r>
+        <w:rPr>
+          <w:rStyle w:val="HTML"/>
+        </w:rPr>
+        <w:t xml:space="preserve">    Route::view('/view', 'welcome', ['website' =&gt; '</w:t>
+      </w:r>
+      <w:proofErr w:type="spellStart"/>
+      <w:r>
+        <w:rPr>
+          <w:rStyle w:val="HTML"/>
+        </w:rPr>
+        <w:t>Laravel</w:t>
+      </w:r>
+      <w:proofErr w:type="spellEnd"/>
+      <w:r>
+        <w:rPr>
+          <w:rStyle w:val="HTML"/>
+        </w:rPr>
+        <w:t>学院']);</w:t>
+      </w:r>
+    </w:p>
+    <w:p>
+      <w:pPr>
+        <w:pStyle w:val="HTML0"/>
+      </w:pPr>
+      <w:r>
+        <w:rPr>
+          <w:rStyle w:val="HTML"/>
+        </w:rPr>
+        <w:t>});</w:t>
+      </w:r>
+    </w:p>
+    <w:p>
+      <w:pPr>
+        <w:pStyle w:val="a9"/>
+      </w:pPr>
+      <w:r>
+        <w:t xml:space="preserve">这样我们访问 </w:t>
+      </w:r>
+      <w:r>
+        <w:rPr>
+          <w:rStyle w:val="HTML"/>
+        </w:rPr>
+        <w:t>http://blog.test</w:t>
+      </w:r>
+      <w:r>
+        <w:t xml:space="preserve"> 和 </w:t>
+      </w:r>
+      <w:r>
+        <w:rPr>
+          <w:rStyle w:val="HTML"/>
+        </w:rPr>
+        <w:t>http://blog.test/view</w:t>
+      </w:r>
+      <w:r>
+        <w:t xml:space="preserve"> 的时候都要带上 </w:t>
+      </w:r>
+      <w:r>
+        <w:rPr>
+          <w:rStyle w:val="HTML"/>
+        </w:rPr>
+        <w:t>token=laravelacademy.org</w:t>
+      </w:r>
+      <w:r>
+        <w:t xml:space="preserve"> 参数，否则就会跳转到 </w:t>
+      </w:r>
+      <w:proofErr w:type="spellStart"/>
+      <w:r>
+        <w:t>Laravel</w:t>
+      </w:r>
+      <w:proofErr w:type="spellEnd"/>
+      <w:r>
+        <w:t xml:space="preserve"> 学院网站。</w:t>
+      </w:r>
+    </w:p>
+    <w:p>
+      <w:pPr>
+        <w:pStyle w:val="4"/>
+      </w:pPr>
+      <w:r>
+        <w:t xml:space="preserve"> </w:t>
+      </w:r>
+      <w:r>
+        <w:t>中间件参数</w:t>
+      </w:r>
+    </w:p>
+    <w:p>
+      <w:pPr>
+        <w:pStyle w:val="5"/>
+      </w:pPr>
+      <w:r>
+        <w:rPr>
+          <w:rFonts w:hint="eastAsia"/>
+        </w:rPr>
+        <w:t>中间件不能</w:t>
+      </w:r>
+      <w:r>
+        <w:rPr>
+          <w:rFonts w:hint="eastAsia"/>
+        </w:rPr>
+        <w:t xml:space="preserve">return </w:t>
+      </w:r>
+      <w:proofErr w:type="spellStart"/>
+      <w:r>
+        <w:rPr>
+          <w:rFonts w:hint="eastAsia"/>
+          <w:shd w:val="clear" w:color="auto" w:fill="E4E4FF"/>
+        </w:rPr>
+        <w:t>json_encode</w:t>
+      </w:r>
+      <w:proofErr w:type="spellEnd"/>
+      <w:r>
+        <w:rPr>
+          <w:rFonts w:hint="eastAsia"/>
+          <w:shd w:val="clear" w:color="auto" w:fill="F7FAFF"/>
+        </w:rPr>
+        <w:t>()</w:t>
+      </w:r>
+    </w:p>
+    <w:p/>
+    <w:p>
+      <w:pPr>
+        <w:pStyle w:val="a9"/>
+      </w:pPr>
+      <w:r>
+        <w:rPr>
+          <w:rFonts w:hint="eastAsia"/>
+        </w:rPr>
+        <w:t>2.</w:t>
+      </w:r>
+      <w:r>
+        <w:t xml:space="preserve">中间件还可以接收额外的自定义参数，例如，如果应用需要在执行给定动作之前验证认证用户是否拥有指定的角色，可以创建一个 </w:t>
+      </w:r>
+      <w:proofErr w:type="spellStart"/>
+      <w:r>
+        <w:rPr>
+          <w:rStyle w:val="HTML"/>
+        </w:rPr>
+        <w:t>CheckRole</w:t>
+      </w:r>
+      <w:proofErr w:type="spellEnd"/>
+      <w:r>
+        <w:t xml:space="preserve"> 来接收角色名作为额外参数。</w:t>
+      </w:r>
+    </w:p>
+    <w:p>
+      <w:pPr>
+        <w:pStyle w:val="a9"/>
+      </w:pPr>
+      <w:r>
+        <w:lastRenderedPageBreak/>
+        <w:t xml:space="preserve">额外的中间件参数会在 </w:t>
+      </w:r>
+      <w:r>
+        <w:rPr>
+          <w:rStyle w:val="HTML"/>
+        </w:rPr>
+        <w:t>$next</w:t>
+      </w:r>
+      <w:r>
+        <w:t xml:space="preserve"> 参数之后传入中间件：</w:t>
+      </w:r>
+    </w:p>
+    <w:p>
+      <w:pPr>
+        <w:pStyle w:val="HTML0"/>
+        <w:rPr>
+          <w:rStyle w:val="HTML"/>
+        </w:rPr>
+      </w:pPr>
+      <w:proofErr w:type="gramStart"/>
+      <w:r>
+        <w:rPr>
+          <w:rStyle w:val="HTML"/>
+        </w:rPr>
+        <w:t>&lt;?</w:t>
+      </w:r>
+      <w:proofErr w:type="spellStart"/>
+      <w:r>
+        <w:rPr>
+          <w:rStyle w:val="HTML"/>
+        </w:rPr>
+        <w:t>php</w:t>
+      </w:r>
+      <w:proofErr w:type="spellEnd"/>
+      <w:proofErr w:type="gramEnd"/>
+    </w:p>
+    <w:p>
+      <w:pPr>
+        <w:pStyle w:val="HTML0"/>
+        <w:rPr>
+          <w:rStyle w:val="HTML"/>
+        </w:rPr>
+      </w:pPr>
+    </w:p>
+    <w:p>
+      <w:pPr>
+        <w:pStyle w:val="HTML0"/>
+        <w:rPr>
+          <w:rStyle w:val="HTML"/>
+        </w:rPr>
+      </w:pPr>
+      <w:proofErr w:type="gramStart"/>
+      <w:r>
+        <w:rPr>
+          <w:rStyle w:val="HTML"/>
+        </w:rPr>
+        <w:t>namespace</w:t>
+      </w:r>
+      <w:proofErr w:type="gramEnd"/>
+      <w:r>
+        <w:rPr>
+          <w:rStyle w:val="HTML"/>
+        </w:rPr>
+        <w:t xml:space="preserve"> App\Http\Middleware;</w:t>
+      </w:r>
+    </w:p>
+    <w:p>
+      <w:pPr>
+        <w:pStyle w:val="HTML0"/>
+        <w:rPr>
+          <w:rStyle w:val="HTML"/>
+        </w:rPr>
+      </w:pPr>
+    </w:p>
+    <w:p>
+      <w:pPr>
+        <w:pStyle w:val="HTML0"/>
+        <w:rPr>
+          <w:rStyle w:val="HTML"/>
+        </w:rPr>
+      </w:pPr>
+      <w:proofErr w:type="gramStart"/>
+      <w:r>
+        <w:rPr>
+          <w:rStyle w:val="HTML"/>
+        </w:rPr>
+        <w:t>use</w:t>
+      </w:r>
+      <w:proofErr w:type="gramEnd"/>
+      <w:r>
+        <w:rPr>
+          <w:rStyle w:val="HTML"/>
+        </w:rPr>
+        <w:t xml:space="preserve"> Closure;</w:t>
+      </w:r>
+    </w:p>
+    <w:p>
+      <w:pPr>
+        <w:pStyle w:val="HTML0"/>
+        <w:rPr>
+          <w:rStyle w:val="HTML"/>
+        </w:rPr>
+      </w:pPr>
+    </w:p>
+    <w:p>
+      <w:pPr>
+        <w:pStyle w:val="HTML0"/>
+        <w:rPr>
+          <w:rStyle w:val="HTML"/>
+        </w:rPr>
+      </w:pPr>
+      <w:proofErr w:type="gramStart"/>
+      <w:r>
+        <w:rPr>
+          <w:rStyle w:val="HTML"/>
+        </w:rPr>
+        <w:t>class</w:t>
+      </w:r>
+      <w:proofErr w:type="gramEnd"/>
+      <w:r>
+        <w:rPr>
+          <w:rStyle w:val="HTML"/>
+        </w:rPr>
+        <w:t xml:space="preserve"> </w:t>
+      </w:r>
+      <w:proofErr w:type="spellStart"/>
+      <w:r>
+        <w:rPr>
+          <w:rStyle w:val="HTML"/>
+        </w:rPr>
+        <w:t>CheckRole</w:t>
+      </w:r>
+      <w:proofErr w:type="spellEnd"/>
+    </w:p>
+    <w:p>
+      <w:pPr>
+        <w:pStyle w:val="HTML0"/>
+        <w:rPr>
+          <w:rStyle w:val="HTML"/>
+        </w:rPr>
+      </w:pPr>
+      <w:r>
+        <w:rPr>
+          <w:rStyle w:val="HTML"/>
+        </w:rPr>
+        <w:t>{</w:t>
+      </w:r>
+    </w:p>
+    <w:p>
+      <w:pPr>
+        <w:pStyle w:val="HTML0"/>
+        <w:rPr>
+          <w:rStyle w:val="HTML"/>
+        </w:rPr>
+      </w:pPr>
+      <w:r>
+        <w:rPr>
+          <w:rStyle w:val="HTML"/>
+        </w:rPr>
+        <w:t xml:space="preserve">    /**</w:t>
+      </w:r>
+    </w:p>
+    <w:p>
+      <w:pPr>
+        <w:pStyle w:val="HTML0"/>
+        <w:rPr>
+          <w:rStyle w:val="HTML"/>
+        </w:rPr>
+      </w:pPr>
+      <w:r>
+        <w:rPr>
+          <w:rStyle w:val="HTML"/>
+        </w:rPr>
+        <w:t xml:space="preserve">     * 处理输入请求</w:t>
+      </w:r>
+    </w:p>
+    <w:p>
+      <w:pPr>
+        <w:pStyle w:val="HTML0"/>
+        <w:rPr>
+          <w:rStyle w:val="HTML"/>
+        </w:rPr>
+      </w:pPr>
+      <w:r>
+        <w:rPr>
+          <w:rStyle w:val="HTML"/>
+        </w:rPr>
+        <w:t xml:space="preserve">     *</w:t>
+      </w:r>
+    </w:p>
+    <w:p>
+      <w:pPr>
+        <w:pStyle w:val="HTML0"/>
+        <w:rPr>
+          <w:rStyle w:val="HTML"/>
+        </w:rPr>
+      </w:pPr>
+      <w:r>
+        <w:rPr>
+          <w:rStyle w:val="HTML"/>
+        </w:rPr>
+        <w:t xml:space="preserve">     * @</w:t>
+      </w:r>
+      <w:proofErr w:type="spellStart"/>
+      <w:r>
+        <w:rPr>
+          <w:rStyle w:val="HTML"/>
+        </w:rPr>
+        <w:t>param</w:t>
+      </w:r>
+      <w:proofErr w:type="spellEnd"/>
+      <w:r>
+        <w:rPr>
+          <w:rStyle w:val="HTML"/>
+        </w:rPr>
+        <w:t xml:space="preserve"> \Illuminate\Http\Request $request</w:t>
+      </w:r>
+    </w:p>
+    <w:p>
+      <w:pPr>
+        <w:pStyle w:val="HTML0"/>
+        <w:rPr>
+          <w:rStyle w:val="HTML"/>
+        </w:rPr>
+      </w:pPr>
+      <w:r>
+        <w:rPr>
+          <w:rStyle w:val="HTML"/>
+        </w:rPr>
+        <w:t xml:space="preserve">     * @</w:t>
+      </w:r>
+      <w:proofErr w:type="spellStart"/>
+      <w:r>
+        <w:rPr>
+          <w:rStyle w:val="HTML"/>
+        </w:rPr>
+        <w:t>param</w:t>
+      </w:r>
+      <w:proofErr w:type="spellEnd"/>
+      <w:r>
+        <w:rPr>
+          <w:rStyle w:val="HTML"/>
+        </w:rPr>
+        <w:t xml:space="preserve"> \Closure $next</w:t>
+      </w:r>
+    </w:p>
+    <w:p>
+      <w:pPr>
+        <w:pStyle w:val="HTML0"/>
+        <w:rPr>
+          <w:rStyle w:val="HTML"/>
+        </w:rPr>
+      </w:pPr>
+      <w:r>
+        <w:rPr>
+          <w:rStyle w:val="HTML"/>
+        </w:rPr>
+        <w:t xml:space="preserve">     * @</w:t>
+      </w:r>
+      <w:proofErr w:type="spellStart"/>
+      <w:r>
+        <w:rPr>
+          <w:rStyle w:val="HTML"/>
+        </w:rPr>
+        <w:t>param</w:t>
+      </w:r>
+      <w:proofErr w:type="spellEnd"/>
+      <w:r>
+        <w:rPr>
+          <w:rStyle w:val="HTML"/>
+        </w:rPr>
+        <w:t xml:space="preserve"> string $role</w:t>
+      </w:r>
+    </w:p>
+    <w:p>
+      <w:pPr>
+        <w:pStyle w:val="HTML0"/>
+        <w:rPr>
+          <w:rStyle w:val="HTML"/>
+        </w:rPr>
+      </w:pPr>
+      <w:r>
+        <w:rPr>
+          <w:rStyle w:val="HTML"/>
+        </w:rPr>
+        <w:t xml:space="preserve">     * @return mixed</w:t>
+      </w:r>
+    </w:p>
+    <w:p>
+      <w:pPr>
+        <w:pStyle w:val="HTML0"/>
+        <w:rPr>
+          <w:rStyle w:val="HTML"/>
+        </w:rPr>
+      </w:pPr>
+      <w:r>
+        <w:rPr>
+          <w:rStyle w:val="HTML"/>
+        </w:rPr>
+        <w:t xml:space="preserve">     * </w:t>
+      </w:r>
+      <w:proofErr w:type="gramStart"/>
+      <w:r>
+        <w:rPr>
+          <w:rStyle w:val="HTML"/>
+        </w:rPr>
+        <w:t>translator</w:t>
+      </w:r>
+      <w:proofErr w:type="gramEnd"/>
+      <w:r>
+        <w:rPr>
+          <w:rStyle w:val="HTML"/>
+        </w:rPr>
+        <w:t xml:space="preserve"> http://laravelacademy.org</w:t>
+      </w:r>
+    </w:p>
+    <w:p>
+      <w:pPr>
+        <w:pStyle w:val="HTML0"/>
+        <w:rPr>
+          <w:rStyle w:val="HTML"/>
+        </w:rPr>
+      </w:pPr>
+      <w:r>
+        <w:rPr>
+          <w:rStyle w:val="HTML"/>
+        </w:rPr>
+        <w:t xml:space="preserve">     */</w:t>
+      </w:r>
+    </w:p>
+    <w:p>
+      <w:pPr>
+        <w:pStyle w:val="HTML0"/>
+        <w:rPr>
+          <w:rStyle w:val="HTML"/>
+        </w:rPr>
+      </w:pPr>
+      <w:r>
+        <w:rPr>
+          <w:rStyle w:val="HTML"/>
+        </w:rPr>
+        <w:t xml:space="preserve">    </w:t>
+      </w:r>
+      <w:proofErr w:type="gramStart"/>
+      <w:r>
+        <w:rPr>
+          <w:rStyle w:val="HTML"/>
+        </w:rPr>
+        <w:t>public</w:t>
+      </w:r>
+      <w:proofErr w:type="gramEnd"/>
+      <w:r>
+        <w:rPr>
+          <w:rStyle w:val="HTML"/>
+        </w:rPr>
+        <w:t xml:space="preserve"> function handle($request, Closure $next, $role)</w:t>
+      </w:r>
+    </w:p>
+    <w:p>
+      <w:pPr>
+        <w:pStyle w:val="HTML0"/>
+        <w:rPr>
+          <w:rStyle w:val="HTML"/>
+        </w:rPr>
+      </w:pPr>
+      <w:r>
+        <w:rPr>
+          <w:rStyle w:val="HTML"/>
+        </w:rPr>
+        <w:t xml:space="preserve">    {</w:t>
+      </w:r>
+    </w:p>
+    <w:p>
+      <w:pPr>
+        <w:pStyle w:val="HTML0"/>
+        <w:rPr>
+          <w:rStyle w:val="HTML"/>
+        </w:rPr>
+      </w:pPr>
+      <w:r>
+        <w:rPr>
+          <w:rStyle w:val="HTML"/>
+        </w:rPr>
+        <w:t xml:space="preserve">        </w:t>
+      </w:r>
+      <w:proofErr w:type="gramStart"/>
+      <w:r>
+        <w:rPr>
+          <w:rStyle w:val="HTML"/>
+        </w:rPr>
+        <w:t>if</w:t>
+      </w:r>
+      <w:proofErr w:type="gramEnd"/>
+      <w:r>
+        <w:rPr>
+          <w:rStyle w:val="HTML"/>
+        </w:rPr>
+        <w:t xml:space="preserve"> (! $request-&gt;</w:t>
+      </w:r>
+      <w:proofErr w:type="gramStart"/>
+      <w:r>
+        <w:rPr>
+          <w:rStyle w:val="HTML"/>
+        </w:rPr>
+        <w:t>user(</w:t>
+      </w:r>
+      <w:proofErr w:type="gramEnd"/>
+      <w:r>
+        <w:rPr>
+          <w:rStyle w:val="HTML"/>
+        </w:rPr>
+        <w:t>)-&gt;</w:t>
+      </w:r>
+      <w:proofErr w:type="spellStart"/>
+      <w:r>
+        <w:rPr>
+          <w:rStyle w:val="HTML"/>
+        </w:rPr>
+        <w:t>hasRole</w:t>
+      </w:r>
+      <w:proofErr w:type="spellEnd"/>
+      <w:r>
+        <w:rPr>
+          <w:rStyle w:val="HTML"/>
+        </w:rPr>
+        <w:t>($role)) {</w:t>
+      </w:r>
+    </w:p>
+    <w:p>
+      <w:pPr>
+        <w:pStyle w:val="HTML0"/>
+        <w:rPr>
+          <w:rStyle w:val="HTML"/>
+        </w:rPr>
+      </w:pPr>
+      <w:r>
+        <w:rPr>
+          <w:rStyle w:val="HTML"/>
+        </w:rPr>
+        <w:t xml:space="preserve">            // Redirect...</w:t>
+      </w:r>
+    </w:p>
+    <w:p>
+      <w:pPr>
+        <w:pStyle w:val="HTML0"/>
+        <w:rPr>
+          <w:rStyle w:val="HTML"/>
+        </w:rPr>
+      </w:pPr>
+      <w:r>
+        <w:rPr>
+          <w:rStyle w:val="HTML"/>
+        </w:rPr>
+        <w:t xml:space="preserve">        }</w:t>
+      </w:r>
+    </w:p>
+    <w:p>
+      <w:pPr>
+        <w:pStyle w:val="HTML0"/>
+        <w:rPr>
+          <w:rStyle w:val="HTML"/>
+        </w:rPr>
+      </w:pPr>
+    </w:p>
+    <w:p>
+      <w:pPr>
+        <w:pStyle w:val="HTML0"/>
+        <w:rPr>
+          <w:rStyle w:val="HTML"/>
+        </w:rPr>
+      </w:pPr>
+      <w:r>
+        <w:rPr>
+          <w:rStyle w:val="HTML"/>
+        </w:rPr>
+        <w:t xml:space="preserve">        </w:t>
+      </w:r>
+      <w:proofErr w:type="gramStart"/>
+      <w:r>
+        <w:rPr>
+          <w:rStyle w:val="HTML"/>
+        </w:rPr>
+        <w:t>return</w:t>
+      </w:r>
+      <w:proofErr w:type="gramEnd"/>
+      <w:r>
+        <w:rPr>
+          <w:rStyle w:val="HTML"/>
+        </w:rPr>
+        <w:t xml:space="preserve"> $next($request);</w:t>
+      </w:r>
+    </w:p>
+    <w:p>
+      <w:pPr>
+        <w:pStyle w:val="HTML0"/>
+        <w:rPr>
+          <w:rStyle w:val="HTML"/>
+        </w:rPr>
+      </w:pPr>
+      <w:r>
+        <w:rPr>
+          <w:rStyle w:val="HTML"/>
+        </w:rPr>
+        <w:t xml:space="preserve">    }</w:t>
+      </w:r>
+    </w:p>
+    <w:p>
+      <w:pPr>
+        <w:pStyle w:val="HTML0"/>
+        <w:rPr>
+          <w:rStyle w:val="HTML"/>
+        </w:rPr>
+      </w:pPr>
+    </w:p>
+    <w:p>
+      <w:pPr>
+        <w:pStyle w:val="HTML0"/>
+      </w:pPr>
+      <w:r>
+        <w:rPr>
+          <w:rStyle w:val="HTML"/>
+        </w:rPr>
+        <w:t>}</w:t>
+      </w:r>
+    </w:p>
+    <w:p>
+      <w:pPr>
+        <w:pStyle w:val="a9"/>
+      </w:pPr>
+      <w:r>
+        <w:t xml:space="preserve">中间件参数可以在定义路由时通过 </w:t>
+      </w:r>
+      <w:r>
+        <w:rPr>
+          <w:rStyle w:val="HTML"/>
+        </w:rPr>
+        <w:t>:</w:t>
+      </w:r>
+      <w:r>
+        <w:t xml:space="preserve"> 分隔中间件名和参数名来指定，多个中间件参数可以通过逗号分隔：</w:t>
+      </w:r>
+    </w:p>
+    <w:p>
+      <w:pPr>
+        <w:pStyle w:val="HTML0"/>
+        <w:rPr>
+          <w:rStyle w:val="HTML"/>
+        </w:rPr>
+      </w:pPr>
+      <w:r>
+        <w:rPr>
+          <w:rStyle w:val="HTML"/>
+        </w:rPr>
+        <w:t>Route::</w:t>
+      </w:r>
+      <w:proofErr w:type="gramStart"/>
+      <w:r>
+        <w:rPr>
+          <w:rStyle w:val="HTML"/>
+        </w:rPr>
+        <w:t>put(</w:t>
+      </w:r>
+      <w:proofErr w:type="gramEnd"/>
+      <w:r>
+        <w:rPr>
+          <w:rStyle w:val="HTML"/>
+        </w:rPr>
+        <w:t>'post/{id}', function ($id) {</w:t>
+      </w:r>
+    </w:p>
+    <w:p>
+      <w:pPr>
+        <w:pStyle w:val="HTML0"/>
+        <w:rPr>
+          <w:rStyle w:val="HTML"/>
+        </w:rPr>
+      </w:pPr>
+      <w:r>
+        <w:rPr>
+          <w:rStyle w:val="HTML"/>
+        </w:rPr>
+        <w:t xml:space="preserve">    //</w:t>
+      </w:r>
+    </w:p>
+    <w:p>
+      <w:pPr>
+        <w:pStyle w:val="HTML0"/>
+      </w:pPr>
+      <w:proofErr w:type="gramStart"/>
+      <w:r>
+        <w:rPr>
+          <w:rStyle w:val="HTML"/>
+        </w:rPr>
+        <w:t>})-</w:t>
+      </w:r>
+      <w:proofErr w:type="gramEnd"/>
+      <w:r>
+        <w:rPr>
+          <w:rStyle w:val="HTML"/>
+        </w:rPr>
+        <w:t>&gt;middleware('</w:t>
+      </w:r>
+      <w:proofErr w:type="spellStart"/>
+      <w:r>
+        <w:rPr>
+          <w:rStyle w:val="HTML"/>
+        </w:rPr>
+        <w:t>role:editor</w:t>
+      </w:r>
+      <w:proofErr w:type="spellEnd"/>
+      <w:r>
+        <w:rPr>
+          <w:rStyle w:val="HTML"/>
+        </w:rPr>
+        <w:t>');</w:t>
+      </w:r>
+    </w:p>
+    <w:p/>
+    <w:p/>
+    <w:p>
+      <w:pPr>
         <w:pStyle w:val="2"/>
       </w:pPr>
       <w:r>
         <w:rPr>
           <w:rFonts w:hint="eastAsia"/>
         </w:rPr>
+        <w:lastRenderedPageBreak/>
         <w:t>九．</w:t>
       </w:r>
       <w:r>
@@ -28894,7 +31166,6 @@
       </w:pPr>
       <w:proofErr w:type="spellStart"/>
       <w:r>
-        <w:lastRenderedPageBreak/>
         <w:t>C</w:t>
       </w:r>
       <w:r>
@@ -32187,7 +34458,6 @@
     <w:name w:val="Normal (Web)"/>
     <w:basedOn w:val="a"/>
     <w:uiPriority w:val="99"/>
-    <w:semiHidden/>
     <w:unhideWhenUsed/>
     <w:rsid w:val="00C46A31"/>
     <w:pPr>
@@ -32828,7 +35098,6 @@
     <w:name w:val="Normal (Web)"/>
     <w:basedOn w:val="a"/>
     <w:uiPriority w:val="99"/>
-    <w:semiHidden/>
     <w:unhideWhenUsed/>
     <w:rsid w:val="00C46A31"/>
     <w:pPr>
@@ -33207,7 +35476,7 @@
 </file>
 
 <file path=customXml/itemProps1.xml><?xml version="1.0" encoding="utf-8"?>
-<ds:datastoreItem xmlns:ds="http://schemas.openxmlformats.org/officeDocument/2006/customXml" ds:itemID="{89A54406-E143-4195-B0E4-93E930F431AF}">
+<ds:datastoreItem xmlns:ds="http://schemas.openxmlformats.org/officeDocument/2006/customXml" ds:itemID="{29F347CB-1EDC-41D4-A3E6-1C03743F37FD}">
   <ds:schemaRefs>
     <ds:schemaRef ds:uri="http://schemas.openxmlformats.org/officeDocument/2006/bibliography"/>
   </ds:schemaRefs>

--- a/php后端/Laravel/laravel再次学习笔记.docx
+++ b/php后端/Laravel/laravel再次学习笔记.docx
@@ -21410,26 +21410,11 @@
         </w:drawing>
       </w:r>
     </w:p>
-    <w:p>
-      <w:pPr>
-        <w:rPr>
-          <w:rFonts w:hint="eastAsia"/>
-        </w:rPr>
-      </w:pPr>
-    </w:p>
-    <w:p>
-      <w:pPr>
-        <w:rPr>
-          <w:rFonts w:hint="eastAsia"/>
-        </w:rPr>
-      </w:pPr>
-    </w:p>
+    <w:p/>
+    <w:p/>
     <w:p>
       <w:pPr>
         <w:pStyle w:val="3"/>
-        <w:rPr>
-          <w:rFonts w:hint="eastAsia"/>
-        </w:rPr>
       </w:pPr>
       <w:proofErr w:type="spellStart"/>
       <w:r>
@@ -27928,9 +27913,6 @@
     <w:p>
       <w:pPr>
         <w:pStyle w:val="2"/>
-        <w:rPr>
-          <w:rFonts w:hint="eastAsia"/>
-        </w:rPr>
       </w:pPr>
       <w:r>
         <w:rPr>
@@ -27950,10 +27932,7 @@
         <w:t>契约</w:t>
       </w:r>
     </w:p>
-    <w:p>
-      <w:bookmarkStart w:id="0" w:name="_GoBack"/>
-      <w:bookmarkEnd w:id="0"/>
-    </w:p>
+    <w:p/>
     <w:p>
       <w:pPr>
         <w:pStyle w:val="3"/>
@@ -28729,9 +28708,6 @@
     <w:p>
       <w:pPr>
         <w:pStyle w:val="4"/>
-        <w:rPr>
-          <w:rFonts w:hint="eastAsia"/>
-        </w:rPr>
       </w:pPr>
       <w:r>
         <w:rPr>
@@ -28743,9 +28719,6 @@
     <w:p>
       <w:pPr>
         <w:pStyle w:val="3"/>
-        <w:rPr>
-          <w:rFonts w:hint="eastAsia"/>
-        </w:rPr>
       </w:pPr>
       <w:r>
         <w:rPr>
@@ -31394,6 +31367,9 @@
     <w:p>
       <w:pPr>
         <w:pStyle w:val="2"/>
+        <w:rPr>
+          <w:rFonts w:hint="eastAsia"/>
+        </w:rPr>
       </w:pPr>
       <w:r>
         <w:rPr>
@@ -31407,6 +31383,17 @@
         </w:rPr>
         <w:t>response</w:t>
       </w:r>
+    </w:p>
+    <w:p>
+      <w:pPr>
+        <w:rPr>
+          <w:rFonts w:hint="eastAsia"/>
+        </w:rPr>
+      </w:pPr>
+    </w:p>
+    <w:p>
+      <w:bookmarkStart w:id="0" w:name="_GoBack"/>
+      <w:bookmarkEnd w:id="0"/>
     </w:p>
     <w:sectPr>
       <w:pgSz w:w="11906" w:h="16838"/>
@@ -35476,7 +35463,7 @@
 </file>
 
 <file path=customXml/itemProps1.xml><?xml version="1.0" encoding="utf-8"?>
-<ds:datastoreItem xmlns:ds="http://schemas.openxmlformats.org/officeDocument/2006/customXml" ds:itemID="{29F347CB-1EDC-41D4-A3E6-1C03743F37FD}">
+<ds:datastoreItem xmlns:ds="http://schemas.openxmlformats.org/officeDocument/2006/customXml" ds:itemID="{E9147444-EE89-4B05-8DC7-3BD8B42281B4}">
   <ds:schemaRefs>
     <ds:schemaRef ds:uri="http://schemas.openxmlformats.org/officeDocument/2006/bibliography"/>
   </ds:schemaRefs>

--- a/php后端/Laravel/laravel再次学习笔记.docx
+++ b/php后端/Laravel/laravel再次学习笔记.docx
@@ -31,6 +31,15 @@
         <w:t>edis</w:t>
       </w:r>
       <w:proofErr w:type="spellEnd"/>
+    </w:p>
+    <w:p>
+      <w:pPr>
+        <w:pStyle w:val="3"/>
+        <w:numPr>
+          <w:ilvl w:val="0"/>
+          <w:numId w:val="2"/>
+        </w:numPr>
+      </w:pPr>
     </w:p>
     <w:p>
       <w:pPr>
@@ -354,7 +363,14 @@
           <w:rPr>
             <w:rStyle w:val="a7"/>
           </w:rPr>
-          <w:t>https://xueyuanjun.com/post/19508.html#bkmrk-%E4%BA%8B%E4%BB%B6%E7%9B%91%E5%90%AC%E5%99%A8%E9%98%9F%E5%88%97</w:t>
+          <w:t>https://xueyuanjun.com/post/19508.html#bkmrk-%E4%BA%8B%E4%BB%B6%E7%9B%91%E5%9</w:t>
+        </w:r>
+        <w:r>
+          <w:rPr>
+            <w:rStyle w:val="a7"/>
+          </w:rPr>
+          <w:lastRenderedPageBreak/>
+          <w:t>0%AC%E5%99%A8%E9%98%9F%E5%88%97</w:t>
         </w:r>
       </w:hyperlink>
     </w:p>
@@ -600,6 +616,7 @@
         <w:rPr>
           <w:rFonts w:hint="eastAsia"/>
         </w:rPr>
+        <w:lastRenderedPageBreak/>
         <w:t>监听器</w:t>
       </w:r>
       <w:r>
@@ -721,17 +738,7 @@
           <w:szCs w:val="21"/>
           <w:shd w:val="clear" w:color="auto" w:fill="FFFFFF"/>
         </w:rPr>
-        <w:t>方法中返</w:t>
-      </w:r>
-      <w:r>
-        <w:rPr>
-          <w:rFonts w:ascii="Segoe UI" w:hAnsi="Segoe UI" w:cs="Segoe UI"/>
-          <w:color w:val="444444"/>
-          <w:szCs w:val="21"/>
-          <w:shd w:val="clear" w:color="auto" w:fill="FFFFFF"/>
-        </w:rPr>
-        <w:lastRenderedPageBreak/>
-        <w:t>回</w:t>
+        <w:t>方法中返回</w:t>
       </w:r>
       <w:r>
         <w:rPr>
@@ -882,6 +889,7 @@
         <w:rPr>
           <w:noProof/>
         </w:rPr>
+        <w:lastRenderedPageBreak/>
         <w:drawing>
           <wp:inline distT="0" distB="0" distL="0" distR="0" wp14:anchorId="06A971DD" wp14:editId="7AB25162">
             <wp:extent cx="5274310" cy="3067524"/>
@@ -944,7 +952,6 @@
           <w:rFonts w:hint="eastAsia"/>
           <w:b/>
         </w:rPr>
-        <w:lastRenderedPageBreak/>
         <w:t xml:space="preserve">    </w:t>
       </w:r>
     </w:p>
@@ -1173,6 +1180,7 @@
           <w:rFonts w:hint="eastAsia"/>
           <w:shd w:val="clear" w:color="auto" w:fill="F7FAFF"/>
         </w:rPr>
+        <w:lastRenderedPageBreak/>
         <w:br/>
       </w:r>
       <w:r>
@@ -1530,14 +1538,6 @@
           <w:shd w:val="clear" w:color="auto" w:fill="F7FAFF"/>
         </w:rPr>
         <w:br/>
-      </w:r>
-      <w:r>
-        <w:rPr>
-          <w:rFonts w:hint="eastAsia"/>
-          <w:color w:val="000000"/>
-          <w:shd w:val="clear" w:color="auto" w:fill="F7FAFF"/>
-        </w:rPr>
-        <w:lastRenderedPageBreak/>
         <w:t xml:space="preserve">    }</w:t>
       </w:r>
       <w:r>
@@ -2173,6 +2173,7 @@
         <w:rPr>
           <w:noProof/>
         </w:rPr>
+        <w:lastRenderedPageBreak/>
         <w:drawing>
           <wp:inline distT="0" distB="0" distL="0" distR="0" wp14:anchorId="6ED37F48" wp14:editId="63D8E240">
             <wp:extent cx="5274310" cy="3270805"/>
@@ -2237,7 +2238,6 @@
         <w:rPr>
           <w:noProof/>
         </w:rPr>
-        <w:lastRenderedPageBreak/>
         <w:drawing>
           <wp:inline distT="0" distB="0" distL="0" distR="0" wp14:anchorId="0500B50E" wp14:editId="1D30BF0F">
             <wp:extent cx="4968240" cy="2125980"/>
@@ -2323,6 +2323,7 @@
         <w:rPr>
           <w:noProof/>
         </w:rPr>
+        <w:lastRenderedPageBreak/>
         <w:drawing>
           <wp:inline distT="0" distB="0" distL="0" distR="0" wp14:anchorId="5839F285" wp14:editId="46D4AE20">
             <wp:extent cx="5274310" cy="3214033"/>
@@ -2497,17 +2498,7 @@
           <w:szCs w:val="21"/>
           <w:shd w:val="clear" w:color="auto" w:fill="FFFFFF"/>
         </w:rPr>
-        <w:t>而抽象出来的一层，是位于应</w:t>
-      </w:r>
-      <w:r>
-        <w:rPr>
-          <w:rFonts w:ascii="Tahoma" w:hAnsi="Tahoma" w:cs="Tahoma"/>
-          <w:color w:val="444444"/>
-          <w:szCs w:val="21"/>
-          <w:shd w:val="clear" w:color="auto" w:fill="FFFFFF"/>
-        </w:rPr>
-        <w:lastRenderedPageBreak/>
-        <w:t>用层和传输控制层之间的一组接口。</w:t>
+        <w:t>而抽象出来的一层，是位于应用层和传输控制层之间的一组接口。</w:t>
       </w:r>
     </w:p>
     <w:p/>
@@ -2626,6 +2617,7 @@
           <w:szCs w:val="17"/>
           <w:shd w:val="clear" w:color="auto" w:fill="F8F8F8"/>
         </w:rPr>
+        <w:lastRenderedPageBreak/>
         <w:t>config</w:t>
       </w:r>
       <w:proofErr w:type="spellEnd"/>
@@ -3180,7 +3172,6 @@
           <w:rStyle w:val="3Char"/>
           <w:rFonts w:hint="eastAsia"/>
         </w:rPr>
-        <w:lastRenderedPageBreak/>
         <w:t>安装</w:t>
       </w:r>
       <w:proofErr w:type="spellStart"/>
@@ -3418,6 +3409,7 @@
           <w:sz w:val="18"/>
           <w:szCs w:val="18"/>
         </w:rPr>
+        <w:lastRenderedPageBreak/>
         <w:t xml:space="preserve">composer required </w:t>
       </w:r>
       <w:proofErr w:type="spellStart"/>
@@ -3904,7 +3896,6 @@
           <w:sz w:val="23"/>
           <w:szCs w:val="23"/>
         </w:rPr>
-        <w:lastRenderedPageBreak/>
         <w:t>window</w:t>
       </w:r>
       <w:r>
@@ -5078,7 +5069,6 @@
           <w:sz w:val="23"/>
           <w:szCs w:val="23"/>
         </w:rPr>
-        <w:lastRenderedPageBreak/>
         <w:t>npm</w:t>
       </w:r>
       <w:proofErr w:type="spellEnd"/>
@@ -5975,7 +5965,6 @@
         <w:rPr>
           <w:noProof/>
         </w:rPr>
-        <w:lastRenderedPageBreak/>
         <w:drawing>
           <wp:inline distT="0" distB="0" distL="0" distR="0" wp14:anchorId="64E3DB75" wp14:editId="7F310AFF">
             <wp:extent cx="5274310" cy="3513765"/>
@@ -6299,6 +6288,7 @@
           <w:szCs w:val="21"/>
           <w:shd w:val="clear" w:color="auto" w:fill="FFFFFF"/>
         </w:rPr>
+        <w:lastRenderedPageBreak/>
         <w:t>不过，如果你希望对广播负载有更加细粒度的控制，可以添加</w:t>
       </w:r>
       <w:r>
@@ -6410,7 +6400,6 @@
           <w:sz w:val="40"/>
           <w:szCs w:val="40"/>
         </w:rPr>
-        <w:lastRenderedPageBreak/>
         <w:t>广播条件</w:t>
       </w:r>
     </w:p>
@@ -22127,16 +22116,319 @@
       </w:r>
     </w:p>
     <w:p>
-      <w:pPr>
-        <w:rPr>
-          <w:rFonts w:ascii="宋体" w:eastAsia="宋体" w:hAnsi="宋体" w:cs="宋体"/>
+      <w:proofErr w:type="spellStart"/>
+      <w:r>
+        <w:t>F</w:t>
+      </w:r>
+      <w:r>
+        <w:rPr>
+          <w:rFonts w:hint="eastAsia"/>
+        </w:rPr>
+        <w:t>isrt</w:t>
+      </w:r>
+      <w:proofErr w:type="spellEnd"/>
+      <w:r>
+        <w:rPr>
+          <w:rFonts w:hint="eastAsia"/>
+        </w:rPr>
+        <w:t>()</w:t>
+      </w:r>
+      <w:r>
+        <w:rPr>
+          <w:rFonts w:hint="eastAsia"/>
+        </w:rPr>
+        <w:t>查询</w:t>
+      </w:r>
+      <w:r>
+        <w:rPr>
+          <w:rFonts w:hint="eastAsia"/>
+        </w:rPr>
+        <w:t xml:space="preserve"> </w:t>
+      </w:r>
+      <w:r>
+        <w:rPr>
+          <w:rFonts w:hint="eastAsia"/>
+        </w:rPr>
+        <w:t>查询到结果返回，查询不到返回</w:t>
+      </w:r>
+      <w:r>
+        <w:rPr>
+          <w:rFonts w:hint="eastAsia"/>
+        </w:rPr>
+        <w:t>null</w:t>
+      </w:r>
+    </w:p>
+    <w:p>
+      <w:r>
+        <w:t>G</w:t>
+      </w:r>
+      <w:r>
+        <w:rPr>
+          <w:rFonts w:hint="eastAsia"/>
+        </w:rPr>
+        <w:t>et()</w:t>
+      </w:r>
+      <w:r>
+        <w:rPr>
+          <w:rFonts w:hint="eastAsia"/>
+        </w:rPr>
+        <w:t>查询</w:t>
+      </w:r>
+      <w:r>
+        <w:rPr>
+          <w:rFonts w:hint="eastAsia"/>
+        </w:rPr>
+        <w:t xml:space="preserve"> </w:t>
+      </w:r>
+      <w:r>
+        <w:rPr>
+          <w:rFonts w:hint="eastAsia"/>
+        </w:rPr>
+        <w:t>查询到返回结果数组集，查询不到返回空数组</w:t>
+      </w:r>
+    </w:p>
+    <w:p/>
+    <w:p/>
+    <w:p>
+      <w:pPr>
+        <w:pStyle w:val="4"/>
+      </w:pPr>
+      <w:r>
+        <w:rPr>
+          <w:rFonts w:hint="eastAsia"/>
+        </w:rPr>
+        <w:t>关联关系</w:t>
+      </w:r>
+    </w:p>
+    <w:p>
+      <w:r>
+        <w:t>参考</w:t>
+      </w:r>
+      <w:r>
+        <w:rPr>
+          <w:rFonts w:hint="eastAsia"/>
+        </w:rPr>
+        <w:t>：</w:t>
+      </w:r>
+      <w:hyperlink r:id="rId81" w:anchor="toc-5" w:history="1">
+        <w:r>
+          <w:rPr>
+            <w:rStyle w:val="a7"/>
+          </w:rPr>
+          <w:t>https://laravelacademy.org/post/22018#toc-5</w:t>
+        </w:r>
+      </w:hyperlink>
+    </w:p>
+    <w:p/>
+    <w:p/>
+    <w:p>
+      <w:r>
+        <w:rPr>
+          <w:rFonts w:hint="eastAsia"/>
+        </w:rPr>
+        <w:t>注意：查询多条数据并获取他的关联表的数据时，多条数据必须是个</w:t>
+      </w:r>
+      <w:r>
+        <w:rPr>
+          <w:rFonts w:hint="eastAsia"/>
+        </w:rPr>
+        <w:t>object</w:t>
+      </w:r>
+    </w:p>
+    <w:p>
+      <w:r>
+        <w:rPr>
+          <w:noProof/>
+        </w:rPr>
+        <w:drawing>
+          <wp:inline distT="0" distB="0" distL="0" distR="0" wp14:anchorId="299EBCA0" wp14:editId="49B71DCA">
+            <wp:extent cx="5274310" cy="976724"/>
+            <wp:effectExtent l="0" t="0" r="2540" b="0"/>
+            <wp:docPr id="49" name="图片 49"/>
+            <wp:cNvGraphicFramePr>
+              <a:graphicFrameLocks xmlns:a="http://schemas.openxmlformats.org/drawingml/2006/main" noChangeAspect="1"/>
+            </wp:cNvGraphicFramePr>
+            <a:graphic xmlns:a="http://schemas.openxmlformats.org/drawingml/2006/main">
+              <a:graphicData uri="http://schemas.openxmlformats.org/drawingml/2006/picture">
+                <pic:pic xmlns:pic="http://schemas.openxmlformats.org/drawingml/2006/picture">
+                  <pic:nvPicPr>
+                    <pic:cNvPr id="0" name=""/>
+                    <pic:cNvPicPr/>
+                  </pic:nvPicPr>
+                  <pic:blipFill>
+                    <a:blip r:embed="rId82"/>
+                    <a:stretch>
+                      <a:fillRect/>
+                    </a:stretch>
+                  </pic:blipFill>
+                  <pic:spPr>
+                    <a:xfrm>
+                      <a:off x="0" y="0"/>
+                      <a:ext cx="5274310" cy="976724"/>
+                    </a:xfrm>
+                    <a:prstGeom prst="rect">
+                      <a:avLst/>
+                    </a:prstGeom>
+                  </pic:spPr>
+                </pic:pic>
+              </a:graphicData>
+            </a:graphic>
+          </wp:inline>
+        </w:drawing>
+      </w:r>
+    </w:p>
+    <w:p>
+      <w:pPr>
+        <w:pStyle w:val="HTML0"/>
+        <w:shd w:val="clear" w:color="auto" w:fill="FFFFFF"/>
+        <w:rPr>
+          <w:color w:val="000000"/>
+        </w:rPr>
+      </w:pPr>
+      <w:r>
+        <w:rPr>
+          <w:rFonts w:hint="eastAsia"/>
+        </w:rPr>
+        <w:t xml:space="preserve">像这样 </w:t>
+      </w:r>
+      <w:r>
+        <w:rPr>
+          <w:rFonts w:hint="eastAsia"/>
+          <w:i/>
+          <w:iCs/>
+          <w:color w:val="808080"/>
+          <w:shd w:val="clear" w:color="auto" w:fill="F7FAFF"/>
+        </w:rPr>
+        <w:t>$admin=$this-&gt;rep-&gt;</w:t>
+      </w:r>
+      <w:proofErr w:type="spellStart"/>
+      <w:r>
+        <w:rPr>
+          <w:rFonts w:hint="eastAsia"/>
+          <w:i/>
+          <w:iCs/>
+          <w:color w:val="808080"/>
+          <w:shd w:val="clear" w:color="auto" w:fill="F7FAFF"/>
+        </w:rPr>
+        <w:t>mySelect</w:t>
+      </w:r>
+      <w:proofErr w:type="spellEnd"/>
+      <w:r>
+        <w:rPr>
+          <w:rFonts w:hint="eastAsia"/>
+          <w:i/>
+          <w:iCs/>
+          <w:color w:val="808080"/>
+          <w:shd w:val="clear" w:color="auto" w:fill="F7FAFF"/>
+        </w:rPr>
+        <w:t>($where)</w:t>
+      </w:r>
+      <w:r>
+        <w:rPr>
+          <w:rFonts w:hint="eastAsia"/>
+          <w:i/>
+          <w:iCs/>
+          <w:color w:val="808080"/>
+          <w:shd w:val="clear" w:color="auto" w:fill="F7FAFF"/>
+        </w:rPr>
+        <w:t xml:space="preserve">返回的是数组 </w:t>
+      </w:r>
+      <w:r>
+        <w:rPr>
+          <w:rFonts w:hint="eastAsia"/>
           <w:color w:val="660000"/>
-          <w:kern w:val="0"/>
-          <w:sz w:val="24"/>
-          <w:szCs w:val="24"/>
-          <w:shd w:val="clear" w:color="auto" w:fill="F7FAFF"/>
-        </w:rPr>
-      </w:pPr>
+          <w:shd w:val="clear" w:color="auto" w:fill="E4E4FF"/>
+        </w:rPr>
+        <w:t>$admin</w:t>
+      </w:r>
+      <w:r>
+        <w:rPr>
+          <w:rFonts w:hint="eastAsia"/>
+          <w:color w:val="000000"/>
+          <w:shd w:val="clear" w:color="auto" w:fill="F7FAFF"/>
+        </w:rPr>
+        <w:t>[</w:t>
+      </w:r>
+      <w:r>
+        <w:rPr>
+          <w:rFonts w:hint="eastAsia"/>
+          <w:color w:val="0000FF"/>
+          <w:shd w:val="clear" w:color="auto" w:fill="F7FAFF"/>
+        </w:rPr>
+        <w:t>0</w:t>
+      </w:r>
+      <w:r>
+        <w:rPr>
+          <w:rFonts w:hint="eastAsia"/>
+          <w:color w:val="000000"/>
+          <w:shd w:val="clear" w:color="auto" w:fill="F7FAFF"/>
+        </w:rPr>
+        <w:t>]-&gt;</w:t>
+      </w:r>
+      <w:proofErr w:type="spellStart"/>
+      <w:r>
+        <w:rPr>
+          <w:rFonts w:hint="eastAsia"/>
+          <w:b/>
+          <w:bCs/>
+          <w:color w:val="660E7A"/>
+          <w:shd w:val="clear" w:color="auto" w:fill="F7FAFF"/>
+        </w:rPr>
+        <w:t>myRoles</w:t>
+      </w:r>
+      <w:proofErr w:type="spellEnd"/>
+      <w:r>
+        <w:rPr>
+          <w:rFonts w:hint="eastAsia"/>
+          <w:color w:val="000000"/>
+        </w:rPr>
+        <w:t xml:space="preserve">  会报错</w:t>
+      </w:r>
+    </w:p>
+    <w:p/>
+    <w:p/>
+    <w:p>
+      <w:pPr>
+        <w:pStyle w:val="4"/>
+        <w:rPr>
+          <w:rFonts w:hint="eastAsia"/>
+        </w:rPr>
+      </w:pPr>
+      <w:r>
+        <w:rPr>
+          <w:rFonts w:hint="eastAsia"/>
+        </w:rPr>
+        <w:lastRenderedPageBreak/>
+        <w:t>定义关联关系</w:t>
+      </w:r>
+    </w:p>
+    <w:p/>
+    <w:p>
+      <w:pPr>
+        <w:pStyle w:val="4"/>
+      </w:pPr>
+      <w:r>
+        <w:t>事件</w:t>
+      </w:r>
+    </w:p>
+    <w:p>
+      <w:pPr>
+        <w:pStyle w:val="5"/>
+        <w:rPr>
+          <w:rFonts w:hint="eastAsia"/>
+          <w:shd w:val="clear" w:color="auto" w:fill="F7FAFF"/>
+        </w:rPr>
+      </w:pPr>
+      <w:r>
+        <w:rPr>
+          <w:shd w:val="clear" w:color="auto" w:fill="F7FAFF"/>
+        </w:rPr>
+        <w:t>使用闭包</w:t>
+      </w:r>
+    </w:p>
+    <w:p>
+      <w:bookmarkStart w:id="0" w:name="_GoBack"/>
+      <w:bookmarkEnd w:id="0"/>
     </w:p>
     <w:p>
       <w:pPr>
@@ -22287,7 +22579,7 @@
         </w:rPr>
         <w:t>参考：</w:t>
       </w:r>
-      <w:hyperlink r:id="rId81" w:history="1">
+      <w:hyperlink r:id="rId83" w:history="1">
         <w:r>
           <w:rPr>
             <w:rStyle w:val="a7"/>
@@ -22365,14 +22657,7 @@
         <w:rPr>
           <w:rFonts w:hint="eastAsia"/>
         </w:rPr>
-        <w:t>我个人的理解就是你有一堆任务要完成，但是考虑到系统的性能或者具体的功能实现比如自</w:t>
-      </w:r>
-      <w:r>
-        <w:rPr>
-          <w:rFonts w:hint="eastAsia"/>
-        </w:rPr>
-        <w:lastRenderedPageBreak/>
-        <w:t>动收货，我们将这些任务放到队列中，系统会根据自动完成队列中的任务。</w:t>
+        <w:t>我个人的理解就是你有一堆任务要完成，但是考虑到系统的性能或者具体的功能实现比如自动收货，我们将这些任务放到队列中，系统会根据自动完成队列中的任务。</w:t>
       </w:r>
     </w:p>
     <w:p>
@@ -22501,7 +22786,7 @@
       <w:r>
         <w:t>数据库、</w:t>
       </w:r>
-      <w:hyperlink r:id="rId82" w:history="1">
+      <w:hyperlink r:id="rId84" w:history="1">
         <w:r>
           <w:t>Beanstalkd</w:t>
         </w:r>
@@ -22575,7 +22860,7 @@
         </w:rPr>
         <w:t>参考：</w:t>
       </w:r>
-      <w:hyperlink r:id="rId83" w:history="1">
+      <w:hyperlink r:id="rId85" w:history="1">
         <w:r>
           <w:rPr>
             <w:rStyle w:val="a7"/>
@@ -23377,7 +23662,7 @@
           <w:color w:val="808080"/>
           <w:shd w:val="clear" w:color="auto" w:fill="F7FAFF"/>
         </w:rPr>
-        <w:t xml:space="preserve"> 数</w:t>
+        <w:t xml:space="preserve"> 数据库之前等待可用队列任务的时间。</w:t>
       </w:r>
       <w:r>
         <w:rPr>
@@ -23387,17 +23672,6 @@
           <w:color w:val="808080"/>
           <w:shd w:val="clear" w:color="auto" w:fill="F7FAFF"/>
         </w:rPr>
-        <w:lastRenderedPageBreak/>
-        <w:t>据库之前等待可用队列任务的时间。</w:t>
-      </w:r>
-      <w:r>
-        <w:rPr>
-          <w:rFonts w:hint="eastAsia"/>
-          <w:i/>
-          <w:iCs/>
-          <w:color w:val="808080"/>
-          <w:shd w:val="clear" w:color="auto" w:fill="F7FAFF"/>
-        </w:rPr>
         <w:br/>
       </w:r>
       <w:r>
@@ -23571,6 +23845,7 @@
         <w:rPr>
           <w:rFonts w:hint="eastAsia"/>
         </w:rPr>
+        <w:lastRenderedPageBreak/>
         <w:t>7.3</w:t>
       </w:r>
       <w:r>
@@ -24155,7 +24430,6 @@
         <w:rPr>
           <w:rFonts w:hint="eastAsia"/>
         </w:rPr>
-        <w:lastRenderedPageBreak/>
         <w:t>7.5</w:t>
       </w:r>
       <w:r>
@@ -24324,6 +24598,7 @@
           <w:szCs w:val="21"/>
           <w:shd w:val="clear" w:color="auto" w:fill="F8F8F8"/>
         </w:rPr>
+        <w:lastRenderedPageBreak/>
         <w:t>注：使用</w:t>
       </w:r>
       <w:r>
@@ -24991,7 +25266,6 @@
         <w:rPr>
           <w:rFonts w:hint="eastAsia"/>
         </w:rPr>
-        <w:lastRenderedPageBreak/>
         <w:t>7.7</w:t>
       </w:r>
       <w:r>
@@ -25263,6 +25537,7 @@
           <w:rFonts w:hint="eastAsia"/>
           <w:shd w:val="clear" w:color="auto" w:fill="FFFFFF"/>
         </w:rPr>
+        <w:lastRenderedPageBreak/>
         <w:t>7.8</w:t>
       </w:r>
       <w:r>
@@ -25308,485 +25583,6 @@
           <w:rFonts w:hint="eastAsia"/>
         </w:rPr>
         <w:t>关于任务类的相关介绍</w:t>
-      </w:r>
-    </w:p>
-    <w:p>
-      <w:r>
-        <w:rPr>
-          <w:rFonts w:hint="eastAsia"/>
-        </w:rPr>
-        <w:t>参考：</w:t>
-      </w:r>
-    </w:p>
-    <w:p>
-      <w:hyperlink r:id="rId84" w:history="1">
-        <w:r>
-          <w:rPr>
-            <w:rStyle w:val="a7"/>
-          </w:rPr>
-          <w:t>https://learnku.com/articles/7037/laravel-queue-analysis-of-message-queue-tasks-and-distribution-source-code</w:t>
-        </w:r>
-      </w:hyperlink>
-    </w:p>
-    <w:p/>
-    <w:p>
-      <w:hyperlink r:id="rId85" w:history="1">
-        <w:r>
-          <w:rPr>
-            <w:rStyle w:val="a7"/>
-          </w:rPr>
-          <w:t>https://blog.csdn.net/szuaudi/article/details/105809256</w:t>
-        </w:r>
-      </w:hyperlink>
-    </w:p>
-    <w:p/>
-    <w:p>
-      <w:r>
-        <w:rPr>
-          <w:rFonts w:hint="eastAsia"/>
-        </w:rPr>
-        <w:t>通过</w:t>
-      </w:r>
-      <w:proofErr w:type="spellStart"/>
-      <w:r>
-        <w:rPr>
-          <w:rFonts w:hint="eastAsia"/>
-        </w:rPr>
-        <w:t>php</w:t>
-      </w:r>
-      <w:proofErr w:type="spellEnd"/>
-      <w:r>
-        <w:rPr>
-          <w:rFonts w:hint="eastAsia"/>
-        </w:rPr>
-        <w:t xml:space="preserve"> artisan make job test</w:t>
-      </w:r>
-      <w:r>
-        <w:rPr>
-          <w:rFonts w:hint="eastAsia"/>
-        </w:rPr>
-        <w:t>生成任务类，</w:t>
-      </w:r>
-    </w:p>
-    <w:p>
-      <w:pPr>
-        <w:pStyle w:val="HTML0"/>
-        <w:shd w:val="clear" w:color="auto" w:fill="FFFFFF"/>
-        <w:rPr>
-          <w:color w:val="000000"/>
-          <w:shd w:val="clear" w:color="auto" w:fill="E4E4FF"/>
-        </w:rPr>
-      </w:pPr>
-      <w:r>
-        <w:rPr>
-          <w:rFonts w:hint="eastAsia"/>
-        </w:rPr>
-        <w:t>任务类有</w:t>
-      </w:r>
-      <w:r>
-        <w:rPr>
-          <w:rFonts w:hint="eastAsia"/>
-          <w:color w:val="000000"/>
-          <w:shd w:val="clear" w:color="auto" w:fill="E4E4FF"/>
-        </w:rPr>
-        <w:t>__construct构造方法，和handle方法，构造方法里可以传递一些数据，handle方法里用来处理任务一般用来实现具体任务。</w:t>
-      </w:r>
-    </w:p>
-    <w:p>
-      <w:pPr>
-        <w:pStyle w:val="HTML0"/>
-        <w:shd w:val="clear" w:color="auto" w:fill="FFFFFF"/>
-        <w:rPr>
-          <w:color w:val="000000"/>
-        </w:rPr>
-      </w:pPr>
-      <w:r>
-        <w:rPr>
-          <w:rFonts w:hint="eastAsia"/>
-          <w:color w:val="000000"/>
-          <w:shd w:val="clear" w:color="auto" w:fill="E4E4FF"/>
-        </w:rPr>
-        <w:t>另外任务类中还引用了</w:t>
-      </w:r>
-      <w:proofErr w:type="spellStart"/>
-      <w:r>
-        <w:rPr>
-          <w:rFonts w:hint="eastAsia"/>
-          <w:color w:val="000000"/>
-          <w:shd w:val="clear" w:color="auto" w:fill="E4E4FF"/>
-        </w:rPr>
-        <w:t>D</w:t>
-      </w:r>
-      <w:r>
-        <w:rPr>
-          <w:rFonts w:hint="eastAsia"/>
-          <w:color w:val="000000"/>
-          <w:shd w:val="clear" w:color="auto" w:fill="F7FAFF"/>
-        </w:rPr>
-        <w:t>ispatchable</w:t>
-      </w:r>
-      <w:proofErr w:type="spellEnd"/>
-      <w:r>
-        <w:rPr>
-          <w:rFonts w:hint="eastAsia"/>
-          <w:color w:val="000000"/>
-          <w:shd w:val="clear" w:color="auto" w:fill="F7FAFF"/>
-        </w:rPr>
-        <w:t xml:space="preserve">, </w:t>
-      </w:r>
-      <w:proofErr w:type="spellStart"/>
-      <w:r>
-        <w:rPr>
-          <w:rFonts w:hint="eastAsia"/>
-          <w:color w:val="000000"/>
-          <w:shd w:val="clear" w:color="auto" w:fill="F7FAFF"/>
-        </w:rPr>
-        <w:t>InteractsWithQueue</w:t>
-      </w:r>
-      <w:proofErr w:type="spellEnd"/>
-      <w:r>
-        <w:rPr>
-          <w:rFonts w:hint="eastAsia"/>
-          <w:color w:val="000000"/>
-          <w:shd w:val="clear" w:color="auto" w:fill="F7FAFF"/>
-        </w:rPr>
-        <w:t xml:space="preserve">, </w:t>
-      </w:r>
-      <w:proofErr w:type="spellStart"/>
-      <w:r>
-        <w:rPr>
-          <w:rFonts w:hint="eastAsia"/>
-          <w:color w:val="000000"/>
-          <w:shd w:val="clear" w:color="auto" w:fill="F7FAFF"/>
-        </w:rPr>
-        <w:t>Queueable</w:t>
-      </w:r>
-      <w:proofErr w:type="spellEnd"/>
-      <w:r>
-        <w:rPr>
-          <w:rFonts w:hint="eastAsia"/>
-          <w:color w:val="000000"/>
-          <w:shd w:val="clear" w:color="auto" w:fill="F7FAFF"/>
-        </w:rPr>
-        <w:t xml:space="preserve">, </w:t>
-      </w:r>
-      <w:proofErr w:type="spellStart"/>
-      <w:r>
-        <w:rPr>
-          <w:rFonts w:hint="eastAsia"/>
-          <w:color w:val="000000"/>
-          <w:shd w:val="clear" w:color="auto" w:fill="E4E4FF"/>
-        </w:rPr>
-        <w:t>SerializesModels</w:t>
-      </w:r>
-      <w:proofErr w:type="spellEnd"/>
-      <w:r>
-        <w:rPr>
-          <w:rFonts w:hint="eastAsia"/>
-          <w:color w:val="000000"/>
-          <w:shd w:val="clear" w:color="auto" w:fill="E4E4FF"/>
-        </w:rPr>
-        <w:t>，四个trait。</w:t>
-      </w:r>
-    </w:p>
-    <w:p>
-      <w:pPr>
-        <w:pStyle w:val="HTML0"/>
-        <w:shd w:val="clear" w:color="auto" w:fill="FFFFFF"/>
-        <w:rPr>
-          <w:color w:val="000000"/>
-        </w:rPr>
-      </w:pPr>
-    </w:p>
-    <w:p>
-      <w:pPr>
-        <w:pStyle w:val="HTML0"/>
-        <w:shd w:val="clear" w:color="auto" w:fill="FFFFFF"/>
-        <w:rPr>
-          <w:color w:val="000000"/>
-        </w:rPr>
-      </w:pPr>
-      <w:proofErr w:type="spellStart"/>
-      <w:r>
-        <w:rPr>
-          <w:rFonts w:hint="eastAsia"/>
-          <w:color w:val="000000"/>
-          <w:shd w:val="clear" w:color="auto" w:fill="E4E4FF"/>
-        </w:rPr>
-        <w:t>D</w:t>
-      </w:r>
-      <w:r>
-        <w:rPr>
-          <w:rFonts w:hint="eastAsia"/>
-          <w:color w:val="000000"/>
-          <w:shd w:val="clear" w:color="auto" w:fill="F7FAFF"/>
-        </w:rPr>
-        <w:t>ispatchable</w:t>
-      </w:r>
-      <w:proofErr w:type="spellEnd"/>
-      <w:r>
-        <w:rPr>
-          <w:rFonts w:hint="eastAsia"/>
-          <w:color w:val="000000"/>
-          <w:shd w:val="clear" w:color="auto" w:fill="F7FAFF"/>
-        </w:rPr>
-        <w:t>中定义了分发任务的方法有</w:t>
-      </w:r>
-      <w:r>
-        <w:rPr>
-          <w:rFonts w:hint="eastAsia"/>
-          <w:color w:val="000000"/>
-          <w:shd w:val="clear" w:color="auto" w:fill="E4E4FF"/>
-        </w:rPr>
-        <w:t>dispatch（），</w:t>
-      </w:r>
-      <w:proofErr w:type="spellStart"/>
-      <w:r>
-        <w:rPr>
-          <w:rFonts w:hint="eastAsia"/>
-          <w:color w:val="000000"/>
-          <w:shd w:val="clear" w:color="auto" w:fill="E4E4FF"/>
-        </w:rPr>
-        <w:t>dispatchNow</w:t>
-      </w:r>
-      <w:proofErr w:type="spellEnd"/>
-      <w:r>
-        <w:rPr>
-          <w:rFonts w:hint="eastAsia"/>
-          <w:color w:val="000000"/>
-          <w:shd w:val="clear" w:color="auto" w:fill="F7FAFF"/>
-        </w:rPr>
-        <w:t>()</w:t>
-      </w:r>
-    </w:p>
-    <w:p>
-      <w:pPr>
-        <w:pStyle w:val="HTML0"/>
-        <w:shd w:val="clear" w:color="auto" w:fill="FFFFFF"/>
-        <w:rPr>
-          <w:color w:val="000000"/>
-        </w:rPr>
-      </w:pPr>
-      <w:r>
-        <w:rPr>
-          <w:color w:val="000000"/>
-        </w:rPr>
-        <w:t>和</w:t>
-      </w:r>
-      <w:proofErr w:type="spellStart"/>
-      <w:r>
-        <w:rPr>
-          <w:rFonts w:hint="eastAsia"/>
-          <w:color w:val="000000"/>
-          <w:shd w:val="clear" w:color="auto" w:fill="E4E4FF"/>
-        </w:rPr>
-        <w:t>withChain</w:t>
-      </w:r>
-      <w:proofErr w:type="spellEnd"/>
-      <w:r>
-        <w:rPr>
-          <w:rFonts w:hint="eastAsia"/>
-          <w:color w:val="000000"/>
-        </w:rPr>
-        <w:t>()</w:t>
-      </w:r>
-    </w:p>
-    <w:p>
-      <w:pPr>
-        <w:pStyle w:val="HTML0"/>
-        <w:shd w:val="clear" w:color="auto" w:fill="FFFFFF"/>
-        <w:rPr>
-          <w:color w:val="000000"/>
-        </w:rPr>
-      </w:pPr>
-      <w:proofErr w:type="spellStart"/>
-      <w:r>
-        <w:rPr>
-          <w:rFonts w:hint="eastAsia"/>
-          <w:color w:val="000000"/>
-          <w:shd w:val="clear" w:color="auto" w:fill="E4E4FF"/>
-        </w:rPr>
-        <w:t>InteractsWithQueue</w:t>
-      </w:r>
-      <w:proofErr w:type="spellEnd"/>
-      <w:r>
-        <w:rPr>
-          <w:rFonts w:hint="eastAsia"/>
-          <w:color w:val="000000"/>
-          <w:shd w:val="clear" w:color="auto" w:fill="E4E4FF"/>
-        </w:rPr>
-        <w:t>中定义了attempts</w:t>
-      </w:r>
-      <w:r>
-        <w:rPr>
-          <w:rFonts w:hint="eastAsia"/>
-          <w:color w:val="000000"/>
-          <w:shd w:val="clear" w:color="auto" w:fill="F7FAFF"/>
-        </w:rPr>
-        <w:t>()，</w:t>
-      </w:r>
-      <w:r>
-        <w:rPr>
-          <w:rFonts w:hint="eastAsia"/>
-          <w:color w:val="000000"/>
-          <w:shd w:val="clear" w:color="auto" w:fill="E4E4FF"/>
-        </w:rPr>
-        <w:t>delete</w:t>
-      </w:r>
-      <w:r>
-        <w:rPr>
-          <w:rFonts w:hint="eastAsia"/>
-          <w:color w:val="000000"/>
-          <w:shd w:val="clear" w:color="auto" w:fill="F7FAFF"/>
-        </w:rPr>
-        <w:t>()，</w:t>
-      </w:r>
-      <w:r>
-        <w:rPr>
-          <w:rFonts w:hint="eastAsia"/>
-          <w:color w:val="000000"/>
-          <w:shd w:val="clear" w:color="auto" w:fill="E4E4FF"/>
-        </w:rPr>
-        <w:t>fail（）方法</w:t>
-      </w:r>
-    </w:p>
-    <w:p>
-      <w:pPr>
-        <w:pStyle w:val="HTML0"/>
-        <w:shd w:val="clear" w:color="auto" w:fill="FFFFFF"/>
-        <w:rPr>
-          <w:color w:val="000000"/>
-        </w:rPr>
-      </w:pPr>
-    </w:p>
-    <w:p>
-      <w:pPr>
-        <w:pStyle w:val="HTML0"/>
-        <w:shd w:val="clear" w:color="auto" w:fill="FFFFFF"/>
-        <w:rPr>
-          <w:color w:val="000000"/>
-        </w:rPr>
-      </w:pPr>
-      <w:r>
-        <w:rPr>
-          <w:rFonts w:ascii="Segoe UI" w:hAnsi="Segoe UI" w:cs="Segoe UI"/>
-          <w:color w:val="444444"/>
-          <w:sz w:val="21"/>
-          <w:szCs w:val="21"/>
-          <w:shd w:val="clear" w:color="auto" w:fill="FFFFFF"/>
-        </w:rPr>
-        <w:t>Fail</w:t>
-      </w:r>
-      <w:r>
-        <w:rPr>
-          <w:rFonts w:ascii="Segoe UI" w:hAnsi="Segoe UI" w:cs="Segoe UI" w:hint="eastAsia"/>
-          <w:color w:val="444444"/>
-          <w:sz w:val="21"/>
-          <w:szCs w:val="21"/>
-          <w:shd w:val="clear" w:color="auto" w:fill="FFFFFF"/>
-        </w:rPr>
-        <w:t>()</w:t>
-      </w:r>
-      <w:r>
-        <w:rPr>
-          <w:rFonts w:ascii="Segoe UI" w:hAnsi="Segoe UI" w:cs="Segoe UI" w:hint="eastAsia"/>
-          <w:color w:val="444444"/>
-          <w:sz w:val="21"/>
-          <w:szCs w:val="21"/>
-          <w:shd w:val="clear" w:color="auto" w:fill="FFFFFF"/>
-        </w:rPr>
-        <w:t>方法</w:t>
-      </w:r>
-      <w:r>
-        <w:rPr>
-          <w:rFonts w:ascii="Segoe UI" w:hAnsi="Segoe UI" w:cs="Segoe UI"/>
-          <w:color w:val="444444"/>
-          <w:sz w:val="21"/>
-          <w:szCs w:val="21"/>
-          <w:shd w:val="clear" w:color="auto" w:fill="FFFFFF"/>
-        </w:rPr>
-        <w:t>在失败发生时执行指定的动作，比如发送任务失败的通知，记录日志等</w:t>
-      </w:r>
-    </w:p>
-    <w:p>
-      <w:pPr>
-        <w:pStyle w:val="HTML0"/>
-        <w:shd w:val="clear" w:color="auto" w:fill="FFFFFF"/>
-        <w:rPr>
-          <w:color w:val="000000"/>
-        </w:rPr>
-      </w:pPr>
-    </w:p>
-    <w:p>
-      <w:pPr>
-        <w:pStyle w:val="HTML0"/>
-        <w:shd w:val="clear" w:color="auto" w:fill="FFFFFF"/>
-        <w:rPr>
-          <w:color w:val="000000"/>
-        </w:rPr>
-      </w:pPr>
-      <w:proofErr w:type="spellStart"/>
-      <w:r>
-        <w:rPr>
-          <w:rFonts w:hint="eastAsia"/>
-          <w:color w:val="000000"/>
-          <w:shd w:val="clear" w:color="auto" w:fill="E4E4FF"/>
-        </w:rPr>
-        <w:t>Queueable</w:t>
-      </w:r>
-      <w:proofErr w:type="spellEnd"/>
-      <w:r>
-        <w:rPr>
-          <w:rFonts w:hint="eastAsia"/>
-          <w:color w:val="000000"/>
-          <w:shd w:val="clear" w:color="auto" w:fill="E4E4FF"/>
-        </w:rPr>
-        <w:t>中定义一些队列的相关配置像</w:t>
-      </w:r>
-      <w:proofErr w:type="spellStart"/>
-      <w:r>
-        <w:rPr>
-          <w:rFonts w:hint="eastAsia"/>
-          <w:color w:val="000000"/>
-          <w:shd w:val="clear" w:color="auto" w:fill="E4E4FF"/>
-        </w:rPr>
-        <w:t>onQueue</w:t>
-      </w:r>
-      <w:proofErr w:type="spellEnd"/>
-      <w:r>
-        <w:rPr>
-          <w:rFonts w:hint="eastAsia"/>
-          <w:color w:val="000000"/>
-          <w:shd w:val="clear" w:color="auto" w:fill="E4E4FF"/>
-        </w:rPr>
-        <w:t>()这样指定队列名称的</w:t>
-      </w:r>
-    </w:p>
-    <w:p>
-      <w:pPr>
-        <w:pStyle w:val="HTML0"/>
-        <w:shd w:val="clear" w:color="auto" w:fill="FFFFFF"/>
-        <w:rPr>
-          <w:color w:val="000000"/>
-        </w:rPr>
-      </w:pPr>
-    </w:p>
-    <w:p>
-      <w:pPr>
-        <w:pStyle w:val="3"/>
-      </w:pPr>
-      <w:r>
-        <w:rPr>
-          <w:rFonts w:hint="eastAsia"/>
-        </w:rPr>
-        <w:lastRenderedPageBreak/>
-        <w:t>7.9.1</w:t>
-      </w:r>
-      <w:r>
-        <w:rPr>
-          <w:rFonts w:hint="eastAsia"/>
-        </w:rPr>
-        <w:t>任务的相关配置</w:t>
       </w:r>
     </w:p>
     <w:p>
@@ -25809,6 +25605,484 @@
     </w:p>
     <w:p/>
     <w:p>
+      <w:hyperlink r:id="rId87" w:history="1">
+        <w:r>
+          <w:rPr>
+            <w:rStyle w:val="a7"/>
+          </w:rPr>
+          <w:t>https://blog.csdn.net/szuaudi/article/details/105809256</w:t>
+        </w:r>
+      </w:hyperlink>
+    </w:p>
+    <w:p/>
+    <w:p>
+      <w:r>
+        <w:rPr>
+          <w:rFonts w:hint="eastAsia"/>
+        </w:rPr>
+        <w:t>通过</w:t>
+      </w:r>
+      <w:proofErr w:type="spellStart"/>
+      <w:r>
+        <w:rPr>
+          <w:rFonts w:hint="eastAsia"/>
+        </w:rPr>
+        <w:t>php</w:t>
+      </w:r>
+      <w:proofErr w:type="spellEnd"/>
+      <w:r>
+        <w:rPr>
+          <w:rFonts w:hint="eastAsia"/>
+        </w:rPr>
+        <w:t xml:space="preserve"> artisan make job test</w:t>
+      </w:r>
+      <w:r>
+        <w:rPr>
+          <w:rFonts w:hint="eastAsia"/>
+        </w:rPr>
+        <w:t>生成任务类，</w:t>
+      </w:r>
+    </w:p>
+    <w:p>
+      <w:pPr>
+        <w:pStyle w:val="HTML0"/>
+        <w:shd w:val="clear" w:color="auto" w:fill="FFFFFF"/>
+        <w:rPr>
+          <w:color w:val="000000"/>
+          <w:shd w:val="clear" w:color="auto" w:fill="E4E4FF"/>
+        </w:rPr>
+      </w:pPr>
+      <w:r>
+        <w:rPr>
+          <w:rFonts w:hint="eastAsia"/>
+        </w:rPr>
+        <w:t>任务类有</w:t>
+      </w:r>
+      <w:r>
+        <w:rPr>
+          <w:rFonts w:hint="eastAsia"/>
+          <w:color w:val="000000"/>
+          <w:shd w:val="clear" w:color="auto" w:fill="E4E4FF"/>
+        </w:rPr>
+        <w:t>__construct构造方法，和handle方法，构造方法里可以传递一些数据，handle方法里用来处理任务一般用来实现具体任务。</w:t>
+      </w:r>
+    </w:p>
+    <w:p>
+      <w:pPr>
+        <w:pStyle w:val="HTML0"/>
+        <w:shd w:val="clear" w:color="auto" w:fill="FFFFFF"/>
+        <w:rPr>
+          <w:color w:val="000000"/>
+        </w:rPr>
+      </w:pPr>
+      <w:r>
+        <w:rPr>
+          <w:rFonts w:hint="eastAsia"/>
+          <w:color w:val="000000"/>
+          <w:shd w:val="clear" w:color="auto" w:fill="E4E4FF"/>
+        </w:rPr>
+        <w:t>另外任务类中还引用了</w:t>
+      </w:r>
+      <w:proofErr w:type="spellStart"/>
+      <w:r>
+        <w:rPr>
+          <w:rFonts w:hint="eastAsia"/>
+          <w:color w:val="000000"/>
+          <w:shd w:val="clear" w:color="auto" w:fill="E4E4FF"/>
+        </w:rPr>
+        <w:t>D</w:t>
+      </w:r>
+      <w:r>
+        <w:rPr>
+          <w:rFonts w:hint="eastAsia"/>
+          <w:color w:val="000000"/>
+          <w:shd w:val="clear" w:color="auto" w:fill="F7FAFF"/>
+        </w:rPr>
+        <w:t>ispatchable</w:t>
+      </w:r>
+      <w:proofErr w:type="spellEnd"/>
+      <w:r>
+        <w:rPr>
+          <w:rFonts w:hint="eastAsia"/>
+          <w:color w:val="000000"/>
+          <w:shd w:val="clear" w:color="auto" w:fill="F7FAFF"/>
+        </w:rPr>
+        <w:t xml:space="preserve">, </w:t>
+      </w:r>
+      <w:proofErr w:type="spellStart"/>
+      <w:r>
+        <w:rPr>
+          <w:rFonts w:hint="eastAsia"/>
+          <w:color w:val="000000"/>
+          <w:shd w:val="clear" w:color="auto" w:fill="F7FAFF"/>
+        </w:rPr>
+        <w:t>InteractsWithQueue</w:t>
+      </w:r>
+      <w:proofErr w:type="spellEnd"/>
+      <w:r>
+        <w:rPr>
+          <w:rFonts w:hint="eastAsia"/>
+          <w:color w:val="000000"/>
+          <w:shd w:val="clear" w:color="auto" w:fill="F7FAFF"/>
+        </w:rPr>
+        <w:t xml:space="preserve">, </w:t>
+      </w:r>
+      <w:proofErr w:type="spellStart"/>
+      <w:r>
+        <w:rPr>
+          <w:rFonts w:hint="eastAsia"/>
+          <w:color w:val="000000"/>
+          <w:shd w:val="clear" w:color="auto" w:fill="F7FAFF"/>
+        </w:rPr>
+        <w:t>Queueable</w:t>
+      </w:r>
+      <w:proofErr w:type="spellEnd"/>
+      <w:r>
+        <w:rPr>
+          <w:rFonts w:hint="eastAsia"/>
+          <w:color w:val="000000"/>
+          <w:shd w:val="clear" w:color="auto" w:fill="F7FAFF"/>
+        </w:rPr>
+        <w:t xml:space="preserve">, </w:t>
+      </w:r>
+      <w:proofErr w:type="spellStart"/>
+      <w:r>
+        <w:rPr>
+          <w:rFonts w:hint="eastAsia"/>
+          <w:color w:val="000000"/>
+          <w:shd w:val="clear" w:color="auto" w:fill="E4E4FF"/>
+        </w:rPr>
+        <w:t>SerializesModels</w:t>
+      </w:r>
+      <w:proofErr w:type="spellEnd"/>
+      <w:r>
+        <w:rPr>
+          <w:rFonts w:hint="eastAsia"/>
+          <w:color w:val="000000"/>
+          <w:shd w:val="clear" w:color="auto" w:fill="E4E4FF"/>
+        </w:rPr>
+        <w:t>，四个trait。</w:t>
+      </w:r>
+    </w:p>
+    <w:p>
+      <w:pPr>
+        <w:pStyle w:val="HTML0"/>
+        <w:shd w:val="clear" w:color="auto" w:fill="FFFFFF"/>
+        <w:rPr>
+          <w:color w:val="000000"/>
+        </w:rPr>
+      </w:pPr>
+    </w:p>
+    <w:p>
+      <w:pPr>
+        <w:pStyle w:val="HTML0"/>
+        <w:shd w:val="clear" w:color="auto" w:fill="FFFFFF"/>
+        <w:rPr>
+          <w:color w:val="000000"/>
+        </w:rPr>
+      </w:pPr>
+      <w:proofErr w:type="spellStart"/>
+      <w:r>
+        <w:rPr>
+          <w:rFonts w:hint="eastAsia"/>
+          <w:color w:val="000000"/>
+          <w:shd w:val="clear" w:color="auto" w:fill="E4E4FF"/>
+        </w:rPr>
+        <w:t>D</w:t>
+      </w:r>
+      <w:r>
+        <w:rPr>
+          <w:rFonts w:hint="eastAsia"/>
+          <w:color w:val="000000"/>
+          <w:shd w:val="clear" w:color="auto" w:fill="F7FAFF"/>
+        </w:rPr>
+        <w:t>ispatchable</w:t>
+      </w:r>
+      <w:proofErr w:type="spellEnd"/>
+      <w:r>
+        <w:rPr>
+          <w:rFonts w:hint="eastAsia"/>
+          <w:color w:val="000000"/>
+          <w:shd w:val="clear" w:color="auto" w:fill="F7FAFF"/>
+        </w:rPr>
+        <w:t>中定义了分发任务的方法有</w:t>
+      </w:r>
+      <w:r>
+        <w:rPr>
+          <w:rFonts w:hint="eastAsia"/>
+          <w:color w:val="000000"/>
+          <w:shd w:val="clear" w:color="auto" w:fill="E4E4FF"/>
+        </w:rPr>
+        <w:t>dispatch（），</w:t>
+      </w:r>
+      <w:proofErr w:type="spellStart"/>
+      <w:r>
+        <w:rPr>
+          <w:rFonts w:hint="eastAsia"/>
+          <w:color w:val="000000"/>
+          <w:shd w:val="clear" w:color="auto" w:fill="E4E4FF"/>
+        </w:rPr>
+        <w:t>dispatchNow</w:t>
+      </w:r>
+      <w:proofErr w:type="spellEnd"/>
+      <w:r>
+        <w:rPr>
+          <w:rFonts w:hint="eastAsia"/>
+          <w:color w:val="000000"/>
+          <w:shd w:val="clear" w:color="auto" w:fill="F7FAFF"/>
+        </w:rPr>
+        <w:t>()</w:t>
+      </w:r>
+    </w:p>
+    <w:p>
+      <w:pPr>
+        <w:pStyle w:val="HTML0"/>
+        <w:shd w:val="clear" w:color="auto" w:fill="FFFFFF"/>
+        <w:rPr>
+          <w:color w:val="000000"/>
+        </w:rPr>
+      </w:pPr>
+      <w:r>
+        <w:rPr>
+          <w:color w:val="000000"/>
+        </w:rPr>
+        <w:t>和</w:t>
+      </w:r>
+      <w:proofErr w:type="spellStart"/>
+      <w:r>
+        <w:rPr>
+          <w:rFonts w:hint="eastAsia"/>
+          <w:color w:val="000000"/>
+          <w:shd w:val="clear" w:color="auto" w:fill="E4E4FF"/>
+        </w:rPr>
+        <w:t>withChain</w:t>
+      </w:r>
+      <w:proofErr w:type="spellEnd"/>
+      <w:r>
+        <w:rPr>
+          <w:rFonts w:hint="eastAsia"/>
+          <w:color w:val="000000"/>
+        </w:rPr>
+        <w:t>()</w:t>
+      </w:r>
+    </w:p>
+    <w:p>
+      <w:pPr>
+        <w:pStyle w:val="HTML0"/>
+        <w:shd w:val="clear" w:color="auto" w:fill="FFFFFF"/>
+        <w:rPr>
+          <w:color w:val="000000"/>
+        </w:rPr>
+      </w:pPr>
+      <w:proofErr w:type="spellStart"/>
+      <w:r>
+        <w:rPr>
+          <w:rFonts w:hint="eastAsia"/>
+          <w:color w:val="000000"/>
+          <w:shd w:val="clear" w:color="auto" w:fill="E4E4FF"/>
+        </w:rPr>
+        <w:t>InteractsWithQueue</w:t>
+      </w:r>
+      <w:proofErr w:type="spellEnd"/>
+      <w:r>
+        <w:rPr>
+          <w:rFonts w:hint="eastAsia"/>
+          <w:color w:val="000000"/>
+          <w:shd w:val="clear" w:color="auto" w:fill="E4E4FF"/>
+        </w:rPr>
+        <w:t>中定义了attempts</w:t>
+      </w:r>
+      <w:r>
+        <w:rPr>
+          <w:rFonts w:hint="eastAsia"/>
+          <w:color w:val="000000"/>
+          <w:shd w:val="clear" w:color="auto" w:fill="F7FAFF"/>
+        </w:rPr>
+        <w:t>()，</w:t>
+      </w:r>
+      <w:r>
+        <w:rPr>
+          <w:rFonts w:hint="eastAsia"/>
+          <w:color w:val="000000"/>
+          <w:shd w:val="clear" w:color="auto" w:fill="E4E4FF"/>
+        </w:rPr>
+        <w:t>delete</w:t>
+      </w:r>
+      <w:r>
+        <w:rPr>
+          <w:rFonts w:hint="eastAsia"/>
+          <w:color w:val="000000"/>
+          <w:shd w:val="clear" w:color="auto" w:fill="F7FAFF"/>
+        </w:rPr>
+        <w:t>()，</w:t>
+      </w:r>
+      <w:r>
+        <w:rPr>
+          <w:rFonts w:hint="eastAsia"/>
+          <w:color w:val="000000"/>
+          <w:shd w:val="clear" w:color="auto" w:fill="E4E4FF"/>
+        </w:rPr>
+        <w:t>fail（）方法</w:t>
+      </w:r>
+    </w:p>
+    <w:p>
+      <w:pPr>
+        <w:pStyle w:val="HTML0"/>
+        <w:shd w:val="clear" w:color="auto" w:fill="FFFFFF"/>
+        <w:rPr>
+          <w:color w:val="000000"/>
+        </w:rPr>
+      </w:pPr>
+    </w:p>
+    <w:p>
+      <w:pPr>
+        <w:pStyle w:val="HTML0"/>
+        <w:shd w:val="clear" w:color="auto" w:fill="FFFFFF"/>
+        <w:rPr>
+          <w:color w:val="000000"/>
+        </w:rPr>
+      </w:pPr>
+      <w:r>
+        <w:rPr>
+          <w:rFonts w:ascii="Segoe UI" w:hAnsi="Segoe UI" w:cs="Segoe UI"/>
+          <w:color w:val="444444"/>
+          <w:sz w:val="21"/>
+          <w:szCs w:val="21"/>
+          <w:shd w:val="clear" w:color="auto" w:fill="FFFFFF"/>
+        </w:rPr>
+        <w:t>Fail</w:t>
+      </w:r>
+      <w:r>
+        <w:rPr>
+          <w:rFonts w:ascii="Segoe UI" w:hAnsi="Segoe UI" w:cs="Segoe UI" w:hint="eastAsia"/>
+          <w:color w:val="444444"/>
+          <w:sz w:val="21"/>
+          <w:szCs w:val="21"/>
+          <w:shd w:val="clear" w:color="auto" w:fill="FFFFFF"/>
+        </w:rPr>
+        <w:t>()</w:t>
+      </w:r>
+      <w:r>
+        <w:rPr>
+          <w:rFonts w:ascii="Segoe UI" w:hAnsi="Segoe UI" w:cs="Segoe UI" w:hint="eastAsia"/>
+          <w:color w:val="444444"/>
+          <w:sz w:val="21"/>
+          <w:szCs w:val="21"/>
+          <w:shd w:val="clear" w:color="auto" w:fill="FFFFFF"/>
+        </w:rPr>
+        <w:t>方法</w:t>
+      </w:r>
+      <w:r>
+        <w:rPr>
+          <w:rFonts w:ascii="Segoe UI" w:hAnsi="Segoe UI" w:cs="Segoe UI"/>
+          <w:color w:val="444444"/>
+          <w:sz w:val="21"/>
+          <w:szCs w:val="21"/>
+          <w:shd w:val="clear" w:color="auto" w:fill="FFFFFF"/>
+        </w:rPr>
+        <w:t>在失败发生时执行指定的动作，比如发送任务失败的通知，记录日志等</w:t>
+      </w:r>
+    </w:p>
+    <w:p>
+      <w:pPr>
+        <w:pStyle w:val="HTML0"/>
+        <w:shd w:val="clear" w:color="auto" w:fill="FFFFFF"/>
+        <w:rPr>
+          <w:color w:val="000000"/>
+        </w:rPr>
+      </w:pPr>
+    </w:p>
+    <w:p>
+      <w:pPr>
+        <w:pStyle w:val="HTML0"/>
+        <w:shd w:val="clear" w:color="auto" w:fill="FFFFFF"/>
+        <w:rPr>
+          <w:color w:val="000000"/>
+        </w:rPr>
+      </w:pPr>
+      <w:proofErr w:type="spellStart"/>
+      <w:r>
+        <w:rPr>
+          <w:rFonts w:hint="eastAsia"/>
+          <w:color w:val="000000"/>
+          <w:shd w:val="clear" w:color="auto" w:fill="E4E4FF"/>
+        </w:rPr>
+        <w:t>Queueable</w:t>
+      </w:r>
+      <w:proofErr w:type="spellEnd"/>
+      <w:r>
+        <w:rPr>
+          <w:rFonts w:hint="eastAsia"/>
+          <w:color w:val="000000"/>
+          <w:shd w:val="clear" w:color="auto" w:fill="E4E4FF"/>
+        </w:rPr>
+        <w:t>中定义一些队列的相关配置像</w:t>
+      </w:r>
+      <w:proofErr w:type="spellStart"/>
+      <w:r>
+        <w:rPr>
+          <w:rFonts w:hint="eastAsia"/>
+          <w:color w:val="000000"/>
+          <w:shd w:val="clear" w:color="auto" w:fill="E4E4FF"/>
+        </w:rPr>
+        <w:t>onQueue</w:t>
+      </w:r>
+      <w:proofErr w:type="spellEnd"/>
+      <w:r>
+        <w:rPr>
+          <w:rFonts w:hint="eastAsia"/>
+          <w:color w:val="000000"/>
+          <w:shd w:val="clear" w:color="auto" w:fill="E4E4FF"/>
+        </w:rPr>
+        <w:t>()这样指定队列名称的</w:t>
+      </w:r>
+    </w:p>
+    <w:p>
+      <w:pPr>
+        <w:pStyle w:val="HTML0"/>
+        <w:shd w:val="clear" w:color="auto" w:fill="FFFFFF"/>
+        <w:rPr>
+          <w:color w:val="000000"/>
+        </w:rPr>
+      </w:pPr>
+    </w:p>
+    <w:p>
+      <w:pPr>
+        <w:pStyle w:val="3"/>
+      </w:pPr>
+      <w:r>
+        <w:rPr>
+          <w:rFonts w:hint="eastAsia"/>
+        </w:rPr>
+        <w:t>7.9.1</w:t>
+      </w:r>
+      <w:r>
+        <w:rPr>
+          <w:rFonts w:hint="eastAsia"/>
+        </w:rPr>
+        <w:t>任务的相关配置</w:t>
+      </w:r>
+    </w:p>
+    <w:p>
+      <w:r>
+        <w:rPr>
+          <w:rFonts w:hint="eastAsia"/>
+        </w:rPr>
+        <w:t>参考：</w:t>
+      </w:r>
+    </w:p>
+    <w:p>
+      <w:hyperlink r:id="rId88" w:history="1">
+        <w:r>
+          <w:rPr>
+            <w:rStyle w:val="a7"/>
+          </w:rPr>
+          <w:t>https://learnku.com/articles/7037/laravel-queue-analysis-of-message-queue-tasks-and-distribution-source-code</w:t>
+        </w:r>
+      </w:hyperlink>
+    </w:p>
+    <w:p/>
+    <w:p>
       <w:r>
         <w:rPr>
           <w:rFonts w:hint="eastAsia"/>
@@ -25919,6 +26193,7 @@
           <w:szCs w:val="21"/>
           <w:shd w:val="clear" w:color="auto" w:fill="FFFFFF"/>
         </w:rPr>
+        <w:lastRenderedPageBreak/>
         <w:t>除了定义在任务失败前的最大尝试次数外，还可以定义在指定时间内允许任务的最大尝试次数，这可以通过在任务类中添加</w:t>
       </w:r>
       <w:r>
@@ -27174,6 +27449,7 @@
     </w:p>
     <w:p>
       <w:r>
+        <w:lastRenderedPageBreak/>
         <w:t>{</w:t>
       </w:r>
     </w:p>
@@ -27550,7 +27826,7 @@
         </w:rPr>
         <w:t>参考：</w:t>
       </w:r>
-      <w:hyperlink r:id="rId87" w:history="1">
+      <w:hyperlink r:id="rId89" w:history="1">
         <w:r>
           <w:rPr>
             <w:rStyle w:val="a7"/>
@@ -27640,6 +27916,7 @@
       <w:proofErr w:type="spellStart"/>
       <w:proofErr w:type="gramStart"/>
       <w:r>
+        <w:lastRenderedPageBreak/>
         <w:t>autostart</w:t>
       </w:r>
       <w:proofErr w:type="spellEnd"/>
@@ -27941,7 +28218,6 @@
         <w:rPr>
           <w:rFonts w:hint="eastAsia"/>
         </w:rPr>
-        <w:lastRenderedPageBreak/>
         <w:t>表单验证</w:t>
       </w:r>
     </w:p>
@@ -28345,6 +28621,7 @@
           <w:szCs w:val="24"/>
           <w:shd w:val="clear" w:color="auto" w:fill="F7FAFF"/>
         </w:rPr>
+        <w:lastRenderedPageBreak/>
         <w:br/>
         <w:t xml:space="preserve">    </w:t>
       </w:r>
@@ -28759,7 +29036,7 @@
       <w:pPr>
         <w:pStyle w:val="a9"/>
       </w:pPr>
-      <w:hyperlink r:id="rId88" w:tgtFrame="_blank" w:history="1">
+      <w:hyperlink r:id="rId90" w:tgtFrame="_blank" w:history="1">
         <w:r>
           <w:rPr>
             <w:rStyle w:val="a7"/>
@@ -28824,6 +29101,320 @@
         <w:rPr>
           <w:rStyle w:val="HTML"/>
         </w:rPr>
+        <w:t>Route::</w:t>
+      </w:r>
+      <w:proofErr w:type="gramStart"/>
+      <w:r>
+        <w:rPr>
+          <w:rStyle w:val="HTML"/>
+        </w:rPr>
+        <w:t>get(</w:t>
+      </w:r>
+      <w:proofErr w:type="gramEnd"/>
+      <w:r>
+        <w:rPr>
+          <w:rStyle w:val="HTML"/>
+        </w:rPr>
+        <w:t>'profile', function() {</w:t>
+      </w:r>
+    </w:p>
+    <w:p>
+      <w:pPr>
+        <w:pStyle w:val="HTML0"/>
+        <w:rPr>
+          <w:rStyle w:val="HTML"/>
+        </w:rPr>
+      </w:pPr>
+      <w:r>
+        <w:rPr>
+          <w:rStyle w:val="HTML"/>
+        </w:rPr>
+        <w:t xml:space="preserve">    // 只有认证用户可以进入...</w:t>
+      </w:r>
+    </w:p>
+    <w:p>
+      <w:pPr>
+        <w:pStyle w:val="HTML0"/>
+        <w:rPr>
+          <w:rStyle w:val="HTML"/>
+        </w:rPr>
+      </w:pPr>
+      <w:proofErr w:type="gramStart"/>
+      <w:r>
+        <w:rPr>
+          <w:rStyle w:val="HTML"/>
+        </w:rPr>
+        <w:t>})-</w:t>
+      </w:r>
+      <w:proofErr w:type="gramEnd"/>
+      <w:r>
+        <w:rPr>
+          <w:rStyle w:val="HTML"/>
+        </w:rPr>
+        <w:t>&gt;middleware('</w:t>
+      </w:r>
+      <w:proofErr w:type="spellStart"/>
+      <w:r>
+        <w:rPr>
+          <w:rStyle w:val="HTML"/>
+        </w:rPr>
+        <w:t>auth</w:t>
+      </w:r>
+      <w:proofErr w:type="spellEnd"/>
+      <w:r>
+        <w:rPr>
+          <w:rStyle w:val="HTML"/>
+        </w:rPr>
+        <w:t>');</w:t>
+      </w:r>
+    </w:p>
+    <w:p>
+      <w:pPr>
+        <w:pStyle w:val="a9"/>
+      </w:pPr>
+      <w:r>
+        <w:t>当然，如果你也可以在</w:t>
+      </w:r>
+      <w:r>
+        <w:fldChar w:fldCharType="begin"/>
+      </w:r>
+      <w:r>
+        <w:instrText xml:space="preserve"> HYPERLINK "http://laravelacademy.org/post/7836.html" \t "_blank" </w:instrText>
+      </w:r>
+      <w:r>
+        <w:fldChar w:fldCharType="separate"/>
+      </w:r>
+      <w:r>
+        <w:rPr>
+          <w:rStyle w:val="a7"/>
+        </w:rPr>
+        <w:t>控制器</w:t>
+      </w:r>
+      <w:r>
+        <w:fldChar w:fldCharType="end"/>
+      </w:r>
+      <w:r>
+        <w:t xml:space="preserve">的构造方法中调用 </w:t>
+      </w:r>
+      <w:r>
+        <w:rPr>
+          <w:rStyle w:val="HTML"/>
+        </w:rPr>
+        <w:t>middleware</w:t>
+      </w:r>
+      <w:r>
+        <w:t xml:space="preserve"> 方法而不是在路由器中直接定义实现同样的功能：</w:t>
+      </w:r>
+    </w:p>
+    <w:p>
+      <w:pPr>
+        <w:pStyle w:val="HTML0"/>
+        <w:rPr>
+          <w:rStyle w:val="HTML"/>
+        </w:rPr>
+      </w:pPr>
+      <w:proofErr w:type="gramStart"/>
+      <w:r>
+        <w:rPr>
+          <w:rStyle w:val="HTML"/>
+        </w:rPr>
+        <w:t>public</w:t>
+      </w:r>
+      <w:proofErr w:type="gramEnd"/>
+      <w:r>
+        <w:rPr>
+          <w:rStyle w:val="HTML"/>
+        </w:rPr>
+        <w:t xml:space="preserve"> function __construct(){</w:t>
+      </w:r>
+    </w:p>
+    <w:p>
+      <w:pPr>
+        <w:pStyle w:val="HTML0"/>
+        <w:rPr>
+          <w:rStyle w:val="HTML"/>
+        </w:rPr>
+      </w:pPr>
+      <w:r>
+        <w:rPr>
+          <w:rStyle w:val="HTML"/>
+        </w:rPr>
+        <w:t xml:space="preserve">    $this-&gt;</w:t>
+      </w:r>
+      <w:proofErr w:type="gramStart"/>
+      <w:r>
+        <w:rPr>
+          <w:rStyle w:val="HTML"/>
+        </w:rPr>
+        <w:t>middleware(</w:t>
+      </w:r>
+      <w:proofErr w:type="gramEnd"/>
+      <w:r>
+        <w:rPr>
+          <w:rStyle w:val="HTML"/>
+        </w:rPr>
+        <w:t>'</w:t>
+      </w:r>
+      <w:proofErr w:type="spellStart"/>
+      <w:r>
+        <w:rPr>
+          <w:rStyle w:val="HTML"/>
+        </w:rPr>
+        <w:t>auth</w:t>
+      </w:r>
+      <w:proofErr w:type="spellEnd"/>
+      <w:r>
+        <w:rPr>
+          <w:rStyle w:val="HTML"/>
+        </w:rPr>
+        <w:t>');</w:t>
+      </w:r>
+    </w:p>
+    <w:p>
+      <w:pPr>
+        <w:pStyle w:val="HTML0"/>
+        <w:rPr>
+          <w:rStyle w:val="HTML"/>
+        </w:rPr>
+      </w:pPr>
+      <w:r>
+        <w:rPr>
+          <w:rStyle w:val="HTML"/>
+        </w:rPr>
+        <w:t>}</w:t>
+      </w:r>
+    </w:p>
+    <w:p>
+      <w:pPr>
+        <w:rPr>
+          <w:color w:val="FF0000"/>
+        </w:rPr>
+      </w:pPr>
+    </w:p>
+    <w:p>
+      <w:pPr>
+        <w:pStyle w:val="4"/>
+      </w:pPr>
+      <w:r>
+        <w:rPr>
+          <w:rFonts w:hint="eastAsia"/>
+        </w:rPr>
+        <w:t>中间件使用：</w:t>
+      </w:r>
+    </w:p>
+    <w:p>
+      <w:pPr>
+        <w:pStyle w:val="HTML0"/>
+      </w:pPr>
+      <w:r>
+        <w:t>A</w:t>
+      </w:r>
+      <w:r>
+        <w:rPr>
+          <w:rFonts w:hint="eastAsia"/>
+        </w:rPr>
+        <w:t>:创建中间件：</w:t>
+      </w:r>
+      <w:proofErr w:type="spellStart"/>
+      <w:proofErr w:type="gramStart"/>
+      <w:r>
+        <w:rPr>
+          <w:rStyle w:val="HTML"/>
+        </w:rPr>
+        <w:t>php</w:t>
+      </w:r>
+      <w:proofErr w:type="spellEnd"/>
+      <w:proofErr w:type="gramEnd"/>
+      <w:r>
+        <w:rPr>
+          <w:rStyle w:val="HTML"/>
+        </w:rPr>
+        <w:t xml:space="preserve"> artisan </w:t>
+      </w:r>
+      <w:proofErr w:type="spellStart"/>
+      <w:r>
+        <w:rPr>
+          <w:rStyle w:val="HTML"/>
+        </w:rPr>
+        <w:t>make:middleware</w:t>
+      </w:r>
+      <w:proofErr w:type="spellEnd"/>
+      <w:r>
+        <w:rPr>
+          <w:rStyle w:val="HTML"/>
+        </w:rPr>
+        <w:t xml:space="preserve"> </w:t>
+      </w:r>
+      <w:proofErr w:type="spellStart"/>
+      <w:r>
+        <w:rPr>
+          <w:rStyle w:val="HTML"/>
+        </w:rPr>
+        <w:t>CheckToken</w:t>
+      </w:r>
+      <w:proofErr w:type="spellEnd"/>
+    </w:p>
+    <w:p>
+      <w:r>
+        <w:t>B</w:t>
+      </w:r>
+      <w:r>
+        <w:rPr>
+          <w:rFonts w:hint="eastAsia"/>
+        </w:rPr>
+        <w:t>：定义中间件逻辑</w:t>
+      </w:r>
+    </w:p>
+    <w:p>
+      <w:r>
+        <w:rPr>
+          <w:rFonts w:hint="eastAsia"/>
+        </w:rPr>
+        <w:t>C:</w:t>
+      </w:r>
+      <w:r>
+        <w:t xml:space="preserve"> </w:t>
+      </w:r>
+      <w:r>
+        <w:rPr>
+          <w:rFonts w:hint="eastAsia"/>
+        </w:rPr>
+        <w:t>中间</w:t>
+      </w:r>
+      <w:proofErr w:type="gramStart"/>
+      <w:r>
+        <w:rPr>
+          <w:rFonts w:hint="eastAsia"/>
+        </w:rPr>
+        <w:t>件</w:t>
+      </w:r>
+      <w:r>
+        <w:t>注册</w:t>
+      </w:r>
+      <w:proofErr w:type="gramEnd"/>
+      <w:r>
+        <w:t>到指定路由中</w:t>
+      </w:r>
+    </w:p>
+    <w:p>
+      <w:r>
+        <w:rPr>
+          <w:rFonts w:hint="eastAsia"/>
+        </w:rPr>
+        <w:t>方法：</w:t>
+      </w:r>
+    </w:p>
+    <w:p>
+      <w:pPr>
+        <w:pStyle w:val="HTML0"/>
+        <w:rPr>
+          <w:rStyle w:val="HTML"/>
+        </w:rPr>
+      </w:pPr>
+      <w:r>
+        <w:rPr>
+          <w:rStyle w:val="HTML"/>
+        </w:rPr>
         <w:lastRenderedPageBreak/>
         <w:t>Route::</w:t>
       </w:r>
@@ -28899,321 +29490,7 @@
       <w:r>
         <w:t>当然，如果你也可以在</w:t>
       </w:r>
-      <w:r>
-        <w:fldChar w:fldCharType="begin"/>
-      </w:r>
-      <w:r>
-        <w:instrText xml:space="preserve"> HYPERLINK "http://laravelacademy.org/post/7836.html" \t "_blank" </w:instrText>
-      </w:r>
-      <w:r>
-        <w:fldChar w:fldCharType="separate"/>
-      </w:r>
-      <w:r>
-        <w:rPr>
-          <w:rStyle w:val="a7"/>
-        </w:rPr>
-        <w:t>控制器</w:t>
-      </w:r>
-      <w:r>
-        <w:fldChar w:fldCharType="end"/>
-      </w:r>
-      <w:r>
-        <w:t xml:space="preserve">的构造方法中调用 </w:t>
-      </w:r>
-      <w:r>
-        <w:rPr>
-          <w:rStyle w:val="HTML"/>
-        </w:rPr>
-        <w:t>middleware</w:t>
-      </w:r>
-      <w:r>
-        <w:t xml:space="preserve"> 方法而不是在路由器中直接定义实现同样的功能：</w:t>
-      </w:r>
-    </w:p>
-    <w:p>
-      <w:pPr>
-        <w:pStyle w:val="HTML0"/>
-        <w:rPr>
-          <w:rStyle w:val="HTML"/>
-        </w:rPr>
-      </w:pPr>
-      <w:proofErr w:type="gramStart"/>
-      <w:r>
-        <w:rPr>
-          <w:rStyle w:val="HTML"/>
-        </w:rPr>
-        <w:t>public</w:t>
-      </w:r>
-      <w:proofErr w:type="gramEnd"/>
-      <w:r>
-        <w:rPr>
-          <w:rStyle w:val="HTML"/>
-        </w:rPr>
-        <w:t xml:space="preserve"> function __construct(){</w:t>
-      </w:r>
-    </w:p>
-    <w:p>
-      <w:pPr>
-        <w:pStyle w:val="HTML0"/>
-        <w:rPr>
-          <w:rStyle w:val="HTML"/>
-        </w:rPr>
-      </w:pPr>
-      <w:r>
-        <w:rPr>
-          <w:rStyle w:val="HTML"/>
-        </w:rPr>
-        <w:t xml:space="preserve">    $this-&gt;</w:t>
-      </w:r>
-      <w:proofErr w:type="gramStart"/>
-      <w:r>
-        <w:rPr>
-          <w:rStyle w:val="HTML"/>
-        </w:rPr>
-        <w:t>middleware(</w:t>
-      </w:r>
-      <w:proofErr w:type="gramEnd"/>
-      <w:r>
-        <w:rPr>
-          <w:rStyle w:val="HTML"/>
-        </w:rPr>
-        <w:t>'</w:t>
-      </w:r>
-      <w:proofErr w:type="spellStart"/>
-      <w:r>
-        <w:rPr>
-          <w:rStyle w:val="HTML"/>
-        </w:rPr>
-        <w:t>auth</w:t>
-      </w:r>
-      <w:proofErr w:type="spellEnd"/>
-      <w:r>
-        <w:rPr>
-          <w:rStyle w:val="HTML"/>
-        </w:rPr>
-        <w:t>');</w:t>
-      </w:r>
-    </w:p>
-    <w:p>
-      <w:pPr>
-        <w:pStyle w:val="HTML0"/>
-        <w:rPr>
-          <w:rStyle w:val="HTML"/>
-        </w:rPr>
-      </w:pPr>
-      <w:r>
-        <w:rPr>
-          <w:rStyle w:val="HTML"/>
-        </w:rPr>
-        <w:t>}</w:t>
-      </w:r>
-    </w:p>
-    <w:p>
-      <w:pPr>
-        <w:rPr>
-          <w:color w:val="FF0000"/>
-        </w:rPr>
-      </w:pPr>
-    </w:p>
-    <w:p>
-      <w:pPr>
-        <w:pStyle w:val="4"/>
-      </w:pPr>
-      <w:r>
-        <w:rPr>
-          <w:rFonts w:hint="eastAsia"/>
-        </w:rPr>
-        <w:t>中间件使用：</w:t>
-      </w:r>
-    </w:p>
-    <w:p>
-      <w:pPr>
-        <w:pStyle w:val="HTML0"/>
-      </w:pPr>
-      <w:r>
-        <w:t>A</w:t>
-      </w:r>
-      <w:r>
-        <w:rPr>
-          <w:rFonts w:hint="eastAsia"/>
-        </w:rPr>
-        <w:t>:创建中间件：</w:t>
-      </w:r>
-      <w:proofErr w:type="spellStart"/>
-      <w:proofErr w:type="gramStart"/>
-      <w:r>
-        <w:rPr>
-          <w:rStyle w:val="HTML"/>
-        </w:rPr>
-        <w:t>php</w:t>
-      </w:r>
-      <w:proofErr w:type="spellEnd"/>
-      <w:proofErr w:type="gramEnd"/>
-      <w:r>
-        <w:rPr>
-          <w:rStyle w:val="HTML"/>
-        </w:rPr>
-        <w:t xml:space="preserve"> artisan </w:t>
-      </w:r>
-      <w:proofErr w:type="spellStart"/>
-      <w:r>
-        <w:rPr>
-          <w:rStyle w:val="HTML"/>
-        </w:rPr>
-        <w:t>make:middleware</w:t>
-      </w:r>
-      <w:proofErr w:type="spellEnd"/>
-      <w:r>
-        <w:rPr>
-          <w:rStyle w:val="HTML"/>
-        </w:rPr>
-        <w:t xml:space="preserve"> </w:t>
-      </w:r>
-      <w:proofErr w:type="spellStart"/>
-      <w:r>
-        <w:rPr>
-          <w:rStyle w:val="HTML"/>
-        </w:rPr>
-        <w:t>CheckToken</w:t>
-      </w:r>
-      <w:proofErr w:type="spellEnd"/>
-    </w:p>
-    <w:p>
-      <w:r>
-        <w:t>B</w:t>
-      </w:r>
-      <w:r>
-        <w:rPr>
-          <w:rFonts w:hint="eastAsia"/>
-        </w:rPr>
-        <w:t>：定义中间件逻辑</w:t>
-      </w:r>
-    </w:p>
-    <w:p>
-      <w:r>
-        <w:rPr>
-          <w:rFonts w:hint="eastAsia"/>
-        </w:rPr>
-        <w:t>C:</w:t>
-      </w:r>
-      <w:r>
-        <w:t xml:space="preserve"> </w:t>
-      </w:r>
-      <w:r>
-        <w:rPr>
-          <w:rFonts w:hint="eastAsia"/>
-        </w:rPr>
-        <w:t>中间</w:t>
-      </w:r>
-      <w:proofErr w:type="gramStart"/>
-      <w:r>
-        <w:rPr>
-          <w:rFonts w:hint="eastAsia"/>
-        </w:rPr>
-        <w:t>件</w:t>
-      </w:r>
-      <w:r>
-        <w:t>注册</w:t>
-      </w:r>
-      <w:proofErr w:type="gramEnd"/>
-      <w:r>
-        <w:t>到指定路由中</w:t>
-      </w:r>
-    </w:p>
-    <w:p>
-      <w:r>
-        <w:rPr>
-          <w:rFonts w:hint="eastAsia"/>
-        </w:rPr>
-        <w:t>方法：</w:t>
-      </w:r>
-    </w:p>
-    <w:p>
-      <w:pPr>
-        <w:pStyle w:val="HTML0"/>
-        <w:rPr>
-          <w:rStyle w:val="HTML"/>
-        </w:rPr>
-      </w:pPr>
-      <w:r>
-        <w:rPr>
-          <w:rStyle w:val="HTML"/>
-        </w:rPr>
-        <w:t>Route::</w:t>
-      </w:r>
-      <w:proofErr w:type="gramStart"/>
-      <w:r>
-        <w:rPr>
-          <w:rStyle w:val="HTML"/>
-        </w:rPr>
-        <w:t>get(</w:t>
-      </w:r>
-      <w:proofErr w:type="gramEnd"/>
-      <w:r>
-        <w:rPr>
-          <w:rStyle w:val="HTML"/>
-        </w:rPr>
-        <w:t>'profile', function() {</w:t>
-      </w:r>
-    </w:p>
-    <w:p>
-      <w:pPr>
-        <w:pStyle w:val="HTML0"/>
-        <w:rPr>
-          <w:rStyle w:val="HTML"/>
-        </w:rPr>
-      </w:pPr>
-      <w:r>
-        <w:rPr>
-          <w:rStyle w:val="HTML"/>
-        </w:rPr>
-        <w:t xml:space="preserve">    // 只有认证用户可以进入...</w:t>
-      </w:r>
-    </w:p>
-    <w:p>
-      <w:pPr>
-        <w:pStyle w:val="HTML0"/>
-        <w:rPr>
-          <w:rStyle w:val="HTML"/>
-        </w:rPr>
-      </w:pPr>
-      <w:proofErr w:type="gramStart"/>
-      <w:r>
-        <w:rPr>
-          <w:rStyle w:val="HTML"/>
-        </w:rPr>
-        <w:t>})-</w:t>
-      </w:r>
-      <w:proofErr w:type="gramEnd"/>
-      <w:r>
-        <w:rPr>
-          <w:rStyle w:val="HTML"/>
-        </w:rPr>
-        <w:t>&gt;middleware('</w:t>
-      </w:r>
-      <w:proofErr w:type="spellStart"/>
-      <w:r>
-        <w:rPr>
-          <w:rStyle w:val="HTML"/>
-        </w:rPr>
-        <w:t>auth</w:t>
-      </w:r>
-      <w:proofErr w:type="spellEnd"/>
-      <w:r>
-        <w:rPr>
-          <w:rStyle w:val="HTML"/>
-        </w:rPr>
-        <w:t>');</w:t>
-      </w:r>
-    </w:p>
-    <w:p>
-      <w:pPr>
-        <w:pStyle w:val="a9"/>
-      </w:pPr>
-      <w:r>
-        <w:t>当然，如果你也可以在</w:t>
-      </w:r>
-      <w:hyperlink r:id="rId89" w:tgtFrame="_blank" w:history="1">
+      <w:hyperlink r:id="rId91" w:tgtFrame="_blank" w:history="1">
         <w:r>
           <w:rPr>
             <w:rStyle w:val="a7"/>
@@ -29533,22 +29810,434 @@
         <w:rPr>
           <w:rStyle w:val="HTML"/>
         </w:rPr>
+        <w:t xml:space="preserve">        \App\Http\Middleware\</w:t>
+      </w:r>
+      <w:proofErr w:type="spellStart"/>
+      <w:r>
+        <w:rPr>
+          <w:rStyle w:val="HTML"/>
+        </w:rPr>
+        <w:t>EncryptCookies</w:t>
+      </w:r>
+      <w:proofErr w:type="spellEnd"/>
+      <w:r>
+        <w:rPr>
+          <w:rStyle w:val="HTML"/>
+        </w:rPr>
+        <w:t>::class,</w:t>
+      </w:r>
+    </w:p>
+    <w:p>
+      <w:pPr>
+        <w:pStyle w:val="HTML0"/>
+        <w:rPr>
+          <w:rStyle w:val="HTML"/>
+        </w:rPr>
+      </w:pPr>
+      <w:r>
+        <w:rPr>
+          <w:rStyle w:val="HTML"/>
+        </w:rPr>
+        <w:t xml:space="preserve">        \Illuminate\Cookie\Middleware\</w:t>
+      </w:r>
+      <w:proofErr w:type="spellStart"/>
+      <w:r>
+        <w:rPr>
+          <w:rStyle w:val="HTML"/>
+        </w:rPr>
+        <w:t>AddQueuedCookiesToResponse</w:t>
+      </w:r>
+      <w:proofErr w:type="spellEnd"/>
+      <w:r>
+        <w:rPr>
+          <w:rStyle w:val="HTML"/>
+        </w:rPr>
+        <w:t>::class,</w:t>
+      </w:r>
+    </w:p>
+    <w:p>
+      <w:pPr>
+        <w:pStyle w:val="HTML0"/>
+        <w:rPr>
+          <w:rStyle w:val="HTML"/>
+        </w:rPr>
+      </w:pPr>
+      <w:r>
+        <w:rPr>
+          <w:rStyle w:val="HTML"/>
+        </w:rPr>
+        <w:t xml:space="preserve">        \Illuminate\Session\Middleware\</w:t>
+      </w:r>
+      <w:proofErr w:type="spellStart"/>
+      <w:r>
+        <w:rPr>
+          <w:rStyle w:val="HTML"/>
+        </w:rPr>
+        <w:t>StartSession</w:t>
+      </w:r>
+      <w:proofErr w:type="spellEnd"/>
+      <w:r>
+        <w:rPr>
+          <w:rStyle w:val="HTML"/>
+        </w:rPr>
+        <w:t>::class,</w:t>
+      </w:r>
+    </w:p>
+    <w:p>
+      <w:pPr>
+        <w:pStyle w:val="HTML0"/>
+        <w:rPr>
+          <w:rStyle w:val="HTML"/>
+        </w:rPr>
+      </w:pPr>
+      <w:r>
+        <w:rPr>
+          <w:rStyle w:val="HTML"/>
+        </w:rPr>
+        <w:t xml:space="preserve">        // \Illuminate\Session\Middleware\</w:t>
+      </w:r>
+      <w:proofErr w:type="spellStart"/>
+      <w:r>
+        <w:rPr>
+          <w:rStyle w:val="HTML"/>
+        </w:rPr>
+        <w:t>AuthenticateSession</w:t>
+      </w:r>
+      <w:proofErr w:type="spellEnd"/>
+      <w:r>
+        <w:rPr>
+          <w:rStyle w:val="HTML"/>
+        </w:rPr>
+        <w:t>::class,</w:t>
+      </w:r>
+    </w:p>
+    <w:p>
+      <w:pPr>
+        <w:pStyle w:val="HTML0"/>
+        <w:rPr>
+          <w:rStyle w:val="HTML"/>
+        </w:rPr>
+      </w:pPr>
+      <w:r>
+        <w:rPr>
+          <w:rStyle w:val="HTML"/>
+        </w:rPr>
+        <w:t xml:space="preserve">        \Illuminate\View\Middleware\</w:t>
+      </w:r>
+      <w:proofErr w:type="spellStart"/>
+      <w:r>
+        <w:rPr>
+          <w:rStyle w:val="HTML"/>
+        </w:rPr>
+        <w:t>ShareErrorsFromSession</w:t>
+      </w:r>
+      <w:proofErr w:type="spellEnd"/>
+      <w:r>
+        <w:rPr>
+          <w:rStyle w:val="HTML"/>
+        </w:rPr>
+        <w:t>::class,</w:t>
+      </w:r>
+    </w:p>
+    <w:p>
+      <w:pPr>
+        <w:pStyle w:val="HTML0"/>
+        <w:rPr>
+          <w:rStyle w:val="HTML"/>
+        </w:rPr>
+      </w:pPr>
+      <w:r>
+        <w:rPr>
+          <w:rStyle w:val="HTML"/>
+        </w:rPr>
+        <w:t xml:space="preserve">        \App\Http\Middleware\</w:t>
+      </w:r>
+      <w:proofErr w:type="spellStart"/>
+      <w:r>
+        <w:rPr>
+          <w:rStyle w:val="HTML"/>
+        </w:rPr>
+        <w:t>VerifyCsrfToken</w:t>
+      </w:r>
+      <w:proofErr w:type="spellEnd"/>
+      <w:r>
+        <w:rPr>
+          <w:rStyle w:val="HTML"/>
+        </w:rPr>
+        <w:t>::class,</w:t>
+      </w:r>
+    </w:p>
+    <w:p>
+      <w:pPr>
+        <w:pStyle w:val="HTML0"/>
+        <w:rPr>
+          <w:rStyle w:val="HTML"/>
+        </w:rPr>
+      </w:pPr>
+      <w:r>
+        <w:rPr>
+          <w:rStyle w:val="HTML"/>
+        </w:rPr>
+        <w:t xml:space="preserve">        \Illuminate\Routing\Middleware\</w:t>
+      </w:r>
+      <w:proofErr w:type="spellStart"/>
+      <w:r>
+        <w:rPr>
+          <w:rStyle w:val="HTML"/>
+        </w:rPr>
+        <w:t>SubstituteBindings</w:t>
+      </w:r>
+      <w:proofErr w:type="spellEnd"/>
+      <w:r>
+        <w:rPr>
+          <w:rStyle w:val="HTML"/>
+        </w:rPr>
+        <w:t>::class,</w:t>
+      </w:r>
+    </w:p>
+    <w:p>
+      <w:pPr>
+        <w:pStyle w:val="HTML0"/>
+        <w:rPr>
+          <w:rStyle w:val="HTML"/>
+        </w:rPr>
+      </w:pPr>
+      <w:r>
+        <w:rPr>
+          <w:rStyle w:val="HTML"/>
+        </w:rPr>
+        <w:t xml:space="preserve">    ],</w:t>
+      </w:r>
+    </w:p>
+    <w:p>
+      <w:pPr>
+        <w:pStyle w:val="HTML0"/>
+        <w:rPr>
+          <w:rStyle w:val="HTML"/>
+        </w:rPr>
+      </w:pPr>
+    </w:p>
+    <w:p>
+      <w:pPr>
+        <w:pStyle w:val="HTML0"/>
+        <w:rPr>
+          <w:rStyle w:val="HTML"/>
+        </w:rPr>
+      </w:pPr>
+      <w:r>
+        <w:rPr>
+          <w:rStyle w:val="HTML"/>
+        </w:rPr>
+        <w:t xml:space="preserve">    '</w:t>
+      </w:r>
+      <w:proofErr w:type="spellStart"/>
+      <w:proofErr w:type="gramStart"/>
+      <w:r>
+        <w:rPr>
+          <w:rStyle w:val="HTML"/>
+        </w:rPr>
+        <w:t>api</w:t>
+      </w:r>
+      <w:proofErr w:type="spellEnd"/>
+      <w:proofErr w:type="gramEnd"/>
+      <w:r>
+        <w:rPr>
+          <w:rStyle w:val="HTML"/>
+        </w:rPr>
+        <w:t>' =&gt; [</w:t>
+      </w:r>
+    </w:p>
+    <w:p>
+      <w:pPr>
+        <w:pStyle w:val="HTML0"/>
+        <w:rPr>
+          <w:rStyle w:val="HTML"/>
+        </w:rPr>
+      </w:pPr>
+      <w:r>
+        <w:rPr>
+          <w:rStyle w:val="HTML"/>
+        </w:rPr>
+        <w:t xml:space="preserve">        '</w:t>
+      </w:r>
+      <w:proofErr w:type="gramStart"/>
+      <w:r>
+        <w:rPr>
+          <w:rStyle w:val="HTML"/>
+        </w:rPr>
+        <w:t>throttle:</w:t>
+      </w:r>
+      <w:proofErr w:type="gramEnd"/>
+      <w:r>
+        <w:rPr>
+          <w:rStyle w:val="HTML"/>
+        </w:rPr>
+        <w:t>60,1',</w:t>
+      </w:r>
+    </w:p>
+    <w:p>
+      <w:pPr>
+        <w:pStyle w:val="HTML0"/>
+        <w:rPr>
+          <w:rStyle w:val="HTML"/>
+        </w:rPr>
+      </w:pPr>
+      <w:r>
+        <w:rPr>
+          <w:rStyle w:val="HTML"/>
+        </w:rPr>
+        <w:t xml:space="preserve">        '</w:t>
+      </w:r>
+      <w:proofErr w:type="spellStart"/>
+      <w:proofErr w:type="gramStart"/>
+      <w:r>
+        <w:rPr>
+          <w:rStyle w:val="HTML"/>
+        </w:rPr>
+        <w:t>auth:</w:t>
+      </w:r>
+      <w:proofErr w:type="gramEnd"/>
+      <w:r>
+        <w:rPr>
+          <w:rStyle w:val="HTML"/>
+        </w:rPr>
+        <w:t>api</w:t>
+      </w:r>
+      <w:proofErr w:type="spellEnd"/>
+      <w:r>
+        <w:rPr>
+          <w:rStyle w:val="HTML"/>
+        </w:rPr>
+        <w:t>',</w:t>
+      </w:r>
+    </w:p>
+    <w:p>
+      <w:pPr>
+        <w:pStyle w:val="HTML0"/>
+        <w:rPr>
+          <w:rStyle w:val="HTML"/>
+        </w:rPr>
+      </w:pPr>
+      <w:r>
+        <w:rPr>
+          <w:rStyle w:val="HTML"/>
+        </w:rPr>
+        <w:t xml:space="preserve">    ],</w:t>
+      </w:r>
+    </w:p>
+    <w:p>
+      <w:pPr>
+        <w:pStyle w:val="HTML0"/>
+        <w:rPr>
+          <w:rStyle w:val="HTML"/>
+        </w:rPr>
+      </w:pPr>
+    </w:p>
+    <w:p>
+      <w:pPr>
+        <w:pStyle w:val="HTML0"/>
+        <w:rPr>
+          <w:rStyle w:val="HTML"/>
+        </w:rPr>
+      </w:pPr>
+      <w:r>
+        <w:rPr>
+          <w:rStyle w:val="HTML"/>
+        </w:rPr>
+        <w:t xml:space="preserve">    '</w:t>
+      </w:r>
+      <w:proofErr w:type="gramStart"/>
+      <w:r>
+        <w:rPr>
+          <w:rStyle w:val="HTML"/>
+        </w:rPr>
+        <w:t>blog</w:t>
+      </w:r>
+      <w:proofErr w:type="gramEnd"/>
+      <w:r>
+        <w:rPr>
+          <w:rStyle w:val="HTML"/>
+        </w:rPr>
+        <w:t>' =&gt; [</w:t>
+      </w:r>
+    </w:p>
+    <w:p>
+      <w:pPr>
+        <w:pStyle w:val="HTML0"/>
+        <w:rPr>
+          <w:rStyle w:val="HTML"/>
+        </w:rPr>
+      </w:pPr>
+      <w:r>
+        <w:rPr>
+          <w:rStyle w:val="HTML"/>
+        </w:rPr>
+        <w:t xml:space="preserve">        '</w:t>
+      </w:r>
+      <w:proofErr w:type="gramStart"/>
+      <w:r>
+        <w:rPr>
+          <w:rStyle w:val="HTML"/>
+        </w:rPr>
+        <w:t>token</w:t>
+      </w:r>
+      <w:proofErr w:type="gramEnd"/>
+      <w:r>
+        <w:rPr>
+          <w:rStyle w:val="HTML"/>
+        </w:rPr>
+        <w:t>',</w:t>
+      </w:r>
+    </w:p>
+    <w:p>
+      <w:pPr>
+        <w:pStyle w:val="HTML0"/>
+        <w:rPr>
+          <w:rStyle w:val="HTML"/>
+        </w:rPr>
+      </w:pPr>
+      <w:r>
+        <w:rPr>
+          <w:rStyle w:val="HTML"/>
+        </w:rPr>
+        <w:t xml:space="preserve">    ]</w:t>
+      </w:r>
+    </w:p>
+    <w:p>
+      <w:pPr>
+        <w:pStyle w:val="HTML0"/>
+      </w:pPr>
+      <w:r>
+        <w:rPr>
+          <w:rStyle w:val="HTML"/>
+        </w:rPr>
+        <w:t>];</w:t>
+      </w:r>
+    </w:p>
+    <w:p>
+      <w:pPr>
+        <w:pStyle w:val="a9"/>
+      </w:pPr>
+      <w:r>
         <w:lastRenderedPageBreak/>
-        <w:t xml:space="preserve">        \App\Http\Middleware\</w:t>
-      </w:r>
-      <w:proofErr w:type="spellStart"/>
-      <w:r>
-        <w:rPr>
-          <w:rStyle w:val="HTML"/>
-        </w:rPr>
-        <w:t>EncryptCookies</w:t>
-      </w:r>
-      <w:proofErr w:type="spellEnd"/>
-      <w:r>
-        <w:rPr>
-          <w:rStyle w:val="HTML"/>
-        </w:rPr>
-        <w:t>::class,</w:t>
+        <w:t xml:space="preserve">我们修改 </w:t>
+      </w:r>
+      <w:r>
+        <w:rPr>
+          <w:rStyle w:val="HTML"/>
+        </w:rPr>
+        <w:t>routes/</w:t>
+      </w:r>
+      <w:proofErr w:type="spellStart"/>
+      <w:r>
+        <w:rPr>
+          <w:rStyle w:val="HTML"/>
+        </w:rPr>
+        <w:t>web.php</w:t>
+      </w:r>
+      <w:proofErr w:type="spellEnd"/>
+      <w:r>
+        <w:t xml:space="preserve"> 下面的中间件分配方式：</w:t>
       </w:r>
     </w:p>
     <w:p>
@@ -29562,21 +30251,21 @@
         <w:rPr>
           <w:rStyle w:val="HTML"/>
         </w:rPr>
-        <w:t xml:space="preserve">        \Illuminate\Cookie\Middleware\</w:t>
-      </w:r>
-      <w:proofErr w:type="spellStart"/>
-      <w:r>
-        <w:rPr>
-          <w:rStyle w:val="HTML"/>
-        </w:rPr>
-        <w:t>AddQueuedCookiesToResponse</w:t>
-      </w:r>
-      <w:proofErr w:type="spellEnd"/>
-      <w:r>
-        <w:rPr>
-          <w:rStyle w:val="HTML"/>
-        </w:rPr>
-        <w:t>::class,</w:t>
+        <w:t>Route::</w:t>
+      </w:r>
+      <w:proofErr w:type="gramStart"/>
+      <w:r>
+        <w:rPr>
+          <w:rStyle w:val="HTML"/>
+        </w:rPr>
+        <w:t>group(</w:t>
+      </w:r>
+      <w:proofErr w:type="gramEnd"/>
+      <w:r>
+        <w:rPr>
+          <w:rStyle w:val="HTML"/>
+        </w:rPr>
+        <w:t>['middleware'=&gt;['blog']],function(){</w:t>
       </w:r>
     </w:p>
     <w:p>
@@ -29590,21 +30279,21 @@
         <w:rPr>
           <w:rStyle w:val="HTML"/>
         </w:rPr>
-        <w:t xml:space="preserve">        \Illuminate\Session\Middleware\</w:t>
-      </w:r>
-      <w:proofErr w:type="spellStart"/>
-      <w:r>
-        <w:rPr>
-          <w:rStyle w:val="HTML"/>
-        </w:rPr>
-        <w:t>StartSession</w:t>
-      </w:r>
-      <w:proofErr w:type="spellEnd"/>
-      <w:r>
-        <w:rPr>
-          <w:rStyle w:val="HTML"/>
-        </w:rPr>
-        <w:t>::class,</w:t>
+        <w:t xml:space="preserve">    Route::</w:t>
+      </w:r>
+      <w:proofErr w:type="gramStart"/>
+      <w:r>
+        <w:rPr>
+          <w:rStyle w:val="HTML"/>
+        </w:rPr>
+        <w:t>get(</w:t>
+      </w:r>
+      <w:proofErr w:type="gramEnd"/>
+      <w:r>
+        <w:rPr>
+          <w:rStyle w:val="HTML"/>
+        </w:rPr>
+        <w:t>'/', function () {</w:t>
       </w:r>
     </w:p>
     <w:p>
@@ -29618,21 +30307,35 @@
         <w:rPr>
           <w:rStyle w:val="HTML"/>
         </w:rPr>
-        <w:t xml:space="preserve">        // \Illuminate\Session\Middleware\</w:t>
-      </w:r>
-      <w:proofErr w:type="spellStart"/>
-      <w:r>
-        <w:rPr>
-          <w:rStyle w:val="HTML"/>
-        </w:rPr>
-        <w:t>AuthenticateSession</w:t>
-      </w:r>
-      <w:proofErr w:type="spellEnd"/>
-      <w:r>
-        <w:rPr>
-          <w:rStyle w:val="HTML"/>
-        </w:rPr>
-        <w:t>::class,</w:t>
+        <w:t xml:space="preserve">        </w:t>
+      </w:r>
+      <w:proofErr w:type="gramStart"/>
+      <w:r>
+        <w:rPr>
+          <w:rStyle w:val="HTML"/>
+        </w:rPr>
+        <w:t>return</w:t>
+      </w:r>
+      <w:proofErr w:type="gramEnd"/>
+      <w:r>
+        <w:rPr>
+          <w:rStyle w:val="HTML"/>
+        </w:rPr>
+        <w:t xml:space="preserve"> view('welcome', ['website' =&gt; '</w:t>
+      </w:r>
+      <w:proofErr w:type="spellStart"/>
+      <w:r>
+        <w:rPr>
+          <w:rStyle w:val="HTML"/>
+        </w:rPr>
+        <w:t>Laravel</w:t>
+      </w:r>
+      <w:proofErr w:type="spellEnd"/>
+      <w:r>
+        <w:rPr>
+          <w:rStyle w:val="HTML"/>
+        </w:rPr>
+        <w:t>']);</w:t>
       </w:r>
     </w:p>
     <w:p>
@@ -29646,21 +30349,7 @@
         <w:rPr>
           <w:rStyle w:val="HTML"/>
         </w:rPr>
-        <w:t xml:space="preserve">        \Illuminate\View\Middleware\</w:t>
-      </w:r>
-      <w:proofErr w:type="spellStart"/>
-      <w:r>
-        <w:rPr>
-          <w:rStyle w:val="HTML"/>
-        </w:rPr>
-        <w:t>ShareErrorsFromSession</w:t>
-      </w:r>
-      <w:proofErr w:type="spellEnd"/>
-      <w:r>
-        <w:rPr>
-          <w:rStyle w:val="HTML"/>
-        </w:rPr>
-        <w:t>::class,</w:t>
+        <w:t xml:space="preserve">    });</w:t>
       </w:r>
     </w:p>
     <w:p>
@@ -29670,26 +30359,6 @@
           <w:rStyle w:val="HTML"/>
         </w:rPr>
       </w:pPr>
-      <w:r>
-        <w:rPr>
-          <w:rStyle w:val="HTML"/>
-        </w:rPr>
-        <w:t xml:space="preserve">        \App\Http\Middleware\</w:t>
-      </w:r>
-      <w:proofErr w:type="spellStart"/>
-      <w:r>
-        <w:rPr>
-          <w:rStyle w:val="HTML"/>
-        </w:rPr>
-        <w:t>VerifyCsrfToken</w:t>
-      </w:r>
-      <w:proofErr w:type="spellEnd"/>
-      <w:r>
-        <w:rPr>
-          <w:rStyle w:val="HTML"/>
-        </w:rPr>
-        <w:t>::class,</w:t>
-      </w:r>
     </w:p>
     <w:p>
       <w:pPr>
@@ -29702,35 +30371,162 @@
         <w:rPr>
           <w:rStyle w:val="HTML"/>
         </w:rPr>
-        <w:t xml:space="preserve">        \Illuminate\Routing\Middleware\</w:t>
-      </w:r>
-      <w:proofErr w:type="spellStart"/>
-      <w:r>
-        <w:rPr>
-          <w:rStyle w:val="HTML"/>
-        </w:rPr>
-        <w:t>SubstituteBindings</w:t>
-      </w:r>
-      <w:proofErr w:type="spellEnd"/>
-      <w:r>
-        <w:rPr>
-          <w:rStyle w:val="HTML"/>
-        </w:rPr>
-        <w:t>::class,</w:t>
+        <w:t xml:space="preserve">    Route::view('/view', 'welcome', ['website' =&gt; '</w:t>
+      </w:r>
+      <w:proofErr w:type="spellStart"/>
+      <w:r>
+        <w:rPr>
+          <w:rStyle w:val="HTML"/>
+        </w:rPr>
+        <w:t>Laravel</w:t>
+      </w:r>
+      <w:proofErr w:type="spellEnd"/>
+      <w:r>
+        <w:rPr>
+          <w:rStyle w:val="HTML"/>
+        </w:rPr>
+        <w:t>学院']);</w:t>
       </w:r>
     </w:p>
     <w:p>
       <w:pPr>
         <w:pStyle w:val="HTML0"/>
-        <w:rPr>
-          <w:rStyle w:val="HTML"/>
-        </w:rPr>
-      </w:pPr>
-      <w:r>
-        <w:rPr>
-          <w:rStyle w:val="HTML"/>
-        </w:rPr>
-        <w:t xml:space="preserve">    ],</w:t>
+      </w:pPr>
+      <w:r>
+        <w:rPr>
+          <w:rStyle w:val="HTML"/>
+        </w:rPr>
+        <w:t>});</w:t>
+      </w:r>
+    </w:p>
+    <w:p>
+      <w:pPr>
+        <w:pStyle w:val="a9"/>
+      </w:pPr>
+      <w:r>
+        <w:t xml:space="preserve">这样我们访问 </w:t>
+      </w:r>
+      <w:r>
+        <w:rPr>
+          <w:rStyle w:val="HTML"/>
+        </w:rPr>
+        <w:t>http://blog.test</w:t>
+      </w:r>
+      <w:r>
+        <w:t xml:space="preserve"> 和 </w:t>
+      </w:r>
+      <w:r>
+        <w:rPr>
+          <w:rStyle w:val="HTML"/>
+        </w:rPr>
+        <w:t>http://blog.test/view</w:t>
+      </w:r>
+      <w:r>
+        <w:t xml:space="preserve"> 的时候都要带上 </w:t>
+      </w:r>
+      <w:r>
+        <w:rPr>
+          <w:rStyle w:val="HTML"/>
+        </w:rPr>
+        <w:t>token=laravelacademy.org</w:t>
+      </w:r>
+      <w:r>
+        <w:t xml:space="preserve"> 参数，否则就会跳转到 </w:t>
+      </w:r>
+      <w:proofErr w:type="spellStart"/>
+      <w:r>
+        <w:t>Laravel</w:t>
+      </w:r>
+      <w:proofErr w:type="spellEnd"/>
+      <w:r>
+        <w:t xml:space="preserve"> 学院网站。</w:t>
+      </w:r>
+    </w:p>
+    <w:p>
+      <w:pPr>
+        <w:pStyle w:val="4"/>
+      </w:pPr>
+      <w:r>
+        <w:t xml:space="preserve"> </w:t>
+      </w:r>
+      <w:r>
+        <w:t>中间件参数</w:t>
+      </w:r>
+    </w:p>
+    <w:p>
+      <w:pPr>
+        <w:pStyle w:val="5"/>
+      </w:pPr>
+      <w:r>
+        <w:rPr>
+          <w:rFonts w:hint="eastAsia"/>
+        </w:rPr>
+        <w:t>中间件不能</w:t>
+      </w:r>
+      <w:r>
+        <w:rPr>
+          <w:rFonts w:hint="eastAsia"/>
+        </w:rPr>
+        <w:t xml:space="preserve">return </w:t>
+      </w:r>
+      <w:proofErr w:type="spellStart"/>
+      <w:r>
+        <w:rPr>
+          <w:rFonts w:hint="eastAsia"/>
+          <w:shd w:val="clear" w:color="auto" w:fill="E4E4FF"/>
+        </w:rPr>
+        <w:t>json_encode</w:t>
+      </w:r>
+      <w:proofErr w:type="spellEnd"/>
+      <w:r>
+        <w:rPr>
+          <w:rFonts w:hint="eastAsia"/>
+          <w:shd w:val="clear" w:color="auto" w:fill="F7FAFF"/>
+        </w:rPr>
+        <w:t>()</w:t>
+      </w:r>
+    </w:p>
+    <w:p/>
+    <w:p>
+      <w:pPr>
+        <w:pStyle w:val="a9"/>
+      </w:pPr>
+      <w:r>
+        <w:rPr>
+          <w:rFonts w:hint="eastAsia"/>
+        </w:rPr>
+        <w:t>2.</w:t>
+      </w:r>
+      <w:r>
+        <w:t xml:space="preserve">中间件还可以接收额外的自定义参数，例如，如果应用需要在执行给定动作之前验证认证用户是否拥有指定的角色，可以创建一个 </w:t>
+      </w:r>
+      <w:proofErr w:type="spellStart"/>
+      <w:r>
+        <w:rPr>
+          <w:rStyle w:val="HTML"/>
+        </w:rPr>
+        <w:t>CheckRole</w:t>
+      </w:r>
+      <w:proofErr w:type="spellEnd"/>
+      <w:r>
+        <w:t xml:space="preserve"> 来接收角色名作为额外参数。</w:t>
+      </w:r>
+    </w:p>
+    <w:p>
+      <w:pPr>
+        <w:pStyle w:val="a9"/>
+      </w:pPr>
+      <w:r>
+        <w:t xml:space="preserve">额外的中间件参数会在 </w:t>
+      </w:r>
+      <w:r>
+        <w:rPr>
+          <w:rStyle w:val="HTML"/>
+        </w:rPr>
+        <w:t>$next</w:t>
+      </w:r>
+      <w:r>
+        <w:t xml:space="preserve"> 参数之后传入中间件：</w:t>
       </w:r>
     </w:p>
     <w:p>
@@ -29740,6 +30536,22 @@
           <w:rStyle w:val="HTML"/>
         </w:rPr>
       </w:pPr>
+      <w:proofErr w:type="gramStart"/>
+      <w:r>
+        <w:rPr>
+          <w:rStyle w:val="HTML"/>
+        </w:rPr>
+        <w:t>&lt;?</w:t>
+      </w:r>
+      <w:proofErr w:type="spellStart"/>
+      <w:r>
+        <w:rPr>
+          <w:rStyle w:val="HTML"/>
+        </w:rPr>
+        <w:t>php</w:t>
+      </w:r>
+      <w:proofErr w:type="spellEnd"/>
+      <w:proofErr w:type="gramEnd"/>
     </w:p>
     <w:p>
       <w:pPr>
@@ -29748,27 +30560,27 @@
           <w:rStyle w:val="HTML"/>
         </w:rPr>
       </w:pPr>
-      <w:r>
-        <w:rPr>
-          <w:rStyle w:val="HTML"/>
-        </w:rPr>
-        <w:t xml:space="preserve">    '</w:t>
-      </w:r>
-      <w:proofErr w:type="spellStart"/>
+    </w:p>
+    <w:p>
+      <w:pPr>
+        <w:pStyle w:val="HTML0"/>
+        <w:rPr>
+          <w:rStyle w:val="HTML"/>
+        </w:rPr>
+      </w:pPr>
       <w:proofErr w:type="gramStart"/>
       <w:r>
         <w:rPr>
           <w:rStyle w:val="HTML"/>
         </w:rPr>
-        <w:t>api</w:t>
-      </w:r>
-      <w:proofErr w:type="spellEnd"/>
+        <w:t>namespace</w:t>
+      </w:r>
       <w:proofErr w:type="gramEnd"/>
       <w:r>
         <w:rPr>
           <w:rStyle w:val="HTML"/>
         </w:rPr>
-        <w:t>' =&gt; [</w:t>
+        <w:t xml:space="preserve"> App\Http\Middleware;</w:t>
       </w:r>
     </w:p>
     <w:p>
@@ -29778,25 +30590,27 @@
           <w:rStyle w:val="HTML"/>
         </w:rPr>
       </w:pPr>
-      <w:r>
-        <w:rPr>
-          <w:rStyle w:val="HTML"/>
-        </w:rPr>
-        <w:t xml:space="preserve">        '</w:t>
-      </w:r>
+    </w:p>
+    <w:p>
+      <w:pPr>
+        <w:pStyle w:val="HTML0"/>
+        <w:rPr>
+          <w:rStyle w:val="HTML"/>
+        </w:rPr>
+      </w:pPr>
       <w:proofErr w:type="gramStart"/>
       <w:r>
         <w:rPr>
           <w:rStyle w:val="HTML"/>
         </w:rPr>
-        <w:t>throttle:</w:t>
+        <w:t>use</w:t>
       </w:r>
       <w:proofErr w:type="gramEnd"/>
       <w:r>
         <w:rPr>
           <w:rStyle w:val="HTML"/>
         </w:rPr>
-        <w:t>60,1',</w:t>
+        <w:t xml:space="preserve"> Closure;</w:t>
       </w:r>
     </w:p>
     <w:p>
@@ -29806,34 +30620,36 @@
           <w:rStyle w:val="HTML"/>
         </w:rPr>
       </w:pPr>
-      <w:r>
-        <w:rPr>
-          <w:rStyle w:val="HTML"/>
-        </w:rPr>
-        <w:t xml:space="preserve">        '</w:t>
-      </w:r>
-      <w:proofErr w:type="spellStart"/>
+    </w:p>
+    <w:p>
+      <w:pPr>
+        <w:pStyle w:val="HTML0"/>
+        <w:rPr>
+          <w:rStyle w:val="HTML"/>
+        </w:rPr>
+      </w:pPr>
       <w:proofErr w:type="gramStart"/>
       <w:r>
         <w:rPr>
           <w:rStyle w:val="HTML"/>
         </w:rPr>
-        <w:t>auth:</w:t>
+        <w:t>class</w:t>
       </w:r>
       <w:proofErr w:type="gramEnd"/>
       <w:r>
         <w:rPr>
           <w:rStyle w:val="HTML"/>
         </w:rPr>
-        <w:t>api</w:t>
-      </w:r>
-      <w:proofErr w:type="spellEnd"/>
-      <w:r>
-        <w:rPr>
-          <w:rStyle w:val="HTML"/>
-        </w:rPr>
-        <w:t>',</w:t>
-      </w:r>
+        <w:t xml:space="preserve"> </w:t>
+      </w:r>
+      <w:proofErr w:type="spellStart"/>
+      <w:r>
+        <w:rPr>
+          <w:rStyle w:val="HTML"/>
+        </w:rPr>
+        <w:t>CheckRole</w:t>
+      </w:r>
+      <w:proofErr w:type="spellEnd"/>
     </w:p>
     <w:p>
       <w:pPr>
@@ -29846,7 +30662,7 @@
         <w:rPr>
           <w:rStyle w:val="HTML"/>
         </w:rPr>
-        <w:t xml:space="preserve">    ],</w:t>
+        <w:t>{</w:t>
       </w:r>
     </w:p>
     <w:p>
@@ -29856,6 +30672,12 @@
           <w:rStyle w:val="HTML"/>
         </w:rPr>
       </w:pPr>
+      <w:r>
+        <w:rPr>
+          <w:rStyle w:val="HTML"/>
+        </w:rPr>
+        <w:t xml:space="preserve">    /**</w:t>
+      </w:r>
     </w:p>
     <w:p>
       <w:pPr>
@@ -29868,21 +30690,147 @@
         <w:rPr>
           <w:rStyle w:val="HTML"/>
         </w:rPr>
-        <w:t xml:space="preserve">    '</w:t>
+        <w:t xml:space="preserve">     * 处理输入请求</w:t>
+      </w:r>
+    </w:p>
+    <w:p>
+      <w:pPr>
+        <w:pStyle w:val="HTML0"/>
+        <w:rPr>
+          <w:rStyle w:val="HTML"/>
+        </w:rPr>
+      </w:pPr>
+      <w:r>
+        <w:rPr>
+          <w:rStyle w:val="HTML"/>
+        </w:rPr>
+        <w:t xml:space="preserve">     *</w:t>
+      </w:r>
+    </w:p>
+    <w:p>
+      <w:pPr>
+        <w:pStyle w:val="HTML0"/>
+        <w:rPr>
+          <w:rStyle w:val="HTML"/>
+        </w:rPr>
+      </w:pPr>
+      <w:r>
+        <w:rPr>
+          <w:rStyle w:val="HTML"/>
+        </w:rPr>
+        <w:t xml:space="preserve">     * @</w:t>
+      </w:r>
+      <w:proofErr w:type="spellStart"/>
+      <w:r>
+        <w:rPr>
+          <w:rStyle w:val="HTML"/>
+        </w:rPr>
+        <w:t>param</w:t>
+      </w:r>
+      <w:proofErr w:type="spellEnd"/>
+      <w:r>
+        <w:rPr>
+          <w:rStyle w:val="HTML"/>
+        </w:rPr>
+        <w:t xml:space="preserve"> \Illuminate\Http\Request $request</w:t>
+      </w:r>
+    </w:p>
+    <w:p>
+      <w:pPr>
+        <w:pStyle w:val="HTML0"/>
+        <w:rPr>
+          <w:rStyle w:val="HTML"/>
+        </w:rPr>
+      </w:pPr>
+      <w:r>
+        <w:rPr>
+          <w:rStyle w:val="HTML"/>
+        </w:rPr>
+        <w:t xml:space="preserve">     * @</w:t>
+      </w:r>
+      <w:proofErr w:type="spellStart"/>
+      <w:r>
+        <w:rPr>
+          <w:rStyle w:val="HTML"/>
+        </w:rPr>
+        <w:t>param</w:t>
+      </w:r>
+      <w:proofErr w:type="spellEnd"/>
+      <w:r>
+        <w:rPr>
+          <w:rStyle w:val="HTML"/>
+        </w:rPr>
+        <w:t xml:space="preserve"> \Closure $next</w:t>
+      </w:r>
+    </w:p>
+    <w:p>
+      <w:pPr>
+        <w:pStyle w:val="HTML0"/>
+        <w:rPr>
+          <w:rStyle w:val="HTML"/>
+        </w:rPr>
+      </w:pPr>
+      <w:r>
+        <w:rPr>
+          <w:rStyle w:val="HTML"/>
+        </w:rPr>
+        <w:t xml:space="preserve">     * @</w:t>
+      </w:r>
+      <w:proofErr w:type="spellStart"/>
+      <w:r>
+        <w:rPr>
+          <w:rStyle w:val="HTML"/>
+        </w:rPr>
+        <w:t>param</w:t>
+      </w:r>
+      <w:proofErr w:type="spellEnd"/>
+      <w:r>
+        <w:rPr>
+          <w:rStyle w:val="HTML"/>
+        </w:rPr>
+        <w:t xml:space="preserve"> string $role</w:t>
+      </w:r>
+    </w:p>
+    <w:p>
+      <w:pPr>
+        <w:pStyle w:val="HTML0"/>
+        <w:rPr>
+          <w:rStyle w:val="HTML"/>
+        </w:rPr>
+      </w:pPr>
+      <w:r>
+        <w:rPr>
+          <w:rStyle w:val="HTML"/>
+        </w:rPr>
+        <w:t xml:space="preserve">     * @return mixed</w:t>
+      </w:r>
+    </w:p>
+    <w:p>
+      <w:pPr>
+        <w:pStyle w:val="HTML0"/>
+        <w:rPr>
+          <w:rStyle w:val="HTML"/>
+        </w:rPr>
+      </w:pPr>
+      <w:r>
+        <w:rPr>
+          <w:rStyle w:val="HTML"/>
+        </w:rPr>
+        <w:t xml:space="preserve">     * </w:t>
       </w:r>
       <w:proofErr w:type="gramStart"/>
       <w:r>
         <w:rPr>
           <w:rStyle w:val="HTML"/>
         </w:rPr>
-        <w:t>blog</w:t>
+        <w:t>translator</w:t>
       </w:r>
       <w:proofErr w:type="gramEnd"/>
       <w:r>
         <w:rPr>
           <w:rStyle w:val="HTML"/>
         </w:rPr>
-        <w:t>' =&gt; [</w:t>
+        <w:t xml:space="preserve"> http://laravelacademy.org</w:t>
       </w:r>
     </w:p>
     <w:p>
@@ -29896,21 +30844,35 @@
         <w:rPr>
           <w:rStyle w:val="HTML"/>
         </w:rPr>
-        <w:t xml:space="preserve">        '</w:t>
+        <w:t xml:space="preserve">     */</w:t>
+      </w:r>
+    </w:p>
+    <w:p>
+      <w:pPr>
+        <w:pStyle w:val="HTML0"/>
+        <w:rPr>
+          <w:rStyle w:val="HTML"/>
+        </w:rPr>
+      </w:pPr>
+      <w:r>
+        <w:rPr>
+          <w:rStyle w:val="HTML"/>
+        </w:rPr>
+        <w:t xml:space="preserve">    </w:t>
       </w:r>
       <w:proofErr w:type="gramStart"/>
       <w:r>
         <w:rPr>
           <w:rStyle w:val="HTML"/>
         </w:rPr>
-        <w:t>token</w:t>
+        <w:t>public</w:t>
       </w:r>
       <w:proofErr w:type="gramEnd"/>
       <w:r>
         <w:rPr>
           <w:rStyle w:val="HTML"/>
         </w:rPr>
-        <w:t>',</w:t>
+        <w:t xml:space="preserve"> function handle($request, Closure $next, $role)</w:t>
       </w:r>
     </w:p>
     <w:p>
@@ -29924,692 +30886,7 @@
         <w:rPr>
           <w:rStyle w:val="HTML"/>
         </w:rPr>
-        <w:t xml:space="preserve">    ]</w:t>
-      </w:r>
-    </w:p>
-    <w:p>
-      <w:pPr>
-        <w:pStyle w:val="HTML0"/>
-      </w:pPr>
-      <w:r>
-        <w:rPr>
-          <w:rStyle w:val="HTML"/>
-        </w:rPr>
-        <w:t>];</w:t>
-      </w:r>
-    </w:p>
-    <w:p>
-      <w:pPr>
-        <w:pStyle w:val="a9"/>
-      </w:pPr>
-      <w:r>
-        <w:t xml:space="preserve">我们修改 </w:t>
-      </w:r>
-      <w:r>
-        <w:rPr>
-          <w:rStyle w:val="HTML"/>
-        </w:rPr>
-        <w:t>routes/</w:t>
-      </w:r>
-      <w:proofErr w:type="spellStart"/>
-      <w:r>
-        <w:rPr>
-          <w:rStyle w:val="HTML"/>
-        </w:rPr>
-        <w:t>web.php</w:t>
-      </w:r>
-      <w:proofErr w:type="spellEnd"/>
-      <w:r>
-        <w:t xml:space="preserve"> 下面的中间件分配方式：</w:t>
-      </w:r>
-    </w:p>
-    <w:p>
-      <w:pPr>
-        <w:pStyle w:val="HTML0"/>
-        <w:rPr>
-          <w:rStyle w:val="HTML"/>
-        </w:rPr>
-      </w:pPr>
-      <w:r>
-        <w:rPr>
-          <w:rStyle w:val="HTML"/>
-        </w:rPr>
-        <w:t>Route::</w:t>
-      </w:r>
-      <w:proofErr w:type="gramStart"/>
-      <w:r>
-        <w:rPr>
-          <w:rStyle w:val="HTML"/>
-        </w:rPr>
-        <w:t>group(</w:t>
-      </w:r>
-      <w:proofErr w:type="gramEnd"/>
-      <w:r>
-        <w:rPr>
-          <w:rStyle w:val="HTML"/>
-        </w:rPr>
-        <w:t>['middleware'=&gt;['blog']],function(){</w:t>
-      </w:r>
-    </w:p>
-    <w:p>
-      <w:pPr>
-        <w:pStyle w:val="HTML0"/>
-        <w:rPr>
-          <w:rStyle w:val="HTML"/>
-        </w:rPr>
-      </w:pPr>
-      <w:r>
-        <w:rPr>
-          <w:rStyle w:val="HTML"/>
-        </w:rPr>
-        <w:t xml:space="preserve">    Route::</w:t>
-      </w:r>
-      <w:proofErr w:type="gramStart"/>
-      <w:r>
-        <w:rPr>
-          <w:rStyle w:val="HTML"/>
-        </w:rPr>
-        <w:t>get(</w:t>
-      </w:r>
-      <w:proofErr w:type="gramEnd"/>
-      <w:r>
-        <w:rPr>
-          <w:rStyle w:val="HTML"/>
-        </w:rPr>
-        <w:t>'/', function () {</w:t>
-      </w:r>
-    </w:p>
-    <w:p>
-      <w:pPr>
-        <w:pStyle w:val="HTML0"/>
-        <w:rPr>
-          <w:rStyle w:val="HTML"/>
-        </w:rPr>
-      </w:pPr>
-      <w:r>
-        <w:rPr>
-          <w:rStyle w:val="HTML"/>
-        </w:rPr>
-        <w:t xml:space="preserve">        </w:t>
-      </w:r>
-      <w:proofErr w:type="gramStart"/>
-      <w:r>
-        <w:rPr>
-          <w:rStyle w:val="HTML"/>
-        </w:rPr>
-        <w:t>return</w:t>
-      </w:r>
-      <w:proofErr w:type="gramEnd"/>
-      <w:r>
-        <w:rPr>
-          <w:rStyle w:val="HTML"/>
-        </w:rPr>
-        <w:t xml:space="preserve"> view('welcome', ['website' =&gt; '</w:t>
-      </w:r>
-      <w:proofErr w:type="spellStart"/>
-      <w:r>
-        <w:rPr>
-          <w:rStyle w:val="HTML"/>
-        </w:rPr>
-        <w:t>Laravel</w:t>
-      </w:r>
-      <w:proofErr w:type="spellEnd"/>
-      <w:r>
-        <w:rPr>
-          <w:rStyle w:val="HTML"/>
-        </w:rPr>
-        <w:t>']);</w:t>
-      </w:r>
-    </w:p>
-    <w:p>
-      <w:pPr>
-        <w:pStyle w:val="HTML0"/>
-        <w:rPr>
-          <w:rStyle w:val="HTML"/>
-        </w:rPr>
-      </w:pPr>
-      <w:r>
-        <w:rPr>
-          <w:rStyle w:val="HTML"/>
-        </w:rPr>
-        <w:t xml:space="preserve">    });</w:t>
-      </w:r>
-    </w:p>
-    <w:p>
-      <w:pPr>
-        <w:pStyle w:val="HTML0"/>
-        <w:rPr>
-          <w:rStyle w:val="HTML"/>
-        </w:rPr>
-      </w:pPr>
-    </w:p>
-    <w:p>
-      <w:pPr>
-        <w:pStyle w:val="HTML0"/>
-        <w:rPr>
-          <w:rStyle w:val="HTML"/>
-        </w:rPr>
-      </w:pPr>
-      <w:r>
-        <w:rPr>
-          <w:rStyle w:val="HTML"/>
-        </w:rPr>
-        <w:t xml:space="preserve">    Route::view('/view', 'welcome', ['website' =&gt; '</w:t>
-      </w:r>
-      <w:proofErr w:type="spellStart"/>
-      <w:r>
-        <w:rPr>
-          <w:rStyle w:val="HTML"/>
-        </w:rPr>
-        <w:t>Laravel</w:t>
-      </w:r>
-      <w:proofErr w:type="spellEnd"/>
-      <w:r>
-        <w:rPr>
-          <w:rStyle w:val="HTML"/>
-        </w:rPr>
-        <w:t>学院']);</w:t>
-      </w:r>
-    </w:p>
-    <w:p>
-      <w:pPr>
-        <w:pStyle w:val="HTML0"/>
-      </w:pPr>
-      <w:r>
-        <w:rPr>
-          <w:rStyle w:val="HTML"/>
-        </w:rPr>
-        <w:t>});</w:t>
-      </w:r>
-    </w:p>
-    <w:p>
-      <w:pPr>
-        <w:pStyle w:val="a9"/>
-      </w:pPr>
-      <w:r>
-        <w:t xml:space="preserve">这样我们访问 </w:t>
-      </w:r>
-      <w:r>
-        <w:rPr>
-          <w:rStyle w:val="HTML"/>
-        </w:rPr>
-        <w:t>http://blog.test</w:t>
-      </w:r>
-      <w:r>
-        <w:t xml:space="preserve"> 和 </w:t>
-      </w:r>
-      <w:r>
-        <w:rPr>
-          <w:rStyle w:val="HTML"/>
-        </w:rPr>
-        <w:t>http://blog.test/view</w:t>
-      </w:r>
-      <w:r>
-        <w:t xml:space="preserve"> 的时候都要带上 </w:t>
-      </w:r>
-      <w:r>
-        <w:rPr>
-          <w:rStyle w:val="HTML"/>
-        </w:rPr>
-        <w:t>token=laravelacademy.org</w:t>
-      </w:r>
-      <w:r>
-        <w:t xml:space="preserve"> 参数，否则就会跳转到 </w:t>
-      </w:r>
-      <w:proofErr w:type="spellStart"/>
-      <w:r>
-        <w:t>Laravel</w:t>
-      </w:r>
-      <w:proofErr w:type="spellEnd"/>
-      <w:r>
-        <w:t xml:space="preserve"> 学院网站。</w:t>
-      </w:r>
-    </w:p>
-    <w:p>
-      <w:pPr>
-        <w:pStyle w:val="4"/>
-      </w:pPr>
-      <w:r>
-        <w:t xml:space="preserve"> </w:t>
-      </w:r>
-      <w:r>
-        <w:t>中间件参数</w:t>
-      </w:r>
-    </w:p>
-    <w:p>
-      <w:pPr>
-        <w:pStyle w:val="5"/>
-      </w:pPr>
-      <w:r>
-        <w:rPr>
-          <w:rFonts w:hint="eastAsia"/>
-        </w:rPr>
-        <w:t>中间件不能</w:t>
-      </w:r>
-      <w:r>
-        <w:rPr>
-          <w:rFonts w:hint="eastAsia"/>
-        </w:rPr>
-        <w:t xml:space="preserve">return </w:t>
-      </w:r>
-      <w:proofErr w:type="spellStart"/>
-      <w:r>
-        <w:rPr>
-          <w:rFonts w:hint="eastAsia"/>
-          <w:shd w:val="clear" w:color="auto" w:fill="E4E4FF"/>
-        </w:rPr>
-        <w:t>json_encode</w:t>
-      </w:r>
-      <w:proofErr w:type="spellEnd"/>
-      <w:r>
-        <w:rPr>
-          <w:rFonts w:hint="eastAsia"/>
-          <w:shd w:val="clear" w:color="auto" w:fill="F7FAFF"/>
-        </w:rPr>
-        <w:t>()</w:t>
-      </w:r>
-    </w:p>
-    <w:p/>
-    <w:p>
-      <w:pPr>
-        <w:pStyle w:val="a9"/>
-      </w:pPr>
-      <w:r>
-        <w:rPr>
-          <w:rFonts w:hint="eastAsia"/>
-        </w:rPr>
-        <w:t>2.</w:t>
-      </w:r>
-      <w:r>
-        <w:t xml:space="preserve">中间件还可以接收额外的自定义参数，例如，如果应用需要在执行给定动作之前验证认证用户是否拥有指定的角色，可以创建一个 </w:t>
-      </w:r>
-      <w:proofErr w:type="spellStart"/>
-      <w:r>
-        <w:rPr>
-          <w:rStyle w:val="HTML"/>
-        </w:rPr>
-        <w:t>CheckRole</w:t>
-      </w:r>
-      <w:proofErr w:type="spellEnd"/>
-      <w:r>
-        <w:t xml:space="preserve"> 来接收角色名作为额外参数。</w:t>
-      </w:r>
-    </w:p>
-    <w:p>
-      <w:pPr>
-        <w:pStyle w:val="a9"/>
-      </w:pPr>
-      <w:r>
         <w:lastRenderedPageBreak/>
-        <w:t xml:space="preserve">额外的中间件参数会在 </w:t>
-      </w:r>
-      <w:r>
-        <w:rPr>
-          <w:rStyle w:val="HTML"/>
-        </w:rPr>
-        <w:t>$next</w:t>
-      </w:r>
-      <w:r>
-        <w:t xml:space="preserve"> 参数之后传入中间件：</w:t>
-      </w:r>
-    </w:p>
-    <w:p>
-      <w:pPr>
-        <w:pStyle w:val="HTML0"/>
-        <w:rPr>
-          <w:rStyle w:val="HTML"/>
-        </w:rPr>
-      </w:pPr>
-      <w:proofErr w:type="gramStart"/>
-      <w:r>
-        <w:rPr>
-          <w:rStyle w:val="HTML"/>
-        </w:rPr>
-        <w:t>&lt;?</w:t>
-      </w:r>
-      <w:proofErr w:type="spellStart"/>
-      <w:r>
-        <w:rPr>
-          <w:rStyle w:val="HTML"/>
-        </w:rPr>
-        <w:t>php</w:t>
-      </w:r>
-      <w:proofErr w:type="spellEnd"/>
-      <w:proofErr w:type="gramEnd"/>
-    </w:p>
-    <w:p>
-      <w:pPr>
-        <w:pStyle w:val="HTML0"/>
-        <w:rPr>
-          <w:rStyle w:val="HTML"/>
-        </w:rPr>
-      </w:pPr>
-    </w:p>
-    <w:p>
-      <w:pPr>
-        <w:pStyle w:val="HTML0"/>
-        <w:rPr>
-          <w:rStyle w:val="HTML"/>
-        </w:rPr>
-      </w:pPr>
-      <w:proofErr w:type="gramStart"/>
-      <w:r>
-        <w:rPr>
-          <w:rStyle w:val="HTML"/>
-        </w:rPr>
-        <w:t>namespace</w:t>
-      </w:r>
-      <w:proofErr w:type="gramEnd"/>
-      <w:r>
-        <w:rPr>
-          <w:rStyle w:val="HTML"/>
-        </w:rPr>
-        <w:t xml:space="preserve"> App\Http\Middleware;</w:t>
-      </w:r>
-    </w:p>
-    <w:p>
-      <w:pPr>
-        <w:pStyle w:val="HTML0"/>
-        <w:rPr>
-          <w:rStyle w:val="HTML"/>
-        </w:rPr>
-      </w:pPr>
-    </w:p>
-    <w:p>
-      <w:pPr>
-        <w:pStyle w:val="HTML0"/>
-        <w:rPr>
-          <w:rStyle w:val="HTML"/>
-        </w:rPr>
-      </w:pPr>
-      <w:proofErr w:type="gramStart"/>
-      <w:r>
-        <w:rPr>
-          <w:rStyle w:val="HTML"/>
-        </w:rPr>
-        <w:t>use</w:t>
-      </w:r>
-      <w:proofErr w:type="gramEnd"/>
-      <w:r>
-        <w:rPr>
-          <w:rStyle w:val="HTML"/>
-        </w:rPr>
-        <w:t xml:space="preserve"> Closure;</w:t>
-      </w:r>
-    </w:p>
-    <w:p>
-      <w:pPr>
-        <w:pStyle w:val="HTML0"/>
-        <w:rPr>
-          <w:rStyle w:val="HTML"/>
-        </w:rPr>
-      </w:pPr>
-    </w:p>
-    <w:p>
-      <w:pPr>
-        <w:pStyle w:val="HTML0"/>
-        <w:rPr>
-          <w:rStyle w:val="HTML"/>
-        </w:rPr>
-      </w:pPr>
-      <w:proofErr w:type="gramStart"/>
-      <w:r>
-        <w:rPr>
-          <w:rStyle w:val="HTML"/>
-        </w:rPr>
-        <w:t>class</w:t>
-      </w:r>
-      <w:proofErr w:type="gramEnd"/>
-      <w:r>
-        <w:rPr>
-          <w:rStyle w:val="HTML"/>
-        </w:rPr>
-        <w:t xml:space="preserve"> </w:t>
-      </w:r>
-      <w:proofErr w:type="spellStart"/>
-      <w:r>
-        <w:rPr>
-          <w:rStyle w:val="HTML"/>
-        </w:rPr>
-        <w:t>CheckRole</w:t>
-      </w:r>
-      <w:proofErr w:type="spellEnd"/>
-    </w:p>
-    <w:p>
-      <w:pPr>
-        <w:pStyle w:val="HTML0"/>
-        <w:rPr>
-          <w:rStyle w:val="HTML"/>
-        </w:rPr>
-      </w:pPr>
-      <w:r>
-        <w:rPr>
-          <w:rStyle w:val="HTML"/>
-        </w:rPr>
-        <w:t>{</w:t>
-      </w:r>
-    </w:p>
-    <w:p>
-      <w:pPr>
-        <w:pStyle w:val="HTML0"/>
-        <w:rPr>
-          <w:rStyle w:val="HTML"/>
-        </w:rPr>
-      </w:pPr>
-      <w:r>
-        <w:rPr>
-          <w:rStyle w:val="HTML"/>
-        </w:rPr>
-        <w:t xml:space="preserve">    /**</w:t>
-      </w:r>
-    </w:p>
-    <w:p>
-      <w:pPr>
-        <w:pStyle w:val="HTML0"/>
-        <w:rPr>
-          <w:rStyle w:val="HTML"/>
-        </w:rPr>
-      </w:pPr>
-      <w:r>
-        <w:rPr>
-          <w:rStyle w:val="HTML"/>
-        </w:rPr>
-        <w:t xml:space="preserve">     * 处理输入请求</w:t>
-      </w:r>
-    </w:p>
-    <w:p>
-      <w:pPr>
-        <w:pStyle w:val="HTML0"/>
-        <w:rPr>
-          <w:rStyle w:val="HTML"/>
-        </w:rPr>
-      </w:pPr>
-      <w:r>
-        <w:rPr>
-          <w:rStyle w:val="HTML"/>
-        </w:rPr>
-        <w:t xml:space="preserve">     *</w:t>
-      </w:r>
-    </w:p>
-    <w:p>
-      <w:pPr>
-        <w:pStyle w:val="HTML0"/>
-        <w:rPr>
-          <w:rStyle w:val="HTML"/>
-        </w:rPr>
-      </w:pPr>
-      <w:r>
-        <w:rPr>
-          <w:rStyle w:val="HTML"/>
-        </w:rPr>
-        <w:t xml:space="preserve">     * @</w:t>
-      </w:r>
-      <w:proofErr w:type="spellStart"/>
-      <w:r>
-        <w:rPr>
-          <w:rStyle w:val="HTML"/>
-        </w:rPr>
-        <w:t>param</w:t>
-      </w:r>
-      <w:proofErr w:type="spellEnd"/>
-      <w:r>
-        <w:rPr>
-          <w:rStyle w:val="HTML"/>
-        </w:rPr>
-        <w:t xml:space="preserve"> \Illuminate\Http\Request $request</w:t>
-      </w:r>
-    </w:p>
-    <w:p>
-      <w:pPr>
-        <w:pStyle w:val="HTML0"/>
-        <w:rPr>
-          <w:rStyle w:val="HTML"/>
-        </w:rPr>
-      </w:pPr>
-      <w:r>
-        <w:rPr>
-          <w:rStyle w:val="HTML"/>
-        </w:rPr>
-        <w:t xml:space="preserve">     * @</w:t>
-      </w:r>
-      <w:proofErr w:type="spellStart"/>
-      <w:r>
-        <w:rPr>
-          <w:rStyle w:val="HTML"/>
-        </w:rPr>
-        <w:t>param</w:t>
-      </w:r>
-      <w:proofErr w:type="spellEnd"/>
-      <w:r>
-        <w:rPr>
-          <w:rStyle w:val="HTML"/>
-        </w:rPr>
-        <w:t xml:space="preserve"> \Closure $next</w:t>
-      </w:r>
-    </w:p>
-    <w:p>
-      <w:pPr>
-        <w:pStyle w:val="HTML0"/>
-        <w:rPr>
-          <w:rStyle w:val="HTML"/>
-        </w:rPr>
-      </w:pPr>
-      <w:r>
-        <w:rPr>
-          <w:rStyle w:val="HTML"/>
-        </w:rPr>
-        <w:t xml:space="preserve">     * @</w:t>
-      </w:r>
-      <w:proofErr w:type="spellStart"/>
-      <w:r>
-        <w:rPr>
-          <w:rStyle w:val="HTML"/>
-        </w:rPr>
-        <w:t>param</w:t>
-      </w:r>
-      <w:proofErr w:type="spellEnd"/>
-      <w:r>
-        <w:rPr>
-          <w:rStyle w:val="HTML"/>
-        </w:rPr>
-        <w:t xml:space="preserve"> string $role</w:t>
-      </w:r>
-    </w:p>
-    <w:p>
-      <w:pPr>
-        <w:pStyle w:val="HTML0"/>
-        <w:rPr>
-          <w:rStyle w:val="HTML"/>
-        </w:rPr>
-      </w:pPr>
-      <w:r>
-        <w:rPr>
-          <w:rStyle w:val="HTML"/>
-        </w:rPr>
-        <w:t xml:space="preserve">     * @return mixed</w:t>
-      </w:r>
-    </w:p>
-    <w:p>
-      <w:pPr>
-        <w:pStyle w:val="HTML0"/>
-        <w:rPr>
-          <w:rStyle w:val="HTML"/>
-        </w:rPr>
-      </w:pPr>
-      <w:r>
-        <w:rPr>
-          <w:rStyle w:val="HTML"/>
-        </w:rPr>
-        <w:t xml:space="preserve">     * </w:t>
-      </w:r>
-      <w:proofErr w:type="gramStart"/>
-      <w:r>
-        <w:rPr>
-          <w:rStyle w:val="HTML"/>
-        </w:rPr>
-        <w:t>translator</w:t>
-      </w:r>
-      <w:proofErr w:type="gramEnd"/>
-      <w:r>
-        <w:rPr>
-          <w:rStyle w:val="HTML"/>
-        </w:rPr>
-        <w:t xml:space="preserve"> http://laravelacademy.org</w:t>
-      </w:r>
-    </w:p>
-    <w:p>
-      <w:pPr>
-        <w:pStyle w:val="HTML0"/>
-        <w:rPr>
-          <w:rStyle w:val="HTML"/>
-        </w:rPr>
-      </w:pPr>
-      <w:r>
-        <w:rPr>
-          <w:rStyle w:val="HTML"/>
-        </w:rPr>
-        <w:t xml:space="preserve">     */</w:t>
-      </w:r>
-    </w:p>
-    <w:p>
-      <w:pPr>
-        <w:pStyle w:val="HTML0"/>
-        <w:rPr>
-          <w:rStyle w:val="HTML"/>
-        </w:rPr>
-      </w:pPr>
-      <w:r>
-        <w:rPr>
-          <w:rStyle w:val="HTML"/>
-        </w:rPr>
-        <w:t xml:space="preserve">    </w:t>
-      </w:r>
-      <w:proofErr w:type="gramStart"/>
-      <w:r>
-        <w:rPr>
-          <w:rStyle w:val="HTML"/>
-        </w:rPr>
-        <w:t>public</w:t>
-      </w:r>
-      <w:proofErr w:type="gramEnd"/>
-      <w:r>
-        <w:rPr>
-          <w:rStyle w:val="HTML"/>
-        </w:rPr>
-        <w:t xml:space="preserve"> function handle($request, Closure $next, $role)</w:t>
-      </w:r>
-    </w:p>
-    <w:p>
-      <w:pPr>
-        <w:pStyle w:val="HTML0"/>
-        <w:rPr>
-          <w:rStyle w:val="HTML"/>
-        </w:rPr>
-      </w:pPr>
-      <w:r>
-        <w:rPr>
-          <w:rStyle w:val="HTML"/>
-        </w:rPr>
         <w:t xml:space="preserve">    {</w:t>
       </w:r>
     </w:p>
@@ -30868,7 +31145,6 @@
         <w:rPr>
           <w:rFonts w:hint="eastAsia"/>
         </w:rPr>
-        <w:lastRenderedPageBreak/>
         <w:t>九．</w:t>
       </w:r>
       <w:r>
@@ -31139,6 +31415,7 @@
       </w:pPr>
       <w:proofErr w:type="spellStart"/>
       <w:r>
+        <w:lastRenderedPageBreak/>
         <w:t>C</w:t>
       </w:r>
       <w:r>
@@ -31367,9 +31644,6 @@
     <w:p>
       <w:pPr>
         <w:pStyle w:val="2"/>
-        <w:rPr>
-          <w:rFonts w:hint="eastAsia"/>
-        </w:rPr>
       </w:pPr>
       <w:r>
         <w:rPr>
@@ -31384,17 +31658,2102 @@
         <w:t>response</w:t>
       </w:r>
     </w:p>
-    <w:p>
-      <w:pPr>
-        <w:rPr>
-          <w:rFonts w:hint="eastAsia"/>
-        </w:rPr>
-      </w:pPr>
-    </w:p>
-    <w:p>
-      <w:bookmarkStart w:id="0" w:name="_GoBack"/>
-      <w:bookmarkEnd w:id="0"/>
-    </w:p>
+    <w:p/>
+    <w:p/>
+    <w:p/>
+    <w:p/>
+    <w:p>
+      <w:pPr>
+        <w:pStyle w:val="1"/>
+        <w:shd w:val="clear" w:color="auto" w:fill="FFFFFF"/>
+        <w:wordWrap w:val="0"/>
+        <w:spacing w:before="0" w:after="0"/>
+        <w:rPr>
+          <w:rFonts w:ascii="微软雅黑" w:eastAsia="微软雅黑" w:hAnsi="微软雅黑"/>
+          <w:color w:val="222226"/>
+          <w:sz w:val="42"/>
+          <w:szCs w:val="42"/>
+        </w:rPr>
+      </w:pPr>
+      <w:proofErr w:type="spellStart"/>
+      <w:r>
+        <w:rPr>
+          <w:rFonts w:ascii="微软雅黑" w:eastAsia="微软雅黑" w:hAnsi="微软雅黑" w:hint="eastAsia"/>
+          <w:color w:val="222226"/>
+          <w:sz w:val="42"/>
+          <w:szCs w:val="42"/>
+        </w:rPr>
+        <w:t>Laravel</w:t>
+      </w:r>
+      <w:proofErr w:type="spellEnd"/>
+      <w:r>
+        <w:rPr>
+          <w:rFonts w:ascii="微软雅黑" w:eastAsia="微软雅黑" w:hAnsi="微软雅黑" w:hint="eastAsia"/>
+          <w:color w:val="222226"/>
+          <w:sz w:val="42"/>
+          <w:szCs w:val="42"/>
+        </w:rPr>
+        <w:t xml:space="preserve"> 速查表 Schema</w:t>
+      </w:r>
+    </w:p>
+    <w:p/>
+    <w:p>
+      <w:hyperlink r:id="rId92" w:history="1">
+        <w:r>
+          <w:rPr>
+            <w:rStyle w:val="a7"/>
+          </w:rPr>
+          <w:t>https://blog.csdn.net/kld230/article/details/91351206</w:t>
+        </w:r>
+      </w:hyperlink>
+    </w:p>
+    <w:p/>
+    <w:p/>
+    <w:p>
+      <w:r>
+        <w:rPr>
+          <w:rFonts w:hint="eastAsia"/>
+        </w:rPr>
+        <w:t xml:space="preserve">// </w:t>
+      </w:r>
+      <w:r>
+        <w:rPr>
+          <w:rFonts w:hint="eastAsia"/>
+        </w:rPr>
+        <w:t>创建指定数据表</w:t>
+      </w:r>
+    </w:p>
+    <w:p>
+      <w:r>
+        <w:t xml:space="preserve"> Schema::</w:t>
+      </w:r>
+      <w:proofErr w:type="gramStart"/>
+      <w:r>
+        <w:t>create(</w:t>
+      </w:r>
+      <w:proofErr w:type="gramEnd"/>
+      <w:r>
+        <w:t>'table', function($table)</w:t>
+      </w:r>
+    </w:p>
+    <w:p>
+      <w:r>
+        <w:t>{</w:t>
+      </w:r>
+    </w:p>
+    <w:p>
+      <w:r>
+        <w:t xml:space="preserve">  $table-&gt;</w:t>
+      </w:r>
+      <w:proofErr w:type="gramStart"/>
+      <w:r>
+        <w:t>increments(</w:t>
+      </w:r>
+      <w:proofErr w:type="gramEnd"/>
+      <w:r>
+        <w:t>'id');</w:t>
+      </w:r>
+    </w:p>
+    <w:p>
+      <w:r>
+        <w:t>});</w:t>
+      </w:r>
+    </w:p>
+    <w:p>
+      <w:r>
+        <w:rPr>
+          <w:rFonts w:hint="eastAsia"/>
+        </w:rPr>
+        <w:t xml:space="preserve">// </w:t>
+      </w:r>
+      <w:r>
+        <w:rPr>
+          <w:rFonts w:hint="eastAsia"/>
+        </w:rPr>
+        <w:t>指定一个连接</w:t>
+      </w:r>
+    </w:p>
+    <w:p>
+      <w:r>
+        <w:t xml:space="preserve"> Schema::</w:t>
+      </w:r>
+      <w:proofErr w:type="gramStart"/>
+      <w:r>
+        <w:t>connection(</w:t>
+      </w:r>
+      <w:proofErr w:type="gramEnd"/>
+      <w:r>
+        <w:t>'foo')-&gt;create('table', function($table){});</w:t>
+      </w:r>
+    </w:p>
+    <w:p>
+      <w:r>
+        <w:rPr>
+          <w:rFonts w:hint="eastAsia"/>
+        </w:rPr>
+        <w:t xml:space="preserve">// </w:t>
+      </w:r>
+      <w:r>
+        <w:rPr>
+          <w:rFonts w:hint="eastAsia"/>
+        </w:rPr>
+        <w:t>通过给定的名称来重命名数据表</w:t>
+      </w:r>
+    </w:p>
+    <w:p>
+      <w:r>
+        <w:t xml:space="preserve"> Schema::</w:t>
+      </w:r>
+      <w:proofErr w:type="gramStart"/>
+      <w:r>
+        <w:t>rename(</w:t>
+      </w:r>
+      <w:proofErr w:type="gramEnd"/>
+      <w:r>
+        <w:t>$from, $to);</w:t>
+      </w:r>
+    </w:p>
+    <w:p>
+      <w:r>
+        <w:rPr>
+          <w:rFonts w:hint="eastAsia"/>
+        </w:rPr>
+        <w:t xml:space="preserve">// </w:t>
+      </w:r>
+      <w:r>
+        <w:rPr>
+          <w:rFonts w:hint="eastAsia"/>
+        </w:rPr>
+        <w:t>移除指定数据表</w:t>
+      </w:r>
+    </w:p>
+    <w:p>
+      <w:r>
+        <w:t xml:space="preserve"> Schema::</w:t>
+      </w:r>
+      <w:proofErr w:type="gramStart"/>
+      <w:r>
+        <w:t>drop(</w:t>
+      </w:r>
+      <w:proofErr w:type="gramEnd"/>
+      <w:r>
+        <w:t>'table');</w:t>
+      </w:r>
+    </w:p>
+    <w:p>
+      <w:r>
+        <w:rPr>
+          <w:rFonts w:hint="eastAsia"/>
+        </w:rPr>
+        <w:t xml:space="preserve">// </w:t>
+      </w:r>
+      <w:r>
+        <w:rPr>
+          <w:rFonts w:hint="eastAsia"/>
+        </w:rPr>
+        <w:t>当数据表存在时</w:t>
+      </w:r>
+      <w:r>
+        <w:rPr>
+          <w:rFonts w:hint="eastAsia"/>
+        </w:rPr>
+        <w:t xml:space="preserve">, </w:t>
+      </w:r>
+      <w:proofErr w:type="gramStart"/>
+      <w:r>
+        <w:rPr>
+          <w:rFonts w:hint="eastAsia"/>
+        </w:rPr>
+        <w:t>将指定</w:t>
+      </w:r>
+      <w:proofErr w:type="gramEnd"/>
+      <w:r>
+        <w:rPr>
+          <w:rFonts w:hint="eastAsia"/>
+        </w:rPr>
+        <w:t>数据表移除</w:t>
+      </w:r>
+    </w:p>
+    <w:p>
+      <w:r>
+        <w:t xml:space="preserve"> Schema::</w:t>
+      </w:r>
+      <w:proofErr w:type="spellStart"/>
+      <w:proofErr w:type="gramStart"/>
+      <w:r>
+        <w:t>dropIfExists</w:t>
+      </w:r>
+      <w:proofErr w:type="spellEnd"/>
+      <w:r>
+        <w:t>(</w:t>
+      </w:r>
+      <w:proofErr w:type="gramEnd"/>
+      <w:r>
+        <w:t>'table');</w:t>
+      </w:r>
+    </w:p>
+    <w:p>
+      <w:r>
+        <w:rPr>
+          <w:rFonts w:hint="eastAsia"/>
+        </w:rPr>
+        <w:t xml:space="preserve">// </w:t>
+      </w:r>
+      <w:r>
+        <w:rPr>
+          <w:rFonts w:hint="eastAsia"/>
+        </w:rPr>
+        <w:t>判断数据表是否存在</w:t>
+      </w:r>
+    </w:p>
+    <w:p>
+      <w:r>
+        <w:t xml:space="preserve"> Schema::</w:t>
+      </w:r>
+      <w:proofErr w:type="spellStart"/>
+      <w:proofErr w:type="gramStart"/>
+      <w:r>
+        <w:t>hasTable</w:t>
+      </w:r>
+      <w:proofErr w:type="spellEnd"/>
+      <w:r>
+        <w:t>(</w:t>
+      </w:r>
+      <w:proofErr w:type="gramEnd"/>
+      <w:r>
+        <w:t>'table');</w:t>
+      </w:r>
+    </w:p>
+    <w:p>
+      <w:r>
+        <w:rPr>
+          <w:rFonts w:hint="eastAsia"/>
+        </w:rPr>
+        <w:t xml:space="preserve">// </w:t>
+      </w:r>
+      <w:r>
+        <w:rPr>
+          <w:rFonts w:hint="eastAsia"/>
+        </w:rPr>
+        <w:t>判断数据表是否有该列</w:t>
+      </w:r>
+    </w:p>
+    <w:p>
+      <w:r>
+        <w:t xml:space="preserve"> Schema::</w:t>
+      </w:r>
+      <w:proofErr w:type="spellStart"/>
+      <w:proofErr w:type="gramStart"/>
+      <w:r>
+        <w:t>hasColumn</w:t>
+      </w:r>
+      <w:proofErr w:type="spellEnd"/>
+      <w:r>
+        <w:t>(</w:t>
+      </w:r>
+      <w:proofErr w:type="gramEnd"/>
+      <w:r>
+        <w:t>'table', 'column');</w:t>
+      </w:r>
+    </w:p>
+    <w:p>
+      <w:r>
+        <w:rPr>
+          <w:rFonts w:hint="eastAsia"/>
+        </w:rPr>
+        <w:t xml:space="preserve">// </w:t>
+      </w:r>
+      <w:r>
+        <w:rPr>
+          <w:rFonts w:hint="eastAsia"/>
+        </w:rPr>
+        <w:t>更新一个已存在的数据表</w:t>
+      </w:r>
+    </w:p>
+    <w:p>
+      <w:r>
+        <w:lastRenderedPageBreak/>
+        <w:t xml:space="preserve"> Schema::</w:t>
+      </w:r>
+      <w:proofErr w:type="gramStart"/>
+      <w:r>
+        <w:t>table(</w:t>
+      </w:r>
+      <w:proofErr w:type="gramEnd"/>
+      <w:r>
+        <w:t>'table', function($table){});</w:t>
+      </w:r>
+    </w:p>
+    <w:p>
+      <w:r>
+        <w:rPr>
+          <w:rFonts w:hint="eastAsia"/>
+        </w:rPr>
+        <w:t xml:space="preserve">// </w:t>
+      </w:r>
+      <w:r>
+        <w:rPr>
+          <w:rFonts w:hint="eastAsia"/>
+        </w:rPr>
+        <w:t>重命名数据表的列</w:t>
+      </w:r>
+    </w:p>
+    <w:p>
+      <w:r>
+        <w:t>$table-&gt;</w:t>
+      </w:r>
+      <w:proofErr w:type="spellStart"/>
+      <w:proofErr w:type="gramStart"/>
+      <w:r>
+        <w:t>renameColumn</w:t>
+      </w:r>
+      <w:proofErr w:type="spellEnd"/>
+      <w:r>
+        <w:t>(</w:t>
+      </w:r>
+      <w:proofErr w:type="gramEnd"/>
+      <w:r>
+        <w:t>'from', 'to');</w:t>
+      </w:r>
+    </w:p>
+    <w:p>
+      <w:r>
+        <w:rPr>
+          <w:rFonts w:hint="eastAsia"/>
+        </w:rPr>
+        <w:t xml:space="preserve">// </w:t>
+      </w:r>
+      <w:r>
+        <w:rPr>
+          <w:rFonts w:hint="eastAsia"/>
+        </w:rPr>
+        <w:t>移除指定的数据表列</w:t>
+      </w:r>
+    </w:p>
+    <w:p>
+      <w:r>
+        <w:t>$table-&gt;</w:t>
+      </w:r>
+      <w:proofErr w:type="spellStart"/>
+      <w:proofErr w:type="gramStart"/>
+      <w:r>
+        <w:t>dropColumn</w:t>
+      </w:r>
+      <w:proofErr w:type="spellEnd"/>
+      <w:r>
+        <w:t>(</w:t>
+      </w:r>
+      <w:proofErr w:type="spellStart"/>
+      <w:proofErr w:type="gramEnd"/>
+      <w:r>
+        <w:t>string|array</w:t>
+      </w:r>
+      <w:proofErr w:type="spellEnd"/>
+      <w:r>
+        <w:t>);</w:t>
+      </w:r>
+    </w:p>
+    <w:p>
+      <w:r>
+        <w:rPr>
+          <w:rFonts w:hint="eastAsia"/>
+        </w:rPr>
+        <w:t xml:space="preserve">// </w:t>
+      </w:r>
+      <w:r>
+        <w:rPr>
+          <w:rFonts w:hint="eastAsia"/>
+        </w:rPr>
+        <w:t>指定数据表使用的存储引擎</w:t>
+      </w:r>
+    </w:p>
+    <w:p>
+      <w:r>
+        <w:t>$table-&gt;engine = '</w:t>
+      </w:r>
+      <w:proofErr w:type="spellStart"/>
+      <w:r>
+        <w:t>InnoDB</w:t>
+      </w:r>
+      <w:proofErr w:type="spellEnd"/>
+      <w:r>
+        <w:t>';</w:t>
+      </w:r>
+    </w:p>
+    <w:p>
+      <w:r>
+        <w:rPr>
+          <w:rFonts w:hint="eastAsia"/>
+        </w:rPr>
+        <w:t xml:space="preserve">// </w:t>
+      </w:r>
+      <w:r>
+        <w:rPr>
+          <w:rFonts w:hint="eastAsia"/>
+        </w:rPr>
+        <w:t>字段顺序，只能在</w:t>
+      </w:r>
+      <w:r>
+        <w:rPr>
+          <w:rFonts w:hint="eastAsia"/>
+        </w:rPr>
+        <w:t xml:space="preserve"> MySQL </w:t>
+      </w:r>
+      <w:r>
+        <w:rPr>
+          <w:rFonts w:hint="eastAsia"/>
+        </w:rPr>
+        <w:t>中才能用</w:t>
+      </w:r>
+    </w:p>
+    <w:p>
+      <w:r>
+        <w:t>$table-&gt;</w:t>
+      </w:r>
+      <w:proofErr w:type="gramStart"/>
+      <w:r>
+        <w:t>string(</w:t>
+      </w:r>
+      <w:proofErr w:type="gramEnd"/>
+      <w:r>
+        <w:t>'name')-&gt;after('email');</w:t>
+      </w:r>
+    </w:p>
+    <w:p/>
+    <w:p>
+      <w:pPr>
+        <w:pStyle w:val="3"/>
+      </w:pPr>
+      <w:r>
+        <w:rPr>
+          <w:rFonts w:hint="eastAsia"/>
+        </w:rPr>
+        <w:t>索引</w:t>
+      </w:r>
+    </w:p>
+    <w:p/>
+    <w:p/>
+    <w:p>
+      <w:r>
+        <w:t>$table-&gt;</w:t>
+      </w:r>
+      <w:proofErr w:type="gramStart"/>
+      <w:r>
+        <w:t>string(</w:t>
+      </w:r>
+      <w:proofErr w:type="gramEnd"/>
+      <w:r>
+        <w:t>'column')-&gt;unique();</w:t>
+      </w:r>
+    </w:p>
+    <w:p>
+      <w:r>
+        <w:t>$table-&gt;</w:t>
+      </w:r>
+      <w:proofErr w:type="gramStart"/>
+      <w:r>
+        <w:t>primary(</w:t>
+      </w:r>
+      <w:proofErr w:type="gramEnd"/>
+      <w:r>
+        <w:t>'column');</w:t>
+      </w:r>
+    </w:p>
+    <w:p>
+      <w:r>
+        <w:rPr>
+          <w:rFonts w:hint="eastAsia"/>
+        </w:rPr>
+        <w:t xml:space="preserve">// </w:t>
+      </w:r>
+      <w:r>
+        <w:rPr>
+          <w:rFonts w:hint="eastAsia"/>
+        </w:rPr>
+        <w:t>创建一个双主键</w:t>
+      </w:r>
+    </w:p>
+    <w:p>
+      <w:r>
+        <w:t>$table-&gt;</w:t>
+      </w:r>
+      <w:proofErr w:type="gramStart"/>
+      <w:r>
+        <w:t>primary(</w:t>
+      </w:r>
+      <w:proofErr w:type="gramEnd"/>
+      <w:r>
+        <w:t>array('first', 'last'));</w:t>
+      </w:r>
+    </w:p>
+    <w:p>
+      <w:r>
+        <w:t>$table-&gt;</w:t>
+      </w:r>
+      <w:proofErr w:type="gramStart"/>
+      <w:r>
+        <w:t>unique(</w:t>
+      </w:r>
+      <w:proofErr w:type="gramEnd"/>
+      <w:r>
+        <w:t>'column');</w:t>
+      </w:r>
+    </w:p>
+    <w:p>
+      <w:r>
+        <w:t>$table-&gt;</w:t>
+      </w:r>
+      <w:proofErr w:type="gramStart"/>
+      <w:r>
+        <w:t>unique(</w:t>
+      </w:r>
+      <w:proofErr w:type="gramEnd"/>
+      <w:r>
+        <w:t>'column', '</w:t>
+      </w:r>
+      <w:proofErr w:type="spellStart"/>
+      <w:r>
+        <w:t>key_name</w:t>
+      </w:r>
+      <w:proofErr w:type="spellEnd"/>
+      <w:r>
+        <w:t>');</w:t>
+      </w:r>
+    </w:p>
+    <w:p>
+      <w:r>
+        <w:rPr>
+          <w:rFonts w:hint="eastAsia"/>
+        </w:rPr>
+        <w:t xml:space="preserve">// </w:t>
+      </w:r>
+      <w:r>
+        <w:rPr>
+          <w:rFonts w:hint="eastAsia"/>
+        </w:rPr>
+        <w:t>创建一个双唯一性索引</w:t>
+      </w:r>
+    </w:p>
+    <w:p>
+      <w:r>
+        <w:t>$table-&gt;</w:t>
+      </w:r>
+      <w:proofErr w:type="gramStart"/>
+      <w:r>
+        <w:t>unique(</w:t>
+      </w:r>
+      <w:proofErr w:type="gramEnd"/>
+      <w:r>
+        <w:t>array('first', 'last'));</w:t>
+      </w:r>
+    </w:p>
+    <w:p>
+      <w:r>
+        <w:t>$table-&gt;</w:t>
+      </w:r>
+      <w:proofErr w:type="gramStart"/>
+      <w:r>
+        <w:t>unique(</w:t>
+      </w:r>
+      <w:proofErr w:type="gramEnd"/>
+      <w:r>
+        <w:t>array('first', 'last'), '</w:t>
+      </w:r>
+      <w:proofErr w:type="spellStart"/>
+      <w:r>
+        <w:t>key_name</w:t>
+      </w:r>
+      <w:proofErr w:type="spellEnd"/>
+      <w:r>
+        <w:t>');</w:t>
+      </w:r>
+    </w:p>
+    <w:p>
+      <w:r>
+        <w:t>$table-&gt;</w:t>
+      </w:r>
+      <w:proofErr w:type="gramStart"/>
+      <w:r>
+        <w:t>index(</w:t>
+      </w:r>
+      <w:proofErr w:type="gramEnd"/>
+      <w:r>
+        <w:t>'column');</w:t>
+      </w:r>
+    </w:p>
+    <w:p>
+      <w:r>
+        <w:t>$table-&gt;</w:t>
+      </w:r>
+      <w:proofErr w:type="gramStart"/>
+      <w:r>
+        <w:t>index(</w:t>
+      </w:r>
+      <w:proofErr w:type="gramEnd"/>
+      <w:r>
+        <w:t>'column', '</w:t>
+      </w:r>
+      <w:proofErr w:type="spellStart"/>
+      <w:r>
+        <w:t>key_name</w:t>
+      </w:r>
+      <w:proofErr w:type="spellEnd"/>
+      <w:r>
+        <w:t>');</w:t>
+      </w:r>
+    </w:p>
+    <w:p>
+      <w:r>
+        <w:rPr>
+          <w:rFonts w:hint="eastAsia"/>
+        </w:rPr>
+        <w:t xml:space="preserve">// </w:t>
+      </w:r>
+      <w:r>
+        <w:rPr>
+          <w:rFonts w:hint="eastAsia"/>
+        </w:rPr>
+        <w:t>创建一个双索引</w:t>
+      </w:r>
+    </w:p>
+    <w:p>
+      <w:r>
+        <w:t>$table-&gt;</w:t>
+      </w:r>
+      <w:proofErr w:type="gramStart"/>
+      <w:r>
+        <w:t>index(</w:t>
+      </w:r>
+      <w:proofErr w:type="gramEnd"/>
+      <w:r>
+        <w:t>array('first', 'last'));</w:t>
+      </w:r>
+    </w:p>
+    <w:p>
+      <w:r>
+        <w:t>$table-&gt;</w:t>
+      </w:r>
+      <w:proofErr w:type="gramStart"/>
+      <w:r>
+        <w:rPr>
+          <w:b/>
+        </w:rPr>
+        <w:t>index</w:t>
+      </w:r>
+      <w:r>
+        <w:t>(</w:t>
+      </w:r>
+      <w:proofErr w:type="gramEnd"/>
+      <w:r>
+        <w:t>array('first', 'last'), '</w:t>
+      </w:r>
+      <w:proofErr w:type="spellStart"/>
+      <w:r>
+        <w:t>key_name</w:t>
+      </w:r>
+      <w:proofErr w:type="spellEnd"/>
+      <w:r>
+        <w:t>');</w:t>
+      </w:r>
+    </w:p>
+    <w:p>
+      <w:r>
+        <w:t>$table-&gt;</w:t>
+      </w:r>
+      <w:proofErr w:type="spellStart"/>
+      <w:proofErr w:type="gramStart"/>
+      <w:r>
+        <w:t>dropPrimary</w:t>
+      </w:r>
+      <w:proofErr w:type="spellEnd"/>
+      <w:r>
+        <w:t>(</w:t>
+      </w:r>
+      <w:proofErr w:type="gramEnd"/>
+      <w:r>
+        <w:t>array('column'));</w:t>
+      </w:r>
+    </w:p>
+    <w:p>
+      <w:r>
+        <w:t>$table-&gt;</w:t>
+      </w:r>
+      <w:proofErr w:type="spellStart"/>
+      <w:proofErr w:type="gramStart"/>
+      <w:r>
+        <w:t>dropPrimary</w:t>
+      </w:r>
+      <w:proofErr w:type="spellEnd"/>
+      <w:r>
+        <w:t>(</w:t>
+      </w:r>
+      <w:proofErr w:type="gramEnd"/>
+      <w:r>
+        <w:t>'</w:t>
+      </w:r>
+      <w:proofErr w:type="spellStart"/>
+      <w:r>
+        <w:t>table_column_primary</w:t>
+      </w:r>
+      <w:proofErr w:type="spellEnd"/>
+      <w:r>
+        <w:t>');</w:t>
+      </w:r>
+    </w:p>
+    <w:p>
+      <w:r>
+        <w:t>$table-&gt;</w:t>
+      </w:r>
+      <w:proofErr w:type="spellStart"/>
+      <w:proofErr w:type="gramStart"/>
+      <w:r>
+        <w:t>dropUnique</w:t>
+      </w:r>
+      <w:proofErr w:type="spellEnd"/>
+      <w:r>
+        <w:t>(</w:t>
+      </w:r>
+      <w:proofErr w:type="gramEnd"/>
+      <w:r>
+        <w:t>array('column'));</w:t>
+      </w:r>
+    </w:p>
+    <w:p>
+      <w:r>
+        <w:t>$table-&gt;</w:t>
+      </w:r>
+      <w:proofErr w:type="spellStart"/>
+      <w:proofErr w:type="gramStart"/>
+      <w:r>
+        <w:t>dropUnique</w:t>
+      </w:r>
+      <w:proofErr w:type="spellEnd"/>
+      <w:r>
+        <w:t>(</w:t>
+      </w:r>
+      <w:proofErr w:type="gramEnd"/>
+      <w:r>
+        <w:t>'</w:t>
+      </w:r>
+      <w:proofErr w:type="spellStart"/>
+      <w:r>
+        <w:t>table_column_unique</w:t>
+      </w:r>
+      <w:proofErr w:type="spellEnd"/>
+      <w:r>
+        <w:t>');</w:t>
+      </w:r>
+    </w:p>
+    <w:p>
+      <w:r>
+        <w:t>$table-&gt;</w:t>
+      </w:r>
+      <w:proofErr w:type="spellStart"/>
+      <w:proofErr w:type="gramStart"/>
+      <w:r>
+        <w:t>dropIndex</w:t>
+      </w:r>
+      <w:proofErr w:type="spellEnd"/>
+      <w:r>
+        <w:t>(</w:t>
+      </w:r>
+      <w:proofErr w:type="gramEnd"/>
+      <w:r>
+        <w:t>array('column'));</w:t>
+      </w:r>
+    </w:p>
+    <w:p>
+      <w:r>
+        <w:t>$table-&gt;</w:t>
+      </w:r>
+      <w:proofErr w:type="spellStart"/>
+      <w:proofErr w:type="gramStart"/>
+      <w:r>
+        <w:t>dropIndex</w:t>
+      </w:r>
+      <w:proofErr w:type="spellEnd"/>
+      <w:r>
+        <w:t>(</w:t>
+      </w:r>
+      <w:proofErr w:type="gramEnd"/>
+      <w:r>
+        <w:t>'</w:t>
+      </w:r>
+      <w:proofErr w:type="spellStart"/>
+      <w:r>
+        <w:t>table_column_index</w:t>
+      </w:r>
+      <w:proofErr w:type="spellEnd"/>
+      <w:r>
+        <w:t>');</w:t>
+      </w:r>
+    </w:p>
+    <w:p/>
+    <w:p>
+      <w:pPr>
+        <w:pStyle w:val="3"/>
+        <w:shd w:val="clear" w:color="auto" w:fill="FFFFFF"/>
+        <w:spacing w:before="120" w:after="240" w:line="450" w:lineRule="atLeast"/>
+        <w:rPr>
+          <w:rFonts w:ascii="微软雅黑" w:eastAsia="微软雅黑" w:hAnsi="微软雅黑"/>
+          <w:color w:val="4F4F4F"/>
+          <w:sz w:val="33"/>
+          <w:szCs w:val="33"/>
+        </w:rPr>
+      </w:pPr>
+      <w:r>
+        <w:rPr>
+          <w:rFonts w:ascii="微软雅黑" w:eastAsia="微软雅黑" w:hAnsi="微软雅黑" w:hint="eastAsia"/>
+          <w:color w:val="4F4F4F"/>
+          <w:sz w:val="33"/>
+          <w:szCs w:val="33"/>
+        </w:rPr>
+        <w:t>外键</w:t>
+      </w:r>
+    </w:p>
+    <w:p/>
+    <w:p>
+      <w:r>
+        <w:t>$table-&gt;</w:t>
+      </w:r>
+      <w:proofErr w:type="gramStart"/>
+      <w:r>
+        <w:t>foreign(</w:t>
+      </w:r>
+      <w:proofErr w:type="gramEnd"/>
+      <w:r>
+        <w:t>'</w:t>
+      </w:r>
+      <w:proofErr w:type="spellStart"/>
+      <w:r>
+        <w:t>user_id</w:t>
+      </w:r>
+      <w:proofErr w:type="spellEnd"/>
+      <w:r>
+        <w:t>')-&gt;references('id')-&gt;on('users');</w:t>
+      </w:r>
+    </w:p>
+    <w:p>
+      <w:r>
+        <w:t>$table-&gt;</w:t>
+      </w:r>
+      <w:proofErr w:type="gramStart"/>
+      <w:r>
+        <w:t>foreign(</w:t>
+      </w:r>
+      <w:proofErr w:type="gramEnd"/>
+      <w:r>
+        <w:t xml:space="preserve">'user_id')-&gt;references('id')-&gt;on('users')-&gt;onDelete('cascade'|'restrict'|'set </w:t>
+      </w:r>
+      <w:proofErr w:type="spellStart"/>
+      <w:r>
+        <w:t>null'|'no</w:t>
+      </w:r>
+      <w:proofErr w:type="spellEnd"/>
+      <w:r>
+        <w:t xml:space="preserve"> action');</w:t>
+      </w:r>
+    </w:p>
+    <w:p>
+      <w:r>
+        <w:t>$table-&gt;</w:t>
+      </w:r>
+      <w:proofErr w:type="gramStart"/>
+      <w:r>
+        <w:t>foreign(</w:t>
+      </w:r>
+      <w:proofErr w:type="gramEnd"/>
+      <w:r>
+        <w:t xml:space="preserve">'user_id')-&gt;references('id')-&gt;on('users')-&gt;onUpdate('cascade'|'restrict'|'set </w:t>
+      </w:r>
+      <w:proofErr w:type="spellStart"/>
+      <w:r>
+        <w:lastRenderedPageBreak/>
+        <w:t>null'|'no</w:t>
+      </w:r>
+      <w:proofErr w:type="spellEnd"/>
+      <w:r>
+        <w:t xml:space="preserve"> action');</w:t>
+      </w:r>
+    </w:p>
+    <w:p>
+      <w:r>
+        <w:t>$table-&gt;</w:t>
+      </w:r>
+      <w:proofErr w:type="spellStart"/>
+      <w:proofErr w:type="gramStart"/>
+      <w:r>
+        <w:t>dropForeign</w:t>
+      </w:r>
+      <w:proofErr w:type="spellEnd"/>
+      <w:r>
+        <w:t>(</w:t>
+      </w:r>
+      <w:proofErr w:type="gramEnd"/>
+      <w:r>
+        <w:t>array('</w:t>
+      </w:r>
+      <w:proofErr w:type="spellStart"/>
+      <w:r>
+        <w:t>user_id</w:t>
+      </w:r>
+      <w:proofErr w:type="spellEnd"/>
+      <w:r>
+        <w:t>'));</w:t>
+      </w:r>
+    </w:p>
+    <w:p>
+      <w:r>
+        <w:t>$table-&gt;</w:t>
+      </w:r>
+      <w:proofErr w:type="spellStart"/>
+      <w:proofErr w:type="gramStart"/>
+      <w:r>
+        <w:t>dropForeign</w:t>
+      </w:r>
+      <w:proofErr w:type="spellEnd"/>
+      <w:r>
+        <w:t>(</w:t>
+      </w:r>
+      <w:proofErr w:type="gramEnd"/>
+      <w:r>
+        <w:t>'</w:t>
+      </w:r>
+      <w:proofErr w:type="spellStart"/>
+      <w:r>
+        <w:t>posts_user_id_foreign</w:t>
+      </w:r>
+      <w:proofErr w:type="spellEnd"/>
+      <w:r>
+        <w:t>');</w:t>
+      </w:r>
+    </w:p>
+    <w:p>
+      <w:pPr>
+        <w:pStyle w:val="3"/>
+        <w:shd w:val="clear" w:color="auto" w:fill="FFFFFF"/>
+        <w:spacing w:before="120" w:after="240" w:line="450" w:lineRule="atLeast"/>
+        <w:rPr>
+          <w:rFonts w:ascii="微软雅黑" w:eastAsia="微软雅黑" w:hAnsi="微软雅黑"/>
+          <w:color w:val="4F4F4F"/>
+          <w:sz w:val="33"/>
+          <w:szCs w:val="33"/>
+        </w:rPr>
+      </w:pPr>
+      <w:r>
+        <w:rPr>
+          <w:rFonts w:ascii="微软雅黑" w:eastAsia="微软雅黑" w:hAnsi="微软雅黑" w:hint="eastAsia"/>
+          <w:color w:val="4F4F4F"/>
+          <w:sz w:val="33"/>
+          <w:szCs w:val="33"/>
+        </w:rPr>
+        <w:t>字段类型</w:t>
+      </w:r>
+    </w:p>
+    <w:p/>
+    <w:p>
+      <w:r>
+        <w:rPr>
+          <w:rFonts w:hint="eastAsia"/>
+        </w:rPr>
+        <w:t xml:space="preserve">// </w:t>
+      </w:r>
+      <w:r>
+        <w:rPr>
+          <w:rFonts w:hint="eastAsia"/>
+        </w:rPr>
+        <w:t>自增</w:t>
+      </w:r>
+    </w:p>
+    <w:p>
+      <w:r>
+        <w:t>$table-&gt;</w:t>
+      </w:r>
+      <w:proofErr w:type="gramStart"/>
+      <w:r>
+        <w:t>increments(</w:t>
+      </w:r>
+      <w:proofErr w:type="gramEnd"/>
+      <w:r>
+        <w:t>'id');</w:t>
+      </w:r>
+    </w:p>
+    <w:p>
+      <w:r>
+        <w:t>$table-&gt;</w:t>
+      </w:r>
+      <w:proofErr w:type="spellStart"/>
+      <w:proofErr w:type="gramStart"/>
+      <w:r>
+        <w:t>bigIncrements</w:t>
+      </w:r>
+      <w:proofErr w:type="spellEnd"/>
+      <w:r>
+        <w:t>(</w:t>
+      </w:r>
+      <w:proofErr w:type="gramEnd"/>
+      <w:r>
+        <w:t>'id');</w:t>
+      </w:r>
+    </w:p>
+    <w:p>
+      <w:r>
+        <w:t xml:space="preserve"> </w:t>
+      </w:r>
+    </w:p>
+    <w:p>
+      <w:r>
+        <w:rPr>
+          <w:rFonts w:hint="eastAsia"/>
+        </w:rPr>
+        <w:t xml:space="preserve">// </w:t>
+      </w:r>
+      <w:r>
+        <w:rPr>
+          <w:rFonts w:hint="eastAsia"/>
+        </w:rPr>
+        <w:t>数字</w:t>
+      </w:r>
+    </w:p>
+    <w:p>
+      <w:r>
+        <w:t>$table-&gt;</w:t>
+      </w:r>
+      <w:proofErr w:type="gramStart"/>
+      <w:r>
+        <w:t>integer(</w:t>
+      </w:r>
+      <w:proofErr w:type="gramEnd"/>
+      <w:r>
+        <w:t>'votes');</w:t>
+      </w:r>
+    </w:p>
+    <w:p>
+      <w:r>
+        <w:t>$table-&gt;</w:t>
+      </w:r>
+      <w:proofErr w:type="spellStart"/>
+      <w:proofErr w:type="gramStart"/>
+      <w:r>
+        <w:t>tinyInteger</w:t>
+      </w:r>
+      <w:proofErr w:type="spellEnd"/>
+      <w:r>
+        <w:t>(</w:t>
+      </w:r>
+      <w:proofErr w:type="gramEnd"/>
+      <w:r>
+        <w:t>'votes');</w:t>
+      </w:r>
+    </w:p>
+    <w:p>
+      <w:r>
+        <w:t>$table-&gt;</w:t>
+      </w:r>
+      <w:proofErr w:type="spellStart"/>
+      <w:proofErr w:type="gramStart"/>
+      <w:r>
+        <w:t>smallInteger</w:t>
+      </w:r>
+      <w:proofErr w:type="spellEnd"/>
+      <w:r>
+        <w:t>(</w:t>
+      </w:r>
+      <w:proofErr w:type="gramEnd"/>
+      <w:r>
+        <w:t>'votes');</w:t>
+      </w:r>
+    </w:p>
+    <w:p>
+      <w:r>
+        <w:t>$table-&gt;</w:t>
+      </w:r>
+      <w:proofErr w:type="spellStart"/>
+      <w:proofErr w:type="gramStart"/>
+      <w:r>
+        <w:t>mediumInteger</w:t>
+      </w:r>
+      <w:proofErr w:type="spellEnd"/>
+      <w:r>
+        <w:t>(</w:t>
+      </w:r>
+      <w:proofErr w:type="gramEnd"/>
+      <w:r>
+        <w:t>'votes');</w:t>
+      </w:r>
+    </w:p>
+    <w:p>
+      <w:r>
+        <w:t>$table-&gt;</w:t>
+      </w:r>
+      <w:proofErr w:type="spellStart"/>
+      <w:proofErr w:type="gramStart"/>
+      <w:r>
+        <w:t>bigInteger</w:t>
+      </w:r>
+      <w:proofErr w:type="spellEnd"/>
+      <w:r>
+        <w:t>(</w:t>
+      </w:r>
+      <w:proofErr w:type="gramEnd"/>
+      <w:r>
+        <w:t>'votes');</w:t>
+      </w:r>
+    </w:p>
+    <w:p>
+      <w:r>
+        <w:t>$table-&gt;</w:t>
+      </w:r>
+      <w:proofErr w:type="gramStart"/>
+      <w:r>
+        <w:t>float(</w:t>
+      </w:r>
+      <w:proofErr w:type="gramEnd"/>
+      <w:r>
+        <w:t>'amount');</w:t>
+      </w:r>
+    </w:p>
+    <w:p>
+      <w:r>
+        <w:t>$table-&gt;</w:t>
+      </w:r>
+      <w:proofErr w:type="gramStart"/>
+      <w:r>
+        <w:t>double(</w:t>
+      </w:r>
+      <w:proofErr w:type="gramEnd"/>
+      <w:r>
+        <w:t>'column', 15, 8);</w:t>
+      </w:r>
+    </w:p>
+    <w:p>
+      <w:r>
+        <w:t>$table-&gt;</w:t>
+      </w:r>
+      <w:proofErr w:type="gramStart"/>
+      <w:r>
+        <w:t>decimal(</w:t>
+      </w:r>
+      <w:proofErr w:type="gramEnd"/>
+      <w:r>
+        <w:t>'amount', 5, 2);</w:t>
+      </w:r>
+    </w:p>
+    <w:p>
+      <w:r>
+        <w:t xml:space="preserve"> </w:t>
+      </w:r>
+    </w:p>
+    <w:p>
+      <w:r>
+        <w:rPr>
+          <w:rFonts w:hint="eastAsia"/>
+        </w:rPr>
+        <w:t xml:space="preserve">// </w:t>
+      </w:r>
+      <w:r>
+        <w:rPr>
+          <w:rFonts w:hint="eastAsia"/>
+        </w:rPr>
+        <w:t>字符串和文本</w:t>
+      </w:r>
+    </w:p>
+    <w:p>
+      <w:r>
+        <w:t>$table-&gt;</w:t>
+      </w:r>
+      <w:proofErr w:type="gramStart"/>
+      <w:r>
+        <w:t>char(</w:t>
+      </w:r>
+      <w:proofErr w:type="gramEnd"/>
+      <w:r>
+        <w:t>'name', 4);</w:t>
+      </w:r>
+    </w:p>
+    <w:p>
+      <w:r>
+        <w:t>$table-&gt;</w:t>
+      </w:r>
+      <w:proofErr w:type="gramStart"/>
+      <w:r>
+        <w:t>string(</w:t>
+      </w:r>
+      <w:proofErr w:type="gramEnd"/>
+      <w:r>
+        <w:t>'email');</w:t>
+      </w:r>
+    </w:p>
+    <w:p>
+      <w:r>
+        <w:t>$table-&gt;</w:t>
+      </w:r>
+      <w:proofErr w:type="gramStart"/>
+      <w:r>
+        <w:t>string(</w:t>
+      </w:r>
+      <w:proofErr w:type="gramEnd"/>
+      <w:r>
+        <w:t>'name', 100);</w:t>
+      </w:r>
+    </w:p>
+    <w:p>
+      <w:r>
+        <w:t>$table-&gt;</w:t>
+      </w:r>
+      <w:proofErr w:type="gramStart"/>
+      <w:r>
+        <w:t>text(</w:t>
+      </w:r>
+      <w:proofErr w:type="gramEnd"/>
+      <w:r>
+        <w:t>'description');</w:t>
+      </w:r>
+    </w:p>
+    <w:p>
+      <w:r>
+        <w:t>$table-&gt;</w:t>
+      </w:r>
+      <w:proofErr w:type="spellStart"/>
+      <w:proofErr w:type="gramStart"/>
+      <w:r>
+        <w:t>mediumText</w:t>
+      </w:r>
+      <w:proofErr w:type="spellEnd"/>
+      <w:r>
+        <w:t>(</w:t>
+      </w:r>
+      <w:proofErr w:type="gramEnd"/>
+      <w:r>
+        <w:t>'description');</w:t>
+      </w:r>
+    </w:p>
+    <w:p>
+      <w:r>
+        <w:t>$table-&gt;</w:t>
+      </w:r>
+      <w:proofErr w:type="spellStart"/>
+      <w:proofErr w:type="gramStart"/>
+      <w:r>
+        <w:t>longText</w:t>
+      </w:r>
+      <w:proofErr w:type="spellEnd"/>
+      <w:r>
+        <w:t>(</w:t>
+      </w:r>
+      <w:proofErr w:type="gramEnd"/>
+      <w:r>
+        <w:t>'description');</w:t>
+      </w:r>
+    </w:p>
+    <w:p>
+      <w:r>
+        <w:t xml:space="preserve"> </w:t>
+      </w:r>
+    </w:p>
+    <w:p>
+      <w:r>
+        <w:rPr>
+          <w:rFonts w:hint="eastAsia"/>
+        </w:rPr>
+        <w:t xml:space="preserve">// </w:t>
+      </w:r>
+      <w:r>
+        <w:rPr>
+          <w:rFonts w:hint="eastAsia"/>
+        </w:rPr>
+        <w:t>日期和时间</w:t>
+      </w:r>
+    </w:p>
+    <w:p>
+      <w:r>
+        <w:t>$table-&gt;</w:t>
+      </w:r>
+      <w:proofErr w:type="gramStart"/>
+      <w:r>
+        <w:t>date(</w:t>
+      </w:r>
+      <w:proofErr w:type="gramEnd"/>
+      <w:r>
+        <w:t>'</w:t>
+      </w:r>
+      <w:proofErr w:type="spellStart"/>
+      <w:r>
+        <w:t>created_at</w:t>
+      </w:r>
+      <w:proofErr w:type="spellEnd"/>
+      <w:r>
+        <w:t>');</w:t>
+      </w:r>
+    </w:p>
+    <w:p>
+      <w:r>
+        <w:t>$table-&gt;</w:t>
+      </w:r>
+      <w:proofErr w:type="spellStart"/>
+      <w:proofErr w:type="gramStart"/>
+      <w:r>
+        <w:t>dateTime</w:t>
+      </w:r>
+      <w:proofErr w:type="spellEnd"/>
+      <w:r>
+        <w:t>(</w:t>
+      </w:r>
+      <w:proofErr w:type="gramEnd"/>
+      <w:r>
+        <w:t>'</w:t>
+      </w:r>
+      <w:proofErr w:type="spellStart"/>
+      <w:r>
+        <w:t>created_at</w:t>
+      </w:r>
+      <w:proofErr w:type="spellEnd"/>
+      <w:r>
+        <w:t>');</w:t>
+      </w:r>
+    </w:p>
+    <w:p>
+      <w:r>
+        <w:t>$table-&gt;</w:t>
+      </w:r>
+      <w:proofErr w:type="gramStart"/>
+      <w:r>
+        <w:t>time(</w:t>
+      </w:r>
+      <w:proofErr w:type="gramEnd"/>
+      <w:r>
+        <w:t>'sunrise');</w:t>
+      </w:r>
+    </w:p>
+    <w:p>
+      <w:r>
+        <w:t>$table-&gt;</w:t>
+      </w:r>
+      <w:proofErr w:type="gramStart"/>
+      <w:r>
+        <w:t>timestamp(</w:t>
+      </w:r>
+      <w:proofErr w:type="gramEnd"/>
+      <w:r>
+        <w:t>'</w:t>
+      </w:r>
+      <w:proofErr w:type="spellStart"/>
+      <w:r>
+        <w:t>added_on</w:t>
+      </w:r>
+      <w:proofErr w:type="spellEnd"/>
+      <w:r>
+        <w:t>');</w:t>
+      </w:r>
+    </w:p>
+    <w:p>
+      <w:r>
+        <w:t xml:space="preserve">// </w:t>
+      </w:r>
+      <w:proofErr w:type="gramStart"/>
+      <w:r>
+        <w:t>Adds</w:t>
+      </w:r>
+      <w:proofErr w:type="gramEnd"/>
+      <w:r>
+        <w:t xml:space="preserve"> </w:t>
+      </w:r>
+      <w:proofErr w:type="spellStart"/>
+      <w:r>
+        <w:t>created_at</w:t>
+      </w:r>
+      <w:proofErr w:type="spellEnd"/>
+      <w:r>
+        <w:t xml:space="preserve"> and </w:t>
+      </w:r>
+      <w:proofErr w:type="spellStart"/>
+      <w:r>
+        <w:t>updated_at</w:t>
+      </w:r>
+      <w:proofErr w:type="spellEnd"/>
+      <w:r>
+        <w:t xml:space="preserve"> columns</w:t>
+      </w:r>
+    </w:p>
+    <w:p>
+      <w:r>
+        <w:rPr>
+          <w:rFonts w:hint="eastAsia"/>
+        </w:rPr>
+        <w:t xml:space="preserve"> // </w:t>
+      </w:r>
+      <w:r>
+        <w:rPr>
+          <w:rFonts w:hint="eastAsia"/>
+        </w:rPr>
+        <w:t>添加</w:t>
+      </w:r>
+      <w:r>
+        <w:rPr>
+          <w:rFonts w:hint="eastAsia"/>
+        </w:rPr>
+        <w:t xml:space="preserve"> </w:t>
+      </w:r>
+      <w:proofErr w:type="spellStart"/>
+      <w:r>
+        <w:rPr>
+          <w:rFonts w:hint="eastAsia"/>
+        </w:rPr>
+        <w:t>created_at</w:t>
+      </w:r>
+      <w:proofErr w:type="spellEnd"/>
+      <w:r>
+        <w:rPr>
+          <w:rFonts w:hint="eastAsia"/>
+        </w:rPr>
+        <w:t xml:space="preserve"> </w:t>
+      </w:r>
+      <w:r>
+        <w:rPr>
+          <w:rFonts w:hint="eastAsia"/>
+        </w:rPr>
+        <w:t>和</w:t>
+      </w:r>
+      <w:r>
+        <w:rPr>
+          <w:rFonts w:hint="eastAsia"/>
+        </w:rPr>
+        <w:t xml:space="preserve"> </w:t>
+      </w:r>
+      <w:proofErr w:type="spellStart"/>
+      <w:r>
+        <w:rPr>
+          <w:rFonts w:hint="eastAsia"/>
+        </w:rPr>
+        <w:t>updated_at</w:t>
+      </w:r>
+      <w:proofErr w:type="spellEnd"/>
+      <w:r>
+        <w:rPr>
+          <w:rFonts w:hint="eastAsia"/>
+        </w:rPr>
+        <w:t xml:space="preserve"> </w:t>
+      </w:r>
+      <w:r>
+        <w:rPr>
+          <w:rFonts w:hint="eastAsia"/>
+        </w:rPr>
+        <w:t>行</w:t>
+      </w:r>
+    </w:p>
+    <w:p>
+      <w:r>
+        <w:t>$table-&gt;</w:t>
+      </w:r>
+      <w:proofErr w:type="gramStart"/>
+      <w:r>
+        <w:t>timestamps(</w:t>
+      </w:r>
+      <w:proofErr w:type="gramEnd"/>
+      <w:r>
+        <w:t>);</w:t>
+      </w:r>
+    </w:p>
+    <w:p>
+      <w:r>
+        <w:t>$table-&gt;</w:t>
+      </w:r>
+      <w:proofErr w:type="spellStart"/>
+      <w:proofErr w:type="gramStart"/>
+      <w:r>
+        <w:t>nullableTimestamps</w:t>
+      </w:r>
+      <w:proofErr w:type="spellEnd"/>
+      <w:r>
+        <w:t>(</w:t>
+      </w:r>
+      <w:proofErr w:type="gramEnd"/>
+      <w:r>
+        <w:t>);</w:t>
+      </w:r>
+    </w:p>
+    <w:p>
+      <w:r>
+        <w:t xml:space="preserve"> </w:t>
+      </w:r>
+    </w:p>
+    <w:p>
+      <w:r>
+        <w:rPr>
+          <w:rFonts w:hint="eastAsia"/>
+        </w:rPr>
+        <w:t xml:space="preserve">// </w:t>
+      </w:r>
+      <w:r>
+        <w:rPr>
+          <w:rFonts w:hint="eastAsia"/>
+        </w:rPr>
+        <w:t>其它类型</w:t>
+      </w:r>
+    </w:p>
+    <w:p>
+      <w:r>
+        <w:t>$table-&gt;</w:t>
+      </w:r>
+      <w:proofErr w:type="gramStart"/>
+      <w:r>
+        <w:t>binary(</w:t>
+      </w:r>
+      <w:proofErr w:type="gramEnd"/>
+      <w:r>
+        <w:t>'data');</w:t>
+      </w:r>
+    </w:p>
+    <w:p>
+      <w:r>
+        <w:t>$table-&gt;</w:t>
+      </w:r>
+      <w:proofErr w:type="spellStart"/>
+      <w:proofErr w:type="gramStart"/>
+      <w:r>
+        <w:t>boolean</w:t>
+      </w:r>
+      <w:proofErr w:type="spellEnd"/>
+      <w:r>
+        <w:t>(</w:t>
+      </w:r>
+      <w:proofErr w:type="gramEnd"/>
+      <w:r>
+        <w:t>'confirmed');</w:t>
+      </w:r>
+    </w:p>
+    <w:p>
+      <w:r>
+        <w:rPr>
+          <w:rFonts w:hint="eastAsia"/>
+        </w:rPr>
+        <w:t xml:space="preserve">// </w:t>
+      </w:r>
+      <w:r>
+        <w:rPr>
+          <w:rFonts w:hint="eastAsia"/>
+        </w:rPr>
+        <w:t>为软删除添加</w:t>
+      </w:r>
+      <w:r>
+        <w:rPr>
+          <w:rFonts w:hint="eastAsia"/>
+        </w:rPr>
+        <w:t xml:space="preserve"> </w:t>
+      </w:r>
+      <w:proofErr w:type="spellStart"/>
+      <w:r>
+        <w:rPr>
+          <w:rFonts w:hint="eastAsia"/>
+        </w:rPr>
+        <w:t>deleted_at</w:t>
+      </w:r>
+      <w:proofErr w:type="spellEnd"/>
+      <w:r>
+        <w:rPr>
+          <w:rFonts w:hint="eastAsia"/>
+        </w:rPr>
+        <w:t xml:space="preserve"> </w:t>
+      </w:r>
+      <w:r>
+        <w:rPr>
+          <w:rFonts w:hint="eastAsia"/>
+        </w:rPr>
+        <w:t>字段</w:t>
+      </w:r>
+    </w:p>
+    <w:p>
+      <w:r>
+        <w:t>$table-&gt;</w:t>
+      </w:r>
+      <w:proofErr w:type="spellStart"/>
+      <w:proofErr w:type="gramStart"/>
+      <w:r>
+        <w:t>softDeletes</w:t>
+      </w:r>
+      <w:proofErr w:type="spellEnd"/>
+      <w:r>
+        <w:t>(</w:t>
+      </w:r>
+      <w:proofErr w:type="gramEnd"/>
+      <w:r>
+        <w:t>);</w:t>
+      </w:r>
+    </w:p>
+    <w:p>
+      <w:r>
+        <w:lastRenderedPageBreak/>
+        <w:t>$table-&gt;</w:t>
+      </w:r>
+      <w:proofErr w:type="spellStart"/>
+      <w:proofErr w:type="gramStart"/>
+      <w:r>
+        <w:t>enum</w:t>
+      </w:r>
+      <w:proofErr w:type="spellEnd"/>
+      <w:r>
+        <w:t>(</w:t>
+      </w:r>
+      <w:proofErr w:type="gramEnd"/>
+      <w:r>
+        <w:t>'choices', array('foo', 'bar'));</w:t>
+      </w:r>
+    </w:p>
+    <w:p>
+      <w:r>
+        <w:rPr>
+          <w:rFonts w:hint="eastAsia"/>
+        </w:rPr>
+        <w:t xml:space="preserve">// </w:t>
+      </w:r>
+      <w:r>
+        <w:rPr>
+          <w:rFonts w:hint="eastAsia"/>
+        </w:rPr>
+        <w:t>添加</w:t>
+      </w:r>
+      <w:r>
+        <w:rPr>
+          <w:rFonts w:hint="eastAsia"/>
+        </w:rPr>
+        <w:t xml:space="preserve"> </w:t>
+      </w:r>
+      <w:proofErr w:type="spellStart"/>
+      <w:r>
+        <w:rPr>
+          <w:rFonts w:hint="eastAsia"/>
+        </w:rPr>
+        <w:t>remember_token</w:t>
+      </w:r>
+      <w:proofErr w:type="spellEnd"/>
+      <w:r>
+        <w:rPr>
+          <w:rFonts w:hint="eastAsia"/>
+        </w:rPr>
+        <w:t xml:space="preserve"> </w:t>
+      </w:r>
+      <w:r>
+        <w:rPr>
+          <w:rFonts w:hint="eastAsia"/>
+        </w:rPr>
+        <w:t>为</w:t>
+      </w:r>
+      <w:r>
+        <w:rPr>
+          <w:rFonts w:hint="eastAsia"/>
+        </w:rPr>
+        <w:t xml:space="preserve"> VARCHAR(100) NULL</w:t>
+      </w:r>
+    </w:p>
+    <w:p>
+      <w:r>
+        <w:t>$table-&gt;</w:t>
+      </w:r>
+      <w:proofErr w:type="spellStart"/>
+      <w:proofErr w:type="gramStart"/>
+      <w:r>
+        <w:t>rememberToken</w:t>
+      </w:r>
+      <w:proofErr w:type="spellEnd"/>
+      <w:r>
+        <w:t>(</w:t>
+      </w:r>
+      <w:proofErr w:type="gramEnd"/>
+      <w:r>
+        <w:t>);</w:t>
+      </w:r>
+    </w:p>
+    <w:p>
+      <w:r>
+        <w:rPr>
+          <w:rFonts w:hint="eastAsia"/>
+        </w:rPr>
+        <w:t xml:space="preserve">// </w:t>
+      </w:r>
+      <w:r>
+        <w:rPr>
+          <w:rFonts w:hint="eastAsia"/>
+        </w:rPr>
+        <w:t>添加整型的</w:t>
+      </w:r>
+      <w:r>
+        <w:rPr>
+          <w:rFonts w:hint="eastAsia"/>
+        </w:rPr>
+        <w:t xml:space="preserve"> </w:t>
+      </w:r>
+      <w:proofErr w:type="spellStart"/>
+      <w:r>
+        <w:rPr>
+          <w:rFonts w:hint="eastAsia"/>
+        </w:rPr>
+        <w:t>parent_id</w:t>
+      </w:r>
+      <w:proofErr w:type="spellEnd"/>
+      <w:r>
+        <w:rPr>
+          <w:rFonts w:hint="eastAsia"/>
+        </w:rPr>
+        <w:t xml:space="preserve"> </w:t>
+      </w:r>
+      <w:r>
+        <w:rPr>
+          <w:rFonts w:hint="eastAsia"/>
+        </w:rPr>
+        <w:t>和字符串类型的</w:t>
+      </w:r>
+      <w:r>
+        <w:rPr>
+          <w:rFonts w:hint="eastAsia"/>
+        </w:rPr>
+        <w:t xml:space="preserve"> </w:t>
+      </w:r>
+      <w:proofErr w:type="spellStart"/>
+      <w:r>
+        <w:rPr>
+          <w:rFonts w:hint="eastAsia"/>
+        </w:rPr>
+        <w:t>parent_type</w:t>
+      </w:r>
+      <w:proofErr w:type="spellEnd"/>
+    </w:p>
+    <w:p>
+      <w:r>
+        <w:t>$table-&gt;</w:t>
+      </w:r>
+      <w:proofErr w:type="gramStart"/>
+      <w:r>
+        <w:t>morphs(</w:t>
+      </w:r>
+      <w:proofErr w:type="gramEnd"/>
+      <w:r>
+        <w:t>'parent');</w:t>
+      </w:r>
+    </w:p>
+    <w:p>
+      <w:r>
+        <w:t>-&gt;</w:t>
+      </w:r>
+      <w:proofErr w:type="spellStart"/>
+      <w:proofErr w:type="gramStart"/>
+      <w:r>
+        <w:t>nullable</w:t>
+      </w:r>
+      <w:proofErr w:type="spellEnd"/>
+      <w:r>
+        <w:t>()</w:t>
+      </w:r>
+      <w:proofErr w:type="gramEnd"/>
+    </w:p>
+    <w:p>
+      <w:r>
+        <w:t>-&gt;</w:t>
+      </w:r>
+      <w:proofErr w:type="gramStart"/>
+      <w:r>
+        <w:t>default(</w:t>
+      </w:r>
+      <w:proofErr w:type="gramEnd"/>
+      <w:r>
+        <w:t>$value)</w:t>
+      </w:r>
+    </w:p>
+    <w:p>
+      <w:r>
+        <w:t>-&gt;</w:t>
+      </w:r>
+      <w:proofErr w:type="gramStart"/>
+      <w:r>
+        <w:t>unsigned()</w:t>
+      </w:r>
+      <w:proofErr w:type="gramEnd"/>
+    </w:p>
+    <w:p/>
+    <w:p/>
+    <w:p>
+      <w:pPr>
+        <w:pStyle w:val="1"/>
+      </w:pPr>
+      <w:r>
+        <w:rPr>
+          <w:rFonts w:hint="eastAsia"/>
+        </w:rPr>
+        <w:t>软删除</w:t>
+      </w:r>
+    </w:p>
+    <w:p>
+      <w:r>
+        <w:t>https://laravelacademy.org/post/22017#toc-16</w:t>
+      </w:r>
+    </w:p>
+    <w:p/>
+    <w:p>
+      <w:pPr>
+        <w:rPr>
+          <w:rFonts w:ascii="Consolas" w:hAnsi="Consolas"/>
+          <w:color w:val="D1D2D2"/>
+          <w:szCs w:val="21"/>
+          <w:shd w:val="clear" w:color="auto" w:fill="384548"/>
+        </w:rPr>
+      </w:pPr>
+      <w:proofErr w:type="spellStart"/>
+      <w:proofErr w:type="gramStart"/>
+      <w:r>
+        <w:rPr>
+          <w:rFonts w:ascii="Consolas" w:hAnsi="Consolas"/>
+          <w:color w:val="D1D2D2"/>
+          <w:szCs w:val="21"/>
+          <w:shd w:val="clear" w:color="auto" w:fill="384548"/>
+        </w:rPr>
+        <w:t>php</w:t>
+      </w:r>
+      <w:proofErr w:type="spellEnd"/>
+      <w:proofErr w:type="gramEnd"/>
+      <w:r>
+        <w:rPr>
+          <w:rFonts w:ascii="Consolas" w:hAnsi="Consolas"/>
+          <w:color w:val="D1D2D2"/>
+          <w:szCs w:val="21"/>
+          <w:shd w:val="clear" w:color="auto" w:fill="384548"/>
+        </w:rPr>
+        <w:t xml:space="preserve"> artisan </w:t>
+      </w:r>
+      <w:proofErr w:type="spellStart"/>
+      <w:r>
+        <w:rPr>
+          <w:rFonts w:ascii="Consolas" w:hAnsi="Consolas"/>
+          <w:color w:val="D1D2D2"/>
+          <w:szCs w:val="21"/>
+          <w:shd w:val="clear" w:color="auto" w:fill="384548"/>
+        </w:rPr>
+        <w:t>make</w:t>
+      </w:r>
+      <w:r>
+        <w:rPr>
+          <w:rStyle w:val="token"/>
+          <w:rFonts w:ascii="Consolas" w:hAnsi="Consolas"/>
+          <w:color w:val="FEFEFE"/>
+          <w:szCs w:val="21"/>
+          <w:shd w:val="clear" w:color="auto" w:fill="384548"/>
+        </w:rPr>
+        <w:t>:</w:t>
+      </w:r>
+      <w:r>
+        <w:rPr>
+          <w:rFonts w:ascii="Consolas" w:hAnsi="Consolas"/>
+          <w:color w:val="D1D2D2"/>
+          <w:szCs w:val="21"/>
+          <w:shd w:val="clear" w:color="auto" w:fill="384548"/>
+        </w:rPr>
+        <w:t>migration</w:t>
+      </w:r>
+      <w:proofErr w:type="spellEnd"/>
+      <w:r>
+        <w:rPr>
+          <w:rFonts w:ascii="Consolas" w:hAnsi="Consolas"/>
+          <w:color w:val="D1D2D2"/>
+          <w:szCs w:val="21"/>
+          <w:shd w:val="clear" w:color="auto" w:fill="384548"/>
+        </w:rPr>
+        <w:t xml:space="preserve"> </w:t>
+      </w:r>
+      <w:proofErr w:type="spellStart"/>
+      <w:r>
+        <w:rPr>
+          <w:rFonts w:ascii="Consolas" w:hAnsi="Consolas"/>
+          <w:color w:val="D1D2D2"/>
+          <w:szCs w:val="21"/>
+          <w:shd w:val="clear" w:color="auto" w:fill="384548"/>
+        </w:rPr>
+        <w:t>add_deleted_at_to_users_table</w:t>
+      </w:r>
+      <w:proofErr w:type="spellEnd"/>
+      <w:r>
+        <w:rPr>
+          <w:rFonts w:ascii="Consolas" w:hAnsi="Consolas"/>
+          <w:color w:val="D1D2D2"/>
+          <w:szCs w:val="21"/>
+          <w:shd w:val="clear" w:color="auto" w:fill="384548"/>
+        </w:rPr>
+        <w:t xml:space="preserve"> </w:t>
+      </w:r>
+      <w:r>
+        <w:rPr>
+          <w:rStyle w:val="token"/>
+          <w:rFonts w:ascii="Consolas" w:hAnsi="Consolas"/>
+          <w:color w:val="00E0E0"/>
+          <w:szCs w:val="21"/>
+          <w:shd w:val="clear" w:color="auto" w:fill="384548"/>
+        </w:rPr>
+        <w:t>--</w:t>
+      </w:r>
+      <w:r>
+        <w:rPr>
+          <w:rFonts w:ascii="Consolas" w:hAnsi="Consolas"/>
+          <w:color w:val="D1D2D2"/>
+          <w:szCs w:val="21"/>
+          <w:shd w:val="clear" w:color="auto" w:fill="384548"/>
+        </w:rPr>
+        <w:t>table</w:t>
+      </w:r>
+      <w:r>
+        <w:rPr>
+          <w:rStyle w:val="token"/>
+          <w:rFonts w:ascii="Consolas" w:hAnsi="Consolas"/>
+          <w:color w:val="00E0E0"/>
+          <w:szCs w:val="21"/>
+          <w:shd w:val="clear" w:color="auto" w:fill="384548"/>
+        </w:rPr>
+        <w:t>=</w:t>
+      </w:r>
+      <w:r>
+        <w:rPr>
+          <w:rFonts w:ascii="Consolas" w:hAnsi="Consolas"/>
+          <w:color w:val="D1D2D2"/>
+          <w:szCs w:val="21"/>
+          <w:shd w:val="clear" w:color="auto" w:fill="384548"/>
+        </w:rPr>
+        <w:t>users</w:t>
+      </w:r>
+    </w:p>
+    <w:p>
+      <w:pPr>
+        <w:rPr>
+          <w:rFonts w:ascii="Consolas" w:hAnsi="Consolas"/>
+          <w:color w:val="D1D2D2"/>
+          <w:szCs w:val="21"/>
+          <w:shd w:val="clear" w:color="auto" w:fill="384548"/>
+        </w:rPr>
+      </w:pPr>
+    </w:p>
+    <w:p>
+      <w:pPr>
+        <w:rPr>
+          <w:rFonts w:ascii="Consolas" w:hAnsi="Consolas"/>
+          <w:color w:val="D1D2D2"/>
+          <w:szCs w:val="21"/>
+          <w:shd w:val="clear" w:color="auto" w:fill="384548"/>
+        </w:rPr>
+      </w:pPr>
+    </w:p>
+    <w:p>
+      <w:pPr>
+        <w:rPr>
+          <w:rFonts w:ascii="Consolas" w:hAnsi="Consolas"/>
+          <w:color w:val="D1D2D2"/>
+          <w:szCs w:val="21"/>
+          <w:shd w:val="clear" w:color="auto" w:fill="384548"/>
+        </w:rPr>
+      </w:pPr>
+    </w:p>
+    <w:p/>
+    <w:p>
+      <w:pPr>
+        <w:pStyle w:val="2"/>
+      </w:pPr>
+      <w:r>
+        <w:rPr>
+          <w:rFonts w:hint="eastAsia"/>
+        </w:rPr>
+        <w:t>request</w:t>
+      </w:r>
+      <w:r>
+        <w:rPr>
+          <w:rFonts w:hint="eastAsia"/>
+        </w:rPr>
+        <w:t>获取路由信息</w:t>
+      </w:r>
+    </w:p>
+    <w:p>
+      <w:pPr>
+        <w:widowControl/>
+        <w:shd w:val="clear" w:color="auto" w:fill="FFFFFF"/>
+        <w:tabs>
+          <w:tab w:val="left" w:pos="916"/>
+          <w:tab w:val="left" w:pos="1832"/>
+          <w:tab w:val="left" w:pos="2748"/>
+          <w:tab w:val="left" w:pos="3664"/>
+          <w:tab w:val="left" w:pos="4580"/>
+          <w:tab w:val="left" w:pos="5496"/>
+          <w:tab w:val="left" w:pos="6412"/>
+          <w:tab w:val="left" w:pos="7328"/>
+          <w:tab w:val="left" w:pos="8244"/>
+          <w:tab w:val="left" w:pos="9160"/>
+          <w:tab w:val="left" w:pos="10076"/>
+          <w:tab w:val="left" w:pos="10992"/>
+          <w:tab w:val="left" w:pos="11908"/>
+          <w:tab w:val="left" w:pos="12824"/>
+          <w:tab w:val="left" w:pos="13740"/>
+          <w:tab w:val="left" w:pos="14656"/>
+        </w:tabs>
+        <w:jc w:val="left"/>
+        <w:rPr>
+          <w:rFonts w:ascii="宋体" w:eastAsia="宋体" w:hAnsi="宋体" w:cs="宋体"/>
+          <w:color w:val="000000"/>
+          <w:kern w:val="0"/>
+          <w:sz w:val="24"/>
+          <w:szCs w:val="24"/>
+        </w:rPr>
+      </w:pPr>
+      <w:r>
+        <w:rPr>
+          <w:rFonts w:ascii="宋体" w:eastAsia="宋体" w:hAnsi="宋体" w:cs="宋体" w:hint="eastAsia"/>
+          <w:color w:val="660000"/>
+          <w:kern w:val="0"/>
+          <w:sz w:val="24"/>
+          <w:szCs w:val="24"/>
+          <w:shd w:val="clear" w:color="auto" w:fill="E4E4FF"/>
+        </w:rPr>
+        <w:t>$request</w:t>
+      </w:r>
+      <w:r>
+        <w:rPr>
+          <w:rFonts w:ascii="宋体" w:eastAsia="宋体" w:hAnsi="宋体" w:cs="宋体" w:hint="eastAsia"/>
+          <w:color w:val="000000"/>
+          <w:kern w:val="0"/>
+          <w:sz w:val="24"/>
+          <w:szCs w:val="24"/>
+          <w:shd w:val="clear" w:color="auto" w:fill="F7FAFF"/>
+        </w:rPr>
+        <w:t>-&gt;</w:t>
+      </w:r>
+      <w:proofErr w:type="gramStart"/>
+      <w:r>
+        <w:rPr>
+          <w:rFonts w:ascii="宋体" w:eastAsia="宋体" w:hAnsi="宋体" w:cs="宋体" w:hint="eastAsia"/>
+          <w:color w:val="000000"/>
+          <w:kern w:val="0"/>
+          <w:sz w:val="24"/>
+          <w:szCs w:val="24"/>
+          <w:shd w:val="clear" w:color="auto" w:fill="F7FAFF"/>
+        </w:rPr>
+        <w:t>segment(</w:t>
+      </w:r>
+      <w:proofErr w:type="gramEnd"/>
+      <w:r>
+        <w:rPr>
+          <w:rFonts w:ascii="宋体" w:eastAsia="宋体" w:hAnsi="宋体" w:cs="宋体" w:hint="eastAsia"/>
+          <w:color w:val="0000FF"/>
+          <w:kern w:val="0"/>
+          <w:sz w:val="24"/>
+          <w:szCs w:val="24"/>
+          <w:shd w:val="clear" w:color="auto" w:fill="F7FAFF"/>
+        </w:rPr>
+        <w:t>3</w:t>
+      </w:r>
+      <w:r>
+        <w:rPr>
+          <w:rFonts w:ascii="宋体" w:eastAsia="宋体" w:hAnsi="宋体" w:cs="宋体" w:hint="eastAsia"/>
+          <w:color w:val="000000"/>
+          <w:kern w:val="0"/>
+          <w:sz w:val="24"/>
+          <w:szCs w:val="24"/>
+          <w:shd w:val="clear" w:color="auto" w:fill="F7FAFF"/>
+        </w:rPr>
+        <w:t>)</w:t>
+      </w:r>
+    </w:p>
+    <w:p/>
     <w:sectPr>
       <w:pgSz w:w="11906" w:h="16838"/>
       <w:pgMar w:top="1440" w:right="1800" w:bottom="1440" w:left="1800" w:header="851" w:footer="992" w:gutter="0"/>
@@ -35463,7 +37822,7 @@
 </file>
 
 <file path=customXml/itemProps1.xml><?xml version="1.0" encoding="utf-8"?>
-<ds:datastoreItem xmlns:ds="http://schemas.openxmlformats.org/officeDocument/2006/customXml" ds:itemID="{E9147444-EE89-4B05-8DC7-3BD8B42281B4}">
+<ds:datastoreItem xmlns:ds="http://schemas.openxmlformats.org/officeDocument/2006/customXml" ds:itemID="{9D9CBCE0-47ED-42B8-9F06-8CC0F3D519F0}">
   <ds:schemaRefs>
     <ds:schemaRef ds:uri="http://schemas.openxmlformats.org/officeDocument/2006/bibliography"/>
   </ds:schemaRefs>
